--- a/Övrigt/Mattias rapport/RapportAntonsSkafferi.docx
+++ b/Övrigt/Mattias rapport/RapportAntonsSkafferi.docx
@@ -134,20 +134,30 @@
         <w:rPr>
           <w:rFonts w:ascii="Arial" w:hAnsi="Arial" w:cs="Arial"/>
         </w:rPr>
-        <w:t xml:space="preserve"> Lisa Sällvin</w:t>
-      </w:r>
+        <w:t xml:space="preserve"> Lisa </w:t>
+      </w:r>
+      <w:proofErr w:type="spellStart"/>
       <w:r>
         <w:rPr>
           <w:rFonts w:ascii="Arial" w:hAnsi="Arial" w:cs="Arial"/>
         </w:rPr>
+        <w:t>Sällvin</w:t>
+      </w:r>
+      <w:proofErr w:type="spellEnd"/>
+      <w:r>
+        <w:rPr>
+          <w:rFonts w:ascii="Arial" w:hAnsi="Arial" w:cs="Arial"/>
+        </w:rPr>
         <w:t xml:space="preserve"> </w:t>
       </w:r>
+      <w:proofErr w:type="spellStart"/>
       <w:r>
         <w:rPr>
           <w:rFonts w:ascii="Arial" w:hAnsi="Arial" w:cs="Arial"/>
         </w:rPr>
         <w:t>Mittuniversitetet</w:t>
       </w:r>
+      <w:proofErr w:type="spellEnd"/>
     </w:p>
     <w:p>
       <w:pPr>
@@ -548,17 +558,17 @@
         <w:pStyle w:val="Heading1nonumber"/>
       </w:pPr>
       <w:bookmarkStart w:id="3" w:name="_Toc95236647"/>
-      <w:bookmarkStart w:id="4" w:name="_Toc476827610"/>
-      <w:bookmarkStart w:id="5" w:name="_Toc38171402"/>
-      <w:bookmarkStart w:id="6" w:name="_Toc38869620"/>
-      <w:bookmarkStart w:id="7" w:name="_Toc38872094"/>
-      <w:bookmarkStart w:id="8" w:name="_Toc67297219"/>
+      <w:bookmarkStart w:id="4" w:name="_Toc38171402"/>
+      <w:bookmarkStart w:id="5" w:name="_Toc38869620"/>
+      <w:bookmarkStart w:id="6" w:name="_Toc38872094"/>
+      <w:bookmarkStart w:id="7" w:name="_Toc67297219"/>
+      <w:bookmarkStart w:id="8" w:name="_Toc351039052"/>
       <w:r>
         <w:lastRenderedPageBreak/>
         <w:t>Sammanfattning</w:t>
       </w:r>
       <w:bookmarkEnd w:id="3"/>
-      <w:bookmarkEnd w:id="4"/>
+      <w:bookmarkEnd w:id="8"/>
       <w:r>
         <w:fldChar w:fldCharType="begin"/>
       </w:r>
@@ -618,13 +628,29 @@
         <w:t xml:space="preserve"> med denna undersökning har varit att</w:t>
       </w:r>
       <w:r>
-        <w:t xml:space="preserve"> besvara frågan</w:t>
-      </w:r>
-      <w:r>
-        <w:t>… . Undersökningen har genom</w:t>
-      </w:r>
-      <w:r>
-        <w:t xml:space="preserve">förts med hjälp av…. </w:t>
+        <w:t xml:space="preserve"> besvara </w:t>
+      </w:r>
+      <w:proofErr w:type="gramStart"/>
+      <w:r>
+        <w:t>frågan</w:t>
+      </w:r>
+      <w:r>
+        <w:t>… .</w:t>
+      </w:r>
+      <w:proofErr w:type="gramEnd"/>
+      <w:r>
+        <w:t xml:space="preserve"> Undersökningen har genom</w:t>
+      </w:r>
+      <w:r>
+        <w:t>förts med hjälp av</w:t>
+      </w:r>
+      <w:proofErr w:type="gramStart"/>
+      <w:r>
+        <w:t>….</w:t>
+      </w:r>
+      <w:proofErr w:type="gramEnd"/>
+      <w:r>
+        <w:t xml:space="preserve"> </w:t>
       </w:r>
       <w:r>
         <w:t xml:space="preserve">Undersökningen har visat att…”. </w:t>
@@ -684,7 +710,15 @@
         <w:t xml:space="preserve">Människa-dator-interaktion, </w:t>
       </w:r>
       <w:r>
-        <w:t>XML, .Net, C#</w:t>
+        <w:t xml:space="preserve">XML, </w:t>
+      </w:r>
+      <w:proofErr w:type="gramStart"/>
+      <w:r>
+        <w:t>.Net</w:t>
+      </w:r>
+      <w:proofErr w:type="gramEnd"/>
+      <w:r>
+        <w:t>, C#</w:t>
       </w:r>
       <w:r>
         <w:t>.</w:t>
@@ -695,14 +729,14 @@
         <w:pStyle w:val="Heading1nonumber"/>
       </w:pPr>
       <w:bookmarkStart w:id="9" w:name="_Toc95236648"/>
-      <w:bookmarkStart w:id="10" w:name="_Toc476827611"/>
+      <w:bookmarkStart w:id="10" w:name="_Toc351039053"/>
       <w:r>
         <w:t>Abstract</w:t>
       </w:r>
+      <w:bookmarkEnd w:id="4"/>
       <w:bookmarkEnd w:id="5"/>
       <w:bookmarkEnd w:id="6"/>
       <w:bookmarkEnd w:id="7"/>
-      <w:bookmarkEnd w:id="8"/>
       <w:bookmarkEnd w:id="9"/>
       <w:bookmarkEnd w:id="10"/>
       <w:r>
@@ -747,21 +781,43 @@
       <w:pPr>
         <w:pStyle w:val="BodyText"/>
       </w:pPr>
+      <w:proofErr w:type="spellStart"/>
+      <w:proofErr w:type="gramStart"/>
       <w:r>
         <w:rPr>
           <w:b/>
           <w:bCs/>
         </w:rPr>
-        <w:t xml:space="preserve">Keywords: </w:t>
+        <w:t>Keywords</w:t>
+      </w:r>
+      <w:proofErr w:type="spellEnd"/>
+      <w:r>
+        <w:rPr>
+          <w:b/>
+          <w:bCs/>
+        </w:rPr>
+        <w:t xml:space="preserve">: </w:t>
       </w:r>
       <w:r>
         <w:t xml:space="preserve"> </w:t>
       </w:r>
       <w:r>
-        <w:t xml:space="preserve">Exempel: </w:t>
-      </w:r>
-      <w:r>
-        <w:t xml:space="preserve">Human-computer interaction, XML, </w:t>
+        <w:t>Exempel</w:t>
+      </w:r>
+      <w:proofErr w:type="gramEnd"/>
+      <w:r>
+        <w:t xml:space="preserve">: </w:t>
+      </w:r>
+      <w:r>
+        <w:t xml:space="preserve">Human-computer </w:t>
+      </w:r>
+      <w:proofErr w:type="spellStart"/>
+      <w:r>
+        <w:t>interaction</w:t>
+      </w:r>
+      <w:proofErr w:type="spellEnd"/>
+      <w:r>
+        <w:t xml:space="preserve">, XML, </w:t>
       </w:r>
       <w:r>
         <w:t>.Net, C#.</w:t>
@@ -771,51 +827,53 @@
       <w:pPr>
         <w:pStyle w:val="Heading1nonumber"/>
       </w:pPr>
-      <w:bookmarkStart w:id="11" w:name="_Toc476827612"/>
-      <w:bookmarkStart w:id="12" w:name="_Toc95236649"/>
+      <w:bookmarkStart w:id="11" w:name="_Toc95236649"/>
+      <w:bookmarkStart w:id="12" w:name="_Toc351039054"/>
       <w:r>
         <w:t>Förord</w:t>
       </w:r>
+      <w:bookmarkEnd w:id="12"/>
+      <w:r>
+        <w:fldChar w:fldCharType="begin"/>
+      </w:r>
+      <w:r>
+        <w:instrText xml:space="preserve"> XE "</w:instrText>
+      </w:r>
+      <w:r>
+        <w:instrText>förord</w:instrText>
+      </w:r>
+      <w:r>
+        <w:instrText xml:space="preserve">" </w:instrText>
+      </w:r>
+      <w:r>
+        <w:fldChar w:fldCharType="end"/>
+      </w:r>
+    </w:p>
+    <w:p>
+      <w:pPr>
+        <w:pStyle w:val="BodyText"/>
+      </w:pPr>
+      <w:r>
+        <w:t xml:space="preserve">(Eng. </w:t>
+      </w:r>
+      <w:proofErr w:type="spellStart"/>
+      <w:r>
+        <w:rPr>
+          <w:b/>
+        </w:rPr>
+        <w:t>Acknowledgement</w:t>
+      </w:r>
+      <w:r>
+        <w:rPr>
+          <w:b/>
+        </w:rPr>
+        <w:t>s</w:t>
+      </w:r>
+      <w:proofErr w:type="spellEnd"/>
+      <w:r>
+        <w:t>.)</w:t>
+      </w:r>
       <w:bookmarkEnd w:id="11"/>
-      <w:r>
-        <w:fldChar w:fldCharType="begin"/>
-      </w:r>
-      <w:r>
-        <w:instrText xml:space="preserve"> XE "</w:instrText>
-      </w:r>
-      <w:r>
-        <w:instrText>förord</w:instrText>
-      </w:r>
-      <w:r>
-        <w:instrText xml:space="preserve">" </w:instrText>
-      </w:r>
-      <w:r>
-        <w:fldChar w:fldCharType="end"/>
-      </w:r>
-    </w:p>
-    <w:p>
-      <w:pPr>
-        <w:pStyle w:val="BodyText"/>
-      </w:pPr>
-      <w:r>
-        <w:t xml:space="preserve">(Eng. </w:t>
-      </w:r>
-      <w:r>
-        <w:rPr>
-          <w:b/>
-        </w:rPr>
-        <w:t>Acknowledgement</w:t>
-      </w:r>
-      <w:r>
-        <w:rPr>
-          <w:b/>
-        </w:rPr>
-        <w:t>s</w:t>
-      </w:r>
-      <w:r>
-        <w:t>.)</w:t>
-      </w:r>
-      <w:bookmarkEnd w:id="12"/>
     </w:p>
     <w:p>
       <w:pPr>
@@ -891,12 +949,10 @@
       <w:pPr>
         <w:pStyle w:val="TOC1"/>
         <w:rPr>
-          <w:rFonts w:ascii="Calibri" w:hAnsi="Calibri" w:cs="Times New Roman"/>
+          <w:rFonts w:asciiTheme="minorHAnsi" w:eastAsiaTheme="minorEastAsia" w:hAnsiTheme="minorHAnsi" w:cstheme="minorBidi"/>
           <w:b w:val="0"/>
           <w:bCs w:val="0"/>
-          <w:sz w:val="22"/>
-          <w:szCs w:val="22"/>
-          <w:lang w:eastAsia="sv-SE"/>
+          <w:lang w:eastAsia="ja-JP"/>
         </w:rPr>
       </w:pPr>
       <w:r>
@@ -920,1102 +976,1429 @@
         </w:rPr>
         <w:fldChar w:fldCharType="separate"/>
       </w:r>
-      <w:hyperlink w:anchor="_Toc476827610" w:history="1">
-        <w:r>
-          <w:rPr>
-            <w:rStyle w:val="Hyperlink"/>
-          </w:rPr>
-          <w:t>Sammanfattning</w:t>
-        </w:r>
-        <w:r>
-          <w:rPr>
-            <w:webHidden/>
-          </w:rPr>
-          <w:tab/>
-        </w:r>
-        <w:r>
-          <w:rPr>
-            <w:webHidden/>
-          </w:rPr>
-          <w:fldChar w:fldCharType="begin"/>
-        </w:r>
-        <w:r>
-          <w:rPr>
-            <w:webHidden/>
-          </w:rPr>
-          <w:instrText xml:space="preserve"> PAGEREF _Toc476827610 \h </w:instrText>
-        </w:r>
-        <w:r>
-          <w:rPr>
-            <w:webHidden/>
-          </w:rPr>
-        </w:r>
-        <w:r>
-          <w:rPr>
-            <w:webHidden/>
-          </w:rPr>
-          <w:fldChar w:fldCharType="separate"/>
-        </w:r>
-        <w:r>
-          <w:rPr>
-            <w:webHidden/>
-          </w:rPr>
-          <w:t>ii</w:t>
-        </w:r>
-        <w:r>
-          <w:rPr>
-            <w:webHidden/>
-          </w:rPr>
-          <w:fldChar w:fldCharType="end"/>
-        </w:r>
-      </w:hyperlink>
+      <w:r>
+        <w:t>Sammanfattning</w:t>
+      </w:r>
+      <w:r>
+        <w:tab/>
+      </w:r>
+      <w:r>
+        <w:fldChar w:fldCharType="begin"/>
+      </w:r>
+      <w:r>
+        <w:instrText xml:space="preserve"> PAGEREF _Toc351039052 \h </w:instrText>
+      </w:r>
+      <w:r>
+        <w:fldChar w:fldCharType="separate"/>
+      </w:r>
+      <w:r>
+        <w:t>ii</w:t>
+      </w:r>
+      <w:r>
+        <w:fldChar w:fldCharType="end"/>
+      </w:r>
     </w:p>
     <w:p>
       <w:pPr>
         <w:pStyle w:val="TOC1"/>
         <w:rPr>
-          <w:rFonts w:ascii="Calibri" w:hAnsi="Calibri" w:cs="Times New Roman"/>
+          <w:rFonts w:asciiTheme="minorHAnsi" w:eastAsiaTheme="minorEastAsia" w:hAnsiTheme="minorHAnsi" w:cstheme="minorBidi"/>
           <w:b w:val="0"/>
           <w:bCs w:val="0"/>
-          <w:sz w:val="22"/>
-          <w:szCs w:val="22"/>
-          <w:lang w:eastAsia="sv-SE"/>
-        </w:rPr>
-      </w:pPr>
-      <w:hyperlink w:anchor="_Toc476827611" w:history="1">
-        <w:r>
-          <w:rPr>
-            <w:rStyle w:val="Hyperlink"/>
-          </w:rPr>
-          <w:t>Abstract</w:t>
-        </w:r>
-        <w:r>
-          <w:rPr>
-            <w:webHidden/>
-          </w:rPr>
-          <w:tab/>
-        </w:r>
-        <w:r>
-          <w:rPr>
-            <w:webHidden/>
-          </w:rPr>
-          <w:fldChar w:fldCharType="begin"/>
-        </w:r>
-        <w:r>
-          <w:rPr>
-            <w:webHidden/>
-          </w:rPr>
-          <w:instrText xml:space="preserve"> PAGEREF _Toc476827611 \h </w:instrText>
-        </w:r>
-        <w:r>
-          <w:rPr>
-            <w:webHidden/>
-          </w:rPr>
-        </w:r>
-        <w:r>
-          <w:rPr>
-            <w:webHidden/>
-          </w:rPr>
-          <w:fldChar w:fldCharType="separate"/>
-        </w:r>
-        <w:r>
-          <w:rPr>
-            <w:webHidden/>
-          </w:rPr>
-          <w:t>iii</w:t>
-        </w:r>
-        <w:r>
-          <w:rPr>
-            <w:webHidden/>
-          </w:rPr>
-          <w:fldChar w:fldCharType="end"/>
-        </w:r>
-      </w:hyperlink>
+          <w:lang w:eastAsia="ja-JP"/>
+        </w:rPr>
+      </w:pPr>
+      <w:r>
+        <w:t>Abstract</w:t>
+      </w:r>
+      <w:r>
+        <w:tab/>
+      </w:r>
+      <w:r>
+        <w:fldChar w:fldCharType="begin"/>
+      </w:r>
+      <w:r>
+        <w:instrText xml:space="preserve"> PAGEREF _Toc351039053 \h </w:instrText>
+      </w:r>
+      <w:r>
+        <w:fldChar w:fldCharType="separate"/>
+      </w:r>
+      <w:r>
+        <w:t>iii</w:t>
+      </w:r>
+      <w:r>
+        <w:fldChar w:fldCharType="end"/>
+      </w:r>
     </w:p>
     <w:p>
       <w:pPr>
         <w:pStyle w:val="TOC1"/>
         <w:rPr>
-          <w:rFonts w:ascii="Calibri" w:hAnsi="Calibri" w:cs="Times New Roman"/>
+          <w:rFonts w:asciiTheme="minorHAnsi" w:eastAsiaTheme="minorEastAsia" w:hAnsiTheme="minorHAnsi" w:cstheme="minorBidi"/>
           <w:b w:val="0"/>
           <w:bCs w:val="0"/>
-          <w:sz w:val="22"/>
-          <w:szCs w:val="22"/>
-          <w:lang w:eastAsia="sv-SE"/>
-        </w:rPr>
-      </w:pPr>
-      <w:hyperlink w:anchor="_Toc476827612" w:history="1">
-        <w:r>
-          <w:rPr>
-            <w:rStyle w:val="Hyperlink"/>
-          </w:rPr>
-          <w:t>Förord</w:t>
-        </w:r>
-        <w:r>
-          <w:rPr>
-            <w:webHidden/>
-          </w:rPr>
-          <w:tab/>
-        </w:r>
-        <w:r>
-          <w:rPr>
-            <w:webHidden/>
-          </w:rPr>
-          <w:fldChar w:fldCharType="begin"/>
-        </w:r>
-        <w:r>
-          <w:rPr>
-            <w:webHidden/>
-          </w:rPr>
-          <w:instrText xml:space="preserve"> PAGEREF _Toc476827612 \h </w:instrText>
-        </w:r>
-        <w:r>
-          <w:rPr>
-            <w:webHidden/>
-          </w:rPr>
-        </w:r>
-        <w:r>
-          <w:rPr>
-            <w:webHidden/>
-          </w:rPr>
-          <w:fldChar w:fldCharType="separate"/>
-        </w:r>
-        <w:r>
-          <w:rPr>
-            <w:webHidden/>
-          </w:rPr>
-          <w:t>iv</w:t>
-        </w:r>
-        <w:r>
-          <w:rPr>
-            <w:webHidden/>
-          </w:rPr>
-          <w:fldChar w:fldCharType="end"/>
-        </w:r>
-      </w:hyperlink>
+          <w:lang w:eastAsia="ja-JP"/>
+        </w:rPr>
+      </w:pPr>
+      <w:r>
+        <w:t>Förord</w:t>
+      </w:r>
+      <w:r>
+        <w:tab/>
+      </w:r>
+      <w:r>
+        <w:fldChar w:fldCharType="begin"/>
+      </w:r>
+      <w:r>
+        <w:instrText xml:space="preserve"> PAGEREF _Toc351039054 \h </w:instrText>
+      </w:r>
+      <w:r>
+        <w:fldChar w:fldCharType="separate"/>
+      </w:r>
+      <w:r>
+        <w:t>iv</w:t>
+      </w:r>
+      <w:r>
+        <w:fldChar w:fldCharType="end"/>
+      </w:r>
     </w:p>
     <w:p>
       <w:pPr>
         <w:pStyle w:val="TOC1"/>
         <w:rPr>
-          <w:rFonts w:ascii="Calibri" w:hAnsi="Calibri" w:cs="Times New Roman"/>
+          <w:rFonts w:asciiTheme="minorHAnsi" w:eastAsiaTheme="minorEastAsia" w:hAnsiTheme="minorHAnsi" w:cstheme="minorBidi"/>
           <w:b w:val="0"/>
           <w:bCs w:val="0"/>
-          <w:sz w:val="22"/>
-          <w:szCs w:val="22"/>
-          <w:lang w:eastAsia="sv-SE"/>
-        </w:rPr>
-      </w:pPr>
-      <w:hyperlink w:anchor="_Toc476827613" w:history="1">
-        <w:r>
-          <w:rPr>
-            <w:rStyle w:val="Hyperlink"/>
-            <w:lang w:val="en-US"/>
-          </w:rPr>
-          <w:t>Terminologi</w:t>
-        </w:r>
-        <w:r>
-          <w:rPr>
-            <w:webHidden/>
-          </w:rPr>
-          <w:tab/>
-        </w:r>
-        <w:r>
-          <w:rPr>
-            <w:webHidden/>
-          </w:rPr>
-          <w:fldChar w:fldCharType="begin"/>
-        </w:r>
-        <w:r>
-          <w:rPr>
-            <w:webHidden/>
-          </w:rPr>
-          <w:instrText xml:space="preserve"> PAGEREF _Toc476827613 \h </w:instrText>
-        </w:r>
-        <w:r>
-          <w:rPr>
-            <w:webHidden/>
-          </w:rPr>
-        </w:r>
-        <w:r>
-          <w:rPr>
-            <w:webHidden/>
-          </w:rPr>
-          <w:fldChar w:fldCharType="separate"/>
-        </w:r>
-        <w:r>
-          <w:rPr>
-            <w:webHidden/>
-          </w:rPr>
-          <w:t>vi</w:t>
-        </w:r>
-        <w:r>
-          <w:rPr>
-            <w:webHidden/>
-          </w:rPr>
-          <w:fldChar w:fldCharType="end"/>
-        </w:r>
-      </w:hyperlink>
+          <w:lang w:eastAsia="ja-JP"/>
+        </w:rPr>
+      </w:pPr>
+      <w:r>
+        <w:rPr>
+          <w:lang w:val="en-US"/>
+        </w:rPr>
+        <w:t>Terminologi</w:t>
+      </w:r>
+      <w:r>
+        <w:tab/>
+      </w:r>
+      <w:r>
+        <w:fldChar w:fldCharType="begin"/>
+      </w:r>
+      <w:r>
+        <w:instrText xml:space="preserve"> PAGEREF _Toc351039055 \h </w:instrText>
+      </w:r>
+      <w:r>
+        <w:fldChar w:fldCharType="separate"/>
+      </w:r>
+      <w:r>
+        <w:t>vii</w:t>
+      </w:r>
+      <w:r>
+        <w:fldChar w:fldCharType="end"/>
+      </w:r>
     </w:p>
     <w:p>
       <w:pPr>
         <w:pStyle w:val="TOC1"/>
-        <w:rPr>
-          <w:rFonts w:ascii="Calibri" w:hAnsi="Calibri" w:cs="Times New Roman"/>
+        <w:tabs>
+          <w:tab w:val="left" w:pos="360"/>
+        </w:tabs>
+        <w:rPr>
+          <w:rFonts w:asciiTheme="minorHAnsi" w:eastAsiaTheme="minorEastAsia" w:hAnsiTheme="minorHAnsi" w:cstheme="minorBidi"/>
           <w:b w:val="0"/>
           <w:bCs w:val="0"/>
-          <w:sz w:val="22"/>
-          <w:szCs w:val="22"/>
-          <w:lang w:eastAsia="sv-SE"/>
-        </w:rPr>
-      </w:pPr>
-      <w:hyperlink w:anchor="_Toc476827614" w:history="1">
-        <w:r>
-          <w:rPr>
-            <w:rStyle w:val="Hyperlink"/>
-          </w:rPr>
-          <w:t>1</w:t>
-        </w:r>
-        <w:r>
-          <w:rPr>
-            <w:rFonts w:ascii="Calibri" w:hAnsi="Calibri" w:cs="Times New Roman"/>
-            <w:b w:val="0"/>
-            <w:bCs w:val="0"/>
-            <w:sz w:val="22"/>
-            <w:szCs w:val="22"/>
-            <w:lang w:eastAsia="sv-SE"/>
-          </w:rPr>
-          <w:tab/>
-        </w:r>
-        <w:r>
-          <w:rPr>
-            <w:rStyle w:val="Hyperlink"/>
-          </w:rPr>
-          <w:t>Inledning / Introduktion</w:t>
-        </w:r>
-        <w:r>
-          <w:rPr>
-            <w:webHidden/>
-          </w:rPr>
-          <w:tab/>
-        </w:r>
-        <w:r>
-          <w:rPr>
-            <w:webHidden/>
-          </w:rPr>
-          <w:fldChar w:fldCharType="begin"/>
-        </w:r>
-        <w:r>
-          <w:rPr>
-            <w:webHidden/>
-          </w:rPr>
-          <w:instrText xml:space="preserve"> PAGEREF _Toc476827614 \h </w:instrText>
-        </w:r>
-        <w:r>
-          <w:rPr>
-            <w:webHidden/>
-          </w:rPr>
-        </w:r>
-        <w:r>
-          <w:rPr>
-            <w:webHidden/>
-          </w:rPr>
-          <w:fldChar w:fldCharType="separate"/>
-        </w:r>
-        <w:r>
-          <w:rPr>
-            <w:webHidden/>
-          </w:rPr>
-          <w:t>1</w:t>
-        </w:r>
-        <w:r>
-          <w:rPr>
-            <w:webHidden/>
-          </w:rPr>
-          <w:fldChar w:fldCharType="end"/>
-        </w:r>
-      </w:hyperlink>
-    </w:p>
-    <w:p>
-      <w:pPr>
-        <w:pStyle w:val="TOC1"/>
-        <w:rPr>
-          <w:rFonts w:ascii="Calibri" w:hAnsi="Calibri" w:cs="Times New Roman"/>
+          <w:lang w:eastAsia="ja-JP"/>
+        </w:rPr>
+      </w:pPr>
+      <w:r>
+        <w:t>1</w:t>
+      </w:r>
+      <w:r>
+        <w:rPr>
+          <w:rFonts w:asciiTheme="minorHAnsi" w:eastAsiaTheme="minorEastAsia" w:hAnsiTheme="minorHAnsi" w:cstheme="minorBidi"/>
           <w:b w:val="0"/>
           <w:bCs w:val="0"/>
-          <w:sz w:val="22"/>
-          <w:szCs w:val="22"/>
-          <w:lang w:eastAsia="sv-SE"/>
-        </w:rPr>
-      </w:pPr>
-      <w:hyperlink w:anchor="_Toc476827615" w:history="1">
-        <w:r>
-          <w:rPr>
-            <w:rStyle w:val="Hyperlink"/>
-          </w:rPr>
-          <w:t>2</w:t>
-        </w:r>
-        <w:r>
-          <w:rPr>
-            <w:rFonts w:ascii="Calibri" w:hAnsi="Calibri" w:cs="Times New Roman"/>
-            <w:b w:val="0"/>
-            <w:bCs w:val="0"/>
-            <w:sz w:val="22"/>
-            <w:szCs w:val="22"/>
-            <w:lang w:eastAsia="sv-SE"/>
-          </w:rPr>
-          <w:tab/>
-        </w:r>
-        <w:r>
-          <w:rPr>
-            <w:rStyle w:val="Hyperlink"/>
-          </w:rPr>
-          <w:t>Teori / Bakgrundsmaterial</w:t>
-        </w:r>
-        <w:r>
-          <w:rPr>
-            <w:webHidden/>
-          </w:rPr>
-          <w:tab/>
-        </w:r>
-        <w:r>
-          <w:rPr>
-            <w:webHidden/>
-          </w:rPr>
-          <w:fldChar w:fldCharType="begin"/>
-        </w:r>
-        <w:r>
-          <w:rPr>
-            <w:webHidden/>
-          </w:rPr>
-          <w:instrText xml:space="preserve"> PAGEREF _Toc476827615 \h </w:instrText>
-        </w:r>
-        <w:r>
-          <w:rPr>
-            <w:webHidden/>
-          </w:rPr>
-        </w:r>
-        <w:r>
-          <w:rPr>
-            <w:webHidden/>
-          </w:rPr>
-          <w:fldChar w:fldCharType="separate"/>
-        </w:r>
-        <w:r>
-          <w:rPr>
-            <w:webHidden/>
-          </w:rPr>
-          <w:t>5</w:t>
-        </w:r>
-        <w:r>
-          <w:rPr>
-            <w:webHidden/>
-          </w:rPr>
-          <w:fldChar w:fldCharType="end"/>
-        </w:r>
-      </w:hyperlink>
-    </w:p>
-    <w:p>
-      <w:pPr>
-        <w:pStyle w:val="TOC3"/>
-        <w:rPr>
-          <w:rFonts w:ascii="Calibri" w:hAnsi="Calibri" w:cs="Times New Roman"/>
-          <w:sz w:val="22"/>
-          <w:szCs w:val="22"/>
-          <w:lang w:eastAsia="sv-SE"/>
-        </w:rPr>
-      </w:pPr>
-      <w:hyperlink w:anchor="_Toc476827616" w:history="1">
-        <w:r>
-          <w:rPr>
-            <w:rStyle w:val="Hyperlink"/>
-          </w:rPr>
-          <w:t>2.1.1</w:t>
-        </w:r>
-        <w:r>
-          <w:rPr>
-            <w:rFonts w:ascii="Calibri" w:hAnsi="Calibri" w:cs="Times New Roman"/>
-            <w:sz w:val="22"/>
-            <w:szCs w:val="22"/>
-            <w:lang w:eastAsia="sv-SE"/>
-          </w:rPr>
-          <w:tab/>
-        </w:r>
-        <w:r>
-          <w:rPr>
-            <w:rStyle w:val="Hyperlink"/>
-          </w:rPr>
-          <w:t>Exempel på rubriknivå 3 (Stryk denna på slutet)</w:t>
-        </w:r>
-        <w:r>
-          <w:rPr>
-            <w:webHidden/>
-          </w:rPr>
-          <w:tab/>
-        </w:r>
-        <w:r>
-          <w:rPr>
-            <w:webHidden/>
-          </w:rPr>
-          <w:fldChar w:fldCharType="begin"/>
-        </w:r>
-        <w:r>
-          <w:rPr>
-            <w:webHidden/>
-          </w:rPr>
-          <w:instrText xml:space="preserve"> PAGEREF _Toc476827616 \h </w:instrText>
-        </w:r>
-        <w:r>
-          <w:rPr>
-            <w:webHidden/>
-          </w:rPr>
-        </w:r>
-        <w:r>
-          <w:rPr>
-            <w:webHidden/>
-          </w:rPr>
-          <w:fldChar w:fldCharType="separate"/>
-        </w:r>
-        <w:r>
-          <w:rPr>
-            <w:webHidden/>
-          </w:rPr>
-          <w:t>6</w:t>
-        </w:r>
-        <w:r>
-          <w:rPr>
-            <w:webHidden/>
-          </w:rPr>
-          <w:fldChar w:fldCharType="end"/>
-        </w:r>
-      </w:hyperlink>
+          <w:lang w:eastAsia="ja-JP"/>
+        </w:rPr>
+        <w:tab/>
+      </w:r>
+      <w:r>
+        <w:t>Inledning</w:t>
+      </w:r>
+      <w:r>
+        <w:tab/>
+      </w:r>
+      <w:r>
+        <w:fldChar w:fldCharType="begin"/>
+      </w:r>
+      <w:r>
+        <w:instrText xml:space="preserve"> PAGEREF _Toc351039056 \h </w:instrText>
+      </w:r>
+      <w:r>
+        <w:fldChar w:fldCharType="separate"/>
+      </w:r>
+      <w:r>
+        <w:t>1</w:t>
+      </w:r>
+      <w:r>
+        <w:fldChar w:fldCharType="end"/>
+      </w:r>
+    </w:p>
+    <w:p>
+      <w:pPr>
+        <w:pStyle w:val="TOC2"/>
+        <w:tabs>
+          <w:tab w:val="left" w:pos="540"/>
+        </w:tabs>
+        <w:rPr>
+          <w:rFonts w:asciiTheme="minorHAnsi" w:eastAsiaTheme="minorEastAsia" w:hAnsiTheme="minorHAnsi" w:cstheme="minorBidi"/>
+          <w:lang w:eastAsia="ja-JP"/>
+        </w:rPr>
+      </w:pPr>
+      <w:r>
+        <w:t>1.1</w:t>
+      </w:r>
+      <w:r>
+        <w:rPr>
+          <w:rFonts w:asciiTheme="minorHAnsi" w:eastAsiaTheme="minorEastAsia" w:hAnsiTheme="minorHAnsi" w:cstheme="minorBidi"/>
+          <w:lang w:eastAsia="ja-JP"/>
+        </w:rPr>
+        <w:tab/>
+      </w:r>
+      <w:r>
+        <w:t>Bakgrund och problemmotivering</w:t>
+      </w:r>
+      <w:r>
+        <w:tab/>
+      </w:r>
+      <w:r>
+        <w:fldChar w:fldCharType="begin"/>
+      </w:r>
+      <w:r>
+        <w:instrText xml:space="preserve"> PAGEREF _Toc351039057 \h </w:instrText>
+      </w:r>
+      <w:r>
+        <w:fldChar w:fldCharType="separate"/>
+      </w:r>
+      <w:r>
+        <w:t>1</w:t>
+      </w:r>
+      <w:r>
+        <w:fldChar w:fldCharType="end"/>
+      </w:r>
+    </w:p>
+    <w:p>
+      <w:pPr>
+        <w:pStyle w:val="TOC2"/>
+        <w:tabs>
+          <w:tab w:val="left" w:pos="540"/>
+        </w:tabs>
+        <w:rPr>
+          <w:rFonts w:asciiTheme="minorHAnsi" w:eastAsiaTheme="minorEastAsia" w:hAnsiTheme="minorHAnsi" w:cstheme="minorBidi"/>
+          <w:lang w:eastAsia="ja-JP"/>
+        </w:rPr>
+      </w:pPr>
+      <w:r>
+        <w:t>1.2</w:t>
+      </w:r>
+      <w:r>
+        <w:rPr>
+          <w:rFonts w:asciiTheme="minorHAnsi" w:eastAsiaTheme="minorEastAsia" w:hAnsiTheme="minorHAnsi" w:cstheme="minorBidi"/>
+          <w:lang w:eastAsia="ja-JP"/>
+        </w:rPr>
+        <w:tab/>
+      </w:r>
+      <w:r>
+        <w:t>Övergripande syfte</w:t>
+      </w:r>
+      <w:r>
+        <w:tab/>
+      </w:r>
+      <w:r>
+        <w:fldChar w:fldCharType="begin"/>
+      </w:r>
+      <w:r>
+        <w:instrText xml:space="preserve"> PAGEREF _Toc351039058 \h </w:instrText>
+      </w:r>
+      <w:r>
+        <w:fldChar w:fldCharType="separate"/>
+      </w:r>
+      <w:r>
+        <w:t>2</w:t>
+      </w:r>
+      <w:r>
+        <w:fldChar w:fldCharType="end"/>
+      </w:r>
+    </w:p>
+    <w:p>
+      <w:pPr>
+        <w:pStyle w:val="TOC2"/>
+        <w:tabs>
+          <w:tab w:val="left" w:pos="540"/>
+        </w:tabs>
+        <w:rPr>
+          <w:rFonts w:asciiTheme="minorHAnsi" w:eastAsiaTheme="minorEastAsia" w:hAnsiTheme="minorHAnsi" w:cstheme="minorBidi"/>
+          <w:lang w:eastAsia="ja-JP"/>
+        </w:rPr>
+      </w:pPr>
+      <w:r>
+        <w:t>1.3</w:t>
+      </w:r>
+      <w:r>
+        <w:rPr>
+          <w:rFonts w:asciiTheme="minorHAnsi" w:eastAsiaTheme="minorEastAsia" w:hAnsiTheme="minorHAnsi" w:cstheme="minorBidi"/>
+          <w:lang w:eastAsia="ja-JP"/>
+        </w:rPr>
+        <w:tab/>
+      </w:r>
+      <w:r>
+        <w:t>Avgränsningar</w:t>
+      </w:r>
+      <w:r>
+        <w:tab/>
+      </w:r>
+      <w:r>
+        <w:fldChar w:fldCharType="begin"/>
+      </w:r>
+      <w:r>
+        <w:instrText xml:space="preserve"> PAGEREF _Toc351039059 \h </w:instrText>
+      </w:r>
+      <w:r>
+        <w:fldChar w:fldCharType="separate"/>
+      </w:r>
+      <w:r>
+        <w:t>3</w:t>
+      </w:r>
+      <w:r>
+        <w:fldChar w:fldCharType="end"/>
+      </w:r>
+    </w:p>
+    <w:p>
+      <w:pPr>
+        <w:pStyle w:val="TOC2"/>
+        <w:tabs>
+          <w:tab w:val="left" w:pos="540"/>
+        </w:tabs>
+        <w:rPr>
+          <w:rFonts w:asciiTheme="minorHAnsi" w:eastAsiaTheme="minorEastAsia" w:hAnsiTheme="minorHAnsi" w:cstheme="minorBidi"/>
+          <w:lang w:eastAsia="ja-JP"/>
+        </w:rPr>
+      </w:pPr>
+      <w:r>
+        <w:t>1.4</w:t>
+      </w:r>
+      <w:r>
+        <w:rPr>
+          <w:rFonts w:asciiTheme="minorHAnsi" w:eastAsiaTheme="minorEastAsia" w:hAnsiTheme="minorHAnsi" w:cstheme="minorBidi"/>
+          <w:lang w:eastAsia="ja-JP"/>
+        </w:rPr>
+        <w:tab/>
+      </w:r>
+      <w:r>
+        <w:t>Konkreta och verifierbara mål</w:t>
+      </w:r>
+      <w:r>
+        <w:tab/>
+      </w:r>
+      <w:r>
+        <w:fldChar w:fldCharType="begin"/>
+      </w:r>
+      <w:r>
+        <w:instrText xml:space="preserve"> PAGEREF _Toc351039060 \h </w:instrText>
+      </w:r>
+      <w:r>
+        <w:fldChar w:fldCharType="separate"/>
+      </w:r>
+      <w:r>
+        <w:t>4</w:t>
+      </w:r>
+      <w:r>
+        <w:fldChar w:fldCharType="end"/>
+      </w:r>
+    </w:p>
+    <w:p>
+      <w:pPr>
+        <w:pStyle w:val="TOC2"/>
+        <w:tabs>
+          <w:tab w:val="left" w:pos="540"/>
+        </w:tabs>
+        <w:rPr>
+          <w:rFonts w:asciiTheme="minorHAnsi" w:eastAsiaTheme="minorEastAsia" w:hAnsiTheme="minorHAnsi" w:cstheme="minorBidi"/>
+          <w:lang w:eastAsia="ja-JP"/>
+        </w:rPr>
+      </w:pPr>
+      <w:r>
+        <w:t>1.5</w:t>
+      </w:r>
+      <w:r>
+        <w:rPr>
+          <w:rFonts w:asciiTheme="minorHAnsi" w:eastAsiaTheme="minorEastAsia" w:hAnsiTheme="minorHAnsi" w:cstheme="minorBidi"/>
+          <w:lang w:eastAsia="ja-JP"/>
+        </w:rPr>
+        <w:tab/>
+      </w:r>
+      <w:r>
+        <w:t>Översikt</w:t>
+      </w:r>
+      <w:r>
+        <w:tab/>
+      </w:r>
+      <w:r>
+        <w:fldChar w:fldCharType="begin"/>
+      </w:r>
+      <w:r>
+        <w:instrText xml:space="preserve"> PAGEREF _Toc351039061 \h </w:instrText>
+      </w:r>
+      <w:r>
+        <w:fldChar w:fldCharType="separate"/>
+      </w:r>
+      <w:r>
+        <w:t>5</w:t>
+      </w:r>
+      <w:r>
+        <w:fldChar w:fldCharType="end"/>
+      </w:r>
+    </w:p>
+    <w:p>
+      <w:pPr>
+        <w:pStyle w:val="TOC2"/>
+        <w:tabs>
+          <w:tab w:val="left" w:pos="540"/>
+        </w:tabs>
+        <w:rPr>
+          <w:rFonts w:asciiTheme="minorHAnsi" w:eastAsiaTheme="minorEastAsia" w:hAnsiTheme="minorHAnsi" w:cstheme="minorBidi"/>
+          <w:lang w:eastAsia="ja-JP"/>
+        </w:rPr>
+      </w:pPr>
+      <w:r>
+        <w:t>1.6</w:t>
+      </w:r>
+      <w:r>
+        <w:rPr>
+          <w:rFonts w:asciiTheme="minorHAnsi" w:eastAsiaTheme="minorEastAsia" w:hAnsiTheme="minorHAnsi" w:cstheme="minorBidi"/>
+          <w:lang w:eastAsia="ja-JP"/>
+        </w:rPr>
+        <w:tab/>
+      </w:r>
+      <w:r>
+        <w:t xml:space="preserve">Författarens bidrag </w:t>
+      </w:r>
+      <w:r>
+        <w:rPr>
+          <w:color w:val="FF0000"/>
+        </w:rPr>
+        <w:t>(Enskilt)</w:t>
+      </w:r>
+      <w:r>
+        <w:tab/>
+      </w:r>
+      <w:r>
+        <w:fldChar w:fldCharType="begin"/>
+      </w:r>
+      <w:r>
+        <w:instrText xml:space="preserve"> PAGEREF _Toc351039062 \h </w:instrText>
+      </w:r>
+      <w:r>
+        <w:fldChar w:fldCharType="separate"/>
+      </w:r>
+      <w:r>
+        <w:t>5</w:t>
+      </w:r>
+      <w:r>
+        <w:fldChar w:fldCharType="end"/>
+      </w:r>
     </w:p>
     <w:p>
       <w:pPr>
         <w:pStyle w:val="TOC1"/>
-        <w:rPr>
-          <w:rFonts w:ascii="Calibri" w:hAnsi="Calibri" w:cs="Times New Roman"/>
+        <w:tabs>
+          <w:tab w:val="left" w:pos="360"/>
+        </w:tabs>
+        <w:rPr>
+          <w:rFonts w:asciiTheme="minorHAnsi" w:eastAsiaTheme="minorEastAsia" w:hAnsiTheme="minorHAnsi" w:cstheme="minorBidi"/>
           <w:b w:val="0"/>
           <w:bCs w:val="0"/>
-          <w:sz w:val="22"/>
-          <w:szCs w:val="22"/>
-          <w:lang w:eastAsia="sv-SE"/>
-        </w:rPr>
-      </w:pPr>
-      <w:hyperlink w:anchor="_Toc476827617" w:history="1">
-        <w:r>
-          <w:rPr>
-            <w:rStyle w:val="Hyperlink"/>
-          </w:rPr>
-          <w:t>3</w:t>
-        </w:r>
-        <w:r>
-          <w:rPr>
-            <w:rFonts w:ascii="Calibri" w:hAnsi="Calibri" w:cs="Times New Roman"/>
-            <w:b w:val="0"/>
-            <w:bCs w:val="0"/>
-            <w:sz w:val="22"/>
-            <w:szCs w:val="22"/>
-            <w:lang w:eastAsia="sv-SE"/>
-          </w:rPr>
-          <w:tab/>
-        </w:r>
-        <w:r>
-          <w:rPr>
-            <w:rStyle w:val="Hyperlink"/>
-          </w:rPr>
-          <w:t>Metod</w:t>
-        </w:r>
-        <w:r>
-          <w:rPr>
-            <w:webHidden/>
-          </w:rPr>
-          <w:tab/>
-        </w:r>
-        <w:r>
-          <w:rPr>
-            <w:webHidden/>
-          </w:rPr>
-          <w:fldChar w:fldCharType="begin"/>
-        </w:r>
-        <w:r>
-          <w:rPr>
-            <w:webHidden/>
-          </w:rPr>
-          <w:instrText xml:space="preserve"> PAGEREF _Toc476827617 \h </w:instrText>
-        </w:r>
-        <w:r>
-          <w:rPr>
-            <w:webHidden/>
-          </w:rPr>
-        </w:r>
-        <w:r>
-          <w:rPr>
-            <w:webHidden/>
-          </w:rPr>
-          <w:fldChar w:fldCharType="separate"/>
-        </w:r>
-        <w:r>
-          <w:rPr>
-            <w:webHidden/>
-          </w:rPr>
-          <w:t>11</w:t>
-        </w:r>
-        <w:r>
-          <w:rPr>
-            <w:webHidden/>
-          </w:rPr>
-          <w:fldChar w:fldCharType="end"/>
-        </w:r>
-      </w:hyperlink>
-    </w:p>
-    <w:p>
-      <w:pPr>
-        <w:pStyle w:val="TOC1"/>
-        <w:rPr>
-          <w:rFonts w:ascii="Calibri" w:hAnsi="Calibri" w:cs="Times New Roman"/>
+          <w:lang w:eastAsia="ja-JP"/>
+        </w:rPr>
+      </w:pPr>
+      <w:r>
+        <w:t>2</w:t>
+      </w:r>
+      <w:r>
+        <w:rPr>
+          <w:rFonts w:asciiTheme="minorHAnsi" w:eastAsiaTheme="minorEastAsia" w:hAnsiTheme="minorHAnsi" w:cstheme="minorBidi"/>
           <w:b w:val="0"/>
           <w:bCs w:val="0"/>
-          <w:sz w:val="22"/>
-          <w:szCs w:val="22"/>
-          <w:lang w:eastAsia="sv-SE"/>
-        </w:rPr>
-      </w:pPr>
-      <w:hyperlink w:anchor="_Toc476827618" w:history="1">
-        <w:r>
-          <w:rPr>
-            <w:rStyle w:val="Hyperlink"/>
-            <w:lang w:val="en-US"/>
-          </w:rPr>
-          <w:t>4</w:t>
-        </w:r>
-        <w:r>
-          <w:rPr>
-            <w:rFonts w:ascii="Calibri" w:hAnsi="Calibri" w:cs="Times New Roman"/>
-            <w:b w:val="0"/>
-            <w:bCs w:val="0"/>
-            <w:sz w:val="22"/>
-            <w:szCs w:val="22"/>
-            <w:lang w:eastAsia="sv-SE"/>
-          </w:rPr>
-          <w:tab/>
-        </w:r>
-        <w:r>
-          <w:rPr>
-            <w:rStyle w:val="Hyperlink"/>
-          </w:rPr>
-          <w:t>Konstruktion / Lösningsalternativ</w:t>
-        </w:r>
-        <w:r>
-          <w:rPr>
-            <w:webHidden/>
-          </w:rPr>
-          <w:tab/>
-        </w:r>
-        <w:r>
-          <w:rPr>
-            <w:webHidden/>
-          </w:rPr>
-          <w:fldChar w:fldCharType="begin"/>
-        </w:r>
-        <w:r>
-          <w:rPr>
-            <w:webHidden/>
-          </w:rPr>
-          <w:instrText xml:space="preserve"> PAGEREF _Toc476827618 \h </w:instrText>
-        </w:r>
-        <w:r>
-          <w:rPr>
-            <w:webHidden/>
-          </w:rPr>
-        </w:r>
-        <w:r>
-          <w:rPr>
-            <w:webHidden/>
-          </w:rPr>
-          <w:fldChar w:fldCharType="separate"/>
-        </w:r>
-        <w:r>
-          <w:rPr>
-            <w:webHidden/>
-          </w:rPr>
-          <w:t>13</w:t>
-        </w:r>
-        <w:r>
-          <w:rPr>
-            <w:webHidden/>
-          </w:rPr>
-          <w:fldChar w:fldCharType="end"/>
-        </w:r>
-      </w:hyperlink>
+          <w:lang w:eastAsia="ja-JP"/>
+        </w:rPr>
+        <w:tab/>
+      </w:r>
+      <w:r>
+        <w:t>Teori</w:t>
+      </w:r>
+      <w:r>
+        <w:tab/>
+      </w:r>
+      <w:r>
+        <w:fldChar w:fldCharType="begin"/>
+      </w:r>
+      <w:r>
+        <w:instrText xml:space="preserve"> PAGEREF _Toc351039063 \h </w:instrText>
+      </w:r>
+      <w:r>
+        <w:fldChar w:fldCharType="separate"/>
+      </w:r>
+      <w:r>
+        <w:t>6</w:t>
+      </w:r>
+      <w:r>
+        <w:fldChar w:fldCharType="end"/>
+      </w:r>
+    </w:p>
+    <w:p>
+      <w:pPr>
+        <w:pStyle w:val="TOC2"/>
+        <w:tabs>
+          <w:tab w:val="left" w:pos="540"/>
+        </w:tabs>
+        <w:rPr>
+          <w:rFonts w:asciiTheme="minorHAnsi" w:eastAsiaTheme="minorEastAsia" w:hAnsiTheme="minorHAnsi" w:cstheme="minorBidi"/>
+          <w:lang w:eastAsia="ja-JP"/>
+        </w:rPr>
+      </w:pPr>
+      <w:r>
+        <w:t>2.1</w:t>
+      </w:r>
+      <w:r>
+        <w:rPr>
+          <w:rFonts w:asciiTheme="minorHAnsi" w:eastAsiaTheme="minorEastAsia" w:hAnsiTheme="minorHAnsi" w:cstheme="minorBidi"/>
+          <w:lang w:eastAsia="ja-JP"/>
+        </w:rPr>
+        <w:tab/>
+      </w:r>
+      <w:r>
+        <w:t xml:space="preserve">Definition av termer och förkortningar </w:t>
+      </w:r>
+      <w:r>
+        <w:rPr>
+          <w:color w:val="FF0000"/>
+        </w:rPr>
+        <w:t>(Stryk denna på slutet)</w:t>
+      </w:r>
+      <w:r>
+        <w:tab/>
+      </w:r>
+      <w:r>
+        <w:fldChar w:fldCharType="begin"/>
+      </w:r>
+      <w:r>
+        <w:instrText xml:space="preserve"> PAGEREF _Toc351039064 \h </w:instrText>
+      </w:r>
+      <w:r>
+        <w:fldChar w:fldCharType="separate"/>
+      </w:r>
+      <w:r>
+        <w:t>7</w:t>
+      </w:r>
+      <w:r>
+        <w:fldChar w:fldCharType="end"/>
+      </w:r>
+    </w:p>
+    <w:p>
+      <w:pPr>
+        <w:pStyle w:val="TOC3"/>
+        <w:tabs>
+          <w:tab w:val="left" w:pos="720"/>
+        </w:tabs>
+        <w:rPr>
+          <w:rFonts w:asciiTheme="minorHAnsi" w:eastAsiaTheme="minorEastAsia" w:hAnsiTheme="minorHAnsi" w:cstheme="minorBidi"/>
+          <w:lang w:eastAsia="ja-JP"/>
+        </w:rPr>
+      </w:pPr>
+      <w:r>
+        <w:t>2.1.1</w:t>
+      </w:r>
+      <w:r>
+        <w:rPr>
+          <w:rFonts w:asciiTheme="minorHAnsi" w:eastAsiaTheme="minorEastAsia" w:hAnsiTheme="minorHAnsi" w:cstheme="minorBidi"/>
+          <w:lang w:eastAsia="ja-JP"/>
+        </w:rPr>
+        <w:tab/>
+      </w:r>
+      <w:r>
+        <w:t xml:space="preserve">Exempel på rubriknivå 3 </w:t>
+      </w:r>
+      <w:r>
+        <w:rPr>
+          <w:color w:val="FF0000"/>
+        </w:rPr>
+        <w:t>(Stryk denna på slutet)</w:t>
+      </w:r>
+      <w:r>
+        <w:tab/>
+      </w:r>
+      <w:r>
+        <w:fldChar w:fldCharType="begin"/>
+      </w:r>
+      <w:r>
+        <w:instrText xml:space="preserve"> PAGEREF _Toc351039065 \h </w:instrText>
+      </w:r>
+      <w:r>
+        <w:fldChar w:fldCharType="separate"/>
+      </w:r>
+      <w:r>
+        <w:t>7</w:t>
+      </w:r>
+      <w:r>
+        <w:fldChar w:fldCharType="end"/>
+      </w:r>
+    </w:p>
+    <w:p>
+      <w:pPr>
+        <w:pStyle w:val="TOC2"/>
+        <w:tabs>
+          <w:tab w:val="left" w:pos="540"/>
+        </w:tabs>
+        <w:rPr>
+          <w:rFonts w:asciiTheme="minorHAnsi" w:eastAsiaTheme="minorEastAsia" w:hAnsiTheme="minorHAnsi" w:cstheme="minorBidi"/>
+          <w:lang w:eastAsia="ja-JP"/>
+        </w:rPr>
+      </w:pPr>
+      <w:r>
+        <w:t>2.2</w:t>
+      </w:r>
+      <w:r>
+        <w:rPr>
+          <w:rFonts w:asciiTheme="minorHAnsi" w:eastAsiaTheme="minorEastAsia" w:hAnsiTheme="minorHAnsi" w:cstheme="minorBidi"/>
+          <w:lang w:eastAsia="ja-JP"/>
+        </w:rPr>
+        <w:tab/>
+      </w:r>
+      <w:r>
+        <w:t xml:space="preserve">Att referera eller citera </w:t>
+      </w:r>
+      <w:r>
+        <w:rPr>
+          <w:color w:val="FF0000"/>
+        </w:rPr>
+        <w:t>(Stryk denna på slutet)</w:t>
+      </w:r>
+      <w:r>
+        <w:tab/>
+      </w:r>
+      <w:r>
+        <w:fldChar w:fldCharType="begin"/>
+      </w:r>
+      <w:r>
+        <w:instrText xml:space="preserve"> PAGEREF _Toc351039066 \h </w:instrText>
+      </w:r>
+      <w:r>
+        <w:fldChar w:fldCharType="separate"/>
+      </w:r>
+      <w:r>
+        <w:t>7</w:t>
+      </w:r>
+      <w:r>
+        <w:fldChar w:fldCharType="end"/>
+      </w:r>
+    </w:p>
+    <w:p>
+      <w:pPr>
+        <w:pStyle w:val="TOC2"/>
+        <w:tabs>
+          <w:tab w:val="left" w:pos="540"/>
+        </w:tabs>
+        <w:rPr>
+          <w:rFonts w:asciiTheme="minorHAnsi" w:eastAsiaTheme="minorEastAsia" w:hAnsiTheme="minorHAnsi" w:cstheme="minorBidi"/>
+          <w:lang w:eastAsia="ja-JP"/>
+        </w:rPr>
+      </w:pPr>
+      <w:r>
+        <w:t>2.3</w:t>
+      </w:r>
+      <w:r>
+        <w:rPr>
+          <w:rFonts w:asciiTheme="minorHAnsi" w:eastAsiaTheme="minorEastAsia" w:hAnsiTheme="minorHAnsi" w:cstheme="minorBidi"/>
+          <w:lang w:eastAsia="ja-JP"/>
+        </w:rPr>
+        <w:tab/>
+      </w:r>
+      <w:r>
+        <w:t xml:space="preserve">Källförteckning och källhänvisningar </w:t>
+      </w:r>
+      <w:r>
+        <w:rPr>
+          <w:color w:val="FF0000"/>
+        </w:rPr>
+        <w:t>(Stryk denna på slutet)</w:t>
+      </w:r>
+      <w:r>
+        <w:tab/>
+      </w:r>
+      <w:r>
+        <w:fldChar w:fldCharType="begin"/>
+      </w:r>
+      <w:r>
+        <w:instrText xml:space="preserve"> PAGEREF _Toc351039067 \h </w:instrText>
+      </w:r>
+      <w:r>
+        <w:fldChar w:fldCharType="separate"/>
+      </w:r>
+      <w:r>
+        <w:t>8</w:t>
+      </w:r>
+      <w:r>
+        <w:fldChar w:fldCharType="end"/>
+      </w:r>
+    </w:p>
+    <w:p>
+      <w:pPr>
+        <w:pStyle w:val="TOC2"/>
+        <w:tabs>
+          <w:tab w:val="left" w:pos="540"/>
+        </w:tabs>
+        <w:rPr>
+          <w:rFonts w:asciiTheme="minorHAnsi" w:eastAsiaTheme="minorEastAsia" w:hAnsiTheme="minorHAnsi" w:cstheme="minorBidi"/>
+          <w:lang w:eastAsia="ja-JP"/>
+        </w:rPr>
+      </w:pPr>
+      <w:r>
+        <w:t>2.4</w:t>
+      </w:r>
+      <w:r>
+        <w:rPr>
+          <w:rFonts w:asciiTheme="minorHAnsi" w:eastAsiaTheme="minorEastAsia" w:hAnsiTheme="minorHAnsi" w:cstheme="minorBidi"/>
+          <w:lang w:eastAsia="ja-JP"/>
+        </w:rPr>
+        <w:tab/>
+      </w:r>
+      <w:r>
+        <w:t xml:space="preserve">Automatiskt numrerade källhänvisningar </w:t>
+      </w:r>
+      <w:r>
+        <w:rPr>
+          <w:color w:val="FF0000"/>
+        </w:rPr>
+        <w:t>(Stryk denna på slutet)</w:t>
+      </w:r>
+      <w:r>
+        <w:tab/>
+      </w:r>
+      <w:r>
+        <w:fldChar w:fldCharType="begin"/>
+      </w:r>
+      <w:r>
+        <w:instrText xml:space="preserve"> PAGEREF _Toc351039068 \h </w:instrText>
+      </w:r>
+      <w:r>
+        <w:fldChar w:fldCharType="separate"/>
+      </w:r>
+      <w:r>
+        <w:t>9</w:t>
+      </w:r>
+      <w:r>
+        <w:fldChar w:fldCharType="end"/>
+      </w:r>
+    </w:p>
+    <w:p>
+      <w:pPr>
+        <w:pStyle w:val="TOC2"/>
+        <w:tabs>
+          <w:tab w:val="left" w:pos="540"/>
+        </w:tabs>
+        <w:rPr>
+          <w:rFonts w:asciiTheme="minorHAnsi" w:eastAsiaTheme="minorEastAsia" w:hAnsiTheme="minorHAnsi" w:cstheme="minorBidi"/>
+          <w:lang w:eastAsia="ja-JP"/>
+        </w:rPr>
+      </w:pPr>
+      <w:r>
+        <w:t>2.5</w:t>
+      </w:r>
+      <w:r>
+        <w:rPr>
+          <w:rFonts w:asciiTheme="minorHAnsi" w:eastAsiaTheme="minorEastAsia" w:hAnsiTheme="minorHAnsi" w:cstheme="minorBidi"/>
+          <w:lang w:eastAsia="ja-JP"/>
+        </w:rPr>
+        <w:tab/>
+      </w:r>
+      <w:r>
+        <w:t xml:space="preserve">Illustrationer </w:t>
+      </w:r>
+      <w:r>
+        <w:rPr>
+          <w:color w:val="FF0000"/>
+        </w:rPr>
+        <w:t>(Stryk denna på slutet)</w:t>
+      </w:r>
+      <w:r>
+        <w:tab/>
+      </w:r>
+      <w:r>
+        <w:fldChar w:fldCharType="begin"/>
+      </w:r>
+      <w:r>
+        <w:instrText xml:space="preserve"> PAGEREF _Toc351039069 \h </w:instrText>
+      </w:r>
+      <w:r>
+        <w:fldChar w:fldCharType="separate"/>
+      </w:r>
+      <w:r>
+        <w:t>10</w:t>
+      </w:r>
+      <w:r>
+        <w:fldChar w:fldCharType="end"/>
+      </w:r>
     </w:p>
     <w:p>
       <w:pPr>
         <w:pStyle w:val="TOC1"/>
-        <w:rPr>
-          <w:rFonts w:ascii="Calibri" w:hAnsi="Calibri" w:cs="Times New Roman"/>
+        <w:tabs>
+          <w:tab w:val="left" w:pos="360"/>
+        </w:tabs>
+        <w:rPr>
+          <w:rFonts w:asciiTheme="minorHAnsi" w:eastAsiaTheme="minorEastAsia" w:hAnsiTheme="minorHAnsi" w:cstheme="minorBidi"/>
           <w:b w:val="0"/>
           <w:bCs w:val="0"/>
-          <w:sz w:val="22"/>
-          <w:szCs w:val="22"/>
-          <w:lang w:eastAsia="sv-SE"/>
-        </w:rPr>
-      </w:pPr>
-      <w:hyperlink w:anchor="_Toc476827619" w:history="1">
-        <w:r>
-          <w:rPr>
-            <w:rStyle w:val="Hyperlink"/>
-          </w:rPr>
-          <w:t>5</w:t>
-        </w:r>
-        <w:r>
-          <w:rPr>
-            <w:rFonts w:ascii="Calibri" w:hAnsi="Calibri" w:cs="Times New Roman"/>
-            <w:b w:val="0"/>
-            <w:bCs w:val="0"/>
-            <w:sz w:val="22"/>
-            <w:szCs w:val="22"/>
-            <w:lang w:eastAsia="sv-SE"/>
-          </w:rPr>
-          <w:tab/>
-        </w:r>
-        <w:r>
-          <w:rPr>
-            <w:rStyle w:val="Hyperlink"/>
-          </w:rPr>
-          <w:t>Resultat</w:t>
-        </w:r>
-        <w:r>
-          <w:rPr>
-            <w:webHidden/>
-          </w:rPr>
-          <w:tab/>
-        </w:r>
-        <w:r>
-          <w:rPr>
-            <w:webHidden/>
-          </w:rPr>
-          <w:fldChar w:fldCharType="begin"/>
-        </w:r>
-        <w:r>
-          <w:rPr>
-            <w:webHidden/>
-          </w:rPr>
-          <w:instrText xml:space="preserve"> PAGEREF _Toc476827619 \h </w:instrText>
-        </w:r>
-        <w:r>
-          <w:rPr>
-            <w:webHidden/>
-          </w:rPr>
-        </w:r>
-        <w:r>
-          <w:rPr>
-            <w:webHidden/>
-          </w:rPr>
-          <w:fldChar w:fldCharType="separate"/>
-        </w:r>
-        <w:r>
-          <w:rPr>
-            <w:webHidden/>
-          </w:rPr>
-          <w:t>15</w:t>
-        </w:r>
-        <w:r>
-          <w:rPr>
-            <w:webHidden/>
-          </w:rPr>
-          <w:fldChar w:fldCharType="end"/>
-        </w:r>
-      </w:hyperlink>
-    </w:p>
-    <w:p>
-      <w:pPr>
-        <w:pStyle w:val="TOC1"/>
-        <w:rPr>
-          <w:rFonts w:ascii="Calibri" w:hAnsi="Calibri" w:cs="Times New Roman"/>
+          <w:lang w:eastAsia="ja-JP"/>
+        </w:rPr>
+      </w:pPr>
+      <w:r>
+        <w:t>3</w:t>
+      </w:r>
+      <w:r>
+        <w:rPr>
+          <w:rFonts w:asciiTheme="minorHAnsi" w:eastAsiaTheme="minorEastAsia" w:hAnsiTheme="minorHAnsi" w:cstheme="minorBidi"/>
           <w:b w:val="0"/>
           <w:bCs w:val="0"/>
-          <w:sz w:val="22"/>
-          <w:szCs w:val="22"/>
-          <w:lang w:eastAsia="sv-SE"/>
-        </w:rPr>
-      </w:pPr>
-      <w:hyperlink w:anchor="_Toc476827620" w:history="1">
-        <w:r>
-          <w:rPr>
-            <w:rStyle w:val="Hyperlink"/>
-          </w:rPr>
-          <w:t>6</w:t>
-        </w:r>
-        <w:r>
-          <w:rPr>
-            <w:rFonts w:ascii="Calibri" w:hAnsi="Calibri" w:cs="Times New Roman"/>
-            <w:b w:val="0"/>
-            <w:bCs w:val="0"/>
-            <w:sz w:val="22"/>
-            <w:szCs w:val="22"/>
-            <w:lang w:eastAsia="sv-SE"/>
-          </w:rPr>
-          <w:tab/>
-        </w:r>
-        <w:r>
-          <w:rPr>
-            <w:rStyle w:val="Hyperlink"/>
-          </w:rPr>
-          <w:t>Diskussion (Individuell)</w:t>
-        </w:r>
-        <w:r>
-          <w:rPr>
-            <w:webHidden/>
-          </w:rPr>
-          <w:tab/>
-        </w:r>
-        <w:r>
-          <w:rPr>
-            <w:webHidden/>
-          </w:rPr>
-          <w:fldChar w:fldCharType="begin"/>
-        </w:r>
-        <w:r>
-          <w:rPr>
-            <w:webHidden/>
-          </w:rPr>
-          <w:instrText xml:space="preserve"> PAGEREF _Toc476827620 \h </w:instrText>
-        </w:r>
-        <w:r>
-          <w:rPr>
-            <w:webHidden/>
-          </w:rPr>
-        </w:r>
-        <w:r>
-          <w:rPr>
-            <w:webHidden/>
-          </w:rPr>
-          <w:fldChar w:fldCharType="separate"/>
-        </w:r>
-        <w:r>
-          <w:rPr>
-            <w:webHidden/>
-          </w:rPr>
-          <w:t>16</w:t>
-        </w:r>
-        <w:r>
-          <w:rPr>
-            <w:webHidden/>
-          </w:rPr>
-          <w:fldChar w:fldCharType="end"/>
-        </w:r>
-      </w:hyperlink>
+          <w:lang w:eastAsia="ja-JP"/>
+        </w:rPr>
+        <w:tab/>
+      </w:r>
+      <w:r>
+        <w:t>Metod</w:t>
+      </w:r>
+      <w:r>
+        <w:tab/>
+      </w:r>
+      <w:r>
+        <w:fldChar w:fldCharType="begin"/>
+      </w:r>
+      <w:r>
+        <w:instrText xml:space="preserve"> PAGEREF _Toc351039070 \h </w:instrText>
+      </w:r>
+      <w:r>
+        <w:fldChar w:fldCharType="separate"/>
+      </w:r>
+      <w:r>
+        <w:t>12</w:t>
+      </w:r>
+      <w:r>
+        <w:fldChar w:fldCharType="end"/>
+      </w:r>
+    </w:p>
+    <w:p>
+      <w:pPr>
+        <w:pStyle w:val="TOC2"/>
+        <w:tabs>
+          <w:tab w:val="left" w:pos="540"/>
+        </w:tabs>
+        <w:rPr>
+          <w:rFonts w:asciiTheme="minorHAnsi" w:eastAsiaTheme="minorEastAsia" w:hAnsiTheme="minorHAnsi" w:cstheme="minorBidi"/>
+          <w:lang w:eastAsia="ja-JP"/>
+        </w:rPr>
+      </w:pPr>
+      <w:r>
+        <w:t>3.1</w:t>
+      </w:r>
+      <w:r>
+        <w:rPr>
+          <w:rFonts w:asciiTheme="minorHAnsi" w:eastAsiaTheme="minorEastAsia" w:hAnsiTheme="minorHAnsi" w:cstheme="minorBidi"/>
+          <w:lang w:eastAsia="ja-JP"/>
+        </w:rPr>
+        <w:tab/>
+      </w:r>
+      <w:r>
+        <w:t>Facebook Messenger</w:t>
+      </w:r>
+      <w:r>
+        <w:tab/>
+      </w:r>
+      <w:r>
+        <w:fldChar w:fldCharType="begin"/>
+      </w:r>
+      <w:r>
+        <w:instrText xml:space="preserve"> PAGEREF _Toc351039071 \h </w:instrText>
+      </w:r>
+      <w:r>
+        <w:fldChar w:fldCharType="separate"/>
+      </w:r>
+      <w:r>
+        <w:t>12</w:t>
+      </w:r>
+      <w:r>
+        <w:fldChar w:fldCharType="end"/>
+      </w:r>
+    </w:p>
+    <w:p>
+      <w:pPr>
+        <w:pStyle w:val="TOC2"/>
+        <w:tabs>
+          <w:tab w:val="left" w:pos="540"/>
+        </w:tabs>
+        <w:rPr>
+          <w:rFonts w:asciiTheme="minorHAnsi" w:eastAsiaTheme="minorEastAsia" w:hAnsiTheme="minorHAnsi" w:cstheme="minorBidi"/>
+          <w:lang w:eastAsia="ja-JP"/>
+        </w:rPr>
+      </w:pPr>
+      <w:r>
+        <w:t>3.2</w:t>
+      </w:r>
+      <w:r>
+        <w:rPr>
+          <w:rFonts w:asciiTheme="minorHAnsi" w:eastAsiaTheme="minorEastAsia" w:hAnsiTheme="minorHAnsi" w:cstheme="minorBidi"/>
+          <w:lang w:eastAsia="ja-JP"/>
+        </w:rPr>
+        <w:tab/>
+      </w:r>
+      <w:r>
+        <w:t>Git versionshantering</w:t>
+      </w:r>
+      <w:r>
+        <w:tab/>
+      </w:r>
+      <w:r>
+        <w:fldChar w:fldCharType="begin"/>
+      </w:r>
+      <w:r>
+        <w:instrText xml:space="preserve"> PAGEREF _Toc351039072 \h </w:instrText>
+      </w:r>
+      <w:r>
+        <w:fldChar w:fldCharType="separate"/>
+      </w:r>
+      <w:r>
+        <w:t>14</w:t>
+      </w:r>
+      <w:r>
+        <w:fldChar w:fldCharType="end"/>
+      </w:r>
+    </w:p>
+    <w:p>
+      <w:pPr>
+        <w:pStyle w:val="TOC2"/>
+        <w:tabs>
+          <w:tab w:val="left" w:pos="540"/>
+        </w:tabs>
+        <w:rPr>
+          <w:rFonts w:asciiTheme="minorHAnsi" w:eastAsiaTheme="minorEastAsia" w:hAnsiTheme="minorHAnsi" w:cstheme="minorBidi"/>
+          <w:lang w:eastAsia="ja-JP"/>
+        </w:rPr>
+      </w:pPr>
+      <w:r>
+        <w:t>3.3</w:t>
+      </w:r>
+      <w:r>
+        <w:rPr>
+          <w:rFonts w:asciiTheme="minorHAnsi" w:eastAsiaTheme="minorEastAsia" w:hAnsiTheme="minorHAnsi" w:cstheme="minorBidi"/>
+          <w:lang w:eastAsia="ja-JP"/>
+        </w:rPr>
+        <w:tab/>
+      </w:r>
+      <w:r>
+        <w:t>Agil metodik</w:t>
+      </w:r>
+      <w:r>
+        <w:tab/>
+      </w:r>
+      <w:r>
+        <w:fldChar w:fldCharType="begin"/>
+      </w:r>
+      <w:r>
+        <w:instrText xml:space="preserve"> PAGEREF _Toc351039073 \h </w:instrText>
+      </w:r>
+      <w:r>
+        <w:fldChar w:fldCharType="separate"/>
+      </w:r>
+      <w:r>
+        <w:t>14</w:t>
+      </w:r>
+      <w:r>
+        <w:fldChar w:fldCharType="end"/>
+      </w:r>
+    </w:p>
+    <w:p>
+      <w:pPr>
+        <w:pStyle w:val="TOC3"/>
+        <w:tabs>
+          <w:tab w:val="left" w:pos="720"/>
+        </w:tabs>
+        <w:rPr>
+          <w:rFonts w:asciiTheme="minorHAnsi" w:eastAsiaTheme="minorEastAsia" w:hAnsiTheme="minorHAnsi" w:cstheme="minorBidi"/>
+          <w:lang w:eastAsia="ja-JP"/>
+        </w:rPr>
+      </w:pPr>
+      <w:r>
+        <w:t>3.3.1</w:t>
+      </w:r>
+      <w:r>
+        <w:rPr>
+          <w:rFonts w:asciiTheme="minorHAnsi" w:eastAsiaTheme="minorEastAsia" w:hAnsiTheme="minorHAnsi" w:cstheme="minorBidi"/>
+          <w:lang w:eastAsia="ja-JP"/>
+        </w:rPr>
+        <w:tab/>
+      </w:r>
+      <w:r>
+        <w:t>Scrum</w:t>
+      </w:r>
+      <w:r>
+        <w:tab/>
+      </w:r>
+      <w:r>
+        <w:fldChar w:fldCharType="begin"/>
+      </w:r>
+      <w:r>
+        <w:instrText xml:space="preserve"> PAGEREF _Toc351039074 \h </w:instrText>
+      </w:r>
+      <w:r>
+        <w:fldChar w:fldCharType="separate"/>
+      </w:r>
+      <w:r>
+        <w:t>15</w:t>
+      </w:r>
+      <w:r>
+        <w:fldChar w:fldCharType="end"/>
+      </w:r>
+    </w:p>
+    <w:p>
+      <w:pPr>
+        <w:pStyle w:val="TOC3"/>
+        <w:tabs>
+          <w:tab w:val="left" w:pos="720"/>
+        </w:tabs>
+        <w:rPr>
+          <w:rFonts w:asciiTheme="minorHAnsi" w:eastAsiaTheme="minorEastAsia" w:hAnsiTheme="minorHAnsi" w:cstheme="minorBidi"/>
+          <w:lang w:eastAsia="ja-JP"/>
+        </w:rPr>
+      </w:pPr>
+      <w:r>
+        <w:t>3.3.2</w:t>
+      </w:r>
+      <w:r>
+        <w:rPr>
+          <w:rFonts w:asciiTheme="minorHAnsi" w:eastAsiaTheme="minorEastAsia" w:hAnsiTheme="minorHAnsi" w:cstheme="minorBidi"/>
+          <w:lang w:eastAsia="ja-JP"/>
+        </w:rPr>
+        <w:tab/>
+      </w:r>
+      <w:r>
+        <w:t>Parprogrammering</w:t>
+      </w:r>
+      <w:r>
+        <w:tab/>
+      </w:r>
+      <w:r>
+        <w:fldChar w:fldCharType="begin"/>
+      </w:r>
+      <w:r>
+        <w:instrText xml:space="preserve"> PAGEREF _Toc351039075 \h </w:instrText>
+      </w:r>
+      <w:r>
+        <w:fldChar w:fldCharType="separate"/>
+      </w:r>
+      <w:r>
+        <w:t>16</w:t>
+      </w:r>
+      <w:r>
+        <w:fldChar w:fldCharType="end"/>
+      </w:r>
+    </w:p>
+    <w:p>
+      <w:pPr>
+        <w:pStyle w:val="TOC3"/>
+        <w:tabs>
+          <w:tab w:val="left" w:pos="720"/>
+        </w:tabs>
+        <w:rPr>
+          <w:rFonts w:asciiTheme="minorHAnsi" w:eastAsiaTheme="minorEastAsia" w:hAnsiTheme="minorHAnsi" w:cstheme="minorBidi"/>
+          <w:lang w:eastAsia="ja-JP"/>
+        </w:rPr>
+      </w:pPr>
+      <w:r>
+        <w:t>3.3.3</w:t>
+      </w:r>
+      <w:r>
+        <w:rPr>
+          <w:rFonts w:asciiTheme="minorHAnsi" w:eastAsiaTheme="minorEastAsia" w:hAnsiTheme="minorHAnsi" w:cstheme="minorBidi"/>
+          <w:lang w:eastAsia="ja-JP"/>
+        </w:rPr>
+        <w:tab/>
+      </w:r>
+      <w:r>
+        <w:t>Refactoring</w:t>
+      </w:r>
+      <w:r>
+        <w:tab/>
+      </w:r>
+      <w:r>
+        <w:fldChar w:fldCharType="begin"/>
+      </w:r>
+      <w:r>
+        <w:instrText xml:space="preserve"> PAGEREF _Toc351039076 \h </w:instrText>
+      </w:r>
+      <w:r>
+        <w:fldChar w:fldCharType="separate"/>
+      </w:r>
+      <w:r>
+        <w:t>16</w:t>
+      </w:r>
+      <w:r>
+        <w:fldChar w:fldCharType="end"/>
+      </w:r>
     </w:p>
     <w:p>
       <w:pPr>
         <w:pStyle w:val="TOC1"/>
-        <w:rPr>
-          <w:rFonts w:ascii="Calibri" w:hAnsi="Calibri" w:cs="Times New Roman"/>
+        <w:tabs>
+          <w:tab w:val="left" w:pos="360"/>
+        </w:tabs>
+        <w:rPr>
+          <w:rFonts w:asciiTheme="minorHAnsi" w:eastAsiaTheme="minorEastAsia" w:hAnsiTheme="minorHAnsi" w:cstheme="minorBidi"/>
           <w:b w:val="0"/>
           <w:bCs w:val="0"/>
-          <w:sz w:val="22"/>
-          <w:szCs w:val="22"/>
-          <w:lang w:eastAsia="sv-SE"/>
-        </w:rPr>
-      </w:pPr>
-      <w:hyperlink w:anchor="_Toc476827621" w:history="1">
-        <w:r>
-          <w:rPr>
-            <w:rStyle w:val="Hyperlink"/>
-          </w:rPr>
-          <w:t>Källförteckning</w:t>
-        </w:r>
-        <w:r>
-          <w:rPr>
-            <w:webHidden/>
-          </w:rPr>
-          <w:tab/>
-        </w:r>
-        <w:r>
-          <w:rPr>
-            <w:webHidden/>
-          </w:rPr>
-          <w:fldChar w:fldCharType="begin"/>
-        </w:r>
-        <w:r>
-          <w:rPr>
-            <w:webHidden/>
-          </w:rPr>
-          <w:instrText xml:space="preserve"> PAGEREF _Toc476827621 \h </w:instrText>
-        </w:r>
-        <w:r>
-          <w:rPr>
-            <w:webHidden/>
-          </w:rPr>
-        </w:r>
-        <w:r>
-          <w:rPr>
-            <w:webHidden/>
-          </w:rPr>
-          <w:fldChar w:fldCharType="separate"/>
-        </w:r>
-        <w:r>
-          <w:rPr>
-            <w:webHidden/>
-          </w:rPr>
-          <w:t>17</w:t>
-        </w:r>
-        <w:r>
-          <w:rPr>
-            <w:webHidden/>
-          </w:rPr>
-          <w:fldChar w:fldCharType="end"/>
-        </w:r>
-      </w:hyperlink>
-    </w:p>
-    <w:p>
-      <w:pPr>
-        <w:pStyle w:val="TOC1"/>
-        <w:rPr>
-          <w:rFonts w:ascii="Calibri" w:hAnsi="Calibri" w:cs="Times New Roman"/>
+          <w:lang w:eastAsia="ja-JP"/>
+        </w:rPr>
+      </w:pPr>
+      <w:r>
+        <w:rPr>
+          <w:lang w:val="en-US"/>
+        </w:rPr>
+        <w:t>4</w:t>
+      </w:r>
+      <w:r>
+        <w:rPr>
+          <w:rFonts w:asciiTheme="minorHAnsi" w:eastAsiaTheme="minorEastAsia" w:hAnsiTheme="minorHAnsi" w:cstheme="minorBidi"/>
           <w:b w:val="0"/>
           <w:bCs w:val="0"/>
-          <w:sz w:val="22"/>
-          <w:szCs w:val="22"/>
-          <w:lang w:eastAsia="sv-SE"/>
-        </w:rPr>
-      </w:pPr>
-      <w:hyperlink w:anchor="_Toc476827622" w:history="1">
-        <w:r>
-          <w:rPr>
-            <w:rStyle w:val="Hyperlink"/>
-          </w:rPr>
-          <w:t>Bilaga A: Dokumentation av egenutvecklad programkod</w:t>
-        </w:r>
-        <w:r>
-          <w:rPr>
-            <w:webHidden/>
-          </w:rPr>
-          <w:tab/>
-        </w:r>
-        <w:r>
-          <w:rPr>
-            <w:webHidden/>
-          </w:rPr>
-          <w:fldChar w:fldCharType="begin"/>
-        </w:r>
-        <w:r>
-          <w:rPr>
-            <w:webHidden/>
-          </w:rPr>
-          <w:instrText xml:space="preserve"> PAGEREF _Toc476827622 \h </w:instrText>
-        </w:r>
-        <w:r>
-          <w:rPr>
-            <w:webHidden/>
-          </w:rPr>
-        </w:r>
-        <w:r>
-          <w:rPr>
-            <w:webHidden/>
-          </w:rPr>
-          <w:fldChar w:fldCharType="separate"/>
-        </w:r>
-        <w:r>
-          <w:rPr>
-            <w:webHidden/>
-          </w:rPr>
-          <w:t>19</w:t>
-        </w:r>
-        <w:r>
-          <w:rPr>
-            <w:webHidden/>
-          </w:rPr>
-          <w:fldChar w:fldCharType="end"/>
-        </w:r>
-      </w:hyperlink>
+          <w:lang w:eastAsia="ja-JP"/>
+        </w:rPr>
+        <w:tab/>
+      </w:r>
+      <w:r>
+        <w:t>Konstruktion / Lösningsalternativ</w:t>
+      </w:r>
+      <w:r>
+        <w:tab/>
+      </w:r>
+      <w:r>
+        <w:fldChar w:fldCharType="begin"/>
+      </w:r>
+      <w:r>
+        <w:instrText xml:space="preserve"> PAGEREF _Toc351039077 \h </w:instrText>
+      </w:r>
+      <w:r>
+        <w:fldChar w:fldCharType="separate"/>
+      </w:r>
+      <w:r>
+        <w:t>18</w:t>
+      </w:r>
+      <w:r>
+        <w:fldChar w:fldCharType="end"/>
+      </w:r>
     </w:p>
     <w:p>
       <w:pPr>
         <w:pStyle w:val="TOC1"/>
-        <w:rPr>
-          <w:rFonts w:ascii="Calibri" w:hAnsi="Calibri" w:cs="Times New Roman"/>
+        <w:tabs>
+          <w:tab w:val="left" w:pos="360"/>
+        </w:tabs>
+        <w:rPr>
+          <w:rFonts w:asciiTheme="minorHAnsi" w:eastAsiaTheme="minorEastAsia" w:hAnsiTheme="minorHAnsi" w:cstheme="minorBidi"/>
           <w:b w:val="0"/>
           <w:bCs w:val="0"/>
-          <w:sz w:val="22"/>
-          <w:szCs w:val="22"/>
-          <w:lang w:eastAsia="sv-SE"/>
-        </w:rPr>
-      </w:pPr>
-      <w:hyperlink w:anchor="_Toc476827623" w:history="1">
-        <w:r>
-          <w:rPr>
-            <w:rStyle w:val="Hyperlink"/>
-          </w:rPr>
-          <w:t>Bilaga B: Matematiska härledningar</w:t>
-        </w:r>
-        <w:r>
-          <w:rPr>
-            <w:webHidden/>
-          </w:rPr>
-          <w:tab/>
-        </w:r>
-        <w:r>
-          <w:rPr>
-            <w:webHidden/>
-          </w:rPr>
-          <w:fldChar w:fldCharType="begin"/>
-        </w:r>
-        <w:r>
-          <w:rPr>
-            <w:webHidden/>
-          </w:rPr>
-          <w:instrText xml:space="preserve"> PAGEREF _Toc476827623 \h </w:instrText>
-        </w:r>
-        <w:r>
-          <w:rPr>
-            <w:webHidden/>
-          </w:rPr>
-        </w:r>
-        <w:r>
-          <w:rPr>
-            <w:webHidden/>
-          </w:rPr>
-          <w:fldChar w:fldCharType="separate"/>
-        </w:r>
-        <w:r>
-          <w:rPr>
-            <w:webHidden/>
-          </w:rPr>
-          <w:t>20</w:t>
-        </w:r>
-        <w:r>
-          <w:rPr>
-            <w:webHidden/>
-          </w:rPr>
-          <w:fldChar w:fldCharType="end"/>
-        </w:r>
-      </w:hyperlink>
-    </w:p>
-    <w:p>
-      <w:pPr>
-        <w:pStyle w:val="TOC1"/>
-        <w:rPr>
-          <w:rFonts w:ascii="Calibri" w:hAnsi="Calibri" w:cs="Times New Roman"/>
+          <w:lang w:eastAsia="ja-JP"/>
+        </w:rPr>
+      </w:pPr>
+      <w:r>
+        <w:t>5</w:t>
+      </w:r>
+      <w:r>
+        <w:rPr>
+          <w:rFonts w:asciiTheme="minorHAnsi" w:eastAsiaTheme="minorEastAsia" w:hAnsiTheme="minorHAnsi" w:cstheme="minorBidi"/>
           <w:b w:val="0"/>
           <w:bCs w:val="0"/>
-          <w:sz w:val="22"/>
-          <w:szCs w:val="22"/>
-          <w:lang w:eastAsia="sv-SE"/>
-        </w:rPr>
-      </w:pPr>
-      <w:hyperlink w:anchor="_Toc476827624" w:history="1">
-        <w:r>
-          <w:rPr>
-            <w:rStyle w:val="Hyperlink"/>
-          </w:rPr>
-          <w:t>Bilaga C: Användarhandledning</w:t>
-        </w:r>
-        <w:r>
-          <w:rPr>
-            <w:webHidden/>
-          </w:rPr>
-          <w:tab/>
-        </w:r>
-        <w:r>
-          <w:rPr>
-            <w:webHidden/>
-          </w:rPr>
-          <w:fldChar w:fldCharType="begin"/>
-        </w:r>
-        <w:r>
-          <w:rPr>
-            <w:webHidden/>
-          </w:rPr>
-          <w:instrText xml:space="preserve"> PAGEREF _Toc476827624 \h </w:instrText>
-        </w:r>
-        <w:r>
-          <w:rPr>
-            <w:webHidden/>
-          </w:rPr>
-        </w:r>
-        <w:r>
-          <w:rPr>
-            <w:webHidden/>
-          </w:rPr>
-          <w:fldChar w:fldCharType="separate"/>
-        </w:r>
-        <w:r>
-          <w:rPr>
-            <w:webHidden/>
-          </w:rPr>
-          <w:t>21</w:t>
-        </w:r>
-        <w:r>
-          <w:rPr>
-            <w:webHidden/>
-          </w:rPr>
-          <w:fldChar w:fldCharType="end"/>
-        </w:r>
-      </w:hyperlink>
+          <w:lang w:eastAsia="ja-JP"/>
+        </w:rPr>
+        <w:tab/>
+      </w:r>
+      <w:r>
+        <w:t>Resultat</w:t>
+      </w:r>
+      <w:r>
+        <w:tab/>
+      </w:r>
+      <w:r>
+        <w:fldChar w:fldCharType="begin"/>
+      </w:r>
+      <w:r>
+        <w:instrText xml:space="preserve"> PAGEREF _Toc351039078 \h </w:instrText>
+      </w:r>
+      <w:r>
+        <w:fldChar w:fldCharType="separate"/>
+      </w:r>
+      <w:r>
+        <w:t>20</w:t>
+      </w:r>
+      <w:r>
+        <w:fldChar w:fldCharType="end"/>
+      </w:r>
     </w:p>
     <w:p>
       <w:pPr>
         <w:pStyle w:val="TOC1"/>
-        <w:rPr>
-          <w:rFonts w:ascii="Calibri" w:hAnsi="Calibri" w:cs="Times New Roman"/>
+        <w:tabs>
+          <w:tab w:val="left" w:pos="360"/>
+        </w:tabs>
+        <w:rPr>
+          <w:rFonts w:asciiTheme="minorHAnsi" w:eastAsiaTheme="minorEastAsia" w:hAnsiTheme="minorHAnsi" w:cstheme="minorBidi"/>
           <w:b w:val="0"/>
           <w:bCs w:val="0"/>
-          <w:sz w:val="22"/>
-          <w:szCs w:val="22"/>
-          <w:lang w:eastAsia="sv-SE"/>
-        </w:rPr>
-      </w:pPr>
-      <w:hyperlink w:anchor="_Toc476827625" w:history="1">
-        <w:r>
-          <w:rPr>
-            <w:rStyle w:val="Hyperlink"/>
-          </w:rPr>
-          <w:t>Bilaga D: Resultatsammanställning av enkätundersökning (Anvädartest, t.ex)</w:t>
-        </w:r>
-        <w:r>
-          <w:rPr>
-            <w:webHidden/>
-          </w:rPr>
-          <w:tab/>
-        </w:r>
-        <w:r>
-          <w:rPr>
-            <w:webHidden/>
-          </w:rPr>
-          <w:fldChar w:fldCharType="begin"/>
-        </w:r>
-        <w:r>
-          <w:rPr>
-            <w:webHidden/>
-          </w:rPr>
-          <w:instrText xml:space="preserve"> PAGEREF _Toc476827625 \h </w:instrText>
-        </w:r>
-        <w:r>
-          <w:rPr>
-            <w:webHidden/>
-          </w:rPr>
-        </w:r>
-        <w:r>
-          <w:rPr>
-            <w:webHidden/>
-          </w:rPr>
-          <w:fldChar w:fldCharType="separate"/>
-        </w:r>
-        <w:r>
-          <w:rPr>
-            <w:webHidden/>
-          </w:rPr>
-          <w:t>22</w:t>
-        </w:r>
-        <w:r>
-          <w:rPr>
-            <w:webHidden/>
-          </w:rPr>
-          <w:fldChar w:fldCharType="end"/>
-        </w:r>
-      </w:hyperlink>
+          <w:lang w:eastAsia="ja-JP"/>
+        </w:rPr>
+      </w:pPr>
+      <w:r>
+        <w:t>6</w:t>
+      </w:r>
+      <w:r>
+        <w:rPr>
+          <w:rFonts w:asciiTheme="minorHAnsi" w:eastAsiaTheme="minorEastAsia" w:hAnsiTheme="minorHAnsi" w:cstheme="minorBidi"/>
+          <w:b w:val="0"/>
+          <w:bCs w:val="0"/>
+          <w:lang w:eastAsia="ja-JP"/>
+        </w:rPr>
+        <w:tab/>
+      </w:r>
+      <w:r>
+        <w:t xml:space="preserve">Diskussion </w:t>
+      </w:r>
+      <w:r>
+        <w:rPr>
+          <w:color w:val="FF0000"/>
+        </w:rPr>
+        <w:t>(Individuell)</w:t>
+      </w:r>
+      <w:r>
+        <w:tab/>
+      </w:r>
+      <w:r>
+        <w:fldChar w:fldCharType="begin"/>
+      </w:r>
+      <w:r>
+        <w:instrText xml:space="preserve"> PAGEREF _Toc351039079 \h </w:instrText>
+      </w:r>
+      <w:r>
+        <w:fldChar w:fldCharType="separate"/>
+      </w:r>
+      <w:r>
+        <w:t>21</w:t>
+      </w:r>
+      <w:r>
+        <w:fldChar w:fldCharType="end"/>
+      </w:r>
+    </w:p>
+    <w:p>
+      <w:pPr>
+        <w:pStyle w:val="TOC1"/>
+        <w:rPr>
+          <w:rFonts w:asciiTheme="minorHAnsi" w:eastAsiaTheme="minorEastAsia" w:hAnsiTheme="minorHAnsi" w:cstheme="minorBidi"/>
+          <w:b w:val="0"/>
+          <w:bCs w:val="0"/>
+          <w:lang w:eastAsia="ja-JP"/>
+        </w:rPr>
+      </w:pPr>
+      <w:r>
+        <w:t>Källförteckning</w:t>
+      </w:r>
+      <w:r>
+        <w:tab/>
+      </w:r>
+      <w:r>
+        <w:fldChar w:fldCharType="begin"/>
+      </w:r>
+      <w:r>
+        <w:instrText xml:space="preserve"> PAGEREF _Toc351039080 \h </w:instrText>
+      </w:r>
+      <w:r>
+        <w:fldChar w:fldCharType="separate"/>
+      </w:r>
+      <w:r>
+        <w:t>23</w:t>
+      </w:r>
+      <w:r>
+        <w:fldChar w:fldCharType="end"/>
+      </w:r>
+    </w:p>
+    <w:p>
+      <w:pPr>
+        <w:pStyle w:val="TOC1"/>
+        <w:rPr>
+          <w:rFonts w:asciiTheme="minorHAnsi" w:eastAsiaTheme="minorEastAsia" w:hAnsiTheme="minorHAnsi" w:cstheme="minorBidi"/>
+          <w:b w:val="0"/>
+          <w:bCs w:val="0"/>
+          <w:lang w:eastAsia="ja-JP"/>
+        </w:rPr>
+      </w:pPr>
+      <w:r>
+        <w:t>Bilaga A: Dokumentation av egenutvecklad programkod</w:t>
+      </w:r>
+      <w:r>
+        <w:tab/>
+      </w:r>
+      <w:r>
+        <w:fldChar w:fldCharType="begin"/>
+      </w:r>
+      <w:r>
+        <w:instrText xml:space="preserve"> PAGEREF _Toc351039081 \h </w:instrText>
+      </w:r>
+      <w:r>
+        <w:fldChar w:fldCharType="separate"/>
+      </w:r>
+      <w:r>
+        <w:t>24</w:t>
+      </w:r>
+      <w:r>
+        <w:fldChar w:fldCharType="end"/>
+      </w:r>
+    </w:p>
+    <w:p>
+      <w:pPr>
+        <w:pStyle w:val="TOC2"/>
+        <w:rPr>
+          <w:rFonts w:asciiTheme="minorHAnsi" w:eastAsiaTheme="minorEastAsia" w:hAnsiTheme="minorHAnsi" w:cstheme="minorBidi"/>
+          <w:lang w:eastAsia="ja-JP"/>
+        </w:rPr>
+      </w:pPr>
+      <w:r>
+        <w:t>Exempel på underrubrik</w:t>
+      </w:r>
+      <w:r>
+        <w:tab/>
+      </w:r>
+      <w:r>
+        <w:fldChar w:fldCharType="begin"/>
+      </w:r>
+      <w:r>
+        <w:instrText xml:space="preserve"> PAGEREF _Toc351039082 \h </w:instrText>
+      </w:r>
+      <w:r>
+        <w:fldChar w:fldCharType="separate"/>
+      </w:r>
+      <w:r>
+        <w:t>24</w:t>
+      </w:r>
+      <w:r>
+        <w:fldChar w:fldCharType="end"/>
+      </w:r>
+    </w:p>
+    <w:p>
+      <w:pPr>
+        <w:pStyle w:val="TOC1"/>
+        <w:rPr>
+          <w:rFonts w:asciiTheme="minorHAnsi" w:eastAsiaTheme="minorEastAsia" w:hAnsiTheme="minorHAnsi" w:cstheme="minorBidi"/>
+          <w:b w:val="0"/>
+          <w:bCs w:val="0"/>
+          <w:lang w:eastAsia="ja-JP"/>
+        </w:rPr>
+      </w:pPr>
+      <w:r>
+        <w:t>Bilaga B: Matematiska härledningar</w:t>
+      </w:r>
+      <w:r>
+        <w:tab/>
+      </w:r>
+      <w:r>
+        <w:fldChar w:fldCharType="begin"/>
+      </w:r>
+      <w:r>
+        <w:instrText xml:space="preserve"> PAGEREF _Toc351039083 \h </w:instrText>
+      </w:r>
+      <w:r>
+        <w:fldChar w:fldCharType="separate"/>
+      </w:r>
+      <w:r>
+        <w:t>25</w:t>
+      </w:r>
+      <w:r>
+        <w:fldChar w:fldCharType="end"/>
+      </w:r>
+    </w:p>
+    <w:p>
+      <w:pPr>
+        <w:pStyle w:val="TOC1"/>
+        <w:rPr>
+          <w:rFonts w:asciiTheme="minorHAnsi" w:eastAsiaTheme="minorEastAsia" w:hAnsiTheme="minorHAnsi" w:cstheme="minorBidi"/>
+          <w:b w:val="0"/>
+          <w:bCs w:val="0"/>
+          <w:lang w:eastAsia="ja-JP"/>
+        </w:rPr>
+      </w:pPr>
+      <w:r>
+        <w:t>Bilaga C: Användarhandledning</w:t>
+      </w:r>
+      <w:r>
+        <w:tab/>
+      </w:r>
+      <w:r>
+        <w:fldChar w:fldCharType="begin"/>
+      </w:r>
+      <w:r>
+        <w:instrText xml:space="preserve"> PAGEREF _Toc351039084 \h </w:instrText>
+      </w:r>
+      <w:r>
+        <w:fldChar w:fldCharType="separate"/>
+      </w:r>
+      <w:r>
+        <w:t>26</w:t>
+      </w:r>
+      <w:r>
+        <w:fldChar w:fldCharType="end"/>
+      </w:r>
+    </w:p>
+    <w:p>
+      <w:pPr>
+        <w:pStyle w:val="TOC1"/>
+        <w:rPr>
+          <w:rFonts w:asciiTheme="minorHAnsi" w:eastAsiaTheme="minorEastAsia" w:hAnsiTheme="minorHAnsi" w:cstheme="minorBidi"/>
+          <w:b w:val="0"/>
+          <w:bCs w:val="0"/>
+          <w:lang w:eastAsia="ja-JP"/>
+        </w:rPr>
+      </w:pPr>
+      <w:r>
+        <w:t xml:space="preserve">Bilaga D: Resultatsammanställning av enkätundersökning </w:t>
+      </w:r>
+      <w:r>
+        <w:rPr>
+          <w:color w:val="FF0000"/>
+        </w:rPr>
+        <w:t>(Anvädartest, t.ex)</w:t>
+      </w:r>
+      <w:r>
+        <w:tab/>
+      </w:r>
+      <w:r>
+        <w:fldChar w:fldCharType="begin"/>
+      </w:r>
+      <w:r>
+        <w:instrText xml:space="preserve"> PAGEREF _Toc351039085 \h </w:instrText>
+      </w:r>
+      <w:r>
+        <w:fldChar w:fldCharType="separate"/>
+      </w:r>
+      <w:r>
+        <w:t>27</w:t>
+      </w:r>
+      <w:r>
+        <w:fldChar w:fldCharType="end"/>
+      </w:r>
     </w:p>
     <w:p>
       <w:pPr>
@@ -2045,7 +2428,8 @@
           <w:lang w:val="en-US"/>
         </w:rPr>
       </w:pPr>
-      <w:bookmarkStart w:id="16" w:name="_Toc476827613"/>
+      <w:bookmarkStart w:id="16" w:name="_Toc351039055"/>
+      <w:proofErr w:type="spellStart"/>
       <w:r>
         <w:rPr>
           <w:lang w:val="en-US"/>
@@ -2053,6 +2437,7 @@
         <w:t>Terminologi</w:t>
       </w:r>
       <w:bookmarkEnd w:id="16"/>
+      <w:proofErr w:type="spellEnd"/>
       <w:r>
         <w:rPr>
           <w:lang w:val="en-US"/>
@@ -2102,7 +2487,23 @@
           <w:b/>
           <w:lang w:val="en-US"/>
         </w:rPr>
-        <w:t>. Terminology / Abbrevations / Acronyms / Notation</w:t>
+        <w:t xml:space="preserve">. Terminology / </w:t>
+      </w:r>
+      <w:proofErr w:type="spellStart"/>
+      <w:r>
+        <w:rPr>
+          <w:b/>
+          <w:lang w:val="en-US"/>
+        </w:rPr>
+        <w:t>Abbrevations</w:t>
+      </w:r>
+      <w:proofErr w:type="spellEnd"/>
+      <w:r>
+        <w:rPr>
+          <w:b/>
+          <w:lang w:val="en-US"/>
+        </w:rPr>
+        <w:t xml:space="preserve"> / Acronyms / Notation</w:t>
       </w:r>
       <w:r>
         <w:rPr>
@@ -2231,7 +2632,14 @@
       </w:r>
       <w:r>
         <w:tab/>
-        <w:t xml:space="preserve">Acknowledge. Kvittering av </w:t>
+      </w:r>
+      <w:proofErr w:type="spellStart"/>
+      <w:r>
+        <w:t>Acknowledge</w:t>
+      </w:r>
+      <w:proofErr w:type="spellEnd"/>
+      <w:r>
+        <w:t xml:space="preserve">. Kvittering av </w:t>
       </w:r>
       <w:r>
         <w:t>korrekt överfört me</w:t>
@@ -2259,14 +2667,35 @@
       <w:r>
         <w:tab/>
       </w:r>
-      <w:r>
-        <w:t>Cyclic Redundance Check</w:t>
+      <w:proofErr w:type="spellStart"/>
+      <w:r>
+        <w:t>Cyclic</w:t>
+      </w:r>
+      <w:proofErr w:type="spellEnd"/>
+      <w:r>
+        <w:t xml:space="preserve"> </w:t>
+      </w:r>
+      <w:proofErr w:type="spellStart"/>
+      <w:r>
+        <w:t>Redundance</w:t>
+      </w:r>
+      <w:proofErr w:type="spellEnd"/>
+      <w:r>
+        <w:t xml:space="preserve"> Check</w:t>
       </w:r>
       <w:r>
         <w:t>.</w:t>
       </w:r>
       <w:r>
-        <w:t xml:space="preserve"> Felupptäckande kod.</w:t>
+        <w:t xml:space="preserve"> </w:t>
+      </w:r>
+      <w:proofErr w:type="spellStart"/>
+      <w:r>
+        <w:t>Felupptäckande</w:t>
+      </w:r>
+      <w:proofErr w:type="spellEnd"/>
+      <w:r>
+        <w:t xml:space="preserve"> kod.</w:t>
       </w:r>
     </w:p>
     <w:p>
@@ -2295,10 +2724,11 @@
       <w:pPr>
         <w:pStyle w:val="Heading1normal"/>
       </w:pPr>
-      <w:bookmarkStart w:id="21" w:name="_Toc476827614"/>
+      <w:bookmarkStart w:id="21" w:name="_Toc351039056"/>
       <w:r>
         <w:t>Inledning</w:t>
       </w:r>
+      <w:bookmarkEnd w:id="21"/>
       <w:r>
         <w:fldChar w:fldCharType="begin"/>
       </w:r>
@@ -2320,7 +2750,6 @@
       <w:r>
         <w:t xml:space="preserve"> </w:t>
       </w:r>
-      <w:bookmarkEnd w:id="21"/>
     </w:p>
     <w:bookmarkEnd w:id="15"/>
     <w:p>
@@ -2328,7 +2757,15 @@
         <w:pStyle w:val="BodyText"/>
       </w:pPr>
       <w:r>
-        <w:t>Hjälpa restaurangägare: Hemsida, schemapp, digitalt o</w:t>
+        <w:t xml:space="preserve">Hjälpa restaurangägare: Hemsida, </w:t>
+      </w:r>
+      <w:proofErr w:type="spellStart"/>
+      <w:r>
+        <w:t>schemapp</w:t>
+      </w:r>
+      <w:proofErr w:type="spellEnd"/>
+      <w:r>
+        <w:t>, digitalt o</w:t>
       </w:r>
       <w:r>
         <w:t>r</w:t>
@@ -2679,6 +3116,7 @@
       <w:pPr>
         <w:pStyle w:val="Heading2"/>
       </w:pPr>
+      <w:bookmarkStart w:id="22" w:name="_Toc351039057"/>
       <w:r>
         <w:t>Bakgrund</w:t>
       </w:r>
@@ -2703,6 +3141,7 @@
       <w:r>
         <w:t xml:space="preserve"> och problemmotivering</w:t>
       </w:r>
+      <w:bookmarkEnd w:id="22"/>
       <w:r>
         <w:fldChar w:fldCharType="begin"/>
       </w:r>
@@ -2732,7 +3171,15 @@
         <w:pStyle w:val="BodyText"/>
       </w:pPr>
       <w:r>
-        <w:t>Att det finns Lunch, Alalcarte, spelningar på fredagar ibland, Att kocken vill kunna lägga ut egna menyer o.s.v. Personalen schemalägga sig.</w:t>
+        <w:t xml:space="preserve">Att det finns Lunch, </w:t>
+      </w:r>
+      <w:proofErr w:type="spellStart"/>
+      <w:r>
+        <w:t>Alalcarte</w:t>
+      </w:r>
+      <w:proofErr w:type="spellEnd"/>
+      <w:r>
+        <w:t>, spelningar på fredagar ibland, Att kocken vill kunna lägga ut egna menyer o.s.v. Personalen schemalägga sig.</w:t>
       </w:r>
     </w:p>
     <w:p>
@@ -2938,7 +3385,15 @@
         <w:t xml:space="preserve">n har </w:t>
       </w:r>
       <w:r>
-        <w:t xml:space="preserve">under historien gång … . </w:t>
+        <w:t xml:space="preserve">under historien gång </w:t>
+      </w:r>
+      <w:proofErr w:type="gramStart"/>
+      <w:r>
+        <w:t>… .</w:t>
+      </w:r>
+      <w:proofErr w:type="gramEnd"/>
+      <w:r>
+        <w:t xml:space="preserve"> </w:t>
       </w:r>
       <w:r>
         <w:t>Användandet av Internet</w:t>
@@ -2950,16 +3405,29 @@
         <w:t>och mobiltelefoner har vuxit explosionsar</w:t>
       </w:r>
       <w:r>
-        <w:t>tat sedan… .</w:t>
-      </w:r>
+        <w:t xml:space="preserve">tat </w:t>
+      </w:r>
+      <w:proofErr w:type="gramStart"/>
+      <w:r>
+        <w:t>sedan… .</w:t>
+      </w:r>
+      <w:proofErr w:type="gramEnd"/>
       <w:r>
         <w:t xml:space="preserve"> </w:t>
       </w:r>
       <w:r>
-        <w:t xml:space="preserve">Nästa steg i utvecklingen förväntas bli … </w:t>
-      </w:r>
-      <w:r>
-        <w:t xml:space="preserve">. </w:t>
+        <w:t xml:space="preserve">Nästa steg i utvecklingen förväntas bli </w:t>
+      </w:r>
+      <w:proofErr w:type="gramStart"/>
+      <w:r>
+        <w:t xml:space="preserve">… </w:t>
+      </w:r>
+      <w:r>
+        <w:t>.</w:t>
+      </w:r>
+      <w:proofErr w:type="gramEnd"/>
+      <w:r>
+        <w:t xml:space="preserve"> </w:t>
       </w:r>
       <w:r>
         <w:t>Detta kan leda till</w:t>
@@ -2980,10 +3448,18 @@
         <w:t xml:space="preserve"> … </w:t>
       </w:r>
       <w:r>
-        <w:t xml:space="preserve">Inom denna studie undersöks om problemet kan lösas med hjälp av … </w:t>
-      </w:r>
-      <w:r>
-        <w:t xml:space="preserve">. </w:t>
+        <w:t xml:space="preserve">Inom denna studie undersöks om problemet kan lösas med hjälp av </w:t>
+      </w:r>
+      <w:proofErr w:type="gramStart"/>
+      <w:r>
+        <w:t xml:space="preserve">… </w:t>
+      </w:r>
+      <w:r>
+        <w:t>.</w:t>
+      </w:r>
+      <w:proofErr w:type="gramEnd"/>
+      <w:r>
+        <w:t xml:space="preserve"> </w:t>
       </w:r>
       <w:r>
         <w:t xml:space="preserve">Denna kunskap </w:t>
@@ -3045,8 +3521,13 @@
         <w:t>digt växande</w:t>
       </w:r>
       <w:r>
-        <w:t xml:space="preserve"> problem med … .</w:t>
-      </w:r>
+        <w:t xml:space="preserve"> problem med </w:t>
+      </w:r>
+      <w:proofErr w:type="gramStart"/>
+      <w:r>
+        <w:t>… .</w:t>
+      </w:r>
+      <w:proofErr w:type="gramEnd"/>
       <w:r>
         <w:t xml:space="preserve"> </w:t>
       </w:r>
@@ -3075,7 +3556,15 @@
         <w:t>die om</w:t>
       </w:r>
       <w:r>
-        <w:t xml:space="preserve"> … . En lösning på detta problem är angelägen därför att den kan leda till avsevärd minskning av kostnader för …, ökade marknadsandelar inom … </w:t>
+        <w:t xml:space="preserve"> </w:t>
+      </w:r>
+      <w:proofErr w:type="gramStart"/>
+      <w:r>
+        <w:t>… .</w:t>
+      </w:r>
+      <w:proofErr w:type="gramEnd"/>
+      <w:r>
+        <w:t xml:space="preserve"> En lösning på detta problem är angelägen därför att den kan leda till avsevärd minskning av kostnader för …, ökade marknadsandelar inom … </w:t>
       </w:r>
       <w:r>
         <w:t xml:space="preserve">samt en förbättrad arbetsmiljö. </w:t>
@@ -3091,9 +3580,11 @@
       <w:pPr>
         <w:pStyle w:val="Heading2"/>
       </w:pPr>
+      <w:bookmarkStart w:id="23" w:name="_Toc351039058"/>
       <w:r>
         <w:t>Övergripande syfte</w:t>
       </w:r>
+      <w:bookmarkEnd w:id="23"/>
       <w:r>
         <w:fldChar w:fldCharType="begin"/>
       </w:r>
@@ -3145,23 +3636,55 @@
         <w:pStyle w:val="BodyText"/>
       </w:pPr>
       <w:r>
-        <w:t>Så väl fungerande appar/hemsida/funktioner som möjligt. Så nära ett verkligt fungerande system som möjligt.</w:t>
-      </w:r>
-    </w:p>
-    <w:p>
-      <w:pPr>
-        <w:pStyle w:val="BodyText"/>
-      </w:pPr>
-      <w:r>
-        <w:t>Lokalt fungerande i labmiljö.</w:t>
-      </w:r>
-    </w:p>
-    <w:p>
-      <w:pPr>
-        <w:pStyle w:val="BodyText"/>
-      </w:pPr>
-      <w:r>
-        <w:t>Tillämpa/lära oss metoder för projektarbetsformen (Agilt och SCRUM t.ex)</w:t>
+        <w:t xml:space="preserve">Så väl fungerande </w:t>
+      </w:r>
+      <w:proofErr w:type="spellStart"/>
+      <w:r>
+        <w:t>appar</w:t>
+      </w:r>
+      <w:proofErr w:type="spellEnd"/>
+      <w:r>
+        <w:t>/hemsida/funktioner som möjligt. Så nära ett verkligt fungerande system som möjligt.</w:t>
+      </w:r>
+    </w:p>
+    <w:p>
+      <w:pPr>
+        <w:pStyle w:val="BodyText"/>
+      </w:pPr>
+      <w:r>
+        <w:t xml:space="preserve">Lokalt fungerande i </w:t>
+      </w:r>
+      <w:proofErr w:type="spellStart"/>
+      <w:r>
+        <w:t>labmiljö</w:t>
+      </w:r>
+      <w:proofErr w:type="spellEnd"/>
+      <w:r>
+        <w:t>.</w:t>
+      </w:r>
+    </w:p>
+    <w:p>
+      <w:pPr>
+        <w:pStyle w:val="BodyText"/>
+      </w:pPr>
+      <w:r>
+        <w:t>Tillämpa/lära oss metoder för projektarbetsformen (</w:t>
+      </w:r>
+      <w:proofErr w:type="spellStart"/>
+      <w:r>
+        <w:t>Agilt</w:t>
+      </w:r>
+      <w:proofErr w:type="spellEnd"/>
+      <w:r>
+        <w:t xml:space="preserve"> och SCRUM </w:t>
+      </w:r>
+      <w:proofErr w:type="spellStart"/>
+      <w:r>
+        <w:t>t.ex</w:t>
+      </w:r>
+      <w:proofErr w:type="spellEnd"/>
+      <w:r>
+        <w:t>)</w:t>
       </w:r>
     </w:p>
     <w:p>
@@ -3252,7 +3775,15 @@
         <w:t>du</w:t>
       </w:r>
       <w:r>
-        <w:t xml:space="preserve"> hoppas att projektet ska resultera i i det långa lop</w:t>
+        <w:t xml:space="preserve"> hoppas att projektet ska resultera i </w:t>
+      </w:r>
+      <w:proofErr w:type="spellStart"/>
+      <w:r>
+        <w:t>i</w:t>
+      </w:r>
+      <w:proofErr w:type="spellEnd"/>
+      <w:r>
+        <w:t xml:space="preserve"> det långa lop</w:t>
       </w:r>
       <w:r>
         <w:t>pet</w:t>
@@ -3279,7 +3810,15 @@
         <w:t xml:space="preserve"> </w:t>
       </w:r>
       <w:r>
-        <w:t xml:space="preserve">kan vara på hög nivå, dvs den </w:t>
+        <w:t xml:space="preserve">kan vara på hög nivå, </w:t>
+      </w:r>
+      <w:proofErr w:type="gramStart"/>
+      <w:r>
+        <w:t>dvs</w:t>
+      </w:r>
+      <w:proofErr w:type="gramEnd"/>
+      <w:r>
+        <w:t xml:space="preserve"> den </w:t>
       </w:r>
       <w:r>
         <w:t xml:space="preserve">behöver inte vara </w:t>
@@ -3370,9 +3909,11 @@
       <w:r>
         <w:t xml:space="preserve">n </w:t>
       </w:r>
+      <w:proofErr w:type="spellStart"/>
       <w:r>
         <w:t>problemfomulering</w:t>
       </w:r>
+      <w:proofErr w:type="spellEnd"/>
       <w:r>
         <w:t xml:space="preserve">. </w:t>
       </w:r>
@@ -3494,9 +4035,11 @@
       <w:pPr>
         <w:pStyle w:val="Heading2"/>
       </w:pPr>
+      <w:bookmarkStart w:id="24" w:name="_Toc351039059"/>
       <w:r>
         <w:t>Avgränsningar</w:t>
       </w:r>
+      <w:bookmarkEnd w:id="24"/>
       <w:r>
         <w:fldChar w:fldCharType="begin"/>
       </w:r>
@@ -3517,9 +4060,27 @@
       <w:pPr>
         <w:pStyle w:val="BodyText"/>
       </w:pPr>
-      <w:r>
-        <w:t>JavaEE, JSF, Android för Appar etc</w:t>
-      </w:r>
+      <w:proofErr w:type="spellStart"/>
+      <w:r>
+        <w:t>JavaEE</w:t>
+      </w:r>
+      <w:proofErr w:type="spellEnd"/>
+      <w:r>
+        <w:t xml:space="preserve">, JSF, Android för </w:t>
+      </w:r>
+      <w:proofErr w:type="spellStart"/>
+      <w:r>
+        <w:t>Appar</w:t>
+      </w:r>
+      <w:proofErr w:type="spellEnd"/>
+      <w:r>
+        <w:t xml:space="preserve"> </w:t>
+      </w:r>
+      <w:proofErr w:type="spellStart"/>
+      <w:r>
+        <w:t>etc</w:t>
+      </w:r>
+      <w:proofErr w:type="spellEnd"/>
     </w:p>
     <w:p>
       <w:pPr>
@@ -3587,45 +4148,583 @@
       <w:r>
         <w:t xml:space="preserve"> </w:t>
       </w:r>
+      <w:proofErr w:type="gramStart"/>
       <w:r>
         <w:t xml:space="preserve">… </w:t>
       </w:r>
       <w:r>
+        <w:t>.</w:t>
+      </w:r>
+      <w:proofErr w:type="gramEnd"/>
+      <w:r>
+        <w:t xml:space="preserve"> </w:t>
+      </w:r>
+      <w:r>
+        <w:t>Undersökningens slutsatser</w:t>
+      </w:r>
+      <w:r>
+        <w:t xml:space="preserve"> bör emeller</w:t>
+      </w:r>
+      <w:r>
+        <w:t xml:space="preserve">tid vara generellt giltiga för alla… </w:t>
+      </w:r>
+      <w:r>
+        <w:t xml:space="preserve">.” </w:t>
+      </w:r>
+      <w:r>
+        <w:t>”I undersökningen neglig</w:t>
+      </w:r>
+      <w:r>
+        <w:t>e</w:t>
+      </w:r>
+      <w:r>
+        <w:t>ras inverkan av Z, därför att … .”</w:t>
+      </w:r>
+    </w:p>
+    <w:p>
+      <w:pPr>
+        <w:pStyle w:val="BodyText"/>
+      </w:pPr>
+    </w:p>
+    <w:p>
+      <w:pPr>
+        <w:pStyle w:val="Heading2"/>
+      </w:pPr>
+      <w:bookmarkStart w:id="25" w:name="_Toc351039060"/>
+      <w:r>
+        <w:t>Konkreta och verifierbara mål</w:t>
+      </w:r>
+      <w:bookmarkEnd w:id="25"/>
+      <w:r>
+        <w:fldChar w:fldCharType="begin"/>
+      </w:r>
+      <w:r>
+        <w:instrText xml:space="preserve"> XE "</w:instrText>
+      </w:r>
+      <w:r>
+        <w:instrText>mål</w:instrText>
+      </w:r>
+      <w:r>
+        <w:instrText xml:space="preserve">" </w:instrText>
+      </w:r>
+      <w:r>
+        <w:fldChar w:fldCharType="end"/>
+      </w:r>
+      <w:r>
+        <w:t xml:space="preserve"> </w:t>
+      </w:r>
+      <w:r>
+        <w:fldChar w:fldCharType="begin"/>
+      </w:r>
+      <w:r>
+        <w:instrText xml:space="preserve"> XE "</w:instrText>
+      </w:r>
+      <w:r>
+        <w:instrText>lågnivåproblemformulering</w:instrText>
+      </w:r>
+      <w:r>
+        <w:fldChar w:fldCharType="begin"/>
+      </w:r>
+      <w:r>
+        <w:instrText xml:space="preserve"> XE "</w:instrText>
+      </w:r>
+      <w:r>
+        <w:instrText>problemformulering</w:instrText>
+      </w:r>
+      <w:r>
+        <w:instrText xml:space="preserve">" </w:instrText>
+      </w:r>
+      <w:r>
+        <w:fldChar w:fldCharType="end"/>
+      </w:r>
+      <w:r>
+        <w:instrText xml:space="preserve">" </w:instrText>
+      </w:r>
+      <w:r>
+        <w:fldChar w:fldCharType="end"/>
+      </w:r>
+    </w:p>
+    <w:p>
+      <w:pPr>
+        <w:pStyle w:val="BodyText"/>
+      </w:pPr>
+      <w:r>
+        <w:t>Ett fungerande system (i tillräcklig grad) Även användarvänligt/bra gränssnitt</w:t>
+      </w:r>
+    </w:p>
+    <w:p>
+      <w:pPr>
+        <w:pStyle w:val="BodyText"/>
+      </w:pPr>
+      <w:r>
+        <w:t xml:space="preserve">En databas, två hemsidor, tre </w:t>
+      </w:r>
+      <w:proofErr w:type="spellStart"/>
+      <w:r>
+        <w:t>appar</w:t>
+      </w:r>
+      <w:proofErr w:type="spellEnd"/>
+      <w:r>
+        <w:t>.</w:t>
+      </w:r>
+    </w:p>
+    <w:p>
+      <w:pPr>
+        <w:pStyle w:val="BodyText"/>
+      </w:pPr>
+      <w:r>
+        <w:t>Prioriteringslista (Se bilaga</w:t>
+      </w:r>
+      <w:proofErr w:type="gramStart"/>
+      <w:r>
+        <w:t>……</w:t>
+      </w:r>
+      <w:proofErr w:type="gramEnd"/>
+      <w:r>
+        <w:t>nuvarande utan färg)</w:t>
+      </w:r>
+    </w:p>
+    <w:p>
+      <w:pPr>
+        <w:pStyle w:val="BodyText"/>
+      </w:pPr>
+      <w:r>
+        <w:t>Få en nöjd kund (Vad innebär detta konkret?)</w:t>
+      </w:r>
+    </w:p>
+    <w:p>
+      <w:pPr>
+        <w:pStyle w:val="BodyText"/>
+      </w:pPr>
+    </w:p>
+    <w:p>
+      <w:pPr>
+        <w:pStyle w:val="BodyText"/>
+      </w:pPr>
+    </w:p>
+    <w:p>
+      <w:pPr>
+        <w:pStyle w:val="BodyText"/>
+      </w:pPr>
+      <w:r>
+        <w:t>M</w:t>
+      </w:r>
+      <w:r>
+        <w:t>ålformulering</w:t>
+      </w:r>
+      <w:r>
+        <w:t>en</w:t>
+      </w:r>
+      <w:r>
+        <w:t xml:space="preserve"> </w:t>
+      </w:r>
+      <w:r>
+        <w:t>är</w:t>
+      </w:r>
+      <w:r>
+        <w:t xml:space="preserve"> en konkretisering av </w:t>
+      </w:r>
+      <w:r>
+        <w:t xml:space="preserve">ovanstående </w:t>
+      </w:r>
+      <w:r>
+        <w:t>syftesformul</w:t>
+      </w:r>
+      <w:r>
+        <w:t>e</w:t>
+      </w:r>
+      <w:r>
+        <w:t>ring</w:t>
+      </w:r>
+      <w:r>
         <w:t xml:space="preserve">. </w:t>
       </w:r>
       <w:r>
-        <w:t>Undersökningens slutsatser</w:t>
-      </w:r>
-      <w:r>
-        <w:t xml:space="preserve"> bör emeller</w:t>
-      </w:r>
-      <w:r>
-        <w:t xml:space="preserve">tid vara generellt giltiga för alla… </w:t>
-      </w:r>
-      <w:r>
-        <w:t xml:space="preserve">.” </w:t>
-      </w:r>
-      <w:r>
-        <w:t>”I undersökningen neglig</w:t>
-      </w:r>
-      <w:r>
-        <w:t>e</w:t>
-      </w:r>
-      <w:r>
-        <w:t>ras inverkan av Z, därför att … .”</w:t>
-      </w:r>
-    </w:p>
-    <w:p>
-      <w:pPr>
-        <w:pStyle w:val="BodyText"/>
-      </w:pPr>
+        <w:t xml:space="preserve">De frågor som specificeras ska besvaras av rapportens </w:t>
+      </w:r>
+      <w:r>
+        <w:t>resultat</w:t>
+      </w:r>
+      <w:r>
+        <w:t>,</w:t>
+      </w:r>
+      <w:r>
+        <w:t xml:space="preserve"> och </w:t>
+      </w:r>
+      <w:r>
+        <w:t>i de</w:t>
+      </w:r>
+      <w:r>
+        <w:t>ss</w:t>
+      </w:r>
+      <w:r>
+        <w:t xml:space="preserve"> </w:t>
+      </w:r>
+      <w:r>
+        <w:t>avslutande slutsatser.</w:t>
+      </w:r>
+      <w:r>
+        <w:t xml:space="preserve"> Målformuleringen ska vara så konkret att det i efterhand ska gå att avgöra om den har uppfyllts</w:t>
+      </w:r>
+      <w:r>
+        <w:t xml:space="preserve">, och </w:t>
+      </w:r>
+      <w:r>
+        <w:t xml:space="preserve">syftar till att </w:t>
+      </w:r>
+      <w:r>
+        <w:t>utgör</w:t>
+      </w:r>
+      <w:r>
+        <w:t>a stoppkriterium</w:t>
+      </w:r>
+      <w:r>
+        <w:t xml:space="preserve"> för när arbetet är slutfört</w:t>
+      </w:r>
+      <w:r>
+        <w:t xml:space="preserve">. </w:t>
+      </w:r>
+      <w:r>
+        <w:t>S</w:t>
+      </w:r>
+      <w:r>
+        <w:t xml:space="preserve">pecificera de objektiva numeriska resultat du söker. </w:t>
+      </w:r>
+      <w:r>
+        <w:t>Du kan</w:t>
+      </w:r>
+      <w:r>
+        <w:t xml:space="preserve"> ange vad x- och y-axlarna </w:t>
+      </w:r>
+      <w:r>
+        <w:t xml:space="preserve">eller kolumnerna </w:t>
+      </w:r>
+      <w:r>
+        <w:t xml:space="preserve">ska visa i de diagram </w:t>
+      </w:r>
+      <w:r>
+        <w:t xml:space="preserve">och tabeller </w:t>
+      </w:r>
+      <w:r>
+        <w:t>du har för avsikt att ta fram.</w:t>
+      </w:r>
+    </w:p>
+    <w:p>
+      <w:pPr>
+        <w:pStyle w:val="BodyText"/>
+      </w:pPr>
+      <w:r>
+        <w:t xml:space="preserve">Detta </w:t>
+      </w:r>
+      <w:r>
+        <w:t>underkapitel</w:t>
+      </w:r>
+      <w:r>
+        <w:t xml:space="preserve"> skrivs vanligen efter </w:t>
+      </w:r>
+      <w:r>
+        <w:t xml:space="preserve">det </w:t>
+      </w:r>
+      <w:r>
+        <w:t xml:space="preserve">att </w:t>
+      </w:r>
+      <w:r>
+        <w:t>du</w:t>
+      </w:r>
+      <w:r>
+        <w:t xml:space="preserve"> har genomfört teoristudien i kapitel 2</w:t>
+      </w:r>
+      <w:r>
+        <w:t>, och revideras ofta under projektets gång</w:t>
+      </w:r>
+      <w:r>
+        <w:t>. Det före</w:t>
+      </w:r>
+      <w:r>
+        <w:t>kommer</w:t>
+      </w:r>
+      <w:r>
+        <w:t xml:space="preserve"> att </w:t>
+      </w:r>
+      <w:r>
+        <w:t xml:space="preserve">den konkreta </w:t>
+      </w:r>
+      <w:r>
+        <w:t xml:space="preserve">problemformuleringen placeras efter teoristudien, eftersom det annars kan vara svårt för läsaren att förstå de begrepp </w:t>
+      </w:r>
+      <w:r>
+        <w:t>du</w:t>
+      </w:r>
+      <w:r>
+        <w:t xml:space="preserve"> använder. Nackdelen med en sådan disposition är</w:t>
+      </w:r>
+      <w:r>
+        <w:t xml:space="preserve"> </w:t>
+      </w:r>
+      <w:r>
+        <w:t>emelle</w:t>
+      </w:r>
+      <w:r>
+        <w:t>r</w:t>
+      </w:r>
+      <w:r>
+        <w:t xml:space="preserve">tid </w:t>
+      </w:r>
+      <w:r>
+        <w:t xml:space="preserve">att </w:t>
+      </w:r>
+      <w:r>
+        <w:t>läsaren</w:t>
+      </w:r>
+      <w:r>
+        <w:t xml:space="preserve"> </w:t>
+      </w:r>
+      <w:r>
+        <w:t xml:space="preserve">kan </w:t>
+      </w:r>
+      <w:r>
+        <w:t>tappa intresse</w:t>
+      </w:r>
+      <w:r>
+        <w:t>t</w:t>
+      </w:r>
+      <w:r>
+        <w:t xml:space="preserve"> för ämnet</w:t>
+      </w:r>
+      <w:r>
+        <w:t xml:space="preserve">, till följd av att det dröjer så </w:t>
+      </w:r>
+      <w:r>
+        <w:t xml:space="preserve">länge </w:t>
+      </w:r>
+      <w:r>
+        <w:t>innan du som författare kommer till kärnpunkten</w:t>
+      </w:r>
+      <w:r>
+        <w:t>.</w:t>
+      </w:r>
+    </w:p>
+    <w:p>
+      <w:pPr>
+        <w:pStyle w:val="BodyText"/>
+      </w:pPr>
+      <w:r>
+        <w:t>Exempel på problemformulering för en vetenskaplig rapport</w:t>
+      </w:r>
+      <w:r>
+        <w:t>:</w:t>
+      </w:r>
+      <w:r>
+        <w:t xml:space="preserve"> </w:t>
+      </w:r>
+    </w:p>
+    <w:p>
+      <w:pPr>
+        <w:pStyle w:val="BodyText"/>
+      </w:pPr>
+      <w:r>
+        <w:t>”Undersökningen har so</w:t>
+      </w:r>
+      <w:r>
+        <w:t>m mål att besvara följande frågor</w:t>
+      </w:r>
+      <w:r>
+        <w:t xml:space="preserve">: </w:t>
+      </w:r>
+    </w:p>
+    <w:p>
+      <w:pPr>
+        <w:pStyle w:val="BodyText"/>
+      </w:pPr>
+      <w:r>
+        <w:t>P1:</w:t>
+      </w:r>
+      <w:r>
+        <w:t xml:space="preserve"> </w:t>
+      </w:r>
+      <w:r>
+        <w:t>Vilken bety</w:t>
+      </w:r>
+      <w:r>
+        <w:t>delse har teknik A</w:t>
+      </w:r>
+      <w:r>
+        <w:t xml:space="preserve"> </w:t>
+      </w:r>
+      <w:r>
+        <w:t xml:space="preserve">i jämförelse med teknik B </w:t>
+      </w:r>
+      <w:r>
+        <w:t>för presta</w:t>
+      </w:r>
+      <w:r>
+        <w:t>n</w:t>
+      </w:r>
+      <w:r>
+        <w:t>damåt</w:t>
+      </w:r>
+      <w:r>
+        <w:t>tet Y vid olika värden på parameter X</w:t>
+      </w:r>
+      <w:r>
+        <w:t>, för fall F1 och F2</w:t>
+      </w:r>
+      <w:r>
+        <w:t>?</w:t>
+      </w:r>
+      <w:r>
+        <w:t xml:space="preserve"> För matematiska definitioner av X och Y, se kapitel 3, Modell.</w:t>
+      </w:r>
+      <w:r>
+        <w:t xml:space="preserve"> </w:t>
+      </w:r>
+    </w:p>
+    <w:p>
+      <w:pPr>
+        <w:pStyle w:val="BodyText"/>
+      </w:pPr>
+      <w:r>
+        <w:t>P2:</w:t>
+      </w:r>
+      <w:r>
+        <w:t xml:space="preserve"> Vilken</w:t>
+      </w:r>
+      <w:r>
+        <w:t xml:space="preserve"> </w:t>
+      </w:r>
+      <w:r>
+        <w:t xml:space="preserve">vinst ger </w:t>
+      </w:r>
+      <w:r>
+        <w:t>… .</w:t>
+      </w:r>
+      <w:r>
+        <w:t>”</w:t>
+      </w:r>
+      <w:r>
+        <w:t xml:space="preserve">  </w:t>
+      </w:r>
+    </w:p>
+    <w:p>
+      <w:pPr>
+        <w:pStyle w:val="BodyText"/>
+      </w:pPr>
+      <w:r>
+        <w:t>Exempel på mål</w:t>
+      </w:r>
+      <w:r>
+        <w:t>formulering</w:t>
+      </w:r>
+      <w:r>
+        <w:t xml:space="preserve"> för en teknisk rapport: </w:t>
+      </w:r>
+    </w:p>
+    <w:p>
+      <w:pPr>
+        <w:pStyle w:val="BodyText"/>
+      </w:pPr>
+      <w:r>
+        <w:t>“</w:t>
+      </w:r>
+      <w:r>
+        <w:t>U</w:t>
+      </w:r>
+      <w:r>
+        <w:t xml:space="preserve">ndersökningens mål </w:t>
+      </w:r>
+      <w:r>
+        <w:t xml:space="preserve">är </w:t>
+      </w:r>
+      <w:r>
+        <w:t xml:space="preserve">att </w:t>
+      </w:r>
+      <w:r>
+        <w:t xml:space="preserve">föreslå </w:t>
+      </w:r>
+      <w:r>
+        <w:t xml:space="preserve">en lösning </w:t>
+      </w:r>
+      <w:r>
+        <w:t xml:space="preserve">på följande </w:t>
+      </w:r>
+      <w:r>
+        <w:t xml:space="preserve">tekniska </w:t>
+      </w:r>
+      <w:r>
+        <w:t xml:space="preserve">problem: </w:t>
+      </w:r>
+      <w:proofErr w:type="gramStart"/>
+      <w:r>
+        <w:t>… .</w:t>
+      </w:r>
+      <w:proofErr w:type="gramEnd"/>
+      <w:r>
+        <w:t xml:space="preserve"> </w:t>
+      </w:r>
+      <w:r>
+        <w:t>Undersökningen har vida</w:t>
+      </w:r>
+      <w:r>
+        <w:t>re som mål att verifiera att</w:t>
+      </w:r>
+      <w:r>
+        <w:t xml:space="preserve"> lösningsförslaget </w:t>
+      </w:r>
+      <w:r>
+        <w:t>uppfyller</w:t>
+      </w:r>
+      <w:r>
+        <w:t xml:space="preserve"> </w:t>
+      </w:r>
+      <w:r>
+        <w:t>användbarhetskriterier</w:t>
+      </w:r>
+      <w:r>
+        <w:t>, samt att utvärdera förslaget med avseende på</w:t>
+      </w:r>
+      <w:r>
+        <w:t xml:space="preserve"> prestandamått Y</w:t>
+      </w:r>
+      <w:r>
+        <w:t>.</w:t>
+      </w:r>
+      <w:r>
+        <w:t xml:space="preserve">” </w:t>
+      </w:r>
+    </w:p>
+    <w:p>
+      <w:pPr>
+        <w:pStyle w:val="BodyText"/>
+      </w:pPr>
+      <w:r>
+        <w:t>Allt för tekniska detaljer senareläggs till konstruktionskapitlets tekniska kravspecifikation.</w:t>
+      </w:r>
+      <w:r>
+        <w:t xml:space="preserve"> </w:t>
+      </w:r>
     </w:p>
     <w:p>
       <w:pPr>
         <w:pStyle w:val="Heading2"/>
       </w:pPr>
-      <w:r>
-        <w:t>Konkreta och verifierbara mål</w:t>
+      <w:bookmarkStart w:id="26" w:name="_Toc351039061"/>
+      <w:r>
+        <w:t>Översikt</w:t>
+      </w:r>
+      <w:bookmarkEnd w:id="26"/>
+      <w:r>
+        <w:t xml:space="preserve"> </w:t>
+      </w:r>
+    </w:p>
+    <w:p>
+      <w:pPr>
+        <w:pStyle w:val="BodyText"/>
+      </w:pPr>
+      <w:r>
+        <w:t xml:space="preserve">Beskriv kort </w:t>
+      </w:r>
+      <w:r>
+        <w:t>rapportens disposition</w:t>
       </w:r>
       <w:r>
         <w:fldChar w:fldCharType="begin"/>
@@ -3634,7 +4733,7 @@
         <w:instrText xml:space="preserve"> XE "</w:instrText>
       </w:r>
       <w:r>
-        <w:instrText>mål</w:instrText>
+        <w:instrText>disposition</w:instrText>
       </w:r>
       <w:r>
         <w:instrText xml:space="preserve">" </w:instrText>
@@ -3643,16 +4742,287 @@
         <w:fldChar w:fldCharType="end"/>
       </w:r>
       <w:r>
+        <w:t>.</w:t>
+      </w:r>
+      <w:r>
         <w:t xml:space="preserve"> </w:t>
       </w:r>
       <w:r>
+        <w:t xml:space="preserve">Exempel: </w:t>
+      </w:r>
+      <w:r>
+        <w:t>”Kapitel 2 beskriver...”.</w:t>
+      </w:r>
+    </w:p>
+    <w:p>
+      <w:pPr>
+        <w:pStyle w:val="Heading2"/>
+      </w:pPr>
+      <w:bookmarkStart w:id="27" w:name="_Toc351039062"/>
+      <w:r>
+        <w:t>Författarens</w:t>
+      </w:r>
+      <w:r>
+        <w:t xml:space="preserve"> bidrag</w:t>
+      </w:r>
+      <w:r>
+        <w:t xml:space="preserve"> </w:t>
+      </w:r>
+      <w:r>
+        <w:rPr>
+          <w:color w:val="FF0000"/>
+        </w:rPr>
+        <w:t>(Enskilt)</w:t>
+      </w:r>
+      <w:bookmarkEnd w:id="27"/>
+    </w:p>
+    <w:p>
+      <w:pPr>
+        <w:pStyle w:val="BodyText"/>
+      </w:pPr>
+      <w:r>
+        <w:t>Beskriv vilken del av arbetet som</w:t>
+      </w:r>
+      <w:r>
+        <w:t xml:space="preserve"> du </w:t>
+      </w:r>
+      <w:r>
+        <w:t xml:space="preserve">själv </w:t>
+      </w:r>
+      <w:r>
+        <w:t xml:space="preserve">har </w:t>
+      </w:r>
+      <w:r>
+        <w:t xml:space="preserve">gjort, och vad du har fått hjälp med </w:t>
+      </w:r>
+      <w:r>
+        <w:t xml:space="preserve">t.ex. </w:t>
+      </w:r>
+      <w:r>
+        <w:t>av kollego</w:t>
+      </w:r>
+      <w:r>
+        <w:t>r på företage</w:t>
+      </w:r>
+      <w:r>
+        <w:t xml:space="preserve">t. </w:t>
+      </w:r>
+      <w:r>
+        <w:t xml:space="preserve">Ange om du har redovisat någon del av arbetet under tidigare kurser eller examensarbeten. </w:t>
+      </w:r>
+      <w:r>
+        <w:t>Utförs arbetet i grupp</w:t>
+      </w:r>
+      <w:r>
+        <w:t xml:space="preserve"> kan</w:t>
+      </w:r>
+      <w:r>
+        <w:t xml:space="preserve"> rapporten redovisa hur huvudansvaret för arbetets </w:t>
+      </w:r>
+      <w:r>
+        <w:t>delar har fördelats</w:t>
+      </w:r>
+      <w:r>
+        <w:t xml:space="preserve"> mellan författarna. Givetvis ska alla medförfattare vara insatta i hela arbetet.</w:t>
+      </w:r>
+    </w:p>
+    <w:p>
+      <w:pPr>
+        <w:pStyle w:val="Heading1normal"/>
+      </w:pPr>
+      <w:bookmarkStart w:id="28" w:name="_Toc95236653"/>
+      <w:bookmarkStart w:id="29" w:name="_Toc351039063"/>
+      <w:r>
+        <w:t>Teori</w:t>
+      </w:r>
+      <w:bookmarkEnd w:id="29"/>
+      <w:r>
         <w:fldChar w:fldCharType="begin"/>
       </w:r>
       <w:r>
         <w:instrText xml:space="preserve"> XE "</w:instrText>
       </w:r>
       <w:r>
-        <w:instrText>lågnivåproblemformulering</w:instrText>
+        <w:instrText>t</w:instrText>
+      </w:r>
+      <w:r>
+        <w:instrText>eori</w:instrText>
+      </w:r>
+      <w:r>
+        <w:instrText xml:space="preserve">" </w:instrText>
+      </w:r>
+      <w:r>
+        <w:fldChar w:fldCharType="end"/>
+      </w:r>
+    </w:p>
+    <w:bookmarkEnd w:id="28"/>
+    <w:p>
+      <w:pPr>
+        <w:pStyle w:val="BodyText"/>
+      </w:pPr>
+      <w:r>
+        <w:t>Vad kan labbarna bidra med här?</w:t>
+      </w:r>
+    </w:p>
+    <w:p>
+      <w:pPr>
+        <w:pStyle w:val="BodyText"/>
+      </w:pPr>
+      <w:proofErr w:type="spellStart"/>
+      <w:r>
+        <w:t>Beskrinving</w:t>
+      </w:r>
+      <w:proofErr w:type="spellEnd"/>
+      <w:r>
+        <w:t xml:space="preserve"> av </w:t>
+      </w:r>
+      <w:proofErr w:type="spellStart"/>
+      <w:r>
+        <w:t>Agila</w:t>
+      </w:r>
+      <w:proofErr w:type="spellEnd"/>
+      <w:r>
+        <w:t xml:space="preserve"> metoder, </w:t>
+      </w:r>
+      <w:proofErr w:type="spellStart"/>
+      <w:r>
+        <w:t>Scrum</w:t>
+      </w:r>
+      <w:proofErr w:type="spellEnd"/>
+      <w:r>
+        <w:t xml:space="preserve"> samt de teorier/metoder som beskrivs i </w:t>
+      </w:r>
+      <w:proofErr w:type="spellStart"/>
+      <w:r>
+        <w:t>lab</w:t>
+      </w:r>
+      <w:proofErr w:type="spellEnd"/>
+      <w:r>
+        <w:t xml:space="preserve"> 1-3.</w:t>
+      </w:r>
+    </w:p>
+    <w:p>
+      <w:pPr>
+        <w:pStyle w:val="BodyText"/>
+      </w:pPr>
+      <w:proofErr w:type="spellStart"/>
+      <w:r>
+        <w:t>XProgramming</w:t>
+      </w:r>
+      <w:proofErr w:type="spellEnd"/>
+    </w:p>
+    <w:p>
+      <w:pPr>
+        <w:pStyle w:val="BodyText"/>
+      </w:pPr>
+    </w:p>
+    <w:p>
+      <w:pPr>
+        <w:pStyle w:val="BodyText"/>
+      </w:pPr>
+      <w:r>
+        <w:t>R</w:t>
+      </w:r>
+      <w:r>
+        <w:t>apportens teoristudie</w:t>
+      </w:r>
+      <w:r>
+        <w:t>,</w:t>
+      </w:r>
+      <w:r>
+        <w:t xml:space="preserve"> </w:t>
+      </w:r>
+      <w:r>
+        <w:t>ibland kallat</w:t>
+      </w:r>
+      <w:r>
+        <w:t xml:space="preserve"> </w:t>
+      </w:r>
+      <w:r>
+        <w:t>bakgrundsmaterial</w:t>
+      </w:r>
+      <w:r>
+        <w:t>,</w:t>
+      </w:r>
+      <w:r>
+        <w:t xml:space="preserve"> </w:t>
+      </w:r>
+      <w:r>
+        <w:t xml:space="preserve">ska innehålla fakta som krävs för läsarens förståelse för den fortsatta rapporten. Du sammanfattar här vad som tidigare är skrivet inom ditt område, t.ex. i </w:t>
+      </w:r>
+      <w:r>
+        <w:t xml:space="preserve">uppslagsverk, </w:t>
+      </w:r>
+      <w:r>
+        <w:t>vetenskapli</w:t>
+      </w:r>
+      <w:r>
+        <w:t xml:space="preserve">ga artiklar, </w:t>
+      </w:r>
+      <w:r>
+        <w:t>kurslitteratur</w:t>
+      </w:r>
+      <w:r>
+        <w:t xml:space="preserve">, </w:t>
+      </w:r>
+      <w:r>
+        <w:t xml:space="preserve">tidskrifter, </w:t>
+      </w:r>
+      <w:r>
+        <w:t>ex</w:t>
+      </w:r>
+      <w:r>
+        <w:t>a</w:t>
+      </w:r>
+      <w:r>
+        <w:t xml:space="preserve">mensarbeten, </w:t>
+      </w:r>
+      <w:r>
+        <w:t xml:space="preserve">dokument på webben, </w:t>
+      </w:r>
+      <w:r>
+        <w:t xml:space="preserve">tekniska rapporter och standarder. Förklara pedagogiskt med konkreta exempel och många illustrationer. </w:t>
+      </w:r>
+      <w:r>
+        <w:t>Skriv på en nivå så att någon med liknande utbildning som du kan förstå texten.</w:t>
+      </w:r>
+    </w:p>
+    <w:p>
+      <w:pPr>
+        <w:pStyle w:val="BodyText"/>
+      </w:pPr>
+      <w:r>
+        <w:t xml:space="preserve">Visa att du </w:t>
+      </w:r>
+      <w:r>
+        <w:t xml:space="preserve">har kännedom om </w:t>
+      </w:r>
+      <w:r>
+        <w:t>sammanhanget</w:t>
+      </w:r>
+      <w:r>
+        <w:t xml:space="preserve"> och bakgrunden till ditt arbete</w:t>
+      </w:r>
+      <w:r>
+        <w:t xml:space="preserve">, och inte bara </w:t>
+      </w:r>
+      <w:r>
+        <w:t xml:space="preserve">om </w:t>
+      </w:r>
+      <w:r>
+        <w:t>det arbete du själv har genomfört</w:t>
+      </w:r>
+      <w:r>
+        <w:t xml:space="preserve">. </w:t>
+      </w:r>
+      <w:r>
+        <w:t xml:space="preserve">Förklara gärna syftet med den teknik du beskriver, och inte bara </w:t>
+      </w:r>
+      <w:r>
+        <w:t xml:space="preserve">hur tekniken fungerar. </w:t>
+      </w:r>
+      <w:r>
+        <w:t>På D-nivå</w:t>
       </w:r>
       <w:r>
         <w:fldChar w:fldCharType="begin"/>
@@ -3661,7 +5031,7 @@
         <w:instrText xml:space="preserve"> XE "</w:instrText>
       </w:r>
       <w:r>
-        <w:instrText>problemformulering</w:instrText>
+        <w:instrText>D-nivå</w:instrText>
       </w:r>
       <w:r>
         <w:instrText xml:space="preserve">" </w:instrText>
@@ -3670,924 +5040,180 @@
         <w:fldChar w:fldCharType="end"/>
       </w:r>
       <w:r>
+        <w:t xml:space="preserve"> ska du visa att du </w:t>
+      </w:r>
+      <w:r>
+        <w:t>har kännedom om</w:t>
+      </w:r>
+      <w:r>
+        <w:t xml:space="preserve"> forskning</w:t>
+      </w:r>
+      <w:r>
+        <w:t>s</w:t>
+      </w:r>
+      <w:r>
+        <w:t>fronten inom området</w:t>
+      </w:r>
+      <w:r>
+        <w:t xml:space="preserve">, för att säkerställa att ditt arbete har ett </w:t>
+      </w:r>
+      <w:r>
+        <w:t xml:space="preserve">visst </w:t>
+      </w:r>
+      <w:r>
+        <w:t>nyhetsvärde</w:t>
+      </w:r>
+      <w:r>
+        <w:t>.</w:t>
+      </w:r>
+      <w:r>
+        <w:t xml:space="preserve"> Men gå inte för långt ifrån ditt forskningsproblem. Ditt uppdrag är inte att skriva en lärobok som innehåller sådant som kan läsas på annat håll</w:t>
+      </w:r>
+      <w:r>
+        <w:t xml:space="preserve">. Det </w:t>
+      </w:r>
+      <w:r>
+        <w:t>är viktigt att hitta</w:t>
+      </w:r>
+      <w:r>
+        <w:t xml:space="preserve"> en </w:t>
+      </w:r>
+      <w:r>
+        <w:t xml:space="preserve">lämplig </w:t>
+      </w:r>
+      <w:r>
+        <w:t>balans mellan bakgrundsmateria</w:t>
+      </w:r>
+      <w:r>
+        <w:t xml:space="preserve">l och dina </w:t>
+      </w:r>
+      <w:r>
+        <w:t>egna resultat</w:t>
+      </w:r>
+      <w:r>
+        <w:t>.</w:t>
+      </w:r>
+    </w:p>
+    <w:p>
+      <w:pPr>
+        <w:pStyle w:val="BodyText"/>
+      </w:pPr>
+      <w:r>
+        <w:t>Rubriken kan gärna vara ett ämne, till exempel ”GSM-standarden</w:t>
+      </w:r>
+      <w:r>
+        <w:t xml:space="preserve">” </w:t>
+      </w:r>
+      <w:r>
+        <w:t xml:space="preserve">eller ”Forskningsläget inom område X”. </w:t>
+      </w:r>
+    </w:p>
+    <w:p>
+      <w:pPr>
+        <w:pStyle w:val="BodyText"/>
+      </w:pPr>
+      <w:r>
+        <w:t xml:space="preserve">Om </w:t>
+      </w:r>
+      <w:r>
+        <w:t>teoristudien är kort kan den</w:t>
+      </w:r>
+      <w:r>
+        <w:t xml:space="preserve"> i stället ingå i kapitlet Inledning.</w:t>
+      </w:r>
+    </w:p>
+    <w:p>
+      <w:pPr>
+        <w:pStyle w:val="BodyText"/>
+      </w:pPr>
+      <w:r>
+        <w:t>Om din metod är att genomföra en kritisk litteraturstudie behöv</w:t>
+      </w:r>
+      <w:r>
+        <w:t xml:space="preserve">s normalt inte ett separat </w:t>
+      </w:r>
+      <w:r>
+        <w:t>kapitel</w:t>
+      </w:r>
+      <w:r>
+        <w:t xml:space="preserve"> med bakgrundsmaterial</w:t>
+      </w:r>
+      <w:r>
+        <w:t>, utan referaten</w:t>
+      </w:r>
+      <w:r>
+        <w:fldChar w:fldCharType="begin"/>
+      </w:r>
+      <w:r>
+        <w:instrText xml:space="preserve"> XE "</w:instrText>
+      </w:r>
+      <w:r>
+        <w:instrText>referat:kritisk litteraturstudie</w:instrText>
+      </w:r>
+      <w:r>
         <w:instrText xml:space="preserve">" </w:instrText>
       </w:r>
       <w:r>
         <w:fldChar w:fldCharType="end"/>
       </w:r>
-    </w:p>
-    <w:p>
-      <w:pPr>
-        <w:pStyle w:val="BodyText"/>
-      </w:pPr>
-      <w:r>
-        <w:t>Ett fungerande system (i tillräcklig grad) Även användarvänligt/bra gränssnitt</w:t>
-      </w:r>
-    </w:p>
-    <w:p>
-      <w:pPr>
-        <w:pStyle w:val="BodyText"/>
-      </w:pPr>
-      <w:r>
-        <w:t>En databas, två hemsidor, tre appar.</w:t>
-      </w:r>
-    </w:p>
-    <w:p>
-      <w:pPr>
-        <w:pStyle w:val="BodyText"/>
-      </w:pPr>
-      <w:r>
-        <w:t>Prioriteringslista (Se bilaga……nuvarande utan färg)</w:t>
-      </w:r>
-    </w:p>
-    <w:p>
-      <w:pPr>
-        <w:pStyle w:val="BodyText"/>
-      </w:pPr>
-      <w:r>
-        <w:t>Få en nöjd kund (Vad innebär detta konkret?)</w:t>
-      </w:r>
-    </w:p>
-    <w:p>
-      <w:pPr>
-        <w:pStyle w:val="BodyText"/>
-      </w:pPr>
-    </w:p>
-    <w:p>
-      <w:pPr>
-        <w:pStyle w:val="BodyText"/>
-      </w:pPr>
-    </w:p>
-    <w:p>
-      <w:pPr>
-        <w:pStyle w:val="BodyText"/>
-      </w:pPr>
-      <w:r>
-        <w:t>M</w:t>
-      </w:r>
-      <w:r>
-        <w:t>ålformulering</w:t>
-      </w:r>
-      <w:r>
-        <w:t>en</w:t>
+      <w:r>
+        <w:t xml:space="preserve"> av källorna </w:t>
+      </w:r>
+      <w:r>
+        <w:t>sammanställs</w:t>
       </w:r>
       <w:r>
         <w:t xml:space="preserve"> </w:t>
       </w:r>
       <w:r>
-        <w:t>är</w:t>
-      </w:r>
-      <w:r>
-        <w:t xml:space="preserve"> en konkretisering av </w:t>
-      </w:r>
-      <w:r>
-        <w:t xml:space="preserve">ovanstående </w:t>
-      </w:r>
-      <w:r>
-        <w:t>syftesformul</w:t>
-      </w:r>
-      <w:r>
-        <w:t>e</w:t>
-      </w:r>
-      <w:r>
-        <w:t>ring</w:t>
-      </w:r>
-      <w:r>
-        <w:t xml:space="preserve">. </w:t>
-      </w:r>
-      <w:r>
-        <w:t xml:space="preserve">De frågor som specificeras ska besvaras av rapportens </w:t>
-      </w:r>
-      <w:r>
-        <w:t>resultat</w:t>
-      </w:r>
-      <w:r>
-        <w:t>,</w:t>
-      </w:r>
-      <w:r>
-        <w:t xml:space="preserve"> och </w:t>
-      </w:r>
-      <w:r>
-        <w:t>i de</w:t>
-      </w:r>
-      <w:r>
-        <w:t>ss</w:t>
+        <w:t>då</w:t>
+      </w:r>
+      <w:r>
+        <w:t xml:space="preserve"> i resultatkapitlet. Din kritik av källorna </w:t>
+      </w:r>
+      <w:r>
+        <w:t xml:space="preserve">och dina argument för en egen uppfattning </w:t>
+      </w:r>
+      <w:r>
+        <w:t xml:space="preserve">placeras i slutsatskapitlet. </w:t>
+      </w:r>
+    </w:p>
+    <w:p>
+      <w:pPr>
+        <w:pStyle w:val="Heading2"/>
+      </w:pPr>
+      <w:bookmarkStart w:id="30" w:name="_Toc351039064"/>
+      <w:r>
+        <w:t>Definition</w:t>
+      </w:r>
+      <w:r>
+        <w:fldChar w:fldCharType="begin"/>
+      </w:r>
+      <w:r>
+        <w:instrText xml:space="preserve"> XE "</w:instrText>
+      </w:r>
+      <w:r>
+        <w:instrText>definitioner</w:instrText>
+      </w:r>
+      <w:r>
+        <w:instrText xml:space="preserve">" </w:instrText>
+      </w:r>
+      <w:r>
+        <w:fldChar w:fldCharType="end"/>
+      </w:r>
+      <w:r>
+        <w:t xml:space="preserve"> av termer och förkortningar</w:t>
       </w:r>
       <w:r>
         <w:t xml:space="preserve"> </w:t>
       </w:r>
       <w:r>
-        <w:t>avslutande slutsatser.</w:t>
-      </w:r>
-      <w:r>
-        <w:t xml:space="preserve"> Målformuleringen ska vara så konkret att det i efterhand ska gå att avgöra om den har uppfyllts</w:t>
-      </w:r>
-      <w:r>
-        <w:t xml:space="preserve">, och </w:t>
-      </w:r>
-      <w:r>
-        <w:t xml:space="preserve">syftar till att </w:t>
-      </w:r>
-      <w:r>
-        <w:t>utgör</w:t>
-      </w:r>
-      <w:r>
-        <w:t>a stoppkriterium</w:t>
-      </w:r>
-      <w:r>
-        <w:t xml:space="preserve"> för när arbetet är slutfört</w:t>
-      </w:r>
-      <w:r>
-        <w:t xml:space="preserve">. </w:t>
-      </w:r>
-      <w:r>
-        <w:t>S</w:t>
-      </w:r>
-      <w:r>
-        <w:t xml:space="preserve">pecificera de objektiva numeriska resultat du söker. </w:t>
-      </w:r>
-      <w:r>
-        <w:t>Du kan</w:t>
-      </w:r>
-      <w:r>
-        <w:t xml:space="preserve"> ange vad x- och y-axlarna </w:t>
-      </w:r>
-      <w:r>
-        <w:t xml:space="preserve">eller kolumnerna </w:t>
-      </w:r>
-      <w:r>
-        <w:t xml:space="preserve">ska visa i de diagram </w:t>
-      </w:r>
-      <w:r>
-        <w:t xml:space="preserve">och tabeller </w:t>
-      </w:r>
-      <w:r>
-        <w:t>du har för avsikt att ta fram.</w:t>
-      </w:r>
-    </w:p>
-    <w:p>
-      <w:pPr>
-        <w:pStyle w:val="BodyText"/>
-      </w:pPr>
-      <w:r>
-        <w:t xml:space="preserve">Detta </w:t>
-      </w:r>
-      <w:r>
-        <w:t>underkapitel</w:t>
-      </w:r>
-      <w:r>
-        <w:t xml:space="preserve"> skrivs vanligen efter </w:t>
-      </w:r>
-      <w:r>
-        <w:t xml:space="preserve">det </w:t>
-      </w:r>
-      <w:r>
-        <w:t xml:space="preserve">att </w:t>
-      </w:r>
-      <w:r>
-        <w:t>du</w:t>
-      </w:r>
-      <w:r>
-        <w:t xml:space="preserve"> har genomfört teoristudien i kapitel 2</w:t>
-      </w:r>
-      <w:r>
-        <w:t>, och revideras ofta under projektets gång</w:t>
-      </w:r>
-      <w:r>
-        <w:t>. Det före</w:t>
-      </w:r>
-      <w:r>
-        <w:t>kommer</w:t>
-      </w:r>
-      <w:r>
-        <w:t xml:space="preserve"> att </w:t>
-      </w:r>
-      <w:r>
-        <w:t xml:space="preserve">den konkreta </w:t>
-      </w:r>
-      <w:r>
-        <w:t xml:space="preserve">problemformuleringen placeras efter teoristudien, eftersom det annars kan vara svårt för läsaren att förstå de begrepp </w:t>
-      </w:r>
-      <w:r>
-        <w:t>du</w:t>
-      </w:r>
-      <w:r>
-        <w:t xml:space="preserve"> använder. Nackdelen med en sådan disposition är</w:t>
-      </w:r>
-      <w:r>
-        <w:t xml:space="preserve"> </w:t>
-      </w:r>
-      <w:r>
-        <w:t>emelle</w:t>
-      </w:r>
-      <w:r>
-        <w:t>r</w:t>
-      </w:r>
-      <w:r>
-        <w:t xml:space="preserve">tid </w:t>
-      </w:r>
-      <w:r>
-        <w:t xml:space="preserve">att </w:t>
-      </w:r>
-      <w:r>
-        <w:t>läsaren</w:t>
-      </w:r>
-      <w:r>
-        <w:t xml:space="preserve"> </w:t>
-      </w:r>
-      <w:r>
-        <w:t xml:space="preserve">kan </w:t>
-      </w:r>
-      <w:r>
-        <w:t>tappa intresse</w:t>
-      </w:r>
-      <w:r>
-        <w:t>t</w:t>
-      </w:r>
-      <w:r>
-        <w:t xml:space="preserve"> för ämnet</w:t>
-      </w:r>
-      <w:r>
-        <w:t xml:space="preserve">, till följd av att det dröjer så </w:t>
-      </w:r>
-      <w:r>
-        <w:t xml:space="preserve">länge </w:t>
-      </w:r>
-      <w:r>
-        <w:t>innan du som författare kommer till kärnpunkten</w:t>
-      </w:r>
-      <w:r>
-        <w:t>.</w:t>
-      </w:r>
-    </w:p>
-    <w:p>
-      <w:pPr>
-        <w:pStyle w:val="BodyText"/>
-      </w:pPr>
-      <w:r>
-        <w:t>Exempel på problemformulering för en vetenskaplig rapport</w:t>
-      </w:r>
-      <w:r>
-        <w:t>:</w:t>
-      </w:r>
-      <w:r>
-        <w:t xml:space="preserve"> </w:t>
-      </w:r>
-    </w:p>
-    <w:p>
-      <w:pPr>
-        <w:pStyle w:val="BodyText"/>
-      </w:pPr>
-      <w:r>
-        <w:t>”Undersökningen har so</w:t>
-      </w:r>
-      <w:r>
-        <w:t>m mål att besvara följande frågor</w:t>
-      </w:r>
-      <w:r>
-        <w:t xml:space="preserve">: </w:t>
-      </w:r>
-    </w:p>
-    <w:p>
-      <w:pPr>
-        <w:pStyle w:val="BodyText"/>
-      </w:pPr>
-      <w:r>
-        <w:t>P1:</w:t>
-      </w:r>
-      <w:r>
-        <w:t xml:space="preserve"> </w:t>
-      </w:r>
-      <w:r>
-        <w:t>Vilken bety</w:t>
-      </w:r>
-      <w:r>
-        <w:t>delse har teknik A</w:t>
-      </w:r>
-      <w:r>
-        <w:t xml:space="preserve"> </w:t>
-      </w:r>
-      <w:r>
-        <w:t xml:space="preserve">i jämförelse med teknik B </w:t>
-      </w:r>
-      <w:r>
-        <w:t>för presta</w:t>
-      </w:r>
-      <w:r>
-        <w:t>n</w:t>
-      </w:r>
-      <w:r>
-        <w:t>damåt</w:t>
-      </w:r>
-      <w:r>
-        <w:t>tet Y vid olika värden på parameter X</w:t>
-      </w:r>
-      <w:r>
-        <w:t>, för fall F1 och F2</w:t>
-      </w:r>
-      <w:r>
-        <w:t>?</w:t>
-      </w:r>
-      <w:r>
-        <w:t xml:space="preserve"> För matematiska definitioner av X och Y, se kapitel 3, Modell.</w:t>
-      </w:r>
-      <w:r>
-        <w:t xml:space="preserve"> </w:t>
-      </w:r>
-    </w:p>
-    <w:p>
-      <w:pPr>
-        <w:pStyle w:val="BodyText"/>
-      </w:pPr>
-      <w:r>
-        <w:t>P2:</w:t>
-      </w:r>
-      <w:r>
-        <w:t xml:space="preserve"> Vilken</w:t>
-      </w:r>
-      <w:r>
-        <w:t xml:space="preserve"> </w:t>
-      </w:r>
-      <w:r>
-        <w:t xml:space="preserve">vinst ger </w:t>
-      </w:r>
-      <w:r>
-        <w:t>… .</w:t>
-      </w:r>
-      <w:r>
-        <w:t>”</w:t>
-      </w:r>
-      <w:r>
-        <w:t xml:space="preserve">  </w:t>
-      </w:r>
-    </w:p>
-    <w:p>
-      <w:pPr>
-        <w:pStyle w:val="BodyText"/>
-      </w:pPr>
-      <w:r>
-        <w:t>Exempel på mål</w:t>
-      </w:r>
-      <w:r>
-        <w:t>formulering</w:t>
-      </w:r>
-      <w:r>
-        <w:t xml:space="preserve"> för en teknisk rapport: </w:t>
-      </w:r>
-    </w:p>
-    <w:p>
-      <w:pPr>
-        <w:pStyle w:val="BodyText"/>
-      </w:pPr>
-      <w:r>
-        <w:t>“</w:t>
-      </w:r>
-      <w:r>
-        <w:t>U</w:t>
-      </w:r>
-      <w:r>
-        <w:t xml:space="preserve">ndersökningens mål </w:t>
-      </w:r>
-      <w:r>
-        <w:t xml:space="preserve">är </w:t>
-      </w:r>
-      <w:r>
-        <w:t xml:space="preserve">att </w:t>
-      </w:r>
-      <w:r>
-        <w:t xml:space="preserve">föreslå </w:t>
-      </w:r>
-      <w:r>
-        <w:t xml:space="preserve">en lösning </w:t>
-      </w:r>
-      <w:r>
-        <w:t xml:space="preserve">på följande </w:t>
-      </w:r>
-      <w:r>
-        <w:t xml:space="preserve">tekniska </w:t>
-      </w:r>
-      <w:r>
-        <w:t xml:space="preserve">problem: </w:t>
-      </w:r>
-      <w:r>
-        <w:t xml:space="preserve">… . </w:t>
-      </w:r>
-      <w:r>
-        <w:t>Undersökningen har vida</w:t>
-      </w:r>
-      <w:r>
-        <w:t>re som mål att verifiera att</w:t>
-      </w:r>
-      <w:r>
-        <w:t xml:space="preserve"> lösningsförslaget </w:t>
-      </w:r>
-      <w:r>
-        <w:t>uppfyller</w:t>
-      </w:r>
-      <w:r>
-        <w:t xml:space="preserve"> </w:t>
-      </w:r>
-      <w:r>
-        <w:t>användbarhetskriterier</w:t>
-      </w:r>
-      <w:r>
-        <w:t>, samt att utvärdera förslaget med avseende på</w:t>
-      </w:r>
-      <w:r>
-        <w:t xml:space="preserve"> prestandamått Y</w:t>
-      </w:r>
-      <w:r>
-        <w:t>.</w:t>
-      </w:r>
-      <w:r>
-        <w:t xml:space="preserve">” </w:t>
-      </w:r>
-    </w:p>
-    <w:p>
-      <w:pPr>
-        <w:pStyle w:val="BodyText"/>
-      </w:pPr>
-      <w:r>
-        <w:t>Allt för tekniska detaljer senareläggs till konstruktionskapitlets tekniska kravspecifikation.</w:t>
-      </w:r>
-      <w:r>
-        <w:t xml:space="preserve"> </w:t>
-      </w:r>
-    </w:p>
-    <w:p>
-      <w:pPr>
-        <w:pStyle w:val="Heading2"/>
-      </w:pPr>
-      <w:r>
-        <w:t>Översikt</w:t>
-      </w:r>
-      <w:r>
-        <w:t xml:space="preserve"> </w:t>
-      </w:r>
-    </w:p>
-    <w:p>
-      <w:pPr>
-        <w:pStyle w:val="BodyText"/>
-      </w:pPr>
-      <w:r>
-        <w:t xml:space="preserve">Beskriv kort </w:t>
-      </w:r>
-      <w:r>
-        <w:t>rapportens disposition</w:t>
-      </w:r>
-      <w:r>
-        <w:fldChar w:fldCharType="begin"/>
-      </w:r>
-      <w:r>
-        <w:instrText xml:space="preserve"> XE "</w:instrText>
-      </w:r>
-      <w:r>
-        <w:instrText>disposition</w:instrText>
-      </w:r>
-      <w:r>
-        <w:instrText xml:space="preserve">" </w:instrText>
-      </w:r>
-      <w:r>
-        <w:fldChar w:fldCharType="end"/>
-      </w:r>
-      <w:r>
-        <w:t>.</w:t>
-      </w:r>
-      <w:r>
-        <w:t xml:space="preserve"> </w:t>
-      </w:r>
-      <w:r>
-        <w:t xml:space="preserve">Exempel: </w:t>
-      </w:r>
-      <w:r>
-        <w:t>”Kapitel 2 beskriver...”.</w:t>
-      </w:r>
-    </w:p>
-    <w:p>
-      <w:pPr>
-        <w:pStyle w:val="Heading2"/>
-      </w:pPr>
-      <w:r>
-        <w:t>Författarens</w:t>
-      </w:r>
-      <w:r>
-        <w:t xml:space="preserve"> bidrag</w:t>
-      </w:r>
-      <w:r>
-        <w:t xml:space="preserve"> </w:t>
-      </w:r>
-      <w:r>
         <w:rPr>
           <w:color w:val="FF0000"/>
         </w:rPr>
-        <w:t>(Enskilt)</w:t>
-      </w:r>
-    </w:p>
-    <w:p>
-      <w:pPr>
-        <w:pStyle w:val="BodyText"/>
-      </w:pPr>
-      <w:r>
-        <w:t>Beskriv vilken del av arbetet som</w:t>
-      </w:r>
-      <w:r>
-        <w:t xml:space="preserve"> du </w:t>
-      </w:r>
-      <w:r>
-        <w:t xml:space="preserve">själv </w:t>
-      </w:r>
-      <w:r>
-        <w:t xml:space="preserve">har </w:t>
-      </w:r>
-      <w:r>
-        <w:t xml:space="preserve">gjort, och vad du har fått hjälp med </w:t>
-      </w:r>
-      <w:r>
-        <w:t xml:space="preserve">t.ex. </w:t>
-      </w:r>
-      <w:r>
-        <w:t>av kollego</w:t>
-      </w:r>
-      <w:r>
-        <w:t>r på företage</w:t>
-      </w:r>
-      <w:r>
-        <w:t xml:space="preserve">t. </w:t>
-      </w:r>
-      <w:r>
-        <w:t xml:space="preserve">Ange om du har redovisat någon del av arbetet under tidigare kurser eller examensarbeten. </w:t>
-      </w:r>
-      <w:r>
-        <w:t>Utförs arbetet i grupp</w:t>
-      </w:r>
-      <w:r>
-        <w:t xml:space="preserve"> kan</w:t>
-      </w:r>
-      <w:r>
-        <w:t xml:space="preserve"> rapporten redovisa hur huvudansvaret för arbetets </w:t>
-      </w:r>
-      <w:r>
-        <w:t>delar har fördelats</w:t>
-      </w:r>
-      <w:r>
-        <w:t xml:space="preserve"> mellan författarna. Givetvis ska alla medförfattare vara insatta i hela arbetet.</w:t>
-      </w:r>
-    </w:p>
-    <w:p>
-      <w:pPr>
-        <w:pStyle w:val="Heading1normal"/>
-      </w:pPr>
-      <w:bookmarkStart w:id="22" w:name="_Toc476827615"/>
-      <w:bookmarkStart w:id="23" w:name="_Toc95236653"/>
-      <w:r>
-        <w:t>Teori</w:t>
-      </w:r>
-      <w:r>
-        <w:fldChar w:fldCharType="begin"/>
-      </w:r>
-      <w:r>
-        <w:instrText xml:space="preserve"> XE "</w:instrText>
-      </w:r>
-      <w:r>
-        <w:instrText>t</w:instrText>
-      </w:r>
-      <w:r>
-        <w:instrText>eori</w:instrText>
-      </w:r>
-      <w:r>
-        <w:instrText xml:space="preserve">" </w:instrText>
-      </w:r>
-      <w:r>
-        <w:fldChar w:fldCharType="end"/>
-      </w:r>
-      <w:bookmarkEnd w:id="22"/>
-    </w:p>
-    <w:bookmarkEnd w:id="23"/>
-    <w:p>
-      <w:pPr>
-        <w:pStyle w:val="BodyText"/>
-      </w:pPr>
-      <w:r>
-        <w:t>Vad kan labbarna bidra med här?</w:t>
-      </w:r>
-    </w:p>
-    <w:p>
-      <w:pPr>
-        <w:pStyle w:val="BodyText"/>
-      </w:pPr>
-      <w:r>
-        <w:t>Beskrinving av Agila metoder, Scrum samt de teorier/metoder som beskrivs i lab 1-3.</w:t>
-      </w:r>
-    </w:p>
-    <w:p>
-      <w:pPr>
-        <w:pStyle w:val="BodyText"/>
-      </w:pPr>
-      <w:r>
-        <w:t>XProgramming</w:t>
-      </w:r>
-    </w:p>
-    <w:p>
-      <w:pPr>
-        <w:pStyle w:val="BodyText"/>
-      </w:pPr>
-    </w:p>
-    <w:p>
-      <w:pPr>
-        <w:pStyle w:val="BodyText"/>
-      </w:pPr>
-      <w:r>
-        <w:t>R</w:t>
-      </w:r>
-      <w:r>
-        <w:t>apportens teoristudie</w:t>
-      </w:r>
-      <w:r>
-        <w:t>,</w:t>
-      </w:r>
-      <w:r>
-        <w:t xml:space="preserve"> </w:t>
-      </w:r>
-      <w:r>
-        <w:t>ibland kallat</w:t>
-      </w:r>
-      <w:r>
-        <w:t xml:space="preserve"> </w:t>
-      </w:r>
-      <w:r>
-        <w:t>bakgrundsmaterial</w:t>
-      </w:r>
-      <w:r>
-        <w:t>,</w:t>
-      </w:r>
-      <w:r>
-        <w:t xml:space="preserve"> </w:t>
-      </w:r>
-      <w:r>
-        <w:t xml:space="preserve">ska innehålla fakta som krävs för läsarens förståelse för den fortsatta rapporten. Du sammanfattar här vad som tidigare är skrivet inom ditt område, t.ex. i </w:t>
-      </w:r>
-      <w:r>
-        <w:t xml:space="preserve">uppslagsverk, </w:t>
-      </w:r>
-      <w:r>
-        <w:t>vetenskapli</w:t>
-      </w:r>
-      <w:r>
-        <w:t xml:space="preserve">ga artiklar, </w:t>
-      </w:r>
-      <w:r>
-        <w:t>kurslitteratur</w:t>
-      </w:r>
-      <w:r>
-        <w:t xml:space="preserve">, </w:t>
-      </w:r>
-      <w:r>
-        <w:t xml:space="preserve">tidskrifter, </w:t>
-      </w:r>
-      <w:r>
-        <w:t>ex</w:t>
-      </w:r>
-      <w:r>
-        <w:t>a</w:t>
-      </w:r>
-      <w:r>
-        <w:t xml:space="preserve">mensarbeten, </w:t>
-      </w:r>
-      <w:r>
-        <w:t xml:space="preserve">dokument på webben, </w:t>
-      </w:r>
-      <w:r>
-        <w:t xml:space="preserve">tekniska rapporter och standarder. Förklara pedagogiskt med konkreta exempel och många illustrationer. </w:t>
-      </w:r>
-      <w:r>
-        <w:t>Skriv på en nivå så att någon med liknande utbildning som du kan förstå texten.</w:t>
-      </w:r>
-    </w:p>
-    <w:p>
-      <w:pPr>
-        <w:pStyle w:val="BodyText"/>
-      </w:pPr>
-      <w:r>
-        <w:t xml:space="preserve">Visa att du </w:t>
-      </w:r>
-      <w:r>
-        <w:t xml:space="preserve">har kännedom om </w:t>
-      </w:r>
-      <w:r>
-        <w:t>sammanhanget</w:t>
-      </w:r>
-      <w:r>
-        <w:t xml:space="preserve"> och bakgrunden till ditt arbete</w:t>
-      </w:r>
-      <w:r>
-        <w:t xml:space="preserve">, och inte bara </w:t>
-      </w:r>
-      <w:r>
-        <w:t xml:space="preserve">om </w:t>
-      </w:r>
-      <w:r>
-        <w:t>det arbete du själv har genomfört</w:t>
-      </w:r>
-      <w:r>
-        <w:t xml:space="preserve">. </w:t>
-      </w:r>
-      <w:r>
-        <w:t xml:space="preserve">Förklara gärna syftet med den teknik du beskriver, och inte bara </w:t>
-      </w:r>
-      <w:r>
-        <w:t xml:space="preserve">hur tekniken fungerar. </w:t>
-      </w:r>
-      <w:r>
-        <w:t>På D-nivå</w:t>
-      </w:r>
-      <w:r>
-        <w:fldChar w:fldCharType="begin"/>
-      </w:r>
-      <w:r>
-        <w:instrText xml:space="preserve"> XE "</w:instrText>
-      </w:r>
-      <w:r>
-        <w:instrText>D-nivå</w:instrText>
-      </w:r>
-      <w:r>
-        <w:instrText xml:space="preserve">" </w:instrText>
-      </w:r>
-      <w:r>
-        <w:fldChar w:fldCharType="end"/>
-      </w:r>
-      <w:r>
-        <w:t xml:space="preserve"> ska du visa att du </w:t>
-      </w:r>
-      <w:r>
-        <w:t>har kännedom om</w:t>
-      </w:r>
-      <w:r>
-        <w:t xml:space="preserve"> forskning</w:t>
-      </w:r>
-      <w:r>
-        <w:t>s</w:t>
-      </w:r>
-      <w:r>
-        <w:t>fronten inom området</w:t>
-      </w:r>
-      <w:r>
-        <w:t xml:space="preserve">, för att säkerställa att ditt arbete har ett </w:t>
-      </w:r>
-      <w:r>
-        <w:t xml:space="preserve">visst </w:t>
-      </w:r>
-      <w:r>
-        <w:t>nyhetsvärde</w:t>
-      </w:r>
-      <w:r>
-        <w:t>.</w:t>
-      </w:r>
-      <w:r>
-        <w:t xml:space="preserve"> Men gå inte för långt ifrån ditt forskningsproblem. Ditt uppdrag är inte att skriva en lärobok som innehåller sådant som kan läsas på annat håll</w:t>
-      </w:r>
-      <w:r>
-        <w:t xml:space="preserve">. Det </w:t>
-      </w:r>
-      <w:r>
-        <w:t>är viktigt att hitta</w:t>
-      </w:r>
-      <w:r>
-        <w:t xml:space="preserve"> en </w:t>
-      </w:r>
-      <w:r>
-        <w:t xml:space="preserve">lämplig </w:t>
-      </w:r>
-      <w:r>
-        <w:t>balans mellan bakgrundsmateria</w:t>
-      </w:r>
-      <w:r>
-        <w:t xml:space="preserve">l och dina </w:t>
-      </w:r>
-      <w:r>
-        <w:t>egna resultat</w:t>
-      </w:r>
-      <w:r>
-        <w:t>.</w:t>
-      </w:r>
-    </w:p>
-    <w:p>
-      <w:pPr>
-        <w:pStyle w:val="BodyText"/>
-      </w:pPr>
-      <w:r>
-        <w:t>Rubriken kan gärna vara ett ämne, till exempel ”GSM-standarden</w:t>
-      </w:r>
-      <w:r>
-        <w:t xml:space="preserve">” </w:t>
-      </w:r>
-      <w:r>
-        <w:t xml:space="preserve">eller ”Forskningsläget inom område X”. </w:t>
-      </w:r>
-    </w:p>
-    <w:p>
-      <w:pPr>
-        <w:pStyle w:val="BodyText"/>
-      </w:pPr>
-      <w:r>
-        <w:t xml:space="preserve">Om </w:t>
-      </w:r>
-      <w:r>
-        <w:t>teoristudien är kort kan den</w:t>
-      </w:r>
-      <w:r>
-        <w:t xml:space="preserve"> i stället ingå i kapitlet Inledning.</w:t>
-      </w:r>
-    </w:p>
-    <w:p>
-      <w:pPr>
-        <w:pStyle w:val="BodyText"/>
-      </w:pPr>
-      <w:r>
-        <w:t>Om din metod är att genomföra en kritisk litteraturstudie behöv</w:t>
-      </w:r>
-      <w:r>
-        <w:t xml:space="preserve">s normalt inte ett separat </w:t>
-      </w:r>
-      <w:r>
-        <w:t>kapitel</w:t>
-      </w:r>
-      <w:r>
-        <w:t xml:space="preserve"> med bakgrundsmaterial</w:t>
-      </w:r>
-      <w:r>
-        <w:t>, utan referaten</w:t>
-      </w:r>
-      <w:r>
-        <w:fldChar w:fldCharType="begin"/>
-      </w:r>
-      <w:r>
-        <w:instrText xml:space="preserve"> XE "</w:instrText>
-      </w:r>
-      <w:r>
-        <w:instrText>referat:kritisk litteraturstudie</w:instrText>
-      </w:r>
-      <w:r>
-        <w:instrText xml:space="preserve">" </w:instrText>
-      </w:r>
-      <w:r>
-        <w:fldChar w:fldCharType="end"/>
-      </w:r>
-      <w:r>
-        <w:t xml:space="preserve"> av källorna </w:t>
-      </w:r>
-      <w:r>
-        <w:t>sammanställs</w:t>
-      </w:r>
-      <w:r>
-        <w:t xml:space="preserve"> </w:t>
-      </w:r>
-      <w:r>
-        <w:t>då</w:t>
-      </w:r>
-      <w:r>
-        <w:t xml:space="preserve"> i resultatkapitlet. Din kritik av källorna </w:t>
-      </w:r>
-      <w:r>
-        <w:t xml:space="preserve">och dina argument för en egen uppfattning </w:t>
-      </w:r>
-      <w:r>
-        <w:t xml:space="preserve">placeras i slutsatskapitlet. </w:t>
-      </w:r>
-    </w:p>
-    <w:p>
-      <w:pPr>
-        <w:pStyle w:val="Heading2"/>
-      </w:pPr>
-      <w:r>
-        <w:t>Definition</w:t>
-      </w:r>
-      <w:r>
-        <w:fldChar w:fldCharType="begin"/>
-      </w:r>
-      <w:r>
-        <w:instrText xml:space="preserve"> XE "</w:instrText>
-      </w:r>
-      <w:r>
-        <w:instrText>definitioner</w:instrText>
-      </w:r>
-      <w:r>
-        <w:instrText xml:space="preserve">" </w:instrText>
-      </w:r>
-      <w:r>
-        <w:fldChar w:fldCharType="end"/>
-      </w:r>
-      <w:r>
-        <w:t xml:space="preserve"> av termer och förkortningar</w:t>
-      </w:r>
-      <w:r>
-        <w:t xml:space="preserve"> </w:t>
-      </w:r>
-      <w:r>
-        <w:rPr>
-          <w:color w:val="FF0000"/>
-        </w:rPr>
         <w:t>(Stryk denna på slutet)</w:t>
       </w:r>
+      <w:bookmarkEnd w:id="30"/>
     </w:p>
     <w:p>
       <w:pPr>
@@ -4793,8 +5419,13 @@
         <w:t>r</w:t>
       </w:r>
       <w:r>
-        <w:t>na Alt+Shift+X</w:t>
-      </w:r>
+        <w:t xml:space="preserve">na </w:t>
+      </w:r>
+      <w:proofErr w:type="spellStart"/>
+      <w:r>
+        <w:t>Alt+Shift+X</w:t>
+      </w:r>
+      <w:proofErr w:type="spellEnd"/>
       <w:r>
         <w:t xml:space="preserve">, eller väljer </w:t>
       </w:r>
@@ -4815,7 +5446,7 @@
       <w:pPr>
         <w:pStyle w:val="Heading3"/>
       </w:pPr>
-      <w:bookmarkStart w:id="24" w:name="_Toc476827616"/>
+      <w:bookmarkStart w:id="31" w:name="_Toc351039065"/>
       <w:r>
         <w:t>Exempel på rubriknivå 3</w:t>
       </w:r>
@@ -4828,7 +5459,7 @@
         </w:rPr>
         <w:t>(Stryk denna på slutet)</w:t>
       </w:r>
-      <w:bookmarkEnd w:id="24"/>
+      <w:bookmarkEnd w:id="31"/>
     </w:p>
     <w:p>
       <w:pPr>
@@ -4842,11 +5473,12 @@
       <w:pPr>
         <w:pStyle w:val="Heading2"/>
       </w:pPr>
-      <w:bookmarkStart w:id="25" w:name="_Toc34666969"/>
+      <w:bookmarkStart w:id="32" w:name="_Toc34666969"/>
+      <w:bookmarkStart w:id="33" w:name="_Toc351039066"/>
       <w:r>
         <w:t>Att referera eller citera</w:t>
       </w:r>
-      <w:bookmarkEnd w:id="25"/>
+      <w:bookmarkEnd w:id="32"/>
       <w:r>
         <w:t xml:space="preserve"> </w:t>
       </w:r>
@@ -4856,6 +5488,7 @@
         </w:rPr>
         <w:t>(Stryk denna på slutet)</w:t>
       </w:r>
+      <w:bookmarkEnd w:id="33"/>
     </w:p>
     <w:p>
       <w:pPr>
@@ -4918,7 +5551,15 @@
         <w:pStyle w:val="BodyText"/>
       </w:pPr>
       <w:r>
-        <w:t xml:space="preserve">Ex: Forsslund </w:t>
+        <w:t xml:space="preserve">Ex: </w:t>
+      </w:r>
+      <w:proofErr w:type="spellStart"/>
+      <w:r>
+        <w:t>Forsslund</w:t>
+      </w:r>
+      <w:proofErr w:type="spellEnd"/>
+      <w:r>
+        <w:t xml:space="preserve"> </w:t>
       </w:r>
       <w:r>
         <w:fldChar w:fldCharType="begin"/>
@@ -5124,7 +5765,15 @@
         <w:t xml:space="preserve">då </w:t>
       </w:r>
       <w:r>
-        <w:t>på sidan utan citationstecken, men med indrag, dvs något förskjutet åt höger,</w:t>
+        <w:t xml:space="preserve">på sidan utan citationstecken, men med indrag, </w:t>
+      </w:r>
+      <w:proofErr w:type="gramStart"/>
+      <w:r>
+        <w:t>dvs</w:t>
+      </w:r>
+      <w:proofErr w:type="gramEnd"/>
+      <w:r>
+        <w:t xml:space="preserve"> något förskjutet åt höger,</w:t>
       </w:r>
       <w:r>
         <w:t xml:space="preserve"> </w:t>
@@ -5231,6 +5880,7 @@
       <w:pPr>
         <w:pStyle w:val="Heading2"/>
       </w:pPr>
+      <w:bookmarkStart w:id="34" w:name="_Toc351039067"/>
       <w:r>
         <w:t>Källförteckning</w:t>
       </w:r>
@@ -5276,6 +5926,7 @@
         </w:rPr>
         <w:t>(Stryk denna på slutet)</w:t>
       </w:r>
+      <w:bookmarkEnd w:id="34"/>
     </w:p>
     <w:p>
       <w:pPr>
@@ -5353,7 +6004,15 @@
         <w:t xml:space="preserve"> </w:t>
       </w:r>
       <w:r>
-        <w:t>(eng. references)</w:t>
+        <w:t xml:space="preserve">(eng. </w:t>
+      </w:r>
+      <w:proofErr w:type="spellStart"/>
+      <w:r>
+        <w:t>references</w:t>
+      </w:r>
+      <w:proofErr w:type="spellEnd"/>
+      <w:r>
+        <w:t>)</w:t>
       </w:r>
       <w:r>
         <w:t xml:space="preserve"> </w:t>
@@ -5983,30 +6642,38 @@
         <w:br/>
       </w:r>
       <w:r>
-        <w:t xml:space="preserve">http://www.pts.se/internetsakerhet </w:t>
+        <w:t>http://www.pts.se/internetsakerhet</w:t>
+      </w:r>
+      <w:proofErr w:type="gramStart"/>
+      <w:r>
+        <w:t xml:space="preserve"> </w:t>
+      </w:r>
+      <w:r>
+        <w:t>.</w:t>
+      </w:r>
+      <w:proofErr w:type="gramEnd"/>
+      <w:r>
+        <w:t xml:space="preserve"> </w:t>
+      </w:r>
+      <w:r>
+        <w:t>Klicka på Webbkarta -&gt;</w:t>
+      </w:r>
+      <w:r>
+        <w:t xml:space="preserve"> A</w:t>
+      </w:r>
+      <w:r>
+        <w:t>n</w:t>
+      </w:r>
+      <w:r>
+        <w:t xml:space="preserve">sluta trådlöst. </w:t>
+      </w:r>
+      <w:r>
+        <w:t>Publicerad 2005-04-11</w:t>
       </w:r>
       <w:r>
         <w:t xml:space="preserve">. </w:t>
       </w:r>
       <w:r>
-        <w:t>Klicka på Webbkarta -&gt;</w:t>
-      </w:r>
-      <w:r>
-        <w:t xml:space="preserve"> A</w:t>
-      </w:r>
-      <w:r>
-        <w:t>n</w:t>
-      </w:r>
-      <w:r>
-        <w:t xml:space="preserve">sluta trådlöst. </w:t>
-      </w:r>
-      <w:r>
-        <w:t>Publicerad 2005-04-11</w:t>
-      </w:r>
-      <w:r>
-        <w:t xml:space="preserve">. </w:t>
-      </w:r>
-      <w:r>
         <w:t>Hämtad 2005-05-20</w:t>
       </w:r>
       <w:r>
@@ -6021,12 +6688,17 @@
         <w:pStyle w:val="BodyText"/>
       </w:pPr>
       <w:r>
-        <w:t>Ibland förekommer även att man använder det s.k. Harvard</w:t>
+        <w:t xml:space="preserve">Ibland förekommer även att man använder det s.k. </w:t>
+      </w:r>
+      <w:proofErr w:type="spellStart"/>
+      <w:r>
+        <w:t>Harvard</w:t>
       </w:r>
       <w:r>
         <w:softHyphen/>
         <w:t>systemet</w:t>
       </w:r>
+      <w:proofErr w:type="spellEnd"/>
       <w:r>
         <w:fldChar w:fldCharType="begin"/>
       </w:r>
@@ -6118,8 +6790,13 @@
         <w:t xml:space="preserve"> till</w:t>
       </w:r>
       <w:r>
-        <w:t xml:space="preserve"> bokkapitel</w:t>
-      </w:r>
+        <w:t xml:space="preserve"> </w:t>
+      </w:r>
+      <w:proofErr w:type="spellStart"/>
+      <w:r>
+        <w:t>bokkapitel</w:t>
+      </w:r>
+      <w:proofErr w:type="spellEnd"/>
       <w:r>
         <w:t xml:space="preserve">, vetenskapliga artiklar, artiklar i dagspressen, muntliga källor, rapporter, kataloger, </w:t>
       </w:r>
@@ -6140,11 +6817,12 @@
       <w:pPr>
         <w:pStyle w:val="Heading2"/>
       </w:pPr>
-      <w:bookmarkStart w:id="26" w:name="_Ref95845030"/>
+      <w:bookmarkStart w:id="35" w:name="_Ref95845030"/>
+      <w:bookmarkStart w:id="36" w:name="_Toc351039068"/>
       <w:r>
         <w:t>Automatiskt numrerade källhänvisningar</w:t>
       </w:r>
-      <w:bookmarkEnd w:id="26"/>
+      <w:bookmarkEnd w:id="35"/>
       <w:r>
         <w:t xml:space="preserve"> </w:t>
       </w:r>
@@ -6154,6 +6832,7 @@
         </w:rPr>
         <w:t>(Stryk denna på slutet)</w:t>
       </w:r>
+      <w:bookmarkEnd w:id="36"/>
       <w:r>
         <w:fldChar w:fldCharType="begin"/>
       </w:r>
@@ -6518,13 +7197,29 @@
         <w:t xml:space="preserve"> </w:t>
       </w:r>
       <w:r>
-        <w:t>En tredje fördel är att om du håller musen över källhänvisningen visas slutkommentaren (dvs källförtec</w:t>
+        <w:t>En tredje fördel är att om du håller musen över källhänvisningen visas slutkommentaren (</w:t>
+      </w:r>
+      <w:proofErr w:type="gramStart"/>
+      <w:r>
+        <w:t>dvs</w:t>
+      </w:r>
+      <w:proofErr w:type="gramEnd"/>
+      <w:r>
+        <w:t xml:space="preserve"> källförtec</w:t>
       </w:r>
       <w:r>
         <w:t>k</w:t>
       </w:r>
       <w:r>
-        <w:t xml:space="preserve">ningens text) i ett popup-fönster. </w:t>
+        <w:t xml:space="preserve">ningens text) i ett </w:t>
+      </w:r>
+      <w:proofErr w:type="spellStart"/>
+      <w:r>
+        <w:t>popup</w:t>
+      </w:r>
+      <w:proofErr w:type="spellEnd"/>
+      <w:r>
+        <w:t xml:space="preserve">-fönster. </w:t>
       </w:r>
       <w:r>
         <w:t>Problemet</w:t>
@@ -6585,6 +7280,7 @@
       <w:pPr>
         <w:pStyle w:val="Heading2"/>
       </w:pPr>
+      <w:bookmarkStart w:id="37" w:name="_Toc351039069"/>
       <w:r>
         <w:t>Illustrationer</w:t>
       </w:r>
@@ -6597,6 +7293,7 @@
         </w:rPr>
         <w:t>(Stryk denna på slutet)</w:t>
       </w:r>
+      <w:bookmarkEnd w:id="37"/>
     </w:p>
     <w:p>
       <w:pPr>
@@ -6908,12 +7605,14 @@
                                   <w:rFonts w:ascii="Arial" w:hAnsi="Arial" w:cs="Arial"/>
                                 </w:rPr>
                               </w:pPr>
+                              <w:proofErr w:type="spellStart"/>
                               <w:r>
                                 <w:rPr>
                                   <w:rFonts w:ascii="Arial" w:hAnsi="Arial" w:cs="Arial"/>
                                 </w:rPr>
                                 <w:t>Storage</w:t>
                               </w:r>
+                              <w:proofErr w:type="spellEnd"/>
                             </w:p>
                           </w:txbxContent>
                         </wps:txbx>
@@ -7008,12 +7707,14 @@
                                   <w:rFonts w:ascii="Arial" w:hAnsi="Arial" w:cs="Arial"/>
                                 </w:rPr>
                               </w:pPr>
+                              <w:proofErr w:type="spellStart"/>
                               <w:r>
                                 <w:rPr>
                                   <w:rFonts w:ascii="Arial" w:hAnsi="Arial" w:cs="Arial"/>
                                 </w:rPr>
                                 <w:t>Documents</w:t>
                               </w:r>
+                              <w:proofErr w:type="spellEnd"/>
                             </w:p>
                           </w:txbxContent>
                         </wps:txbx>
@@ -7185,8 +7886,8 @@
       <w:r>
         <w:br/>
       </w:r>
-      <w:bookmarkStart w:id="27" w:name="_Ref89775811"/>
-      <w:bookmarkStart w:id="28" w:name="_Ref89775806"/>
+      <w:bookmarkStart w:id="38" w:name="_Ref89775811"/>
+      <w:bookmarkStart w:id="39" w:name="_Ref89775806"/>
       <w:r>
         <w:rPr>
           <w:rStyle w:val="CaptionChar"/>
@@ -7261,7 +7962,7 @@
         </w:rPr>
         <w:fldChar w:fldCharType="end"/>
       </w:r>
-      <w:bookmarkEnd w:id="27"/>
+      <w:bookmarkEnd w:id="38"/>
       <w:r>
         <w:rPr>
           <w:rStyle w:val="CaptionChar"/>
@@ -7280,7 +7981,7 @@
         </w:rPr>
         <w:t xml:space="preserve"> </w:t>
       </w:r>
-      <w:bookmarkEnd w:id="28"/>
+      <w:bookmarkEnd w:id="39"/>
       <w:r>
         <w:rPr>
           <w:rStyle w:val="CaptionChar"/>
@@ -7465,7 +8166,31 @@
         <w:fldChar w:fldCharType="end"/>
       </w:r>
       <w:r>
-        <w:t>”, ”According to Figure 2</w:t>
+        <w:t>”, ”</w:t>
+      </w:r>
+      <w:proofErr w:type="spellStart"/>
+      <w:r>
+        <w:t>According</w:t>
+      </w:r>
+      <w:proofErr w:type="spellEnd"/>
+      <w:r>
+        <w:t xml:space="preserve"> </w:t>
+      </w:r>
+      <w:proofErr w:type="spellStart"/>
+      <w:r>
+        <w:t>to</w:t>
+      </w:r>
+      <w:proofErr w:type="spellEnd"/>
+      <w:r>
+        <w:t xml:space="preserve"> </w:t>
+      </w:r>
+      <w:proofErr w:type="spellStart"/>
+      <w:r>
+        <w:t>Figure</w:t>
+      </w:r>
+      <w:proofErr w:type="spellEnd"/>
+      <w:r>
+        <w:t xml:space="preserve"> 2</w:t>
       </w:r>
       <w:r>
         <w:t>.1</w:t>
@@ -7486,7 +8211,15 @@
         <w:t xml:space="preserve"> framgår …” etc.</w:t>
       </w:r>
       <w:r>
-        <w:t xml:space="preserve"> På svenska skrivs figur med litet f, medan Figure skrivs med stort F på engelska.</w:t>
+        <w:t xml:space="preserve"> På svenska skrivs figur med litet f, medan </w:t>
+      </w:r>
+      <w:proofErr w:type="spellStart"/>
+      <w:r>
+        <w:t>Figure</w:t>
+      </w:r>
+      <w:proofErr w:type="spellEnd"/>
+      <w:r>
+        <w:t xml:space="preserve"> skrivs med stort F på engelska.</w:t>
       </w:r>
     </w:p>
     <w:p>
@@ -7545,7 +8278,15 @@
         <w:t xml:space="preserve">Korsreferens. </w:t>
       </w:r>
       <w:r>
-        <w:t xml:space="preserve">Ange referentyp Figur. </w:t>
+        <w:t xml:space="preserve">Ange </w:t>
+      </w:r>
+      <w:proofErr w:type="spellStart"/>
+      <w:r>
+        <w:t>referentyp</w:t>
+      </w:r>
+      <w:proofErr w:type="spellEnd"/>
+      <w:r>
+        <w:t xml:space="preserve"> Figur. </w:t>
       </w:r>
       <w:r>
         <w:t>F</w:t>
@@ -7672,15 +8413,15 @@
       <w:pPr>
         <w:pStyle w:val="Heading1normal"/>
       </w:pPr>
-      <w:bookmarkStart w:id="29" w:name="_Toc476827617"/>
-      <w:bookmarkStart w:id="30" w:name="_Toc95236655"/>
+      <w:bookmarkStart w:id="40" w:name="_Toc95236655"/>
+      <w:bookmarkStart w:id="41" w:name="_Toc351039070"/>
       <w:r>
         <w:t>M</w:t>
       </w:r>
       <w:r>
         <w:t>etod</w:t>
       </w:r>
-      <w:bookmarkEnd w:id="29"/>
+      <w:bookmarkEnd w:id="41"/>
       <w:r>
         <w:fldChar w:fldCharType="begin"/>
       </w:r>
@@ -7718,7 +8459,7 @@
         <w:fldChar w:fldCharType="end"/>
       </w:r>
     </w:p>
-    <w:bookmarkEnd w:id="30"/>
+    <w:bookmarkEnd w:id="40"/>
     <w:p>
       <w:pPr>
         <w:pStyle w:val="BodyText"/>
@@ -7726,6 +8467,11 @@
       <w:r>
         <w:t>Studiebesök på restaurang med liknande beställningssystem.</w:t>
       </w:r>
+      <w:proofErr w:type="gramStart"/>
+      <w:r>
+        <w:t>???</w:t>
+      </w:r>
+      <w:proofErr w:type="gramEnd"/>
     </w:p>
     <w:p>
       <w:pPr>
@@ -7740,20 +8486,6 @@
         <w:pStyle w:val="BodyText"/>
       </w:pPr>
       <w:r>
-        <w:t>Vil</w:t>
-      </w:r>
-      <w:r>
-        <w:t>k</w:t>
-      </w:r>
-      <w:r>
-        <w:t>a delar av Agilt/Scrum/Xprogramming vi använt</w:t>
-      </w:r>
-    </w:p>
-    <w:p>
-      <w:pPr>
-        <w:pStyle w:val="BodyText"/>
-      </w:pPr>
-      <w:r>
         <w:t>Webbaserade tjänster</w:t>
       </w:r>
     </w:p>
@@ -7762,31 +8494,15 @@
         <w:pStyle w:val="BodyText"/>
       </w:pPr>
       <w:r>
-        <w:t>Genomgångar/undervisnng med Kursens lärare</w:t>
-      </w:r>
-    </w:p>
-    <w:p>
-      <w:pPr>
-        <w:pStyle w:val="BodyText"/>
-      </w:pPr>
-      <w:r>
-        <w:t>ToDoIst</w:t>
-      </w:r>
-    </w:p>
-    <w:p>
-      <w:pPr>
-        <w:pStyle w:val="BodyText"/>
-      </w:pPr>
-      <w:r>
-        <w:t>Messenger</w:t>
-      </w:r>
-    </w:p>
-    <w:p>
-      <w:pPr>
-        <w:pStyle w:val="BodyText"/>
-      </w:pPr>
-      <w:r>
-        <w:t>GIT</w:t>
+        <w:t>Genomgångar/</w:t>
+      </w:r>
+      <w:proofErr w:type="spellStart"/>
+      <w:r>
+        <w:t>undervisnng</w:t>
+      </w:r>
+      <w:proofErr w:type="spellEnd"/>
+      <w:r>
+        <w:t xml:space="preserve"> med Kursens lärare</w:t>
       </w:r>
     </w:p>
     <w:p>
@@ -7809,8 +8525,13 @@
       <w:pPr>
         <w:pStyle w:val="BodyText"/>
       </w:pPr>
-      <w:r>
-        <w:t>Glassfish/Javaserver</w:t>
+      <w:proofErr w:type="spellStart"/>
+      <w:r>
+        <w:t>Glassfish</w:t>
+      </w:r>
+      <w:proofErr w:type="spellEnd"/>
+      <w:r>
+        <w:t>/Javaserver</w:t>
       </w:r>
     </w:p>
     <w:p>
@@ -7822,22 +8543,45 @@
       <w:pPr>
         <w:pStyle w:val="Heading2"/>
       </w:pPr>
-      <w:r>
-        <w:t>Facebook Messenger</w:t>
-      </w:r>
-    </w:p>
-    <w:p>
-      <w:pPr>
-        <w:pStyle w:val="BodyText"/>
-      </w:pPr>
-      <w:r>
-        <w:t>Till en början skapades en gruppchat i Facebook Messenger. Messenger användes för att få en strukturerad kommunikation inom projektgru</w:t>
+      <w:bookmarkStart w:id="42" w:name="_Toc351039071"/>
+      <w:proofErr w:type="spellStart"/>
+      <w:r>
+        <w:t>Facebook</w:t>
+      </w:r>
+      <w:proofErr w:type="spellEnd"/>
+      <w:r>
+        <w:t xml:space="preserve"> Messenger</w:t>
+      </w:r>
+      <w:bookmarkEnd w:id="42"/>
+    </w:p>
+    <w:p>
+      <w:pPr>
+        <w:pStyle w:val="BodyText"/>
+      </w:pPr>
+      <w:r>
+        <w:t xml:space="preserve">Till en början skapades en gruppchat i </w:t>
+      </w:r>
+      <w:proofErr w:type="spellStart"/>
+      <w:r>
+        <w:t>Facebook</w:t>
+      </w:r>
+      <w:proofErr w:type="spellEnd"/>
+      <w:r>
+        <w:t xml:space="preserve"> Messenger. Messenger användes för att få en strukturerad kommunikation inom projektgru</w:t>
       </w:r>
       <w:r>
         <w:t>p</w:t>
       </w:r>
       <w:r>
-        <w:t xml:space="preserve">pen och dela viktig information som till exempel tid och plats för projektmöten, dela programmeringskod, dela länkar till hjälpande webbsidor samt allmän diskussion kring allmän projektet. </w:t>
+        <w:t xml:space="preserve">pen och dela viktig information som till exempel tid och plats för projektmöten, dela </w:t>
+      </w:r>
+      <w:proofErr w:type="spellStart"/>
+      <w:r>
+        <w:t>programmeringskod</w:t>
+      </w:r>
+      <w:proofErr w:type="spellEnd"/>
+      <w:r>
+        <w:t xml:space="preserve">, dela länkar till hjälpande webbsidor samt allmän diskussion kring allmän projektet. </w:t>
       </w:r>
     </w:p>
     <w:p>
@@ -7909,6 +8653,7 @@
         </w:rPr>
         <w:t xml:space="preserve">Figur </w:t>
       </w:r>
+      <w:proofErr w:type="spellStart"/>
       <w:r>
         <w:rPr>
           <w:rStyle w:val="CaptionChar"/>
@@ -7927,6 +8672,7 @@
         </w:rPr>
         <w:t>x</w:t>
       </w:r>
+      <w:proofErr w:type="spellEnd"/>
       <w:r>
         <w:rPr>
           <w:rStyle w:val="CaptionChar"/>
@@ -7937,8 +8683,16 @@
         <w:rPr>
           <w:rStyle w:val="CaptionChar"/>
         </w:rPr>
-        <w:t>Bilaga på kommunikation förd över messenger</w:t>
-      </w:r>
+        <w:t xml:space="preserve">Bilaga på kommunikation förd över </w:t>
+      </w:r>
+      <w:proofErr w:type="spellStart"/>
+      <w:r>
+        <w:rPr>
+          <w:rStyle w:val="CaptionChar"/>
+        </w:rPr>
+        <w:t>messenger</w:t>
+      </w:r>
+      <w:proofErr w:type="spellEnd"/>
     </w:p>
     <w:p>
       <w:pPr>
@@ -8017,6 +8771,7 @@
         </w:rPr>
         <w:t xml:space="preserve">Figur </w:t>
       </w:r>
+      <w:proofErr w:type="spellStart"/>
       <w:r>
         <w:rPr>
           <w:rStyle w:val="CaptionChar"/>
@@ -8035,6 +8790,7 @@
         </w:rPr>
         <w:t>x</w:t>
       </w:r>
+      <w:proofErr w:type="spellEnd"/>
       <w:r>
         <w:rPr>
           <w:rStyle w:val="CaptionChar"/>
@@ -8045,24 +8801,40 @@
         <w:rPr>
           <w:rStyle w:val="CaptionChar"/>
         </w:rPr>
-        <w:t>Logga för messenger grupp.</w:t>
-      </w:r>
-    </w:p>
-    <w:p>
-      <w:pPr>
-        <w:pStyle w:val="BodyText"/>
+        <w:t xml:space="preserve">Logga för </w:t>
+      </w:r>
+      <w:proofErr w:type="spellStart"/>
+      <w:r>
         <w:rPr>
           <w:rStyle w:val="CaptionChar"/>
         </w:rPr>
+        <w:t>messenger</w:t>
+      </w:r>
+      <w:proofErr w:type="spellEnd"/>
+      <w:r>
+        <w:rPr>
+          <w:rStyle w:val="CaptionChar"/>
+        </w:rPr>
+        <w:t xml:space="preserve"> grupp.</w:t>
+      </w:r>
+    </w:p>
+    <w:p>
+      <w:pPr>
+        <w:pStyle w:val="BodyText"/>
+        <w:rPr>
+          <w:rStyle w:val="CaptionChar"/>
+        </w:rPr>
       </w:pPr>
     </w:p>
     <w:p>
       <w:pPr>
         <w:pStyle w:val="Heading2"/>
       </w:pPr>
+      <w:bookmarkStart w:id="43" w:name="_Toc351039072"/>
       <w:r>
         <w:t>Git versionshantering</w:t>
       </w:r>
+      <w:bookmarkEnd w:id="43"/>
     </w:p>
     <w:p>
       <w:pPr>
@@ -8116,7 +8888,31 @@
         <w:pStyle w:val="BodyText"/>
       </w:pPr>
       <w:r>
-        <w:t>Git använder sig av en central server för att centralisera projektet och göra det tillgängligt för flera användare, där varje individ som har tillgång till projektet kan ladda upp eller ladda hem ändringar. I detta fall användes Github som server. En fördel med Github är att det är gratis, men nackdelen är att projektet blir ”open source”, det vill säga att vem som helst har tillgång till källkoden.</w:t>
+        <w:t xml:space="preserve">Git använder sig av en central server för att centralisera projektet och göra det tillgängligt för flera användare, där varje individ som har tillgång till projektet kan ladda upp eller ladda hem ändringar. I detta fall användes </w:t>
+      </w:r>
+      <w:proofErr w:type="spellStart"/>
+      <w:r>
+        <w:t>Github</w:t>
+      </w:r>
+      <w:proofErr w:type="spellEnd"/>
+      <w:r>
+        <w:t xml:space="preserve"> som server. En fördel med </w:t>
+      </w:r>
+      <w:proofErr w:type="spellStart"/>
+      <w:r>
+        <w:t>Github</w:t>
+      </w:r>
+      <w:proofErr w:type="spellEnd"/>
+      <w:r>
+        <w:t xml:space="preserve"> är att det är gratis, men nackdelen är att projektet blir ”</w:t>
+      </w:r>
+      <w:proofErr w:type="spellStart"/>
+      <w:r>
+        <w:t>open</w:t>
+      </w:r>
+      <w:proofErr w:type="spellEnd"/>
+      <w:r>
+        <w:t xml:space="preserve"> source”, det vill säga att vem som helst har tillgång till källkoden.</w:t>
       </w:r>
     </w:p>
     <w:p>
@@ -8133,7 +8929,15 @@
         <w:t xml:space="preserve">grupp att jobba med samma projekt. </w:t>
       </w:r>
       <w:r>
-        <w:t xml:space="preserve">Git meddelar användaren om en kollision har uppstått, det vill säga att två personer har ändrat i samma kodrad. </w:t>
+        <w:t xml:space="preserve">Git meddelar användaren om en kollision har uppstått, det vill säga att två personer har ändrat i samma </w:t>
+      </w:r>
+      <w:proofErr w:type="spellStart"/>
+      <w:r>
+        <w:t>kodrad</w:t>
+      </w:r>
+      <w:proofErr w:type="spellEnd"/>
+      <w:r>
+        <w:t xml:space="preserve">. </w:t>
       </w:r>
     </w:p>
     <w:p>
@@ -8160,29 +8964,55 @@
         <w:rPr>
           <w:color w:val="FF0000"/>
         </w:rPr>
-        <w:t>Nämn nått om Gitshell och vanliga kommandon.</w:t>
+        <w:t xml:space="preserve">Nämn nått om </w:t>
+      </w:r>
+      <w:proofErr w:type="spellStart"/>
+      <w:r>
+        <w:rPr>
+          <w:color w:val="FF0000"/>
+        </w:rPr>
+        <w:t>Gitshell</w:t>
+      </w:r>
+      <w:proofErr w:type="spellEnd"/>
+      <w:r>
+        <w:rPr>
+          <w:color w:val="FF0000"/>
+        </w:rPr>
+        <w:t xml:space="preserve"> och vanliga kommandon.</w:t>
       </w:r>
     </w:p>
     <w:p>
       <w:pPr>
         <w:pStyle w:val="Heading2"/>
       </w:pPr>
+      <w:bookmarkStart w:id="44" w:name="_Toc351039073"/>
+      <w:proofErr w:type="spellStart"/>
       <w:r>
         <w:t>Agil</w:t>
       </w:r>
+      <w:proofErr w:type="spellEnd"/>
       <w:r>
         <w:t xml:space="preserve"> </w:t>
       </w:r>
       <w:r>
         <w:t>metodik</w:t>
       </w:r>
-    </w:p>
-    <w:p>
-      <w:pPr>
-        <w:pStyle w:val="BodyText"/>
-      </w:pPr>
-      <w:r>
-        <w:t>Att jobba Agilt betyder att projektgruppen ska satsa på att ta fram en liten fungerande produkt i taget som sedan byggs på med fler funktio</w:t>
+      <w:bookmarkEnd w:id="44"/>
+    </w:p>
+    <w:p>
+      <w:pPr>
+        <w:pStyle w:val="BodyText"/>
+      </w:pPr>
+      <w:r>
+        <w:t xml:space="preserve">Att jobba </w:t>
+      </w:r>
+      <w:proofErr w:type="spellStart"/>
+      <w:r>
+        <w:t>Agilt</w:t>
+      </w:r>
+      <w:proofErr w:type="spellEnd"/>
+      <w:r>
+        <w:t xml:space="preserve"> betyder att projektgruppen ska satsa på att ta fram en liten fungerande produkt i taget som sedan byggs på med fler funktio</w:t>
       </w:r>
       <w:r>
         <w:t>n</w:t>
@@ -8206,7 +9036,15 @@
         <w:t>dd</w:t>
       </w:r>
       <w:r>
-        <w:t xml:space="preserve">. Den vanligaste arbetsmetoden som inte är Agil är vattenfallsmodellen. Det innebär att produkten ska gå igenom bestämda steg tills den är klar, i slutet. </w:t>
+        <w:t xml:space="preserve">. Den vanligaste arbetsmetoden som inte är </w:t>
+      </w:r>
+      <w:proofErr w:type="spellStart"/>
+      <w:r>
+        <w:t>Agil</w:t>
+      </w:r>
+      <w:proofErr w:type="spellEnd"/>
+      <w:r>
+        <w:t xml:space="preserve"> är vattenfallsmodellen. Det innebär att produkten ska gå igenom bestämda steg tills den är klar, i slutet. </w:t>
       </w:r>
     </w:p>
     <w:p>
@@ -8282,6 +9120,7 @@
         </w:rPr>
         <w:t xml:space="preserve">Figur </w:t>
       </w:r>
+      <w:proofErr w:type="spellStart"/>
       <w:r>
         <w:rPr>
           <w:rStyle w:val="CaptionChar"/>
@@ -8300,6 +9139,7 @@
         </w:rPr>
         <w:t>x</w:t>
       </w:r>
+      <w:proofErr w:type="spellEnd"/>
       <w:r>
         <w:rPr>
           <w:rStyle w:val="CaptionChar"/>
@@ -8310,7 +9150,21 @@
         <w:rPr>
           <w:rStyle w:val="CaptionChar"/>
         </w:rPr>
-        <w:t>Förklarande bild för agil metodik.(Källa:[x])</w:t>
+        <w:t xml:space="preserve">Förklarande bild för </w:t>
+      </w:r>
+      <w:proofErr w:type="spellStart"/>
+      <w:r>
+        <w:rPr>
+          <w:rStyle w:val="CaptionChar"/>
+        </w:rPr>
+        <w:t>agil</w:t>
+      </w:r>
+      <w:proofErr w:type="spellEnd"/>
+      <w:r>
+        <w:rPr>
+          <w:rStyle w:val="CaptionChar"/>
+        </w:rPr>
+        <w:t xml:space="preserve"> metodik.(Källa:[x])</w:t>
       </w:r>
     </w:p>
     <w:p>
@@ -8347,235 +9201,1244 @@
       <w:r>
         <w:t xml:space="preserve">den </w:t>
       </w:r>
-      <w:r>
-        <w:t xml:space="preserve">Agila </w:t>
+      <w:proofErr w:type="spellStart"/>
+      <w:r>
+        <w:t>Agila</w:t>
+      </w:r>
+      <w:proofErr w:type="spellEnd"/>
+      <w:r>
+        <w:t xml:space="preserve"> </w:t>
       </w:r>
       <w:r>
         <w:t>metodik</w:t>
       </w:r>
       <w:r>
-        <w:t>en finns olika metoder att tillämpa. De metoder som använts i detta projekt finns under kapitel 3.3.1-3.3.2.</w:t>
-      </w:r>
+        <w:t>en finns olika metoder att tillämpa.</w:t>
+      </w:r>
+      <w:r>
+        <w:t xml:space="preserve"> För just programmering finns en metod som kallas för extreme </w:t>
+      </w:r>
+      <w:proofErr w:type="spellStart"/>
+      <w:r>
+        <w:t>pr</w:t>
+      </w:r>
+      <w:r>
+        <w:t>o</w:t>
+      </w:r>
+      <w:r>
+        <w:t>gramming</w:t>
+      </w:r>
+      <w:proofErr w:type="spellEnd"/>
+      <w:r>
+        <w:t xml:space="preserve">. Till extreme </w:t>
+      </w:r>
+      <w:proofErr w:type="spellStart"/>
+      <w:r>
+        <w:t>programming</w:t>
+      </w:r>
+      <w:proofErr w:type="spellEnd"/>
+      <w:r>
+        <w:t xml:space="preserve"> tillhör </w:t>
+      </w:r>
+      <w:proofErr w:type="spellStart"/>
+      <w:r>
+        <w:t>parprogrammering</w:t>
+      </w:r>
+      <w:proofErr w:type="spellEnd"/>
+      <w:r>
+        <w:t xml:space="preserve"> och </w:t>
+      </w:r>
+      <w:proofErr w:type="spellStart"/>
+      <w:r>
+        <w:t>refactoring</w:t>
+      </w:r>
+      <w:proofErr w:type="spellEnd"/>
+      <w:r>
+        <w:t xml:space="preserve">. Alla metoder </w:t>
+      </w:r>
+      <w:r>
+        <w:t>som a</w:t>
+      </w:r>
+      <w:r>
+        <w:t>n</w:t>
+      </w:r>
+      <w:r>
+        <w:t>vän</w:t>
+      </w:r>
+      <w:r>
+        <w:t>t</w:t>
+      </w:r>
+      <w:r>
+        <w:t xml:space="preserve">s i detta projekt finns under kapitel </w:t>
+      </w:r>
+      <w:proofErr w:type="gramStart"/>
+      <w:r>
+        <w:t>3.3.1-3.3.</w:t>
+      </w:r>
+      <w:r>
+        <w:t>3</w:t>
+      </w:r>
+      <w:proofErr w:type="gramEnd"/>
+      <w:r>
+        <w:t>.</w:t>
+      </w:r>
+    </w:p>
+    <w:p>
+      <w:pPr>
+        <w:pStyle w:val="BodyText"/>
+      </w:pPr>
     </w:p>
     <w:p>
       <w:pPr>
         <w:pStyle w:val="Heading3"/>
       </w:pPr>
-      <w:r>
-        <w:t>Par</w:t>
-      </w:r>
-      <w:r>
-        <w:t>programmering</w:t>
-      </w:r>
-    </w:p>
-    <w:p>
-      <w:pPr>
-        <w:pStyle w:val="BodyText"/>
-      </w:pPr>
-      <w:r>
-        <w:t>Parprogrammering är ett smidigt och lärande sätt att programmera på. En person sitter vid tangentbordet och tar emot kommandon från någon som sitter bakom med en bättre överblick. Dessa två personer får då olika fokus</w:t>
-      </w:r>
+      <w:bookmarkStart w:id="45" w:name="_Toc351039074"/>
+      <w:proofErr w:type="spellStart"/>
+      <w:r>
+        <w:t>Scrum</w:t>
+      </w:r>
+      <w:bookmarkEnd w:id="45"/>
+      <w:proofErr w:type="spellEnd"/>
+    </w:p>
+    <w:p>
+      <w:pPr>
+        <w:pStyle w:val="BodyText"/>
+      </w:pPr>
+      <w:proofErr w:type="spellStart"/>
+      <w:r>
+        <w:t>Scrum</w:t>
+      </w:r>
+      <w:proofErr w:type="spellEnd"/>
+      <w:r>
+        <w:t xml:space="preserve"> är en metodik för systemutveckling som underlättar och möjli</w:t>
+      </w:r>
+      <w:r>
+        <w:t>g</w:t>
+      </w:r>
+      <w:r>
+        <w:t xml:space="preserve">gör att projektet förändras på ett strukturerat sätt. I </w:t>
+      </w:r>
+      <w:proofErr w:type="spellStart"/>
+      <w:r>
+        <w:t>scrum</w:t>
+      </w:r>
+      <w:proofErr w:type="spellEnd"/>
+      <w:r>
+        <w:t xml:space="preserve"> används inte den typiska kravspecifikation utan istället används en backlogg som kontinuerligt uppdateras med önskemål. Detta innebär att önskemål som finns från början av projektet kan falla bort eller uppdateras med tidens gång. </w:t>
+      </w:r>
+      <w:r>
+        <w:t xml:space="preserve">En </w:t>
+      </w:r>
+      <w:r>
+        <w:t xml:space="preserve">backlogg är med andra ord en prioriteringslista med önskemål om hur den slutgiltiga produkten skall se ut. </w:t>
+      </w:r>
+    </w:p>
+    <w:p>
+      <w:pPr>
+        <w:pStyle w:val="BodyText"/>
+      </w:pPr>
+      <w:r>
+        <w:t xml:space="preserve">När en projektgrupp använder sig av </w:t>
+      </w:r>
+      <w:proofErr w:type="spellStart"/>
+      <w:r>
+        <w:t>scrum</w:t>
+      </w:r>
+      <w:proofErr w:type="spellEnd"/>
+      <w:r>
+        <w:t xml:space="preserve"> finns det olika roller inom gruppen. Dessa roller har olika ansvarsområden och utföranden. Ett </w:t>
+      </w:r>
+      <w:proofErr w:type="spellStart"/>
+      <w:r>
+        <w:t>scrum</w:t>
+      </w:r>
+      <w:proofErr w:type="spellEnd"/>
+      <w:r>
+        <w:t xml:space="preserve"> team har en </w:t>
+      </w:r>
+      <w:proofErr w:type="spellStart"/>
+      <w:r>
+        <w:t>scrum</w:t>
+      </w:r>
+      <w:proofErr w:type="spellEnd"/>
+      <w:r>
+        <w:t xml:space="preserve"> master, </w:t>
+      </w:r>
+      <w:proofErr w:type="spellStart"/>
+      <w:r>
+        <w:t>scrum</w:t>
+      </w:r>
+      <w:proofErr w:type="spellEnd"/>
+      <w:r>
+        <w:t xml:space="preserve"> masterns jobb är att coacha teamet samt se till att arbetsflöde flyter på med bästa kapacitet. Inom </w:t>
+      </w:r>
+      <w:proofErr w:type="spellStart"/>
+      <w:r>
+        <w:t>scrum</w:t>
+      </w:r>
+      <w:proofErr w:type="spellEnd"/>
+      <w:r>
+        <w:t xml:space="preserve"> arbetar teamet </w:t>
+      </w:r>
+      <w:proofErr w:type="spellStart"/>
+      <w:r>
+        <w:t>självorganiserat</w:t>
+      </w:r>
+      <w:proofErr w:type="spellEnd"/>
+      <w:r>
+        <w:t xml:space="preserve"> och kommer gemensamt fram till vilka arbetsuppgifter var och en inom gruppen skall tilldelas. </w:t>
+      </w:r>
+      <w:proofErr w:type="spellStart"/>
+      <w:r>
+        <w:t>Scrum</w:t>
+      </w:r>
+      <w:proofErr w:type="spellEnd"/>
+      <w:r>
+        <w:t xml:space="preserve"> teamet jobbar mot en produktägare. </w:t>
+      </w:r>
+      <w:r>
+        <w:t xml:space="preserve">Det sker ett gemensamt beslut mellan </w:t>
+      </w:r>
+      <w:proofErr w:type="spellStart"/>
+      <w:r>
+        <w:t>scrum</w:t>
+      </w:r>
+      <w:proofErr w:type="spellEnd"/>
+      <w:r>
+        <w:t xml:space="preserve"> team och produktägaren över vad backloggen skall innehålla. Produktägaren har mandat till att sätt en prioritering på denna backlogg.</w:t>
+      </w:r>
+    </w:p>
+    <w:p>
+      <w:pPr>
+        <w:pStyle w:val="BodyText"/>
+      </w:pPr>
+      <w:r>
+        <w:t>Efter att en backlogg är färdigställd ställs det samman en sprint bac</w:t>
+      </w:r>
+      <w:r>
+        <w:t>k</w:t>
+      </w:r>
+      <w:r>
+        <w:t xml:space="preserve">logg. Denna backlogg sätts samma av </w:t>
+      </w:r>
+      <w:proofErr w:type="spellStart"/>
+      <w:r>
+        <w:t>scrum</w:t>
+      </w:r>
+      <w:proofErr w:type="spellEnd"/>
+      <w:r>
+        <w:t xml:space="preserve"> teamet och dess </w:t>
+      </w:r>
+      <w:proofErr w:type="spellStart"/>
+      <w:r>
+        <w:t>scrum</w:t>
+      </w:r>
+      <w:proofErr w:type="spellEnd"/>
+      <w:r>
+        <w:t xml:space="preserve"> master. En sprint backlogg används för att dela upp projektet till mindre delar. Detta gör det lättare för utvecklarna att fokusera på konstruktio</w:t>
+      </w:r>
+      <w:r>
+        <w:t>n</w:t>
+      </w:r>
+      <w:r>
+        <w:t>en av mindre delar inom ett projekt.  En sprint sträcker sig vanligtvis över en två veckors period.</w:t>
+      </w:r>
+    </w:p>
+    <w:p>
+      <w:pPr>
+        <w:pStyle w:val="BodyText"/>
+      </w:pPr>
+      <w:r>
+        <w:t xml:space="preserve">Under en sprint använder sig </w:t>
+      </w:r>
+      <w:proofErr w:type="spellStart"/>
+      <w:r>
+        <w:t>scrum</w:t>
+      </w:r>
+      <w:proofErr w:type="spellEnd"/>
+      <w:r>
+        <w:t xml:space="preserve"> </w:t>
+      </w:r>
+      <w:proofErr w:type="spellStart"/>
+      <w:r>
+        <w:t>teamat</w:t>
+      </w:r>
+      <w:proofErr w:type="spellEnd"/>
+      <w:r>
+        <w:t xml:space="preserve"> av något som heter </w:t>
+      </w:r>
+      <w:proofErr w:type="spellStart"/>
+      <w:r>
+        <w:t>daily</w:t>
+      </w:r>
+      <w:proofErr w:type="spellEnd"/>
+      <w:r>
+        <w:t xml:space="preserve"> </w:t>
+      </w:r>
+      <w:proofErr w:type="spellStart"/>
+      <w:r>
+        <w:t>scrum</w:t>
+      </w:r>
+      <w:proofErr w:type="spellEnd"/>
       <w:r>
         <w:t>.</w:t>
       </w:r>
       <w:r>
+        <w:t xml:space="preserve">  Det är ett kort oftast ett stående möte som vara max femton minuter. På detta möte går man igenom vad som skedde igår, vad som skall ske den dagen och finns det några hinder.</w:t>
+      </w:r>
+    </w:p>
+    <w:p>
+      <w:pPr>
+        <w:pStyle w:val="BodyText"/>
+      </w:pPr>
+      <w:r>
+        <w:t>Efter avslutad sprint hålls en sprintgenomgång där teamet visar pr</w:t>
+      </w:r>
+      <w:r>
+        <w:t>o</w:t>
+      </w:r>
+      <w:r>
+        <w:t xml:space="preserve">jektets nuvarande status för produktägare, kunder och eventuellt andra intressenter. </w:t>
+      </w:r>
+    </w:p>
+    <w:p>
+      <w:pPr>
+        <w:pStyle w:val="BodyText"/>
+      </w:pPr>
+      <w:r>
+        <w:t>Vid en avslutad sprint har team, master och produktägaren en återblick över föregående sprint. Vid denna återblick analyseras sprinten för att se vad som kan förbättras inför kommande sprintar.</w:t>
+      </w:r>
+    </w:p>
+    <w:p>
+      <w:pPr>
+        <w:pStyle w:val="BodyText"/>
+      </w:pPr>
+      <w:r>
+        <w:t>När återblicken blivit slutförd sker en sprint planning där produktäg</w:t>
+      </w:r>
+      <w:r>
+        <w:t>a</w:t>
+      </w:r>
+      <w:r>
+        <w:t xml:space="preserve">ren, </w:t>
+      </w:r>
+      <w:proofErr w:type="spellStart"/>
+      <w:r>
+        <w:t>scrum</w:t>
+      </w:r>
+      <w:proofErr w:type="spellEnd"/>
+      <w:r>
+        <w:t xml:space="preserve"> mastern och teamet går igenom backloggen igen för att se om det eventuellt justeringar.</w:t>
+      </w:r>
+      <w:r>
+        <w:t xml:space="preserve"> Därefter går </w:t>
+      </w:r>
+      <w:proofErr w:type="spellStart"/>
+      <w:r>
+        <w:t>scrum</w:t>
+      </w:r>
+      <w:proofErr w:type="spellEnd"/>
+      <w:r>
+        <w:t xml:space="preserve"> master och teamet igenom backloggen för att sammanställa en ny sprint backlogg.</w:t>
+      </w:r>
+    </w:p>
+    <w:p>
+      <w:pPr>
+        <w:pStyle w:val="BodyText"/>
+      </w:pPr>
+      <w:hyperlink r:id="rId22" w:history="1">
+        <w:r>
+          <w:rPr>
+            <w:rStyle w:val="Hyperlink"/>
+          </w:rPr>
+          <w:t>http://www.happiness.se/artiklar/vad-ar-scrum</w:t>
+        </w:r>
+      </w:hyperlink>
+      <w:r>
         <w:t xml:space="preserve"> </w:t>
       </w:r>
-      <w:r>
-        <w:t>D</w:t>
-      </w:r>
-      <w:r>
-        <w:t>en ena</w:t>
-      </w:r>
-      <w:r>
-        <w:t xml:space="preserve"> fokuserar</w:t>
-      </w:r>
-      <w:r>
-        <w:t xml:space="preserve"> på kod</w:t>
-      </w:r>
-      <w:r>
-        <w:t>en och programmets struktur</w:t>
-      </w:r>
-      <w:r>
-        <w:t xml:space="preserve"> och den andra på </w:t>
-      </w:r>
-      <w:r>
-        <w:t>kod semantiken</w:t>
-      </w:r>
-      <w:r>
+    </w:p>
+    <w:p>
+      <w:pPr>
+        <w:pStyle w:val="BodyText"/>
+      </w:pPr>
+    </w:p>
+    <w:p>
+      <w:pPr>
+        <w:pStyle w:val="Heading3"/>
+      </w:pPr>
+      <w:bookmarkStart w:id="46" w:name="_Toc351039075"/>
+      <w:proofErr w:type="spellStart"/>
+      <w:r>
+        <w:t>Parprogrammering</w:t>
+      </w:r>
+      <w:bookmarkEnd w:id="46"/>
+      <w:proofErr w:type="spellEnd"/>
+    </w:p>
+    <w:p>
+      <w:pPr>
+        <w:pStyle w:val="BodyText"/>
+      </w:pPr>
+      <w:proofErr w:type="spellStart"/>
+      <w:r>
+        <w:t>Parprogrammering</w:t>
+      </w:r>
+      <w:proofErr w:type="spellEnd"/>
+      <w:r>
+        <w:t xml:space="preserve"> är ett smidigt och lärande sätt att programmera på. En person sitter vid tangentbordet och tar emot ko</w:t>
+      </w:r>
+      <w:r>
+        <w:t>m</w:t>
+      </w:r>
+      <w:r>
+        <w:t>mandon från någon som sitter bakom med en bättre överblick. Dessa två personer får då olika fokus. Den ena fokuserar på koden och programmets struktur och den andra på kod semantiken. Arbetsuppgifte</w:t>
+      </w:r>
+      <w:r>
+        <w:t>r</w:t>
+      </w:r>
+      <w:r>
+        <w:t>na skiftar med jämna mellanrum och personerna byter arbetsroller. Vanligt är att en timer ställs in och det sker ett byte av arbetsuppgifter då klockan ringer.</w:t>
+      </w:r>
+    </w:p>
+    <w:p>
+      <w:pPr>
+        <w:pStyle w:val="BodyText"/>
+      </w:pPr>
+    </w:p>
+    <w:p>
+      <w:pPr>
+        <w:pStyle w:val="Heading3"/>
+        <w:rPr>
+          <w:rFonts w:ascii="Palatino Linotype" w:hAnsi="Palatino Linotype" w:cs="Palatino Linotype"/>
+          <w:kern w:val="0"/>
+        </w:rPr>
+      </w:pPr>
+      <w:bookmarkStart w:id="47" w:name="_Toc351039076"/>
+      <w:proofErr w:type="spellStart"/>
+      <w:r>
+        <w:t>Refactoring</w:t>
+      </w:r>
+      <w:bookmarkEnd w:id="47"/>
+      <w:proofErr w:type="spellEnd"/>
+    </w:p>
+    <w:p>
+      <w:pPr>
+        <w:pStyle w:val="BodyText"/>
+      </w:pPr>
+      <w:r>
+        <w:t xml:space="preserve">Huvudsyftet med </w:t>
+      </w:r>
+      <w:proofErr w:type="spellStart"/>
+      <w:r>
+        <w:t>refactoring</w:t>
+      </w:r>
+      <w:proofErr w:type="spellEnd"/>
+      <w:r>
+        <w:t xml:space="preserve"> är att göra den ursprungliga koden mer simpel. När b</w:t>
+      </w:r>
+      <w:r>
+        <w:t>orttagning av redundans, borttagning av oanvända funktioner och</w:t>
+      </w:r>
+      <w:r>
+        <w:t xml:space="preserve"> </w:t>
+      </w:r>
+      <w:r>
+        <w:t>förnyelse av gam</w:t>
+      </w:r>
+      <w:r>
+        <w:t xml:space="preserve">mal kod utförs, kallas detta för </w:t>
+      </w:r>
+      <w:proofErr w:type="spellStart"/>
+      <w:r>
+        <w:t>refact</w:t>
+      </w:r>
+      <w:r>
+        <w:t>o</w:t>
+      </w:r>
+      <w:r>
+        <w:t>ring</w:t>
+      </w:r>
+      <w:proofErr w:type="spellEnd"/>
+      <w:r>
+        <w:t xml:space="preserve">. Med </w:t>
+      </w:r>
+      <w:proofErr w:type="spellStart"/>
+      <w:r>
+        <w:t>refactoring</w:t>
+      </w:r>
+      <w:proofErr w:type="spellEnd"/>
+      <w:r>
+        <w:t xml:space="preserve"> sparar man tid i det långa loppet och gör koden mer läsbar för nya användare. Resultatet utan </w:t>
+      </w:r>
+      <w:proofErr w:type="spellStart"/>
+      <w:r>
+        <w:t>refactoring</w:t>
+      </w:r>
+      <w:proofErr w:type="spellEnd"/>
+      <w:r>
+        <w:t xml:space="preserve"> är svårläst kod där nya pr</w:t>
+      </w:r>
+      <w:r>
+        <w:t>o</w:t>
+      </w:r>
+      <w:r>
+        <w:t xml:space="preserve">grammerare inte vågar skriva om kod, med rädsla för att förstöra någon typ av funktionalitet. </w:t>
+      </w:r>
+      <w:r>
+        <w:t xml:space="preserve"> </w:t>
+      </w:r>
+      <w:r>
+        <w:t xml:space="preserve">Vid användning av </w:t>
+      </w:r>
+      <w:proofErr w:type="spellStart"/>
+      <w:r>
+        <w:t>refactoring</w:t>
+      </w:r>
+      <w:proofErr w:type="spellEnd"/>
+      <w:r>
+        <w:t xml:space="preserve"> bör inte programmeraren vara rädd för förändring i funktionalitet eller utseende av kod.</w:t>
+      </w:r>
+      <w:r>
+        <w:t xml:space="preserve">  (</w:t>
+      </w:r>
+      <w:hyperlink r:id="rId23" w:history="1">
+        <w:r>
+          <w:rPr>
+            <w:rStyle w:val="Hyperlink"/>
+            <w:rFonts w:ascii="Helvetica" w:hAnsi="Helvetica" w:cs="Helvetica"/>
+            <w:lang w:val="en-US"/>
+          </w:rPr>
+          <w:t>http://www.extremeprogramming.org/rules/refactor.html</w:t>
+        </w:r>
+      </w:hyperlink>
+      <w:r>
+        <w:rPr>
+          <w:rFonts w:ascii="Helvetica" w:hAnsi="Helvetica" w:cs="Helvetica"/>
+          <w:color w:val="294387"/>
+          <w:lang w:val="en-US"/>
+        </w:rPr>
+        <w:t xml:space="preserve"> )</w:t>
+      </w:r>
+    </w:p>
+    <w:p>
+      <w:pPr>
+        <w:pStyle w:val="BodyText"/>
+      </w:pPr>
+      <w:proofErr w:type="spellStart"/>
+      <w:r>
+        <w:t>Refactoring</w:t>
+      </w:r>
+      <w:proofErr w:type="spellEnd"/>
+      <w:r>
+        <w:t xml:space="preserve"> fungerar bra i kombination med </w:t>
+      </w:r>
+      <w:proofErr w:type="spellStart"/>
+      <w:r>
+        <w:t>parprogrammering</w:t>
+      </w:r>
+      <w:proofErr w:type="spellEnd"/>
+      <w:r>
+        <w:t xml:space="preserve"> då två </w:t>
+      </w:r>
+      <w:proofErr w:type="gramStart"/>
+      <w:r>
+        <w:t xml:space="preserve">personer kan göra en </w:t>
+      </w:r>
+      <w:proofErr w:type="spellStart"/>
+      <w:r>
+        <w:t>refactor</w:t>
+      </w:r>
+      <w:proofErr w:type="spellEnd"/>
+      <w:r>
+        <w:t xml:space="preserve"> mer effektivt än bara en person.</w:t>
+      </w:r>
+      <w:proofErr w:type="gramEnd"/>
+    </w:p>
+    <w:p>
+      <w:pPr>
+        <w:pStyle w:val="BodyText"/>
+        <w:rPr>
+          <w:rFonts w:ascii="Helvetica" w:hAnsi="Helvetica" w:cs="Helvetica"/>
+          <w:color w:val="294387"/>
+          <w:lang w:val="en-US"/>
+        </w:rPr>
+      </w:pPr>
+      <w:hyperlink r:id="rId24" w:history="1">
+        <w:r>
+          <w:rPr>
+            <w:rStyle w:val="Hyperlink"/>
+            <w:rFonts w:ascii="Helvetica" w:hAnsi="Helvetica" w:cs="Helvetica"/>
+            <w:lang w:val="en-US"/>
+          </w:rPr>
+          <w:t>https://atlaz.io/blog/refactoring-in-extreme-programming/</w:t>
+        </w:r>
+      </w:hyperlink>
+    </w:p>
+    <w:p>
+      <w:pPr>
+        <w:pStyle w:val="BodyText"/>
+      </w:pPr>
+    </w:p>
+    <w:p>
+      <w:pPr>
+        <w:pStyle w:val="Heading2"/>
+      </w:pPr>
+      <w:proofErr w:type="spellStart"/>
+      <w:r>
+        <w:t>Todoist</w:t>
+      </w:r>
+      <w:proofErr w:type="spellEnd"/>
+    </w:p>
+    <w:p>
+      <w:pPr>
+        <w:pStyle w:val="BodyText"/>
+      </w:pPr>
+      <w:proofErr w:type="spellStart"/>
+      <w:r>
+        <w:t>Todoist</w:t>
+      </w:r>
+      <w:proofErr w:type="spellEnd"/>
+      <w:r>
+        <w:t xml:space="preserve"> är ett verktyg som hjälper användare att strukturera upp arbetsuppgifter samt vad som finns att göra, till exempel inom ett pr</w:t>
+      </w:r>
+      <w:r>
+        <w:t>o</w:t>
+      </w:r>
+      <w:r>
+        <w:t>jekt. Användare kan lägga till nya arbetsuppgifter och även bocka av avklarade uppgifter.</w:t>
+      </w:r>
+      <w:r>
+        <w:t xml:space="preserve"> Verktyget fungerar på Windows, Mac, Android, Ios, Windows </w:t>
+      </w:r>
+      <w:proofErr w:type="spellStart"/>
+      <w:r>
+        <w:t>phone</w:t>
+      </w:r>
+      <w:proofErr w:type="spellEnd"/>
+      <w:r>
+        <w:t xml:space="preserve"> och i webbläsaren. </w:t>
+      </w:r>
+    </w:p>
+    <w:p>
+      <w:pPr>
+        <w:pStyle w:val="BodyText"/>
+      </w:pPr>
+      <w:r>
+        <w:rPr>
+          <w:noProof/>
+          <w:lang w:val="en-US"/>
+        </w:rPr>
+        <w:drawing>
+          <wp:inline distT="0" distB="0" distL="0" distR="0" wp14:anchorId="56E3C35E" wp14:editId="1DD62FDF">
+            <wp:extent cx="4896485" cy="2609850"/>
+            <wp:effectExtent l="0" t="0" r="5715" b="6350"/>
+            <wp:docPr id="10" name="Picture 10"/>
+            <wp:cNvGraphicFramePr>
+              <a:graphicFrameLocks xmlns:a="http://schemas.openxmlformats.org/drawingml/2006/main" noChangeAspect="1"/>
+            </wp:cNvGraphicFramePr>
+            <a:graphic xmlns:a="http://schemas.openxmlformats.org/drawingml/2006/main">
+              <a:graphicData uri="http://schemas.openxmlformats.org/drawingml/2006/picture">
+                <pic:pic xmlns:pic="http://schemas.openxmlformats.org/drawingml/2006/picture">
+                  <pic:nvPicPr>
+                    <pic:cNvPr id="0" name="todoist.png"/>
+                    <pic:cNvPicPr/>
+                  </pic:nvPicPr>
+                  <pic:blipFill>
+                    <a:blip r:embed="rId25">
+                      <a:extLst>
+                        <a:ext uri="{28A0092B-C50C-407E-A947-70E740481C1C}">
+                          <a14:useLocalDpi xmlns:a14="http://schemas.microsoft.com/office/drawing/2010/main" val="0"/>
+                        </a:ext>
+                      </a:extLst>
+                    </a:blip>
+                    <a:stretch>
+                      <a:fillRect/>
+                    </a:stretch>
+                  </pic:blipFill>
+                  <pic:spPr>
+                    <a:xfrm>
+                      <a:off x="0" y="0"/>
+                      <a:ext cx="4896485" cy="2609850"/>
+                    </a:xfrm>
+                    <a:prstGeom prst="rect">
+                      <a:avLst/>
+                    </a:prstGeom>
+                  </pic:spPr>
+                </pic:pic>
+              </a:graphicData>
+            </a:graphic>
+          </wp:inline>
+        </w:drawing>
+      </w:r>
+    </w:p>
+    <w:p>
+      <w:pPr>
+        <w:pStyle w:val="BodyText"/>
+      </w:pPr>
+      <w:r>
+        <w:rPr>
+          <w:rStyle w:val="CaptionChar"/>
+        </w:rPr>
+        <w:t xml:space="preserve">Figur </w:t>
+      </w:r>
+      <w:proofErr w:type="spellStart"/>
+      <w:r>
+        <w:rPr>
+          <w:rStyle w:val="CaptionChar"/>
+        </w:rPr>
+        <w:t>x</w:t>
+      </w:r>
+      <w:r>
+        <w:rPr>
+          <w:rStyle w:val="CaptionChar"/>
+        </w:rPr>
         <w:t>.</w:t>
       </w:r>
       <w:r>
+        <w:rPr>
+          <w:rStyle w:val="CaptionChar"/>
+        </w:rPr>
+        <w:t>x</w:t>
+      </w:r>
+      <w:proofErr w:type="spellEnd"/>
+      <w:r>
+        <w:rPr>
+          <w:rStyle w:val="CaptionChar"/>
+        </w:rPr>
+        <w:t xml:space="preserve">: </w:t>
+      </w:r>
+      <w:r>
+        <w:rPr>
+          <w:rStyle w:val="CaptionChar"/>
+        </w:rPr>
+        <w:t>Skrämavbildning från projektet.</w:t>
+      </w:r>
+    </w:p>
+    <w:p>
+      <w:pPr>
+        <w:pStyle w:val="BodyText"/>
+      </w:pPr>
+      <w:r>
+        <w:t>Detta verktyg fungerar bra tillsammans med sprintar i arbetsm</w:t>
+      </w:r>
+      <w:r>
+        <w:t>e</w:t>
+      </w:r>
+      <w:r>
+        <w:t xml:space="preserve">toden </w:t>
+      </w:r>
+      <w:proofErr w:type="spellStart"/>
+      <w:r>
+        <w:t>scrum</w:t>
+      </w:r>
+      <w:proofErr w:type="spellEnd"/>
+      <w:r>
+        <w:t>. Se kapitel 3.3.1.</w:t>
+      </w:r>
+    </w:p>
+    <w:p>
+      <w:pPr>
+        <w:pStyle w:val="BodyText"/>
+      </w:pPr>
+    </w:p>
+    <w:p>
+      <w:pPr>
+        <w:pStyle w:val="BodyText"/>
+      </w:pPr>
+    </w:p>
+    <w:p>
+      <w:pPr>
+        <w:pStyle w:val="Heading2"/>
+      </w:pPr>
+      <w:r>
+        <w:t>Netbeans</w:t>
+      </w:r>
+    </w:p>
+    <w:p>
+      <w:pPr>
+        <w:pStyle w:val="BodyText"/>
+      </w:pPr>
+      <w:r>
+        <w:t>Rest</w:t>
+      </w:r>
+    </w:p>
+    <w:p>
+      <w:pPr>
+        <w:pStyle w:val="BodyText"/>
+      </w:pPr>
+      <w:proofErr w:type="spellStart"/>
+      <w:r>
+        <w:t>Glasfish</w:t>
+      </w:r>
+      <w:proofErr w:type="spellEnd"/>
+    </w:p>
+    <w:p>
+      <w:pPr>
+        <w:pStyle w:val="BodyText"/>
+      </w:pPr>
+      <w:r>
+        <w:t>Databas</w:t>
+      </w:r>
+    </w:p>
+    <w:p>
+      <w:pPr>
+        <w:pStyle w:val="BodyText"/>
+      </w:pPr>
+      <w:r>
+        <w:t>JSF??</w:t>
+      </w:r>
+    </w:p>
+    <w:p>
+      <w:pPr>
+        <w:pStyle w:val="BodyText"/>
+      </w:pPr>
+      <w:r>
+        <w:t xml:space="preserve">Netbeans är i grund och botten ett fullt utvecklat </w:t>
+      </w:r>
+      <w:r>
+        <w:t>integrerad utveck</w:t>
+      </w:r>
+      <w:r>
+        <w:t>l</w:t>
+      </w:r>
+      <w:r>
+        <w:t>ingsmiljö</w:t>
+      </w:r>
+      <w:r>
+        <w:t xml:space="preserve"> för Java, men Netbeans stödjer även fler programmering</w:t>
+      </w:r>
+      <w:r>
+        <w:t>s</w:t>
+      </w:r>
+      <w:r>
+        <w:t>språk. Plat</w:t>
+      </w:r>
+      <w:r>
+        <w:t>t</w:t>
+      </w:r>
+      <w:r>
+        <w:t xml:space="preserve">formen är ett </w:t>
+      </w:r>
+      <w:proofErr w:type="spellStart"/>
+      <w:r>
+        <w:t>open</w:t>
+      </w:r>
+      <w:proofErr w:type="spellEnd"/>
+      <w:r>
+        <w:t xml:space="preserve">-source projekt och är gratis. </w:t>
+      </w:r>
+      <w:r>
+        <w:t xml:space="preserve">Netbeans är den största utvecklingsmiljön för Java. </w:t>
+      </w:r>
+      <w:r>
+        <w:t xml:space="preserve">Utvecklingsmiljön stödjer flertalet funktioner och tillägg som har använts inom detta projekt. Alla funktioner och tillägg som använts i projektet finns inom kapitel </w:t>
+      </w:r>
+      <w:proofErr w:type="spellStart"/>
+      <w:r>
+        <w:t>x.x.x-x.x.x</w:t>
+      </w:r>
+      <w:proofErr w:type="spellEnd"/>
+      <w:r>
+        <w:t>(Ändra detta).</w:t>
+      </w:r>
+    </w:p>
+    <w:p>
+      <w:pPr>
+        <w:pStyle w:val="Heading3"/>
+      </w:pPr>
+      <w:r>
+        <w:t xml:space="preserve">  </w:t>
+      </w:r>
+      <w:proofErr w:type="spellStart"/>
+      <w:r>
+        <w:t>Glasfish</w:t>
+      </w:r>
+      <w:proofErr w:type="spellEnd"/>
+      <w:r>
+        <w:t xml:space="preserve"> server</w:t>
+      </w:r>
+    </w:p>
+    <w:p>
+      <w:pPr>
+        <w:pStyle w:val="BodyText"/>
+      </w:pPr>
+      <w:bookmarkStart w:id="48" w:name="_GoBack"/>
+      <w:bookmarkEnd w:id="48"/>
+    </w:p>
+    <w:p>
+      <w:pPr>
+        <w:pStyle w:val="BodyText"/>
+      </w:pPr>
+    </w:p>
+    <w:p>
+      <w:pPr>
+        <w:pStyle w:val="BodyText"/>
+      </w:pPr>
+      <w:r>
+        <w:t>I examensarbeten på C-</w:t>
+      </w:r>
+      <w:r>
+        <w:fldChar w:fldCharType="begin"/>
+      </w:r>
+      <w:r>
+        <w:instrText xml:space="preserve"> XE "</w:instrText>
+      </w:r>
+      <w:r>
+        <w:instrText>C-nivå</w:instrText>
+      </w:r>
+      <w:r>
+        <w:instrText xml:space="preserve">" </w:instrText>
+      </w:r>
+      <w:r>
+        <w:fldChar w:fldCharType="end"/>
+      </w:r>
+      <w:r>
+        <w:t xml:space="preserve"> och D-nivå</w:t>
+      </w:r>
+      <w:r>
+        <w:fldChar w:fldCharType="begin"/>
+      </w:r>
+      <w:r>
+        <w:instrText xml:space="preserve"> XE "</w:instrText>
+      </w:r>
+      <w:r>
+        <w:instrText>D-nivå</w:instrText>
+      </w:r>
+      <w:r>
+        <w:instrText xml:space="preserve">" </w:instrText>
+      </w:r>
+      <w:r>
+        <w:fldChar w:fldCharType="end"/>
+      </w:r>
+      <w:r>
+        <w:t xml:space="preserve"> räcker det inte att </w:t>
+      </w:r>
+      <w:r>
+        <w:t>du</w:t>
+      </w:r>
+      <w:r>
         <w:t xml:space="preserve"> </w:t>
       </w:r>
       <w:r>
-        <w:t>Arbetsuppgifterna skiftar med jämna mellanrum</w:t>
+        <w:t>utför</w:t>
+      </w:r>
+      <w:r>
+        <w:t xml:space="preserve"> ett praktiskt konstruktions- eller programmeringsarbete. </w:t>
+      </w:r>
+      <w:r>
+        <w:t>Där</w:t>
+      </w:r>
+      <w:r>
+        <w:t xml:space="preserve"> måste också </w:t>
+      </w:r>
+      <w:r>
+        <w:t>en systematisk undersö</w:t>
+      </w:r>
+      <w:r>
+        <w:t>kning</w:t>
       </w:r>
       <w:r>
         <w:t xml:space="preserve"> </w:t>
       </w:r>
       <w:r>
-        <w:t>och personerna byter arbetsroller. Vanligt är att en timer ställs in och det sker ett byte av arbetsuppgifter då klockan ringer.</w:t>
-      </w:r>
-    </w:p>
-    <w:p>
-      <w:pPr>
-        <w:pStyle w:val="BodyText"/>
-      </w:pPr>
-    </w:p>
-    <w:p>
-      <w:pPr>
-        <w:pStyle w:val="Heading3"/>
-      </w:pPr>
-      <w:r>
-        <w:t>Scrum</w:t>
-      </w:r>
-    </w:p>
-    <w:p>
-      <w:pPr>
-        <w:pStyle w:val="BodyText"/>
-      </w:pPr>
-      <w:r>
-        <w:t>Scrum är en metodik för systemutveckling som underlättar och möjli</w:t>
-      </w:r>
-      <w:r>
-        <w:t>g</w:t>
-      </w:r>
-      <w:r>
-        <w:t xml:space="preserve">gör att projektet förändras på ett strukturerat sätt. I scrum används inte den typiska kravspecifikation utan istället används en backlogg som kontinuerligt uppdateras med önskemål. Detta innebär att önskemål som finns från början av projektet kan falla bort eller uppdateras med tidens gång. </w:t>
-      </w:r>
-      <w:r>
-        <w:t xml:space="preserve">En </w:t>
-      </w:r>
-      <w:r>
-        <w:t xml:space="preserve">backlogg är med andra ord en prioriteringslista med önskemål om hur den slutgiltiga produkten skall se ut. </w:t>
-      </w:r>
-    </w:p>
-    <w:p>
-      <w:pPr>
-        <w:pStyle w:val="BodyText"/>
-      </w:pPr>
-      <w:r>
-        <w:t xml:space="preserve">När en projektgrupp använder sig av scrum finns det olika roller inom gruppen. Dessa roller har olika ansvarsområden och utföranden. Ett scrum team har en scrum master, scrum masterns jobb är att coacha teamet samt se till att arbetsflöde flyter på med bästa kapacitet. Inom scrum arbetar teamet självorganiserat och kommer gemensamt fram till vilka arbetsuppgifter var och en inom gruppen skall tilldelas. Scrum teamet jobbar mot en produktägare. </w:t>
-      </w:r>
-      <w:r>
-        <w:t>Det sker ett gemensamt beslut mellan scrum team och produktägaren över vad backloggen skall innehålla. Produktägaren har mandat till att sätt en prioritering på denna backlogg.</w:t>
-      </w:r>
-    </w:p>
-    <w:p>
-      <w:pPr>
-        <w:pStyle w:val="BodyText"/>
-      </w:pPr>
-      <w:r>
-        <w:t>Efter att en backlogg är färdigställd ställs det samman en sprint bac</w:t>
-      </w:r>
-      <w:r>
-        <w:t>k</w:t>
-      </w:r>
-      <w:r>
-        <w:t>logg. Denna backlogg sätts samma av scrum teamet och dess scrum master. En sprint backlogg används för att dela upp projektet till mindre delar. Detta gör det lättare för utvecklarna att fokusera på konstruktio</w:t>
-      </w:r>
-      <w:r>
-        <w:t>n</w:t>
-      </w:r>
-      <w:r>
-        <w:t>en av mindre delar inom ett projekt.  En sprint sträcker sig vanligtvis över en två veckors period.</w:t>
-      </w:r>
-    </w:p>
-    <w:p>
-      <w:pPr>
-        <w:pStyle w:val="BodyText"/>
-      </w:pPr>
-      <w:r>
-        <w:t>Under en sprint använder sig scrum teamat av något som heter daily scrum.</w:t>
-      </w:r>
-      <w:r>
-        <w:t xml:space="preserve">  Det är ett kort oftast ett stående möte som vara max femton minuter. På detta möte går man igenom vad som skedde igår, vad som skall ske den dagen och finns det några hinder.</w:t>
-      </w:r>
-    </w:p>
-    <w:p>
-      <w:pPr>
-        <w:pStyle w:val="BodyText"/>
-      </w:pPr>
-      <w:r>
-        <w:t>Efter avslutad sprint hålls en sprintgenomgång där teamet visar pr</w:t>
-      </w:r>
-      <w:r>
-        <w:t>o</w:t>
-      </w:r>
-      <w:r>
-        <w:t xml:space="preserve">jektets nuvarande status för produktägare, kunder och eventuellt andra intressenter. </w:t>
-      </w:r>
-    </w:p>
-    <w:p>
-      <w:pPr>
-        <w:pStyle w:val="BodyText"/>
-      </w:pPr>
-      <w:r>
-        <w:t>Vid en avslutad sprint har team, master och produktägaren en återblick över föregående sprint. Vid denna återblick analyseras sprinten för att se vad som kan förbättras inför kommande sprintar.</w:t>
-      </w:r>
-    </w:p>
-    <w:p>
-      <w:pPr>
-        <w:pStyle w:val="BodyText"/>
-      </w:pPr>
-      <w:r>
-        <w:t>När återblicken blivit slutförd sker en sprint planning där produktäg</w:t>
+        <w:t>genomföras</w:t>
+      </w:r>
+      <w:r>
+        <w:t>, t.ex. en utvärdering</w:t>
+      </w:r>
+      <w:r>
+        <w:t xml:space="preserve"> av den konstruktion </w:t>
+      </w:r>
+      <w:r>
+        <w:t>du</w:t>
+      </w:r>
+      <w:r>
+        <w:t xml:space="preserve"> utfört. </w:t>
+      </w:r>
+      <w:r>
+        <w:t xml:space="preserve">Undersökningen bör resultera i objektiva fakta, gärna i form av tabeller och diagram, </w:t>
+      </w:r>
+      <w:r>
+        <w:t>som presenteras i resultatkapitlet. Ur</w:t>
+      </w:r>
+      <w:r>
+        <w:t xml:space="preserve"> </w:t>
+      </w:r>
+      <w:r>
+        <w:t>dessa</w:t>
+      </w:r>
+      <w:r>
+        <w:t xml:space="preserve"> dra</w:t>
+      </w:r>
+      <w:r>
+        <w:t>r</w:t>
+      </w:r>
+      <w:r>
+        <w:t xml:space="preserve"> </w:t>
+      </w:r>
+      <w:r>
+        <w:t xml:space="preserve">du </w:t>
+      </w:r>
+      <w:r>
+        <w:t>välunderbyggda egna slutsatser</w:t>
+      </w:r>
+      <w:r>
+        <w:t xml:space="preserve"> i slutsatskapitlet</w:t>
+      </w:r>
+      <w:r>
+        <w:t xml:space="preserve">. </w:t>
+      </w:r>
+      <w:r>
+        <w:t xml:space="preserve">Undersökningen kan vara </w:t>
+      </w:r>
+      <w:r>
+        <w:t xml:space="preserve">en jämförelse med konkurrerande alternativ, eller </w:t>
+      </w:r>
+      <w:r>
+        <w:t>en verifiering av att konstruktionen uppfyller kravspecifikationen, eller</w:t>
+      </w:r>
+      <w:r>
+        <w:t>. Du</w:t>
+      </w:r>
+      <w:r>
+        <w:t xml:space="preserve"> kan låta användare besvara </w:t>
+      </w:r>
+      <w:r>
+        <w:t xml:space="preserve">en </w:t>
+      </w:r>
+      <w:r>
+        <w:t xml:space="preserve">enkät eller bli intervjuade. </w:t>
+      </w:r>
+      <w:r>
+        <w:t>Du</w:t>
+      </w:r>
+      <w:r>
+        <w:t xml:space="preserve"> kan </w:t>
+      </w:r>
+      <w:r>
+        <w:t xml:space="preserve">även </w:t>
+      </w:r>
+      <w:r>
+        <w:t xml:space="preserve">utvärdera </w:t>
+      </w:r>
+      <w:r>
+        <w:t xml:space="preserve">webbsidor och andra </w:t>
+      </w:r>
+      <w:r>
+        <w:t>användar</w:t>
+      </w:r>
+      <w:r>
+        <w:t xml:space="preserve">gränssnitt </w:t>
+      </w:r>
+      <w:r>
+        <w:t>enligt någon allmänt vedertagen förteckning över s.k. användbarhetskriterier.</w:t>
+      </w:r>
+    </w:p>
+    <w:p>
+      <w:pPr>
+        <w:pStyle w:val="BodyText"/>
+      </w:pPr>
+      <w:r>
+        <w:t xml:space="preserve">Metodavsnittet är en redogörelse </w:t>
+      </w:r>
+      <w:r>
+        <w:t>för ditt metodval</w:t>
+      </w:r>
+      <w:r>
+        <w:t xml:space="preserve"> och </w:t>
+      </w:r>
+      <w:r>
+        <w:t>det</w:t>
+      </w:r>
+      <w:r>
+        <w:t xml:space="preserve"> tillväg</w:t>
       </w:r>
       <w:r>
         <w:t>a</w:t>
       </w:r>
       <w:r>
-        <w:t>ren, scrum mastern och teamet går igenom backloggen igen för att se om det eventuellt justeringar.</w:t>
-      </w:r>
-      <w:r>
-        <w:t xml:space="preserve"> Därefter går scrum master och teamet igenom backloggen för att sammanställa en ny sprint backlogg.</w:t>
-      </w:r>
-    </w:p>
-    <w:p>
-      <w:pPr>
-        <w:pStyle w:val="BodyText"/>
-      </w:pPr>
-    </w:p>
-    <w:p>
-      <w:pPr>
-        <w:pStyle w:val="BodyText"/>
-      </w:pPr>
-    </w:p>
-    <w:p>
-      <w:pPr>
-        <w:pStyle w:val="Heading3"/>
-      </w:pPr>
-      <w:r>
-        <w:t>Refactoring</w:t>
-      </w:r>
-    </w:p>
-    <w:p>
-      <w:pPr>
-        <w:pStyle w:val="BodyText"/>
-      </w:pPr>
-      <w:r>
-        <w:t>Detta</w:t>
-      </w:r>
-      <w:bookmarkStart w:id="31" w:name="_GoBack"/>
-      <w:bookmarkEnd w:id="31"/>
-    </w:p>
-    <w:p>
-      <w:pPr>
-        <w:pStyle w:val="BodyText"/>
-      </w:pPr>
-    </w:p>
-    <w:p>
-      <w:pPr>
-        <w:pStyle w:val="BodyText"/>
-      </w:pPr>
-    </w:p>
-    <w:p>
-      <w:pPr>
-        <w:pStyle w:val="BodyText"/>
-      </w:pPr>
-      <w:r>
-        <w:t>I examensarbeten på C-</w:t>
+        <w:t xml:space="preserve">gångssätt </w:t>
+      </w:r>
+      <w:r>
+        <w:t xml:space="preserve">du avser att använda </w:t>
+      </w:r>
+      <w:r>
+        <w:t>vid undersökningen</w:t>
+      </w:r>
+      <w:r>
+        <w:t xml:space="preserve">. </w:t>
+      </w:r>
+      <w:r>
+        <w:t>Avsnittet ska inte vara en kronologisk dagbok fylld av ovidkommande detaljer, utan det ska beskriva sådant som läsaren måste känna till för att kunna tolka dina resultat och återupprepa ditt arbete, t.ex. för att kontrollera result</w:t>
+      </w:r>
+      <w:r>
+        <w:t>a</w:t>
+      </w:r>
+      <w:r>
+        <w:t xml:space="preserve">ten. </w:t>
+      </w:r>
+      <w:r>
+        <w:t xml:space="preserve">Här redovisar du verktyg, antaganden, matematiska modeller, prestandamått och bedömningskriterier. Här presenterar du hur du avser att </w:t>
+      </w:r>
+      <w:r>
+        <w:t>ut</w:t>
+      </w:r>
+      <w:r>
+        <w:t>värdera</w:t>
+      </w:r>
+      <w:r>
+        <w:t xml:space="preserve"> </w:t>
+      </w:r>
+      <w:r>
+        <w:t xml:space="preserve">och verifiera dina datorprogram och </w:t>
+      </w:r>
+      <w:r>
+        <w:t>tekniska lösningsför</w:t>
+      </w:r>
+      <w:r>
+        <w:t>slag</w:t>
+      </w:r>
+      <w:r>
+        <w:t>. Detta kan innefatta</w:t>
+      </w:r>
+      <w:r>
+        <w:t xml:space="preserve"> testplan för att </w:t>
+      </w:r>
+      <w:r>
+        <w:t>kontrollera</w:t>
+      </w:r>
+      <w:r>
+        <w:t xml:space="preserve"> att konstruktionen funge</w:t>
+      </w:r>
+      <w:r>
+        <w:t>rar och</w:t>
+      </w:r>
+      <w:r>
+        <w:t xml:space="preserve"> </w:t>
+      </w:r>
+      <w:r>
+        <w:t>kriterier för att bedöma deras användba</w:t>
+      </w:r>
+      <w:r>
+        <w:t>r</w:t>
+      </w:r>
+      <w:r>
+        <w:t xml:space="preserve">het. </w:t>
+      </w:r>
+      <w:r>
+        <w:t>I forskningsrapporter inom naturvetenskap och teknik heter detta kapitel ofta ”Modell”, ”Systemmodell” eller ”Simuleringsmodell”.</w:t>
+      </w:r>
+      <w:r>
+        <w:t xml:space="preserve"> </w:t>
+      </w:r>
+    </w:p>
+    <w:p>
+      <w:pPr>
+        <w:pStyle w:val="BodyText"/>
+      </w:pPr>
+      <w:r>
+        <w:t>I kortare projektrapporter kan metoden vara att genomföra en kritisk litteraturstudie. Då är det särskilt viktigt att ditt arbete resulterar i nya slutsatser som man inte kan läsa i annan källa, och att du arbetar må</w:t>
+      </w:r>
+      <w:r>
+        <w:t>l</w:t>
+      </w:r>
+      <w:r>
+        <w:t>medvetet, utgående från ett klart specificerat problem.</w:t>
+      </w:r>
+    </w:p>
+    <w:p>
+      <w:pPr>
+        <w:pStyle w:val="BodyText"/>
+      </w:pPr>
+      <w:r>
+        <w:t xml:space="preserve">Motivera </w:t>
+      </w:r>
+      <w:r>
+        <w:t>ditt</w:t>
+      </w:r>
+      <w:r>
+        <w:t xml:space="preserve"> val</w:t>
+      </w:r>
+      <w:r>
+        <w:t xml:space="preserve"> av metod/</w:t>
+      </w:r>
+      <w:r>
+        <w:t>modell</w:t>
+      </w:r>
+      <w:r>
+        <w:t xml:space="preserve">. </w:t>
+      </w:r>
+      <w:r>
+        <w:t>Detta val</w:t>
+      </w:r>
+      <w:r>
+        <w:t xml:space="preserve"> är mycket viktigt, </w:t>
+      </w:r>
+      <w:r>
+        <w:t>eftersom</w:t>
+      </w:r>
+      <w:r>
+        <w:t xml:space="preserve"> detta kan sägas vara själva nyckeln till resulta</w:t>
+      </w:r>
+      <w:r>
+        <w:t>tet av din</w:t>
+      </w:r>
+      <w:r>
+        <w:t xml:space="preserve"> undersökning</w:t>
+      </w:r>
+      <w:r>
+        <w:t>.</w:t>
+      </w:r>
+      <w:r>
+        <w:t xml:space="preserve"> Kommentera metodens eventuella svagheter och de problem som kan ha uppstått vid själva genomförandet.</w:t>
+      </w:r>
+      <w:r>
+        <w:t xml:space="preserve"> Återknyt gärna till problemfo</w:t>
+      </w:r>
+      <w:r>
+        <w:t>r</w:t>
+      </w:r>
+      <w:r>
+        <w:t>muleringen i introduktionskapitlet. Du kan t.ex. skriva ”Problem P1 angrips genom metoden M1, och problem P2 genom … ”</w:t>
+      </w:r>
+    </w:p>
+    <w:p>
+      <w:pPr>
+        <w:pStyle w:val="BodyText"/>
+      </w:pPr>
+      <w:r>
+        <w:t xml:space="preserve">I din redogörelse ska du – beroende på vilken slags rapport det handlar om – finna uppgifter om vad eller vilka du har undersökt och hur du har samlat in och bearbetat data. </w:t>
+      </w:r>
+      <w:r>
+        <w:t>E</w:t>
+      </w:r>
+      <w:r>
+        <w:t xml:space="preserve">ventuella enkäter, intervjufrågor och liknande </w:t>
+      </w:r>
+      <w:r>
+        <w:t xml:space="preserve">kan redovisas </w:t>
+      </w:r>
+      <w:r>
+        <w:t>i ograverad form som bilagor, likaså detaljerade beskrivningar av försöksuppställningar, som är intressant</w:t>
+      </w:r>
+      <w:r>
+        <w:t>a</w:t>
+      </w:r>
+      <w:r>
+        <w:t xml:space="preserve"> endast för den som vill upprepa exakt samma experiment.</w:t>
+      </w:r>
+    </w:p>
+    <w:p>
+      <w:pPr>
+        <w:pStyle w:val="Heading1normal"/>
+        <w:rPr>
+          <w:lang w:val="en-US"/>
+        </w:rPr>
+      </w:pPr>
+      <w:bookmarkStart w:id="49" w:name="_Toc95236654"/>
+      <w:bookmarkStart w:id="50" w:name="_Toc351039077"/>
+      <w:r>
+        <w:t>Konstruktion</w:t>
       </w:r>
       <w:r>
         <w:fldChar w:fldCharType="begin"/>
@@ -8584,7 +10447,10 @@
         <w:instrText xml:space="preserve"> XE "</w:instrText>
       </w:r>
       <w:r>
-        <w:instrText>C-nivå</w:instrText>
+        <w:instrText>k</w:instrText>
+      </w:r>
+      <w:r>
+        <w:instrText>onstruktion</w:instrText>
       </w:r>
       <w:r>
         <w:instrText xml:space="preserve">" </w:instrText>
@@ -8593,8 +10459,12 @@
         <w:fldChar w:fldCharType="end"/>
       </w:r>
       <w:r>
-        <w:t xml:space="preserve"> och D-nivå</w:t>
-      </w:r>
+        <w:t xml:space="preserve"> / Lösnings</w:t>
+      </w:r>
+      <w:r>
+        <w:t>alternativ</w:t>
+      </w:r>
+      <w:bookmarkEnd w:id="50"/>
       <w:r>
         <w:fldChar w:fldCharType="begin"/>
       </w:r>
@@ -8602,7 +10472,10 @@
         <w:instrText xml:space="preserve"> XE "</w:instrText>
       </w:r>
       <w:r>
-        <w:instrText>D-nivå</w:instrText>
+        <w:instrText>l</w:instrText>
+      </w:r>
+      <w:r>
+        <w:instrText>ösningsalternativ</w:instrText>
       </w:r>
       <w:r>
         <w:instrText xml:space="preserve">" </w:instrText>
@@ -8611,457 +10484,174 @@
         <w:fldChar w:fldCharType="end"/>
       </w:r>
       <w:r>
-        <w:t xml:space="preserve"> räcker det inte att </w:t>
-      </w:r>
-      <w:r>
-        <w:t>du</w:t>
-      </w:r>
-      <w:r>
         <w:t xml:space="preserve"> </w:t>
       </w:r>
-      <w:r>
-        <w:t>utför</w:t>
-      </w:r>
-      <w:r>
-        <w:t xml:space="preserve"> ett praktiskt konstruktions- eller programmeringsarbete. </w:t>
-      </w:r>
-      <w:r>
-        <w:t>Där</w:t>
-      </w:r>
-      <w:r>
-        <w:t xml:space="preserve"> måste också </w:t>
-      </w:r>
-      <w:r>
-        <w:t>en systematisk undersö</w:t>
-      </w:r>
-      <w:r>
-        <w:t>kning</w:t>
-      </w:r>
-      <w:r>
-        <w:t xml:space="preserve"> </w:t>
-      </w:r>
-      <w:r>
-        <w:t>genomföras</w:t>
-      </w:r>
-      <w:r>
-        <w:t>, t.ex. en utvärdering</w:t>
-      </w:r>
-      <w:r>
-        <w:t xml:space="preserve"> av den konstruktion </w:t>
-      </w:r>
-      <w:r>
-        <w:t>du</w:t>
-      </w:r>
-      <w:r>
-        <w:t xml:space="preserve"> utfört. </w:t>
-      </w:r>
-      <w:r>
-        <w:t xml:space="preserve">Undersökningen bör resultera i objektiva fakta, gärna i form av tabeller och diagram, </w:t>
-      </w:r>
-      <w:r>
-        <w:t>som presenteras i resultatkapitlet. Ur</w:t>
-      </w:r>
-      <w:r>
-        <w:t xml:space="preserve"> </w:t>
-      </w:r>
-      <w:r>
-        <w:t>dessa</w:t>
-      </w:r>
-      <w:r>
-        <w:t xml:space="preserve"> dra</w:t>
-      </w:r>
-      <w:r>
-        <w:t>r</w:t>
-      </w:r>
-      <w:r>
-        <w:t xml:space="preserve"> </w:t>
-      </w:r>
-      <w:r>
-        <w:t xml:space="preserve">du </w:t>
-      </w:r>
-      <w:r>
-        <w:t>välunderbyggda egna slutsatser</w:t>
-      </w:r>
-      <w:r>
-        <w:t xml:space="preserve"> i slutsatskapitlet</w:t>
-      </w:r>
-      <w:r>
-        <w:t xml:space="preserve">. </w:t>
-      </w:r>
-      <w:r>
-        <w:t xml:space="preserve">Undersökningen kan vara </w:t>
-      </w:r>
-      <w:r>
-        <w:t xml:space="preserve">en jämförelse med konkurrerande alternativ, eller </w:t>
-      </w:r>
-      <w:r>
-        <w:t>en verifiering av att konstruktionen uppfyller kravspecifikationen, eller</w:t>
-      </w:r>
-      <w:r>
-        <w:t>. Du</w:t>
-      </w:r>
-      <w:r>
-        <w:t xml:space="preserve"> kan låta användare besvara </w:t>
-      </w:r>
-      <w:r>
-        <w:t xml:space="preserve">en </w:t>
-      </w:r>
-      <w:r>
-        <w:t xml:space="preserve">enkät eller bli intervjuade. </w:t>
-      </w:r>
-      <w:r>
-        <w:t>Du</w:t>
-      </w:r>
-      <w:r>
-        <w:t xml:space="preserve"> kan </w:t>
-      </w:r>
-      <w:r>
-        <w:t xml:space="preserve">även </w:t>
-      </w:r>
-      <w:r>
-        <w:t xml:space="preserve">utvärdera </w:t>
-      </w:r>
-      <w:r>
-        <w:t xml:space="preserve">webbsidor och andra </w:t>
-      </w:r>
-      <w:r>
-        <w:t>användar</w:t>
-      </w:r>
-      <w:r>
-        <w:t xml:space="preserve">gränssnitt </w:t>
-      </w:r>
-      <w:r>
-        <w:t>enligt någon allmänt vedertagen förteckning över s.k. användbarhetskriterier.</w:t>
-      </w:r>
-    </w:p>
-    <w:p>
-      <w:pPr>
-        <w:pStyle w:val="BodyText"/>
-      </w:pPr>
-      <w:r>
-        <w:t xml:space="preserve">Metodavsnittet är en redogörelse </w:t>
-      </w:r>
-      <w:r>
-        <w:t>för ditt metodval</w:t>
-      </w:r>
-      <w:r>
-        <w:t xml:space="preserve"> och </w:t>
-      </w:r>
-      <w:r>
-        <w:t>det</w:t>
-      </w:r>
-      <w:r>
-        <w:t xml:space="preserve"> tillväg</w:t>
-      </w:r>
-      <w:r>
-        <w:t>a</w:t>
-      </w:r>
-      <w:r>
-        <w:t xml:space="preserve">gångssätt </w:t>
-      </w:r>
-      <w:r>
-        <w:t xml:space="preserve">du avser att använda </w:t>
-      </w:r>
-      <w:r>
-        <w:t>vid undersökningen</w:t>
-      </w:r>
-      <w:r>
-        <w:t xml:space="preserve">. </w:t>
-      </w:r>
-      <w:r>
-        <w:t>Avsnittet ska inte vara en kronologisk dagbok fylld av ovidkommande detaljer, utan det ska beskriva sådant som läsaren måste känna till för att kunna tolka dina resultat och återupprepa ditt arbete, t.ex. för att kontrollera result</w:t>
-      </w:r>
-      <w:r>
-        <w:t>a</w:t>
-      </w:r>
-      <w:r>
-        <w:t xml:space="preserve">ten. </w:t>
-      </w:r>
-      <w:r>
-        <w:t xml:space="preserve">Här redovisar du verktyg, antaganden, matematiska modeller, prestandamått och bedömningskriterier. Här presenterar du hur du avser att </w:t>
-      </w:r>
-      <w:r>
-        <w:t>ut</w:t>
-      </w:r>
-      <w:r>
-        <w:t>värdera</w:t>
-      </w:r>
-      <w:r>
-        <w:t xml:space="preserve"> </w:t>
-      </w:r>
-      <w:r>
-        <w:t xml:space="preserve">och verifiera dina datorprogram och </w:t>
-      </w:r>
-      <w:r>
-        <w:t>tekniska lösningsför</w:t>
-      </w:r>
-      <w:r>
-        <w:t>slag</w:t>
-      </w:r>
-      <w:r>
-        <w:t>. Detta kan innefatta</w:t>
-      </w:r>
-      <w:r>
-        <w:t xml:space="preserve"> testplan för att </w:t>
-      </w:r>
-      <w:r>
-        <w:t>kontrollera</w:t>
-      </w:r>
-      <w:r>
-        <w:t xml:space="preserve"> att konstruktionen funge</w:t>
-      </w:r>
-      <w:r>
-        <w:t>rar och</w:t>
-      </w:r>
-      <w:r>
-        <w:t xml:space="preserve"> </w:t>
-      </w:r>
-      <w:r>
-        <w:t>kriterier för att bedöma deras användba</w:t>
-      </w:r>
-      <w:r>
-        <w:t>r</w:t>
-      </w:r>
-      <w:r>
-        <w:t xml:space="preserve">het. </w:t>
-      </w:r>
-      <w:r>
-        <w:t>I forskningsrapporter inom naturvetenskap och teknik heter detta kapitel ofta ”Modell”, ”Systemmodell” eller ”Simuleringsmodell”.</w:t>
-      </w:r>
-      <w:r>
-        <w:t xml:space="preserve"> </w:t>
-      </w:r>
-    </w:p>
-    <w:p>
-      <w:pPr>
-        <w:pStyle w:val="BodyText"/>
-      </w:pPr>
-      <w:r>
-        <w:t>I kortare projektrapporter kan metoden vara att genomföra en kritisk litteraturstudie. Då är det särskilt viktigt att ditt arbete resulterar i nya slutsatser som man inte kan läsa i annan källa, och att du arbetar må</w:t>
+    </w:p>
+    <w:bookmarkEnd w:id="49"/>
+    <w:p>
+      <w:pPr>
+        <w:pStyle w:val="BodyText"/>
+      </w:pPr>
+      <w:proofErr w:type="spellStart"/>
+      <w:r>
+        <w:t>Protyper</w:t>
+      </w:r>
+      <w:proofErr w:type="spellEnd"/>
+      <w:r>
+        <w:t xml:space="preserve">: </w:t>
+      </w:r>
+      <w:proofErr w:type="spellStart"/>
+      <w:r>
+        <w:t>Dummies</w:t>
+      </w:r>
+      <w:proofErr w:type="spellEnd"/>
+      <w:r>
+        <w:t xml:space="preserve"> av hemsidan (</w:t>
+      </w:r>
+      <w:proofErr w:type="spellStart"/>
+      <w:r>
+        <w:t>mockups</w:t>
+      </w:r>
+      <w:proofErr w:type="spellEnd"/>
+      <w:r>
+        <w:t xml:space="preserve">) av de olika </w:t>
+      </w:r>
+      <w:proofErr w:type="spellStart"/>
+      <w:r>
+        <w:t>apparna</w:t>
+      </w:r>
+      <w:proofErr w:type="spellEnd"/>
+      <w:r>
+        <w:t xml:space="preserve"> hemsidorna.</w:t>
+      </w:r>
+    </w:p>
+    <w:p>
+      <w:pPr>
+        <w:pStyle w:val="BodyText"/>
+      </w:pPr>
+      <w:r>
+        <w:t xml:space="preserve">Hur vi </w:t>
+      </w:r>
+      <w:proofErr w:type="spellStart"/>
+      <w:r>
+        <w:t>gjprde</w:t>
+      </w:r>
+      <w:proofErr w:type="spellEnd"/>
+      <w:r>
+        <w:t xml:space="preserve"> för CRUD till hemsidan från början, och sedan hur vi utvecklade det.</w:t>
+      </w:r>
+    </w:p>
+    <w:p>
+      <w:pPr>
+        <w:pStyle w:val="BodyText"/>
+      </w:pPr>
+      <w:r>
+        <w:t xml:space="preserve">Exempel på </w:t>
+      </w:r>
+      <w:proofErr w:type="spellStart"/>
+      <w:r>
+        <w:t>frera</w:t>
+      </w:r>
+      <w:proofErr w:type="spellEnd"/>
+      <w:r>
+        <w:t xml:space="preserve"> versioner av </w:t>
+      </w:r>
+      <w:proofErr w:type="spellStart"/>
+      <w:r>
+        <w:t>schemaappen</w:t>
+      </w:r>
+      <w:proofErr w:type="spellEnd"/>
+      <w:r>
+        <w:t>.</w:t>
+      </w:r>
+    </w:p>
+    <w:p>
+      <w:pPr>
+        <w:pStyle w:val="BodyText"/>
+      </w:pPr>
+      <w:r>
+        <w:t xml:space="preserve">Nämna olika metoder som vi funderade på och vilka val vi gjorde när det </w:t>
+      </w:r>
+      <w:proofErr w:type="spellStart"/>
+      <w:r>
+        <w:t>gäler</w:t>
+      </w:r>
+      <w:proofErr w:type="spellEnd"/>
+      <w:r>
+        <w:t xml:space="preserve"> de olika </w:t>
+      </w:r>
+      <w:proofErr w:type="spellStart"/>
+      <w:r>
+        <w:t>apparna</w:t>
+      </w:r>
+      <w:proofErr w:type="spellEnd"/>
+      <w:r>
+        <w:t>/hemsidan.</w:t>
+      </w:r>
+    </w:p>
+    <w:p>
+      <w:pPr>
+        <w:pStyle w:val="BodyText"/>
+      </w:pPr>
+      <w:proofErr w:type="spellStart"/>
+      <w:r>
+        <w:t>Retrofit</w:t>
+      </w:r>
+      <w:proofErr w:type="spellEnd"/>
+      <w:r>
+        <w:t>/skapa eget API</w:t>
+      </w:r>
+    </w:p>
+    <w:p>
+      <w:pPr>
+        <w:pStyle w:val="BodyText"/>
+      </w:pPr>
+      <w:r>
+        <w:t xml:space="preserve">Vi valde XHTML </w:t>
+      </w:r>
+      <w:proofErr w:type="spellStart"/>
+      <w:r>
+        <w:t>ist</w:t>
+      </w:r>
+      <w:proofErr w:type="spellEnd"/>
+      <w:r>
+        <w:t xml:space="preserve">. För HTML för </w:t>
+      </w:r>
+      <w:proofErr w:type="spellStart"/>
+      <w:r>
+        <w:t>attdet</w:t>
+      </w:r>
+      <w:proofErr w:type="spellEnd"/>
+      <w:r>
+        <w:t xml:space="preserve"> var lättare att integrera</w:t>
+      </w:r>
+      <w:r>
+        <w:t xml:space="preserve"> Java då.</w:t>
+      </w:r>
+    </w:p>
+    <w:p>
+      <w:pPr>
+        <w:pStyle w:val="BodyText"/>
+      </w:pPr>
+      <w:r>
+        <w:t>Konstruktions</w:t>
+      </w:r>
+      <w:r>
+        <w:t xml:space="preserve">avsnitt </w:t>
+      </w:r>
+      <w:r>
+        <w:t xml:space="preserve">ingår </w:t>
+      </w:r>
+      <w:r>
+        <w:t xml:space="preserve">ofta </w:t>
+      </w:r>
+      <w:r>
+        <w:t>i tekniska rapporter, men inte alltid i vetenskapliga rapporter. Här genomför du din analys av problemstäl</w:t>
       </w:r>
       <w:r>
         <w:t>l</w:t>
       </w:r>
       <w:r>
-        <w:t>medvetet, utgående från ett klart specificerat problem.</w:t>
-      </w:r>
-    </w:p>
-    <w:p>
-      <w:pPr>
-        <w:pStyle w:val="BodyText"/>
-      </w:pPr>
-      <w:r>
-        <w:t xml:space="preserve">Motivera </w:t>
-      </w:r>
-      <w:r>
-        <w:t>ditt</w:t>
-      </w:r>
-      <w:r>
-        <w:t xml:space="preserve"> val</w:t>
-      </w:r>
-      <w:r>
-        <w:t xml:space="preserve"> av metod/</w:t>
-      </w:r>
-      <w:r>
-        <w:t>modell</w:t>
-      </w:r>
-      <w:r>
-        <w:t xml:space="preserve">. </w:t>
-      </w:r>
-      <w:r>
-        <w:t>Detta val</w:t>
-      </w:r>
-      <w:r>
-        <w:t xml:space="preserve"> är mycket viktigt, </w:t>
-      </w:r>
-      <w:r>
-        <w:t>eftersom</w:t>
-      </w:r>
-      <w:r>
-        <w:t xml:space="preserve"> detta kan sägas vara själva nyckeln till resulta</w:t>
-      </w:r>
-      <w:r>
-        <w:t>tet av din</w:t>
-      </w:r>
-      <w:r>
-        <w:t xml:space="preserve"> undersökning</w:t>
-      </w:r>
-      <w:r>
-        <w:t>.</w:t>
-      </w:r>
-      <w:r>
-        <w:t xml:space="preserve"> Kommentera metodens eventuella svagheter och de problem som kan ha uppstått vid själva genomförandet.</w:t>
-      </w:r>
-      <w:r>
-        <w:t xml:space="preserve"> Återknyt gärna till problemfo</w:t>
-      </w:r>
-      <w:r>
-        <w:t>r</w:t>
-      </w:r>
-      <w:r>
-        <w:t>muleringen i introduktionskapitlet. Du kan t.ex. skriva ”Problem P1 angrips genom metoden M1, och problem P2 genom … ”</w:t>
-      </w:r>
-    </w:p>
-    <w:p>
-      <w:pPr>
-        <w:pStyle w:val="BodyText"/>
-      </w:pPr>
-      <w:r>
-        <w:t xml:space="preserve">I din redogörelse ska du – beroende på vilken slags rapport det handlar om – finna uppgifter om vad eller vilka du har undersökt och hur du har samlat in och bearbetat data. </w:t>
-      </w:r>
-      <w:r>
-        <w:t>E</w:t>
-      </w:r>
-      <w:r>
-        <w:t xml:space="preserve">ventuella enkäter, intervjufrågor och liknande </w:t>
-      </w:r>
-      <w:r>
-        <w:t xml:space="preserve">kan redovisas </w:t>
-      </w:r>
-      <w:r>
-        <w:t>i ograverad form som bilagor, likaså detaljerade beskrivningar av försöksuppställningar, som är intressant</w:t>
-      </w:r>
-      <w:r>
-        <w:t>a</w:t>
-      </w:r>
-      <w:r>
-        <w:t xml:space="preserve"> endast för den som vill upprepa exakt samma experiment.</w:t>
-      </w:r>
-    </w:p>
-    <w:p>
-      <w:pPr>
-        <w:pStyle w:val="Heading1normal"/>
-        <w:rPr>
-          <w:lang w:val="en-US"/>
-        </w:rPr>
-      </w:pPr>
-      <w:bookmarkStart w:id="32" w:name="_Toc476827618"/>
-      <w:bookmarkStart w:id="33" w:name="_Toc95236654"/>
-      <w:r>
-        <w:t>Konstruktion</w:t>
-      </w:r>
-      <w:r>
-        <w:fldChar w:fldCharType="begin"/>
-      </w:r>
-      <w:r>
-        <w:instrText xml:space="preserve"> XE "</w:instrText>
-      </w:r>
-      <w:r>
-        <w:instrText>k</w:instrText>
-      </w:r>
-      <w:r>
-        <w:instrText>onstruktion</w:instrText>
-      </w:r>
-      <w:r>
-        <w:instrText xml:space="preserve">" </w:instrText>
-      </w:r>
-      <w:r>
-        <w:fldChar w:fldCharType="end"/>
-      </w:r>
-      <w:r>
-        <w:t xml:space="preserve"> / Lösnings</w:t>
-      </w:r>
-      <w:r>
-        <w:t>alternativ</w:t>
-      </w:r>
-      <w:bookmarkEnd w:id="32"/>
-      <w:r>
-        <w:fldChar w:fldCharType="begin"/>
-      </w:r>
-      <w:r>
-        <w:instrText xml:space="preserve"> XE "</w:instrText>
-      </w:r>
-      <w:r>
-        <w:instrText>l</w:instrText>
-      </w:r>
-      <w:r>
-        <w:instrText>ösningsalternativ</w:instrText>
-      </w:r>
-      <w:r>
-        <w:instrText xml:space="preserve">" </w:instrText>
-      </w:r>
-      <w:r>
-        <w:fldChar w:fldCharType="end"/>
-      </w:r>
-      <w:r>
-        <w:t xml:space="preserve"> </w:t>
-      </w:r>
-    </w:p>
-    <w:bookmarkEnd w:id="33"/>
-    <w:p>
-      <w:pPr>
-        <w:pStyle w:val="BodyText"/>
-      </w:pPr>
-      <w:r>
-        <w:t>Protyper: Dummies av hemsidan (mockups) av de olika apparna hemsidorna.</w:t>
-      </w:r>
-    </w:p>
-    <w:p>
-      <w:pPr>
-        <w:pStyle w:val="BodyText"/>
-      </w:pPr>
-      <w:r>
-        <w:t>Hur vi gjprde för CRUD till hemsidan från början, och sedan hur vi utvecklade det.</w:t>
-      </w:r>
-    </w:p>
-    <w:p>
-      <w:pPr>
-        <w:pStyle w:val="BodyText"/>
-      </w:pPr>
-      <w:r>
-        <w:t>Exempel på frera versioner av schemaappen.</w:t>
-      </w:r>
-    </w:p>
-    <w:p>
-      <w:pPr>
-        <w:pStyle w:val="BodyText"/>
-      </w:pPr>
-      <w:r>
-        <w:t>Nämna olika metoder som vi funderade på och vilka val vi gjorde när det gäler de olika apparna/hemsidan.</w:t>
-      </w:r>
-    </w:p>
-    <w:p>
-      <w:pPr>
-        <w:pStyle w:val="BodyText"/>
-      </w:pPr>
-      <w:r>
-        <w:t>Retrofit/skapa eget API</w:t>
-      </w:r>
-    </w:p>
-    <w:p>
-      <w:pPr>
-        <w:pStyle w:val="BodyText"/>
-      </w:pPr>
-      <w:r>
-        <w:t>Vi valde XHTML ist. För HTML för attdet var lättare att integrera</w:t>
-      </w:r>
-      <w:r>
-        <w:t xml:space="preserve"> Java då.</w:t>
-      </w:r>
-    </w:p>
-    <w:p>
-      <w:pPr>
-        <w:pStyle w:val="BodyText"/>
-      </w:pPr>
-      <w:r>
-        <w:t>Konstruktions</w:t>
-      </w:r>
-      <w:r>
-        <w:t xml:space="preserve">avsnitt </w:t>
-      </w:r>
-      <w:r>
-        <w:t xml:space="preserve">ingår </w:t>
-      </w:r>
-      <w:r>
-        <w:t xml:space="preserve">ofta </w:t>
-      </w:r>
-      <w:r>
-        <w:t>i tekniska rapporter, men inte alltid i vetenskapliga rapporter. Här genomför du din analys av problemstäl</w:t>
-      </w:r>
-      <w:r>
-        <w:t>l</w:t>
-      </w:r>
-      <w:r>
         <w:t xml:space="preserve">ningen och formulerar en teknisk kravspecifikation. Här beskriver du de viktigaste principerna i de lösningsalternativ som du föreslår, utformar och senare i rapporten kommer att utvärdera. </w:t>
       </w:r>
       <w:r>
@@ -9074,11 +10664,16 @@
         <w:t xml:space="preserve">men oftast </w:t>
       </w:r>
       <w:r>
-        <w:t>efter me</w:t>
+        <w:t xml:space="preserve">efter </w:t>
+      </w:r>
+      <w:proofErr w:type="gramStart"/>
+      <w:r>
+        <w:t>me</w:t>
       </w:r>
       <w:r>
         <w:t>tod- /modellkapitlet</w:t>
       </w:r>
+      <w:proofErr w:type="gramEnd"/>
       <w:r>
         <w:t>.</w:t>
       </w:r>
@@ -9216,7 +10811,15 @@
         <w:t>.</w:t>
       </w:r>
       <w:r>
-        <w:t xml:space="preserve"> successivt dela upp problemet eller konstruktionen i allt mindre delproblem eller delsystem, och ange kravspecifikation, problemanalys och lösningsförslag för var och en av delarna. Till slut har </w:t>
+        <w:t xml:space="preserve"> successivt dela upp problemet eller konstruktionen i allt mindre </w:t>
+      </w:r>
+      <w:proofErr w:type="spellStart"/>
+      <w:r>
+        <w:t>delproblem</w:t>
+      </w:r>
+      <w:proofErr w:type="spellEnd"/>
+      <w:r>
+        <w:t xml:space="preserve"> eller delsystem, och ange kravspecifikation, problemanalys och lösningsförslag för var och en av delarna. Till slut har </w:t>
       </w:r>
       <w:r>
         <w:t>du</w:t>
@@ -9259,37 +10862,62 @@
       <w:r>
         <w:t xml:space="preserve"> växla mellan top-down- och </w:t>
       </w:r>
+      <w:proofErr w:type="spellStart"/>
       <w:r>
         <w:rPr>
           <w:i/>
           <w:iCs/>
         </w:rPr>
-        <w:t>bottom-up-metoden</w:t>
-      </w:r>
+        <w:t>bottom</w:t>
+      </w:r>
+      <w:proofErr w:type="spellEnd"/>
       <w:r>
         <w:rPr>
           <w:i/>
           <w:iCs/>
         </w:rPr>
-        <w:fldChar w:fldCharType="begin"/>
-      </w:r>
-      <w:r>
-        <w:instrText xml:space="preserve"> XE "</w:instrText>
-      </w:r>
-      <w:r>
-        <w:rPr>
-          <w:iCs/>
-        </w:rPr>
-        <w:instrText>bottom-up-metoden</w:instrText>
-      </w:r>
-      <w:r>
-        <w:instrText xml:space="preserve">" </w:instrText>
-      </w:r>
+        <w:t>-</w:t>
+      </w:r>
+      <w:proofErr w:type="spellStart"/>
       <w:r>
         <w:rPr>
           <w:i/>
           <w:iCs/>
         </w:rPr>
+        <w:t>up</w:t>
+      </w:r>
+      <w:proofErr w:type="spellEnd"/>
+      <w:r>
+        <w:rPr>
+          <w:i/>
+          <w:iCs/>
+        </w:rPr>
+        <w:t>-metoden</w:t>
+      </w:r>
+      <w:r>
+        <w:rPr>
+          <w:i/>
+          <w:iCs/>
+        </w:rPr>
+        <w:fldChar w:fldCharType="begin"/>
+      </w:r>
+      <w:r>
+        <w:instrText xml:space="preserve"> XE "</w:instrText>
+      </w:r>
+      <w:r>
+        <w:rPr>
+          <w:iCs/>
+        </w:rPr>
+        <w:instrText>bottom-up-metoden</w:instrText>
+      </w:r>
+      <w:r>
+        <w:instrText xml:space="preserve">" </w:instrText>
+      </w:r>
+      <w:r>
+        <w:rPr>
+          <w:i/>
+          <w:iCs/>
+        </w:rPr>
         <w:fldChar w:fldCharType="end"/>
       </w:r>
       <w:r>
@@ -9379,7 +11007,15 @@
         <w:t>dela upp konstruktionsdelen</w:t>
       </w:r>
       <w:r>
-        <w:t xml:space="preserve"> i flera kapitel, och ge dem namn efter delproblem och delsystem, t.ex. </w:t>
+        <w:t xml:space="preserve"> i flera kapitel, och ge dem namn efter </w:t>
+      </w:r>
+      <w:proofErr w:type="spellStart"/>
+      <w:r>
+        <w:t>delproblem</w:t>
+      </w:r>
+      <w:proofErr w:type="spellEnd"/>
+      <w:r>
+        <w:t xml:space="preserve"> och delsystem, t.ex. </w:t>
       </w:r>
       <w:r>
         <w:t>”Kra</w:t>
@@ -9409,12 +11045,12 @@
       <w:pPr>
         <w:pStyle w:val="Heading1normal"/>
       </w:pPr>
-      <w:bookmarkStart w:id="34" w:name="_Toc476827619"/>
-      <w:bookmarkStart w:id="35" w:name="_Toc95236656"/>
+      <w:bookmarkStart w:id="51" w:name="_Toc95236656"/>
+      <w:bookmarkStart w:id="52" w:name="_Toc351039078"/>
       <w:r>
         <w:t>Resultat</w:t>
       </w:r>
-      <w:bookmarkEnd w:id="34"/>
+      <w:bookmarkEnd w:id="52"/>
       <w:r>
         <w:fldChar w:fldCharType="begin"/>
       </w:r>
@@ -9434,14 +11070,19 @@
         <w:fldChar w:fldCharType="end"/>
       </w:r>
     </w:p>
-    <w:bookmarkEnd w:id="35"/>
-    <w:p>
-      <w:pPr>
-        <w:pStyle w:val="BodyText"/>
-      </w:pPr>
-      <w:r>
-        <w:t>Bilder på färdiga appar</w:t>
-      </w:r>
+    <w:bookmarkEnd w:id="51"/>
+    <w:p>
+      <w:pPr>
+        <w:pStyle w:val="BodyText"/>
+      </w:pPr>
+      <w:r>
+        <w:t xml:space="preserve">Bilder på färdiga </w:t>
+      </w:r>
+      <w:proofErr w:type="spellStart"/>
+      <w:r>
+        <w:t>appar</w:t>
+      </w:r>
+      <w:proofErr w:type="spellEnd"/>
     </w:p>
     <w:p>
       <w:pPr>
@@ -9748,8 +11389,8 @@
       <w:pPr>
         <w:pStyle w:val="Heading1normal"/>
       </w:pPr>
-      <w:bookmarkStart w:id="36" w:name="_Toc476827620"/>
-      <w:bookmarkStart w:id="37" w:name="_Toc95236657"/>
+      <w:bookmarkStart w:id="53" w:name="_Toc95236657"/>
+      <w:bookmarkStart w:id="54" w:name="_Toc351039079"/>
       <w:r>
         <w:t>Diskussion</w:t>
       </w:r>
@@ -9762,7 +11403,7 @@
         </w:rPr>
         <w:t>(Individuell)</w:t>
       </w:r>
-      <w:bookmarkEnd w:id="36"/>
+      <w:bookmarkEnd w:id="54"/>
       <w:r>
         <w:fldChar w:fldCharType="begin"/>
       </w:r>
@@ -9782,7 +11423,7 @@
         <w:fldChar w:fldCharType="end"/>
       </w:r>
     </w:p>
-    <w:bookmarkEnd w:id="37"/>
+    <w:bookmarkEnd w:id="53"/>
     <w:p>
       <w:pPr>
         <w:pStyle w:val="BodyText"/>
@@ -9796,7 +11437,15 @@
         <w:pStyle w:val="BodyText"/>
       </w:pPr>
       <w:r>
-        <w:t>Svårighet i att utveckla när man från början inte har kunskaper som krävs för att göra jobbet (Java EE, GIT, Agilt etc.)</w:t>
+        <w:t xml:space="preserve">Svårighet i att utveckla när man från början inte har kunskaper som krävs för att göra jobbet (Java EE, GIT, </w:t>
+      </w:r>
+      <w:proofErr w:type="spellStart"/>
+      <w:r>
+        <w:t>Agilt</w:t>
+      </w:r>
+      <w:proofErr w:type="spellEnd"/>
+      <w:r>
+        <w:t xml:space="preserve"> etc.)</w:t>
       </w:r>
     </w:p>
     <w:p>
@@ -9844,7 +11493,23 @@
         <w:pStyle w:val="BodyText"/>
       </w:pPr>
       <w:r>
-        <w:t>Önskemål: t.ex: genomgång på viktiga moment i kursen som CRUD för Android eller  hanteringen av bilder till hemsidan.</w:t>
+        <w:t xml:space="preserve">Önskemål: </w:t>
+      </w:r>
+      <w:proofErr w:type="spellStart"/>
+      <w:r>
+        <w:t>t.ex</w:t>
+      </w:r>
+      <w:proofErr w:type="spellEnd"/>
+      <w:r>
+        <w:t xml:space="preserve">: genomgång på viktiga moment i kursen som CRUD för Android </w:t>
+      </w:r>
+      <w:proofErr w:type="gramStart"/>
+      <w:r>
+        <w:t>eller  hanteringen</w:t>
+      </w:r>
+      <w:proofErr w:type="gramEnd"/>
+      <w:r>
+        <w:t xml:space="preserve"> av bilder till hemsidan.</w:t>
       </w:r>
     </w:p>
     <w:p>
@@ -10147,8 +11812,8 @@
       <w:pPr>
         <w:pStyle w:val="BodyText"/>
         <w:sectPr>
-          <w:headerReference w:type="default" r:id="rId22"/>
-          <w:footerReference w:type="default" r:id="rId23"/>
+          <w:headerReference w:type="default" r:id="rId26"/>
+          <w:footerReference w:type="default" r:id="rId27"/>
           <w:endnotePr>
             <w:numFmt w:val="decimal"/>
           </w:endnotePr>
@@ -10273,11 +11938,11 @@
       <w:r>
         <w:tab/>
       </w:r>
-      <w:bookmarkStart w:id="38" w:name="_Toc476827621"/>
+      <w:bookmarkStart w:id="55" w:name="_Toc351039080"/>
       <w:r>
         <w:t>Källförteckning</w:t>
       </w:r>
-      <w:bookmarkEnd w:id="38"/>
+      <w:bookmarkEnd w:id="55"/>
     </w:p>
     <w:p>
       <w:pPr>
@@ -10394,7 +12059,7 @@
           <w:szCs w:val="20"/>
         </w:rPr>
       </w:pPr>
-      <w:bookmarkStart w:id="39" w:name="_Ref104349608"/>
+      <w:bookmarkStart w:id="56" w:name="_Ref104349608"/>
       <w:r>
         <w:rPr>
           <w:lang w:val="en-US"/>
@@ -10436,15 +12101,23 @@
       <w:r>
         <w:t>(Exempel på referens till artikel i vetenskaplig tidskrift)</w:t>
       </w:r>
-      <w:bookmarkEnd w:id="39"/>
+      <w:bookmarkEnd w:id="56"/>
     </w:p>
     <w:p>
       <w:pPr>
         <w:pStyle w:val="Referenser"/>
       </w:pPr>
-      <w:bookmarkStart w:id="40" w:name="_Ref96867643"/>
-      <w:r>
-        <w:t>S. Strömquist,</w:t>
+      <w:bookmarkStart w:id="57" w:name="_Ref96867643"/>
+      <w:r>
+        <w:t xml:space="preserve">S. </w:t>
+      </w:r>
+      <w:proofErr w:type="spellStart"/>
+      <w:r>
+        <w:t>Strömquist</w:t>
+      </w:r>
+      <w:proofErr w:type="spellEnd"/>
+      <w:r>
+        <w:t>,</w:t>
       </w:r>
       <w:r>
         <w:t xml:space="preserve"> </w:t>
@@ -10474,15 +12147,23 @@
       <w:r>
         <w:t>pel på referens till bok)</w:t>
       </w:r>
-      <w:bookmarkEnd w:id="40"/>
+      <w:bookmarkEnd w:id="57"/>
     </w:p>
     <w:p>
       <w:pPr>
         <w:pStyle w:val="Referenser"/>
       </w:pPr>
-      <w:bookmarkStart w:id="41" w:name="_Ref96867581"/>
-      <w:r>
-        <w:t>L. Forsslund,</w:t>
+      <w:bookmarkStart w:id="58" w:name="_Ref96867581"/>
+      <w:r>
+        <w:t xml:space="preserve">L. </w:t>
+      </w:r>
+      <w:proofErr w:type="spellStart"/>
+      <w:r>
+        <w:t>Forsslund</w:t>
+      </w:r>
+      <w:proofErr w:type="spellEnd"/>
+      <w:r>
+        <w:t>,</w:t>
       </w:r>
       <w:r>
         <w:t xml:space="preserve"> ”Rapportering av forskningsresultat - ett rationa</w:t>
@@ -10512,13 +12193,13 @@
       <w:r>
         <w:t xml:space="preserve"> s. 361-363. (Exempel på referens till artikel i tidskrift)</w:t>
       </w:r>
-      <w:bookmarkEnd w:id="41"/>
+      <w:bookmarkEnd w:id="58"/>
     </w:p>
     <w:p>
       <w:pPr>
         <w:pStyle w:val="Referenser"/>
       </w:pPr>
-      <w:bookmarkStart w:id="42" w:name="_Ref104347138"/>
+      <w:bookmarkStart w:id="59" w:name="_Ref104347138"/>
       <w:r>
         <w:t>Post- och telestyrelsen (PTS), ”Ansluta trådlöst”</w:t>
       </w:r>
@@ -10532,10 +12213,18 @@
         <w:br/>
       </w:r>
       <w:r>
-        <w:t>www.pts.se/internetsa</w:t>
-      </w:r>
-      <w:r>
-        <w:t>kerhet . Klicka på ”Webbkarta” och</w:t>
+        <w:t>www.pts.se/</w:t>
+      </w:r>
+      <w:proofErr w:type="gramStart"/>
+      <w:r>
+        <w:t>internetsa</w:t>
+      </w:r>
+      <w:r>
+        <w:t>kerhet .</w:t>
+      </w:r>
+      <w:proofErr w:type="gramEnd"/>
+      <w:r>
+        <w:t xml:space="preserve"> Klicka på ”Webbkarta” och</w:t>
       </w:r>
       <w:r>
         <w:t xml:space="preserve"> </w:t>
@@ -10567,14 +12256,23 @@
       <w:r>
         <w:t>empel på referens till webbsida)</w:t>
       </w:r>
-      <w:bookmarkEnd w:id="42"/>
+      <w:bookmarkEnd w:id="59"/>
     </w:p>
     <w:p>
       <w:pPr>
         <w:pStyle w:val="Referenser"/>
       </w:pPr>
       <w:r>
-        <w:t>N. Bie,</w:t>
+        <w:t xml:space="preserve">N. </w:t>
+      </w:r>
+      <w:proofErr w:type="spellStart"/>
+      <w:proofErr w:type="gramStart"/>
+      <w:r>
+        <w:t>Bie</w:t>
+      </w:r>
+      <w:proofErr w:type="spellEnd"/>
+      <w:r>
+        <w:t>,</w:t>
       </w:r>
       <w:r>
         <w:t xml:space="preserve">  </w:t>
@@ -10583,7 +12281,11 @@
         <w:t>”</w:t>
       </w:r>
       <w:r>
-        <w:t>Minspel på Internet</w:t>
+        <w:t>Minspel</w:t>
+      </w:r>
+      <w:proofErr w:type="gramEnd"/>
+      <w:r>
+        <w:t xml:space="preserve"> på Internet</w:t>
       </w:r>
       <w:r>
         <w:t>”,</w:t>
@@ -10660,8 +12362,13 @@
         <w:t>m</w:t>
       </w:r>
       <w:r>
-        <w:t>mar”, Mecman</w:t>
-      </w:r>
+        <w:t xml:space="preserve">mar”, </w:t>
+      </w:r>
+      <w:proofErr w:type="spellStart"/>
+      <w:r>
+        <w:t>Mecman</w:t>
+      </w:r>
+      <w:proofErr w:type="spellEnd"/>
       <w:r>
         <w:t xml:space="preserve"> Hydraulik, SKF. Huvudkatalog. (Exempel på r</w:t>
       </w:r>
@@ -10714,7 +12421,7 @@
       <w:pPr>
         <w:pStyle w:val="Referenser"/>
       </w:pPr>
-      <w:bookmarkStart w:id="43" w:name="_Ref89779600"/>
+      <w:bookmarkStart w:id="60" w:name="_Ref89779600"/>
       <w:r>
         <w:t>Svenska Datatermgruppen,</w:t>
       </w:r>
@@ -10741,7 +12448,7 @@
         <w:br/>
         <w:t>Hämtad 1998-08-20 (Exempel på referens till webbsida)</w:t>
       </w:r>
-      <w:bookmarkEnd w:id="43"/>
+      <w:bookmarkEnd w:id="60"/>
     </w:p>
     <w:p>
       <w:pPr>
@@ -10751,7 +12458,7 @@
           <w:numId w:val="0"/>
         </w:numPr>
         <w:sectPr>
-          <w:headerReference w:type="default" r:id="rId24"/>
+          <w:headerReference w:type="default" r:id="rId28"/>
           <w:endnotePr>
             <w:numFmt w:val="decimal"/>
           </w:endnotePr>
@@ -10766,7 +12473,7 @@
       <w:pPr>
         <w:pStyle w:val="Heading1nonumber"/>
       </w:pPr>
-      <w:bookmarkStart w:id="44" w:name="_Toc476827622"/>
+      <w:bookmarkStart w:id="61" w:name="_Toc351039081"/>
       <w:r>
         <w:t xml:space="preserve">Bilaga A: </w:t>
       </w:r>
@@ -10776,7 +12483,7 @@
       <w:r>
         <w:t>egenutvecklad programkod</w:t>
       </w:r>
-      <w:bookmarkEnd w:id="44"/>
+      <w:bookmarkEnd w:id="61"/>
     </w:p>
     <w:p>
       <w:pPr>
@@ -10789,7 +12496,14 @@
       </w:pPr>
       <w:r>
         <w:tab/>
-        <w:t xml:space="preserve">Exempel på underrubrik </w:t>
+      </w:r>
+      <w:bookmarkStart w:id="62" w:name="_Toc351039082"/>
+      <w:r>
+        <w:t>Exempel på underrubrik</w:t>
+      </w:r>
+      <w:bookmarkEnd w:id="62"/>
+      <w:r>
+        <w:t xml:space="preserve"> </w:t>
       </w:r>
     </w:p>
     <w:p>
@@ -10810,11 +12524,11 @@
       <w:pPr>
         <w:pStyle w:val="Heading1nonumber"/>
       </w:pPr>
-      <w:bookmarkStart w:id="45" w:name="_Toc476827623"/>
+      <w:bookmarkStart w:id="63" w:name="_Toc351039083"/>
       <w:r>
         <w:t>Bilaga B: Matematiska härledningar</w:t>
       </w:r>
-      <w:bookmarkEnd w:id="45"/>
+      <w:bookmarkEnd w:id="63"/>
       <w:r>
         <w:t xml:space="preserve"> </w:t>
       </w:r>
@@ -10823,11 +12537,11 @@
       <w:pPr>
         <w:pStyle w:val="Heading1nonumber"/>
       </w:pPr>
-      <w:bookmarkStart w:id="46" w:name="_Toc476827624"/>
+      <w:bookmarkStart w:id="64" w:name="_Toc351039084"/>
       <w:r>
         <w:t>Bilaga C: Användarhandledning</w:t>
       </w:r>
-      <w:bookmarkEnd w:id="46"/>
+      <w:bookmarkEnd w:id="64"/>
     </w:p>
     <w:p>
       <w:pPr>
@@ -10836,7 +12550,7 @@
           <w:color w:val="FF0000"/>
         </w:rPr>
       </w:pPr>
-      <w:bookmarkStart w:id="47" w:name="_Toc476827625"/>
+      <w:bookmarkStart w:id="65" w:name="_Toc351039085"/>
       <w:r>
         <w:t>Bilaga D: Resultat</w:t>
       </w:r>
@@ -10853,9 +12567,37 @@
         <w:rPr>
           <w:color w:val="FF0000"/>
         </w:rPr>
-        <w:t>(Anvädartest, t.ex)</w:t>
-      </w:r>
-      <w:bookmarkEnd w:id="47"/>
+        <w:t>(</w:t>
+      </w:r>
+      <w:proofErr w:type="spellStart"/>
+      <w:r>
+        <w:rPr>
+          <w:color w:val="FF0000"/>
+        </w:rPr>
+        <w:t>Anvädartest</w:t>
+      </w:r>
+      <w:proofErr w:type="spellEnd"/>
+      <w:r>
+        <w:rPr>
+          <w:color w:val="FF0000"/>
+        </w:rPr>
+        <w:t xml:space="preserve">, </w:t>
+      </w:r>
+      <w:proofErr w:type="spellStart"/>
+      <w:r>
+        <w:rPr>
+          <w:color w:val="FF0000"/>
+        </w:rPr>
+        <w:t>t.ex</w:t>
+      </w:r>
+      <w:proofErr w:type="spellEnd"/>
+      <w:r>
+        <w:rPr>
+          <w:color w:val="FF0000"/>
+        </w:rPr>
+        <w:t>)</w:t>
+      </w:r>
+      <w:bookmarkEnd w:id="65"/>
     </w:p>
     <w:p>
       <w:pPr>
@@ -10868,7 +12610,7 @@
       </w:pPr>
     </w:p>
     <w:sectPr>
-      <w:headerReference w:type="default" r:id="rId25"/>
+      <w:headerReference w:type="default" r:id="rId29"/>
       <w:endnotePr>
         <w:numFmt w:val="decimal"/>
       </w:endnotePr>
@@ -10937,7 +12679,47 @@
         <w:szCs w:val="10"/>
         <w:lang w:val="en-US"/>
       </w:rPr>
-      <w:t>Based on the Mid Sweden University template for technical reports, written by Magnus Eriksson, Kenneth Berg and Mårten Sjöström.</w:t>
+      <w:t xml:space="preserve">Based on the Mid Sweden University template for technical reports, written by Magnus Eriksson, Kenneth Berg and </w:t>
+    </w:r>
+    <w:proofErr w:type="spellStart"/>
+    <w:r>
+      <w:rPr>
+        <w:color w:val="FFFFFF"/>
+        <w:sz w:val="10"/>
+        <w:szCs w:val="10"/>
+        <w:lang w:val="en-US"/>
+      </w:rPr>
+      <w:t>Mårten</w:t>
+    </w:r>
+    <w:proofErr w:type="spellEnd"/>
+    <w:r>
+      <w:rPr>
+        <w:color w:val="FFFFFF"/>
+        <w:sz w:val="10"/>
+        <w:szCs w:val="10"/>
+        <w:lang w:val="en-US"/>
+      </w:rPr>
+      <w:t xml:space="preserve"> </w:t>
+    </w:r>
+    <w:proofErr w:type="spellStart"/>
+    <w:r>
+      <w:rPr>
+        <w:color w:val="FFFFFF"/>
+        <w:sz w:val="10"/>
+        <w:szCs w:val="10"/>
+        <w:lang w:val="en-US"/>
+      </w:rPr>
+      <w:t>Sjöström</w:t>
+    </w:r>
+    <w:proofErr w:type="spellEnd"/>
+    <w:r>
+      <w:rPr>
+        <w:color w:val="FFFFFF"/>
+        <w:sz w:val="10"/>
+        <w:szCs w:val="10"/>
+        <w:lang w:val="en-US"/>
+      </w:rPr>
+      <w:t>.</w:t>
     </w:r>
   </w:p>
   <w:p>
@@ -10987,7 +12769,47 @@
         <w:szCs w:val="10"/>
         <w:lang w:val="en-US"/>
       </w:rPr>
-      <w:t>Based on the Mid Sweden University template for technical reports, written by Magnus Eriksson, Kenneth Berg and Mårten Sjöström.</w:t>
+      <w:t xml:space="preserve">Based on the Mid Sweden University template for technical reports, written by Magnus Eriksson, Kenneth Berg and </w:t>
+    </w:r>
+    <w:proofErr w:type="spellStart"/>
+    <w:r>
+      <w:rPr>
+        <w:color w:val="FFFFFF"/>
+        <w:sz w:val="10"/>
+        <w:szCs w:val="10"/>
+        <w:lang w:val="en-US"/>
+      </w:rPr>
+      <w:t>Mårten</w:t>
+    </w:r>
+    <w:proofErr w:type="spellEnd"/>
+    <w:r>
+      <w:rPr>
+        <w:color w:val="FFFFFF"/>
+        <w:sz w:val="10"/>
+        <w:szCs w:val="10"/>
+        <w:lang w:val="en-US"/>
+      </w:rPr>
+      <w:t xml:space="preserve"> </w:t>
+    </w:r>
+    <w:proofErr w:type="spellStart"/>
+    <w:r>
+      <w:rPr>
+        <w:color w:val="FFFFFF"/>
+        <w:sz w:val="10"/>
+        <w:szCs w:val="10"/>
+        <w:lang w:val="en-US"/>
+      </w:rPr>
+      <w:t>Sjöström</w:t>
+    </w:r>
+    <w:proofErr w:type="spellEnd"/>
+    <w:r>
+      <w:rPr>
+        <w:color w:val="FFFFFF"/>
+        <w:sz w:val="10"/>
+        <w:szCs w:val="10"/>
+        <w:lang w:val="en-US"/>
+      </w:rPr>
+      <w:t>.</w:t>
     </w:r>
   </w:p>
   <w:p>
@@ -11008,7 +12830,7 @@
       <w:rPr>
         <w:noProof/>
       </w:rPr>
-      <w:t>vi</w:t>
+      <w:t>vii</w:t>
     </w:r>
     <w:r>
       <w:fldChar w:fldCharType="end"/>
@@ -11037,7 +12859,47 @@
         <w:szCs w:val="10"/>
         <w:lang w:val="en-US"/>
       </w:rPr>
-      <w:t>Based on the Mid Sweden University template for technical reports, written by Magnus Eriksson, Kenneth Berg and Mårten Sjöström.</w:t>
+      <w:t xml:space="preserve">Based on the Mid Sweden University template for technical reports, written by Magnus Eriksson, Kenneth Berg and </w:t>
+    </w:r>
+    <w:proofErr w:type="spellStart"/>
+    <w:r>
+      <w:rPr>
+        <w:color w:val="FFFFFF"/>
+        <w:sz w:val="10"/>
+        <w:szCs w:val="10"/>
+        <w:lang w:val="en-US"/>
+      </w:rPr>
+      <w:t>Mårten</w:t>
+    </w:r>
+    <w:proofErr w:type="spellEnd"/>
+    <w:r>
+      <w:rPr>
+        <w:color w:val="FFFFFF"/>
+        <w:sz w:val="10"/>
+        <w:szCs w:val="10"/>
+        <w:lang w:val="en-US"/>
+      </w:rPr>
+      <w:t xml:space="preserve"> </w:t>
+    </w:r>
+    <w:proofErr w:type="spellStart"/>
+    <w:r>
+      <w:rPr>
+        <w:color w:val="FFFFFF"/>
+        <w:sz w:val="10"/>
+        <w:szCs w:val="10"/>
+        <w:lang w:val="en-US"/>
+      </w:rPr>
+      <w:t>Sjöström</w:t>
+    </w:r>
+    <w:proofErr w:type="spellEnd"/>
+    <w:r>
+      <w:rPr>
+        <w:color w:val="FFFFFF"/>
+        <w:sz w:val="10"/>
+        <w:szCs w:val="10"/>
+        <w:lang w:val="en-US"/>
+      </w:rPr>
+      <w:t>.</w:t>
     </w:r>
   </w:p>
   <w:p>
@@ -11058,7 +12920,7 @@
       <w:rPr>
         <w:noProof/>
       </w:rPr>
-      <w:t>16</w:t>
+      <w:t>18</w:t>
     </w:r>
     <w:r>
       <w:fldChar w:fldCharType="end"/>
@@ -11427,7 +13289,11 @@
             <w:t>Preciserande undertitel</w:t>
           </w:r>
           <w:r>
-            <w:t xml:space="preserve"> ]  </w:t>
+            <w:t xml:space="preserve"> </w:t>
+          </w:r>
+          <w:proofErr w:type="gramStart"/>
+          <w:r>
+            <w:t xml:space="preserve">]  </w:t>
           </w:r>
           <w:r>
             <w:rPr>
@@ -11435,6 +13301,7 @@
             </w:rPr>
             <w:fldChar w:fldCharType="end"/>
           </w:r>
+          <w:proofErr w:type="gramEnd"/>
           <w:r>
             <w:rPr>
               <w:bCs/>
@@ -11664,7 +13531,11 @@
             <w:t>Preciserande undertitel</w:t>
           </w:r>
           <w:r>
-            <w:t xml:space="preserve"> ]  </w:t>
+            <w:t xml:space="preserve"> </w:t>
+          </w:r>
+          <w:proofErr w:type="gramStart"/>
+          <w:r>
+            <w:t xml:space="preserve">]  </w:t>
           </w:r>
           <w:r>
             <w:rPr>
@@ -11672,6 +13543,7 @@
             </w:rPr>
             <w:fldChar w:fldCharType="end"/>
           </w:r>
+          <w:proofErr w:type="gramEnd"/>
           <w:r>
             <w:rPr>
               <w:bCs/>
@@ -11901,7 +13773,11 @@
             <w:t>Preciserande undertitel</w:t>
           </w:r>
           <w:r>
-            <w:t xml:space="preserve"> ]  </w:t>
+            <w:t xml:space="preserve"> </w:t>
+          </w:r>
+          <w:proofErr w:type="gramStart"/>
+          <w:r>
+            <w:t xml:space="preserve">]  </w:t>
           </w:r>
           <w:r>
             <w:rPr>
@@ -11909,6 +13785,7 @@
             </w:rPr>
             <w:fldChar w:fldCharType="end"/>
           </w:r>
+          <w:proofErr w:type="gramEnd"/>
           <w:r>
             <w:rPr>
               <w:bCs/>
@@ -12181,7 +14058,11 @@
             <w:t>Preciserande undertitel</w:t>
           </w:r>
           <w:r>
-            <w:t xml:space="preserve"> ]  </w:t>
+            <w:t xml:space="preserve"> </w:t>
+          </w:r>
+          <w:proofErr w:type="gramStart"/>
+          <w:r>
+            <w:t xml:space="preserve">]  </w:t>
           </w:r>
           <w:r>
             <w:rPr>
@@ -12189,6 +14070,7 @@
             </w:rPr>
             <w:fldChar w:fldCharType="end"/>
           </w:r>
+          <w:proofErr w:type="gramEnd"/>
           <w:r>
             <w:rPr>
               <w:kern w:val="28"/>
@@ -12424,7 +14306,11 @@
             <w:t>Preciserande undertitel</w:t>
           </w:r>
           <w:r>
-            <w:t xml:space="preserve"> ]  </w:t>
+            <w:t xml:space="preserve"> </w:t>
+          </w:r>
+          <w:proofErr w:type="gramStart"/>
+          <w:r>
+            <w:t xml:space="preserve">]  </w:t>
           </w:r>
           <w:r>
             <w:rPr>
@@ -12432,6 +14318,7 @@
             </w:rPr>
             <w:fldChar w:fldCharType="end"/>
           </w:r>
+          <w:proofErr w:type="gramEnd"/>
           <w:r>
             <w:rPr>
               <w:kern w:val="28"/>
@@ -12573,7 +14460,7 @@
   <w:abstractNum w:abstractNumId="0">
     <w:nsid w:val="FFFFFF1D"/>
     <w:multiLevelType w:val="multilevel"/>
-    <w:tmpl w:val="F05C7C76"/>
+    <w:tmpl w:val="99F28678"/>
     <w:lvl w:ilvl="0">
       <w:start w:val="1"/>
       <w:numFmt w:val="bullet"/>
@@ -13733,6 +15620,7 @@
     <w:lsdException w:name="heading 8" w:qFormat="1"/>
     <w:lsdException w:name="heading 9" w:qFormat="1"/>
     <w:lsdException w:name="toc 1" w:uiPriority="39"/>
+    <w:lsdException w:name="toc 2" w:uiPriority="39"/>
     <w:lsdException w:name="toc 3" w:uiPriority="39"/>
     <w:lsdException w:name="caption" w:qFormat="1"/>
     <w:lsdException w:name="Title" w:qFormat="1"/>
@@ -14290,7 +16178,7 @@
     <w:basedOn w:val="TOC1"/>
     <w:next w:val="Normal"/>
     <w:autoRedefine/>
-    <w:semiHidden/>
+    <w:uiPriority w:val="39"/>
     <w:rsid w:val="002577EC"/>
     <w:pPr>
       <w:spacing w:before="0"/>
@@ -14749,6 +16637,7 @@
     <w:lsdException w:name="heading 8" w:qFormat="1"/>
     <w:lsdException w:name="heading 9" w:qFormat="1"/>
     <w:lsdException w:name="toc 1" w:uiPriority="39"/>
+    <w:lsdException w:name="toc 2" w:uiPriority="39"/>
     <w:lsdException w:name="toc 3" w:uiPriority="39"/>
     <w:lsdException w:name="caption" w:qFormat="1"/>
     <w:lsdException w:name="Title" w:qFormat="1"/>
@@ -15306,7 +17195,7 @@
     <w:basedOn w:val="TOC1"/>
     <w:next w:val="Normal"/>
     <w:autoRedefine/>
-    <w:semiHidden/>
+    <w:uiPriority w:val="39"/>
     <w:rsid w:val="002577EC"/>
     <w:pPr>
       <w:spacing w:before="0"/>
@@ -16067,7 +17956,7 @@
 </file>
 
 <file path=customXml/itemProps1.xml><?xml version="1.0" encoding="utf-8"?>
-<ds:datastoreItem xmlns:ds="http://schemas.openxmlformats.org/officeDocument/2006/customXml" ds:itemID="{B24743F9-090B-6D43-9FF9-0441C5AD139B}">
+<ds:datastoreItem xmlns:ds="http://schemas.openxmlformats.org/officeDocument/2006/customXml" ds:itemID="{60921396-85CB-9E43-AF62-C35DBE052EEC}">
   <ds:schemaRefs>
     <ds:schemaRef ds:uri="http://schemas.openxmlformats.org/officeDocument/2006/bibliography"/>
   </ds:schemaRefs>

--- a/Övrigt/Mattias rapport/RapportAntonsSkafferi.docx
+++ b/Övrigt/Mattias rapport/RapportAntonsSkafferi.docx
@@ -345,7 +345,7 @@
           <w:rFonts w:ascii="Arial" w:hAnsi="Arial" w:cs="Arial"/>
           <w:noProof/>
         </w:rPr>
-        <w:t>2017-03-10</w:t>
+        <w:t>2017-03-14</w:t>
       </w:r>
       <w:r>
         <w:rPr>
@@ -562,7 +562,7 @@
       <w:bookmarkStart w:id="5" w:name="_Toc38869620"/>
       <w:bookmarkStart w:id="6" w:name="_Toc38872094"/>
       <w:bookmarkStart w:id="7" w:name="_Toc67297219"/>
-      <w:bookmarkStart w:id="8" w:name="_Toc351039052"/>
+      <w:bookmarkStart w:id="8" w:name="_Toc351299210"/>
       <w:r>
         <w:lastRenderedPageBreak/>
         <w:t>Sammanfattning</w:t>
@@ -729,7 +729,7 @@
         <w:pStyle w:val="Heading1nonumber"/>
       </w:pPr>
       <w:bookmarkStart w:id="9" w:name="_Toc95236648"/>
-      <w:bookmarkStart w:id="10" w:name="_Toc351039053"/>
+      <w:bookmarkStart w:id="10" w:name="_Toc351299211"/>
       <w:r>
         <w:t>Abstract</w:t>
       </w:r>
@@ -828,7 +828,7 @@
         <w:pStyle w:val="Heading1nonumber"/>
       </w:pPr>
       <w:bookmarkStart w:id="11" w:name="_Toc95236649"/>
-      <w:bookmarkStart w:id="12" w:name="_Toc351039054"/>
+      <w:bookmarkStart w:id="12" w:name="_Toc351299212"/>
       <w:r>
         <w:t>Förord</w:t>
       </w:r>
@@ -976,6 +976,8 @@
         </w:rPr>
         <w:fldChar w:fldCharType="separate"/>
       </w:r>
+      <w:bookmarkStart w:id="15" w:name="_GoBack"/>
+      <w:bookmarkEnd w:id="15"/>
       <w:r>
         <w:t>Sammanfattning</w:t>
       </w:r>
@@ -986,7 +988,7 @@
         <w:fldChar w:fldCharType="begin"/>
       </w:r>
       <w:r>
-        <w:instrText xml:space="preserve"> PAGEREF _Toc351039052 \h </w:instrText>
+        <w:instrText xml:space="preserve"> PAGEREF _Toc351299210 \h </w:instrText>
       </w:r>
       <w:r>
         <w:fldChar w:fldCharType="separate"/>
@@ -1018,7 +1020,7 @@
         <w:fldChar w:fldCharType="begin"/>
       </w:r>
       <w:r>
-        <w:instrText xml:space="preserve"> PAGEREF _Toc351039053 \h </w:instrText>
+        <w:instrText xml:space="preserve"> PAGEREF _Toc351299211 \h </w:instrText>
       </w:r>
       <w:r>
         <w:fldChar w:fldCharType="separate"/>
@@ -1050,7 +1052,7 @@
         <w:fldChar w:fldCharType="begin"/>
       </w:r>
       <w:r>
-        <w:instrText xml:space="preserve"> PAGEREF _Toc351039054 \h </w:instrText>
+        <w:instrText xml:space="preserve"> PAGEREF _Toc351299212 \h </w:instrText>
       </w:r>
       <w:r>
         <w:fldChar w:fldCharType="separate"/>
@@ -1085,7 +1087,7 @@
         <w:fldChar w:fldCharType="begin"/>
       </w:r>
       <w:r>
-        <w:instrText xml:space="preserve"> PAGEREF _Toc351039055 \h </w:instrText>
+        <w:instrText xml:space="preserve"> PAGEREF _Toc351299213 \h </w:instrText>
       </w:r>
       <w:r>
         <w:fldChar w:fldCharType="separate"/>
@@ -1132,7 +1134,7 @@
         <w:fldChar w:fldCharType="begin"/>
       </w:r>
       <w:r>
-        <w:instrText xml:space="preserve"> PAGEREF _Toc351039056 \h </w:instrText>
+        <w:instrText xml:space="preserve"> PAGEREF _Toc351299214 \h </w:instrText>
       </w:r>
       <w:r>
         <w:fldChar w:fldCharType="separate"/>
@@ -1175,7 +1177,7 @@
         <w:fldChar w:fldCharType="begin"/>
       </w:r>
       <w:r>
-        <w:instrText xml:space="preserve"> PAGEREF _Toc351039057 \h </w:instrText>
+        <w:instrText xml:space="preserve"> PAGEREF _Toc351299215 \h </w:instrText>
       </w:r>
       <w:r>
         <w:fldChar w:fldCharType="separate"/>
@@ -1218,7 +1220,7 @@
         <w:fldChar w:fldCharType="begin"/>
       </w:r>
       <w:r>
-        <w:instrText xml:space="preserve"> PAGEREF _Toc351039058 \h </w:instrText>
+        <w:instrText xml:space="preserve"> PAGEREF _Toc351299216 \h </w:instrText>
       </w:r>
       <w:r>
         <w:fldChar w:fldCharType="separate"/>
@@ -1261,7 +1263,7 @@
         <w:fldChar w:fldCharType="begin"/>
       </w:r>
       <w:r>
-        <w:instrText xml:space="preserve"> PAGEREF _Toc351039059 \h </w:instrText>
+        <w:instrText xml:space="preserve"> PAGEREF _Toc351299217 \h </w:instrText>
       </w:r>
       <w:r>
         <w:fldChar w:fldCharType="separate"/>
@@ -1304,7 +1306,7 @@
         <w:fldChar w:fldCharType="begin"/>
       </w:r>
       <w:r>
-        <w:instrText xml:space="preserve"> PAGEREF _Toc351039060 \h </w:instrText>
+        <w:instrText xml:space="preserve"> PAGEREF _Toc351299218 \h </w:instrText>
       </w:r>
       <w:r>
         <w:fldChar w:fldCharType="separate"/>
@@ -1347,7 +1349,7 @@
         <w:fldChar w:fldCharType="begin"/>
       </w:r>
       <w:r>
-        <w:instrText xml:space="preserve"> PAGEREF _Toc351039061 \h </w:instrText>
+        <w:instrText xml:space="preserve"> PAGEREF _Toc351299219 \h </w:instrText>
       </w:r>
       <w:r>
         <w:fldChar w:fldCharType="separate"/>
@@ -1396,7 +1398,7 @@
         <w:fldChar w:fldCharType="begin"/>
       </w:r>
       <w:r>
-        <w:instrText xml:space="preserve"> PAGEREF _Toc351039062 \h </w:instrText>
+        <w:instrText xml:space="preserve"> PAGEREF _Toc351299220 \h </w:instrText>
       </w:r>
       <w:r>
         <w:fldChar w:fldCharType="separate"/>
@@ -1443,7 +1445,7 @@
         <w:fldChar w:fldCharType="begin"/>
       </w:r>
       <w:r>
-        <w:instrText xml:space="preserve"> PAGEREF _Toc351039063 \h </w:instrText>
+        <w:instrText xml:space="preserve"> PAGEREF _Toc351299221 \h </w:instrText>
       </w:r>
       <w:r>
         <w:fldChar w:fldCharType="separate"/>
@@ -1492,7 +1494,7 @@
         <w:fldChar w:fldCharType="begin"/>
       </w:r>
       <w:r>
-        <w:instrText xml:space="preserve"> PAGEREF _Toc351039064 \h </w:instrText>
+        <w:instrText xml:space="preserve"> PAGEREF _Toc351299222 \h </w:instrText>
       </w:r>
       <w:r>
         <w:fldChar w:fldCharType="separate"/>
@@ -1541,7 +1543,7 @@
         <w:fldChar w:fldCharType="begin"/>
       </w:r>
       <w:r>
-        <w:instrText xml:space="preserve"> PAGEREF _Toc351039065 \h </w:instrText>
+        <w:instrText xml:space="preserve"> PAGEREF _Toc351299223 \h </w:instrText>
       </w:r>
       <w:r>
         <w:fldChar w:fldCharType="separate"/>
@@ -1590,7 +1592,7 @@
         <w:fldChar w:fldCharType="begin"/>
       </w:r>
       <w:r>
-        <w:instrText xml:space="preserve"> PAGEREF _Toc351039066 \h </w:instrText>
+        <w:instrText xml:space="preserve"> PAGEREF _Toc351299224 \h </w:instrText>
       </w:r>
       <w:r>
         <w:fldChar w:fldCharType="separate"/>
@@ -1639,7 +1641,7 @@
         <w:fldChar w:fldCharType="begin"/>
       </w:r>
       <w:r>
-        <w:instrText xml:space="preserve"> PAGEREF _Toc351039067 \h </w:instrText>
+        <w:instrText xml:space="preserve"> PAGEREF _Toc351299225 \h </w:instrText>
       </w:r>
       <w:r>
         <w:fldChar w:fldCharType="separate"/>
@@ -1688,13 +1690,13 @@
         <w:fldChar w:fldCharType="begin"/>
       </w:r>
       <w:r>
-        <w:instrText xml:space="preserve"> PAGEREF _Toc351039068 \h </w:instrText>
+        <w:instrText xml:space="preserve"> PAGEREF _Toc351299226 \h </w:instrText>
       </w:r>
       <w:r>
         <w:fldChar w:fldCharType="separate"/>
       </w:r>
       <w:r>
-        <w:t>9</w:t>
+        <w:t>10</w:t>
       </w:r>
       <w:r>
         <w:fldChar w:fldCharType="end"/>
@@ -1737,13 +1739,13 @@
         <w:fldChar w:fldCharType="begin"/>
       </w:r>
       <w:r>
-        <w:instrText xml:space="preserve"> PAGEREF _Toc351039069 \h </w:instrText>
+        <w:instrText xml:space="preserve"> PAGEREF _Toc351299227 \h </w:instrText>
       </w:r>
       <w:r>
         <w:fldChar w:fldCharType="separate"/>
       </w:r>
       <w:r>
-        <w:t>10</w:t>
+        <w:t>11</w:t>
       </w:r>
       <w:r>
         <w:fldChar w:fldCharType="end"/>
@@ -1784,7 +1786,7 @@
         <w:fldChar w:fldCharType="begin"/>
       </w:r>
       <w:r>
-        <w:instrText xml:space="preserve"> PAGEREF _Toc351039070 \h </w:instrText>
+        <w:instrText xml:space="preserve"> PAGEREF _Toc351299228 \h </w:instrText>
       </w:r>
       <w:r>
         <w:fldChar w:fldCharType="separate"/>
@@ -1818,7 +1820,7 @@
         <w:tab/>
       </w:r>
       <w:r>
-        <w:t>Facebook Messenger</w:t>
+        <w:t>Studiebesök</w:t>
       </w:r>
       <w:r>
         <w:tab/>
@@ -1827,7 +1829,7 @@
         <w:fldChar w:fldCharType="begin"/>
       </w:r>
       <w:r>
-        <w:instrText xml:space="preserve"> PAGEREF _Toc351039071 \h </w:instrText>
+        <w:instrText xml:space="preserve"> PAGEREF _Toc351299229 \h </w:instrText>
       </w:r>
       <w:r>
         <w:fldChar w:fldCharType="separate"/>
@@ -1861,7 +1863,7 @@
         <w:tab/>
       </w:r>
       <w:r>
-        <w:t>Git versionshantering</w:t>
+        <w:t>Facebook Messenger</w:t>
       </w:r>
       <w:r>
         <w:tab/>
@@ -1870,13 +1872,13 @@
         <w:fldChar w:fldCharType="begin"/>
       </w:r>
       <w:r>
-        <w:instrText xml:space="preserve"> PAGEREF _Toc351039072 \h </w:instrText>
+        <w:instrText xml:space="preserve"> PAGEREF _Toc351299230 \h </w:instrText>
       </w:r>
       <w:r>
         <w:fldChar w:fldCharType="separate"/>
       </w:r>
       <w:r>
-        <w:t>14</w:t>
+        <w:t>12</w:t>
       </w:r>
       <w:r>
         <w:fldChar w:fldCharType="end"/>
@@ -1904,6 +1906,49 @@
         <w:tab/>
       </w:r>
       <w:r>
+        <w:t>Git versionshantering</w:t>
+      </w:r>
+      <w:r>
+        <w:tab/>
+      </w:r>
+      <w:r>
+        <w:fldChar w:fldCharType="begin"/>
+      </w:r>
+      <w:r>
+        <w:instrText xml:space="preserve"> PAGEREF _Toc351299231 \h </w:instrText>
+      </w:r>
+      <w:r>
+        <w:fldChar w:fldCharType="separate"/>
+      </w:r>
+      <w:r>
+        <w:t>13</w:t>
+      </w:r>
+      <w:r>
+        <w:fldChar w:fldCharType="end"/>
+      </w:r>
+    </w:p>
+    <w:p>
+      <w:pPr>
+        <w:pStyle w:val="TOC2"/>
+        <w:tabs>
+          <w:tab w:val="left" w:pos="540"/>
+        </w:tabs>
+        <w:rPr>
+          <w:rFonts w:asciiTheme="minorHAnsi" w:eastAsiaTheme="minorEastAsia" w:hAnsiTheme="minorHAnsi" w:cstheme="minorBidi"/>
+          <w:lang w:eastAsia="ja-JP"/>
+        </w:rPr>
+      </w:pPr>
+      <w:r>
+        <w:t>3.4</w:t>
+      </w:r>
+      <w:r>
+        <w:rPr>
+          <w:rFonts w:asciiTheme="minorHAnsi" w:eastAsiaTheme="minorEastAsia" w:hAnsiTheme="minorHAnsi" w:cstheme="minorBidi"/>
+          <w:lang w:eastAsia="ja-JP"/>
+        </w:rPr>
+        <w:tab/>
+      </w:r>
+      <w:r>
         <w:t>Agil metodik</w:t>
       </w:r>
       <w:r>
@@ -1913,13 +1958,13 @@
         <w:fldChar w:fldCharType="begin"/>
       </w:r>
       <w:r>
-        <w:instrText xml:space="preserve"> PAGEREF _Toc351039073 \h </w:instrText>
+        <w:instrText xml:space="preserve"> PAGEREF _Toc351299232 \h </w:instrText>
       </w:r>
       <w:r>
         <w:fldChar w:fldCharType="separate"/>
       </w:r>
       <w:r>
-        <w:t>14</w:t>
+        <w:t>15</w:t>
       </w:r>
       <w:r>
         <w:fldChar w:fldCharType="end"/>
@@ -1937,7 +1982,7 @@
         </w:rPr>
       </w:pPr>
       <w:r>
-        <w:t>3.3.1</w:t>
+        <w:t>3.4.1</w:t>
       </w:r>
       <w:r>
         <w:rPr>
@@ -1956,7 +2001,7 @@
         <w:fldChar w:fldCharType="begin"/>
       </w:r>
       <w:r>
-        <w:instrText xml:space="preserve"> PAGEREF _Toc351039074 \h </w:instrText>
+        <w:instrText xml:space="preserve"> PAGEREF _Toc351299233 \h </w:instrText>
       </w:r>
       <w:r>
         <w:fldChar w:fldCharType="separate"/>
@@ -1980,7 +2025,7 @@
         </w:rPr>
       </w:pPr>
       <w:r>
-        <w:t>3.3.2</w:t>
+        <w:t>3.4.2</w:t>
       </w:r>
       <w:r>
         <w:rPr>
@@ -1990,7 +2035,7 @@
         <w:tab/>
       </w:r>
       <w:r>
-        <w:t>Parprogrammering</w:t>
+        <w:t>Todoist</w:t>
       </w:r>
       <w:r>
         <w:tab/>
@@ -1999,13 +2044,13 @@
         <w:fldChar w:fldCharType="begin"/>
       </w:r>
       <w:r>
-        <w:instrText xml:space="preserve"> PAGEREF _Toc351039075 \h </w:instrText>
+        <w:instrText xml:space="preserve"> PAGEREF _Toc351299234 \h </w:instrText>
       </w:r>
       <w:r>
         <w:fldChar w:fldCharType="separate"/>
       </w:r>
       <w:r>
-        <w:t>16</w:t>
+        <w:t>17</w:t>
       </w:r>
       <w:r>
         <w:fldChar w:fldCharType="end"/>
@@ -2023,7 +2068,7 @@
         </w:rPr>
       </w:pPr>
       <w:r>
-        <w:t>3.3.3</w:t>
+        <w:t>3.4.3</w:t>
       </w:r>
       <w:r>
         <w:rPr>
@@ -2033,6 +2078,49 @@
         <w:tab/>
       </w:r>
       <w:r>
+        <w:t>Parprogrammering</w:t>
+      </w:r>
+      <w:r>
+        <w:tab/>
+      </w:r>
+      <w:r>
+        <w:fldChar w:fldCharType="begin"/>
+      </w:r>
+      <w:r>
+        <w:instrText xml:space="preserve"> PAGEREF _Toc351299235 \h </w:instrText>
+      </w:r>
+      <w:r>
+        <w:fldChar w:fldCharType="separate"/>
+      </w:r>
+      <w:r>
+        <w:t>17</w:t>
+      </w:r>
+      <w:r>
+        <w:fldChar w:fldCharType="end"/>
+      </w:r>
+    </w:p>
+    <w:p>
+      <w:pPr>
+        <w:pStyle w:val="TOC3"/>
+        <w:tabs>
+          <w:tab w:val="left" w:pos="720"/>
+        </w:tabs>
+        <w:rPr>
+          <w:rFonts w:asciiTheme="minorHAnsi" w:eastAsiaTheme="minorEastAsia" w:hAnsiTheme="minorHAnsi" w:cstheme="minorBidi"/>
+          <w:lang w:eastAsia="ja-JP"/>
+        </w:rPr>
+      </w:pPr>
+      <w:r>
+        <w:t>3.4.4</w:t>
+      </w:r>
+      <w:r>
+        <w:rPr>
+          <w:rFonts w:asciiTheme="minorHAnsi" w:eastAsiaTheme="minorEastAsia" w:hAnsiTheme="minorHAnsi" w:cstheme="minorBidi"/>
+          <w:lang w:eastAsia="ja-JP"/>
+        </w:rPr>
+        <w:tab/>
+      </w:r>
+      <w:r>
         <w:t>Refactoring</w:t>
       </w:r>
       <w:r>
@@ -2042,13 +2130,314 @@
         <w:fldChar w:fldCharType="begin"/>
       </w:r>
       <w:r>
-        <w:instrText xml:space="preserve"> PAGEREF _Toc351039076 \h </w:instrText>
+        <w:instrText xml:space="preserve"> PAGEREF _Toc351299236 \h </w:instrText>
       </w:r>
       <w:r>
         <w:fldChar w:fldCharType="separate"/>
       </w:r>
       <w:r>
-        <w:t>16</w:t>
+        <w:t>18</w:t>
+      </w:r>
+      <w:r>
+        <w:fldChar w:fldCharType="end"/>
+      </w:r>
+    </w:p>
+    <w:p>
+      <w:pPr>
+        <w:pStyle w:val="TOC2"/>
+        <w:tabs>
+          <w:tab w:val="left" w:pos="540"/>
+        </w:tabs>
+        <w:rPr>
+          <w:rFonts w:asciiTheme="minorHAnsi" w:eastAsiaTheme="minorEastAsia" w:hAnsiTheme="minorHAnsi" w:cstheme="minorBidi"/>
+          <w:lang w:eastAsia="ja-JP"/>
+        </w:rPr>
+      </w:pPr>
+      <w:r>
+        <w:t>3.5</w:t>
+      </w:r>
+      <w:r>
+        <w:rPr>
+          <w:rFonts w:asciiTheme="minorHAnsi" w:eastAsiaTheme="minorEastAsia" w:hAnsiTheme="minorHAnsi" w:cstheme="minorBidi"/>
+          <w:lang w:eastAsia="ja-JP"/>
+        </w:rPr>
+        <w:tab/>
+      </w:r>
+      <w:r>
+        <w:t>Netbeans</w:t>
+      </w:r>
+      <w:r>
+        <w:tab/>
+      </w:r>
+      <w:r>
+        <w:fldChar w:fldCharType="begin"/>
+      </w:r>
+      <w:r>
+        <w:instrText xml:space="preserve"> PAGEREF _Toc351299237 \h </w:instrText>
+      </w:r>
+      <w:r>
+        <w:fldChar w:fldCharType="separate"/>
+      </w:r>
+      <w:r>
+        <w:t>19</w:t>
+      </w:r>
+      <w:r>
+        <w:fldChar w:fldCharType="end"/>
+      </w:r>
+    </w:p>
+    <w:p>
+      <w:pPr>
+        <w:pStyle w:val="TOC3"/>
+        <w:tabs>
+          <w:tab w:val="left" w:pos="720"/>
+        </w:tabs>
+        <w:rPr>
+          <w:rFonts w:asciiTheme="minorHAnsi" w:eastAsiaTheme="minorEastAsia" w:hAnsiTheme="minorHAnsi" w:cstheme="minorBidi"/>
+          <w:lang w:eastAsia="ja-JP"/>
+        </w:rPr>
+      </w:pPr>
+      <w:r>
+        <w:t>3.5.1</w:t>
+      </w:r>
+      <w:r>
+        <w:rPr>
+          <w:rFonts w:asciiTheme="minorHAnsi" w:eastAsiaTheme="minorEastAsia" w:hAnsiTheme="minorHAnsi" w:cstheme="minorBidi"/>
+          <w:lang w:eastAsia="ja-JP"/>
+        </w:rPr>
+        <w:tab/>
+      </w:r>
+      <w:r>
+        <w:t>GlassFish server</w:t>
+      </w:r>
+      <w:r>
+        <w:tab/>
+      </w:r>
+      <w:r>
+        <w:fldChar w:fldCharType="begin"/>
+      </w:r>
+      <w:r>
+        <w:instrText xml:space="preserve"> PAGEREF _Toc351299238 \h </w:instrText>
+      </w:r>
+      <w:r>
+        <w:fldChar w:fldCharType="separate"/>
+      </w:r>
+      <w:r>
+        <w:t>19</w:t>
+      </w:r>
+      <w:r>
+        <w:fldChar w:fldCharType="end"/>
+      </w:r>
+    </w:p>
+    <w:p>
+      <w:pPr>
+        <w:pStyle w:val="TOC3"/>
+        <w:tabs>
+          <w:tab w:val="left" w:pos="720"/>
+        </w:tabs>
+        <w:rPr>
+          <w:rFonts w:asciiTheme="minorHAnsi" w:eastAsiaTheme="minorEastAsia" w:hAnsiTheme="minorHAnsi" w:cstheme="minorBidi"/>
+          <w:lang w:eastAsia="ja-JP"/>
+        </w:rPr>
+      </w:pPr>
+      <w:r>
+        <w:t>3.5.2</w:t>
+      </w:r>
+      <w:r>
+        <w:rPr>
+          <w:rFonts w:asciiTheme="minorHAnsi" w:eastAsiaTheme="minorEastAsia" w:hAnsiTheme="minorHAnsi" w:cstheme="minorBidi"/>
+          <w:lang w:eastAsia="ja-JP"/>
+        </w:rPr>
+        <w:tab/>
+      </w:r>
+      <w:r>
+        <w:t>JSF (Javaserver Faces)</w:t>
+      </w:r>
+      <w:r>
+        <w:tab/>
+      </w:r>
+      <w:r>
+        <w:fldChar w:fldCharType="begin"/>
+      </w:r>
+      <w:r>
+        <w:instrText xml:space="preserve"> PAGEREF _Toc351299239 \h </w:instrText>
+      </w:r>
+      <w:r>
+        <w:fldChar w:fldCharType="separate"/>
+      </w:r>
+      <w:r>
+        <w:t>19</w:t>
+      </w:r>
+      <w:r>
+        <w:fldChar w:fldCharType="end"/>
+      </w:r>
+    </w:p>
+    <w:p>
+      <w:pPr>
+        <w:pStyle w:val="TOC3"/>
+        <w:tabs>
+          <w:tab w:val="left" w:pos="720"/>
+        </w:tabs>
+        <w:rPr>
+          <w:rFonts w:asciiTheme="minorHAnsi" w:eastAsiaTheme="minorEastAsia" w:hAnsiTheme="minorHAnsi" w:cstheme="minorBidi"/>
+          <w:lang w:eastAsia="ja-JP"/>
+        </w:rPr>
+      </w:pPr>
+      <w:r>
+        <w:t>3.5.3</w:t>
+      </w:r>
+      <w:r>
+        <w:rPr>
+          <w:rFonts w:asciiTheme="minorHAnsi" w:eastAsiaTheme="minorEastAsia" w:hAnsiTheme="minorHAnsi" w:cstheme="minorBidi"/>
+          <w:lang w:eastAsia="ja-JP"/>
+        </w:rPr>
+        <w:tab/>
+      </w:r>
+      <w:r>
+        <w:t>RESTful web service</w:t>
+      </w:r>
+      <w:r>
+        <w:tab/>
+      </w:r>
+      <w:r>
+        <w:fldChar w:fldCharType="begin"/>
+      </w:r>
+      <w:r>
+        <w:instrText xml:space="preserve"> PAGEREF _Toc351299240 \h </w:instrText>
+      </w:r>
+      <w:r>
+        <w:fldChar w:fldCharType="separate"/>
+      </w:r>
+      <w:r>
+        <w:t>19</w:t>
+      </w:r>
+      <w:r>
+        <w:fldChar w:fldCharType="end"/>
+      </w:r>
+    </w:p>
+    <w:p>
+      <w:pPr>
+        <w:pStyle w:val="TOC2"/>
+        <w:tabs>
+          <w:tab w:val="left" w:pos="540"/>
+        </w:tabs>
+        <w:rPr>
+          <w:rFonts w:asciiTheme="minorHAnsi" w:eastAsiaTheme="minorEastAsia" w:hAnsiTheme="minorHAnsi" w:cstheme="minorBidi"/>
+          <w:lang w:eastAsia="ja-JP"/>
+        </w:rPr>
+      </w:pPr>
+      <w:r>
+        <w:t>3.6</w:t>
+      </w:r>
+      <w:r>
+        <w:rPr>
+          <w:rFonts w:asciiTheme="minorHAnsi" w:eastAsiaTheme="minorEastAsia" w:hAnsiTheme="minorHAnsi" w:cstheme="minorBidi"/>
+          <w:lang w:eastAsia="ja-JP"/>
+        </w:rPr>
+        <w:tab/>
+      </w:r>
+      <w:r>
+        <w:t>Android Studio</w:t>
+      </w:r>
+      <w:r>
+        <w:tab/>
+      </w:r>
+      <w:r>
+        <w:fldChar w:fldCharType="begin"/>
+      </w:r>
+      <w:r>
+        <w:instrText xml:space="preserve"> PAGEREF _Toc351299241 \h </w:instrText>
+      </w:r>
+      <w:r>
+        <w:fldChar w:fldCharType="separate"/>
+      </w:r>
+      <w:r>
+        <w:t>20</w:t>
+      </w:r>
+      <w:r>
+        <w:fldChar w:fldCharType="end"/>
+      </w:r>
+    </w:p>
+    <w:p>
+      <w:pPr>
+        <w:pStyle w:val="TOC3"/>
+        <w:tabs>
+          <w:tab w:val="left" w:pos="720"/>
+        </w:tabs>
+        <w:rPr>
+          <w:rFonts w:asciiTheme="minorHAnsi" w:eastAsiaTheme="minorEastAsia" w:hAnsiTheme="minorHAnsi" w:cstheme="minorBidi"/>
+          <w:lang w:eastAsia="ja-JP"/>
+        </w:rPr>
+      </w:pPr>
+      <w:r>
+        <w:t>3.6.1</w:t>
+      </w:r>
+      <w:r>
+        <w:rPr>
+          <w:rFonts w:asciiTheme="minorHAnsi" w:eastAsiaTheme="minorEastAsia" w:hAnsiTheme="minorHAnsi" w:cstheme="minorBidi"/>
+          <w:lang w:eastAsia="ja-JP"/>
+        </w:rPr>
+        <w:tab/>
+      </w:r>
+      <w:r>
+        <w:t>Retrofit</w:t>
+      </w:r>
+      <w:r>
+        <w:tab/>
+      </w:r>
+      <w:r>
+        <w:fldChar w:fldCharType="begin"/>
+      </w:r>
+      <w:r>
+        <w:instrText xml:space="preserve"> PAGEREF _Toc351299242 \h </w:instrText>
+      </w:r>
+      <w:r>
+        <w:fldChar w:fldCharType="separate"/>
+      </w:r>
+      <w:r>
+        <w:t>20</w:t>
+      </w:r>
+      <w:r>
+        <w:fldChar w:fldCharType="end"/>
+      </w:r>
+    </w:p>
+    <w:p>
+      <w:pPr>
+        <w:pStyle w:val="TOC2"/>
+        <w:tabs>
+          <w:tab w:val="left" w:pos="540"/>
+        </w:tabs>
+        <w:rPr>
+          <w:rFonts w:asciiTheme="minorHAnsi" w:eastAsiaTheme="minorEastAsia" w:hAnsiTheme="minorHAnsi" w:cstheme="minorBidi"/>
+          <w:lang w:eastAsia="ja-JP"/>
+        </w:rPr>
+      </w:pPr>
+      <w:r>
+        <w:t>3.7</w:t>
+      </w:r>
+      <w:r>
+        <w:rPr>
+          <w:rFonts w:asciiTheme="minorHAnsi" w:eastAsiaTheme="minorEastAsia" w:hAnsiTheme="minorHAnsi" w:cstheme="minorBidi"/>
+          <w:lang w:eastAsia="ja-JP"/>
+        </w:rPr>
+        <w:tab/>
+      </w:r>
+      <w:r>
+        <w:t>Användbarhetstester</w:t>
+      </w:r>
+      <w:r>
+        <w:tab/>
+      </w:r>
+      <w:r>
+        <w:fldChar w:fldCharType="begin"/>
+      </w:r>
+      <w:r>
+        <w:instrText xml:space="preserve"> PAGEREF _Toc351299243 \h </w:instrText>
+      </w:r>
+      <w:r>
+        <w:fldChar w:fldCharType="separate"/>
+      </w:r>
+      <w:r>
+        <w:t>21</w:t>
       </w:r>
       <w:r>
         <w:fldChar w:fldCharType="end"/>
@@ -2092,13 +2481,13 @@
         <w:fldChar w:fldCharType="begin"/>
       </w:r>
       <w:r>
-        <w:instrText xml:space="preserve"> PAGEREF _Toc351039077 \h </w:instrText>
+        <w:instrText xml:space="preserve"> PAGEREF _Toc351299244 \h </w:instrText>
       </w:r>
       <w:r>
         <w:fldChar w:fldCharType="separate"/>
       </w:r>
       <w:r>
-        <w:t>18</w:t>
+        <w:t>22</w:t>
       </w:r>
       <w:r>
         <w:fldChar w:fldCharType="end"/>
@@ -2139,13 +2528,13 @@
         <w:fldChar w:fldCharType="begin"/>
       </w:r>
       <w:r>
-        <w:instrText xml:space="preserve"> PAGEREF _Toc351039078 \h </w:instrText>
+        <w:instrText xml:space="preserve"> PAGEREF _Toc351299245 \h </w:instrText>
       </w:r>
       <w:r>
         <w:fldChar w:fldCharType="separate"/>
       </w:r>
       <w:r>
-        <w:t>20</w:t>
+        <w:t>24</w:t>
       </w:r>
       <w:r>
         <w:fldChar w:fldCharType="end"/>
@@ -2192,13 +2581,13 @@
         <w:fldChar w:fldCharType="begin"/>
       </w:r>
       <w:r>
-        <w:instrText xml:space="preserve"> PAGEREF _Toc351039079 \h </w:instrText>
+        <w:instrText xml:space="preserve"> PAGEREF _Toc351299246 \h </w:instrText>
       </w:r>
       <w:r>
         <w:fldChar w:fldCharType="separate"/>
       </w:r>
       <w:r>
-        <w:t>21</w:t>
+        <w:t>25</w:t>
       </w:r>
       <w:r>
         <w:fldChar w:fldCharType="end"/>
@@ -2224,13 +2613,13 @@
         <w:fldChar w:fldCharType="begin"/>
       </w:r>
       <w:r>
-        <w:instrText xml:space="preserve"> PAGEREF _Toc351039080 \h </w:instrText>
+        <w:instrText xml:space="preserve"> PAGEREF _Toc351299247 \h </w:instrText>
       </w:r>
       <w:r>
         <w:fldChar w:fldCharType="separate"/>
       </w:r>
       <w:r>
-        <w:t>23</w:t>
+        <w:t>27</w:t>
       </w:r>
       <w:r>
         <w:fldChar w:fldCharType="end"/>
@@ -2256,13 +2645,13 @@
         <w:fldChar w:fldCharType="begin"/>
       </w:r>
       <w:r>
-        <w:instrText xml:space="preserve"> PAGEREF _Toc351039081 \h </w:instrText>
+        <w:instrText xml:space="preserve"> PAGEREF _Toc351299248 \h </w:instrText>
       </w:r>
       <w:r>
         <w:fldChar w:fldCharType="separate"/>
       </w:r>
       <w:r>
-        <w:t>24</w:t>
+        <w:t>28</w:t>
       </w:r>
       <w:r>
         <w:fldChar w:fldCharType="end"/>
@@ -2286,13 +2675,13 @@
         <w:fldChar w:fldCharType="begin"/>
       </w:r>
       <w:r>
-        <w:instrText xml:space="preserve"> PAGEREF _Toc351039082 \h </w:instrText>
+        <w:instrText xml:space="preserve"> PAGEREF _Toc351299249 \h </w:instrText>
       </w:r>
       <w:r>
         <w:fldChar w:fldCharType="separate"/>
       </w:r>
       <w:r>
-        <w:t>24</w:t>
+        <w:t>28</w:t>
       </w:r>
       <w:r>
         <w:fldChar w:fldCharType="end"/>
@@ -2318,13 +2707,13 @@
         <w:fldChar w:fldCharType="begin"/>
       </w:r>
       <w:r>
-        <w:instrText xml:space="preserve"> PAGEREF _Toc351039083 \h </w:instrText>
+        <w:instrText xml:space="preserve"> PAGEREF _Toc351299250 \h </w:instrText>
       </w:r>
       <w:r>
         <w:fldChar w:fldCharType="separate"/>
       </w:r>
       <w:r>
-        <w:t>25</w:t>
+        <w:t>29</w:t>
       </w:r>
       <w:r>
         <w:fldChar w:fldCharType="end"/>
@@ -2350,13 +2739,13 @@
         <w:fldChar w:fldCharType="begin"/>
       </w:r>
       <w:r>
-        <w:instrText xml:space="preserve"> PAGEREF _Toc351039084 \h </w:instrText>
+        <w:instrText xml:space="preserve"> PAGEREF _Toc351299251 \h </w:instrText>
       </w:r>
       <w:r>
         <w:fldChar w:fldCharType="separate"/>
       </w:r>
       <w:r>
-        <w:t>26</w:t>
+        <w:t>30</w:t>
       </w:r>
       <w:r>
         <w:fldChar w:fldCharType="end"/>
@@ -2388,13 +2777,13 @@
         <w:fldChar w:fldCharType="begin"/>
       </w:r>
       <w:r>
-        <w:instrText xml:space="preserve"> PAGEREF _Toc351039085 \h </w:instrText>
+        <w:instrText xml:space="preserve"> PAGEREF _Toc351299252 \h </w:instrText>
       </w:r>
       <w:r>
         <w:fldChar w:fldCharType="separate"/>
       </w:r>
       <w:r>
-        <w:t>27</w:t>
+        <w:t>31</w:t>
       </w:r>
       <w:r>
         <w:fldChar w:fldCharType="end"/>
@@ -2418,7 +2807,7 @@
       <w:r>
         <w:fldChar w:fldCharType="end"/>
       </w:r>
-      <w:bookmarkStart w:id="15" w:name="_Toc95236652"/>
+      <w:bookmarkStart w:id="16" w:name="_Toc95236652"/>
       <w:bookmarkEnd w:id="14"/>
     </w:p>
     <w:p>
@@ -2428,7 +2817,7 @@
           <w:lang w:val="en-US"/>
         </w:rPr>
       </w:pPr>
-      <w:bookmarkStart w:id="16" w:name="_Toc351039055"/>
+      <w:bookmarkStart w:id="17" w:name="_Toc351299213"/>
       <w:proofErr w:type="spellStart"/>
       <w:r>
         <w:rPr>
@@ -2436,7 +2825,7 @@
         </w:rPr>
         <w:t>Terminologi</w:t>
       </w:r>
-      <w:bookmarkEnd w:id="16"/>
+      <w:bookmarkEnd w:id="17"/>
       <w:proofErr w:type="spellEnd"/>
       <w:r>
         <w:rPr>
@@ -2565,7 +2954,13 @@
         <w:t>a</w:t>
       </w:r>
       <w:r>
-        <w:t>tiv är att upprätta ett sakregister</w:t>
+        <w:t>tiv är att upprätta ett sakr</w:t>
+      </w:r>
+      <w:r>
+        <w:t>e</w:t>
+      </w:r>
+      <w:r>
+        <w:t>gister</w:t>
       </w:r>
       <w:r>
         <w:fldChar w:fldCharType="begin"/>
@@ -2596,17 +2991,17 @@
       <w:pPr>
         <w:pStyle w:val="Heading2notintable-of-content"/>
       </w:pPr>
-      <w:bookmarkStart w:id="17" w:name="_Toc38171405"/>
-      <w:bookmarkStart w:id="18" w:name="_Toc38869623"/>
-      <w:bookmarkStart w:id="19" w:name="_Toc38872097"/>
-      <w:bookmarkStart w:id="20" w:name="_Toc67297222"/>
+      <w:bookmarkStart w:id="18" w:name="_Toc38171405"/>
+      <w:bookmarkStart w:id="19" w:name="_Toc38869623"/>
+      <w:bookmarkStart w:id="20" w:name="_Toc38872097"/>
+      <w:bookmarkStart w:id="21" w:name="_Toc67297222"/>
       <w:r>
         <w:t>Förkortningar och akronymer</w:t>
       </w:r>
-      <w:bookmarkEnd w:id="17"/>
       <w:bookmarkEnd w:id="18"/>
       <w:bookmarkEnd w:id="19"/>
       <w:bookmarkEnd w:id="20"/>
+      <w:bookmarkEnd w:id="21"/>
       <w:r>
         <w:fldChar w:fldCharType="begin"/>
       </w:r>
@@ -2724,11 +3119,11 @@
       <w:pPr>
         <w:pStyle w:val="Heading1normal"/>
       </w:pPr>
-      <w:bookmarkStart w:id="21" w:name="_Toc351039056"/>
+      <w:bookmarkStart w:id="22" w:name="_Toc351299214"/>
       <w:r>
         <w:t>Inledning</w:t>
       </w:r>
-      <w:bookmarkEnd w:id="21"/>
+      <w:bookmarkEnd w:id="22"/>
       <w:r>
         <w:fldChar w:fldCharType="begin"/>
       </w:r>
@@ -2751,7 +3146,7 @@
         <w:t xml:space="preserve"> </w:t>
       </w:r>
     </w:p>
-    <w:bookmarkEnd w:id="15"/>
+    <w:bookmarkEnd w:id="16"/>
     <w:p>
       <w:pPr>
         <w:pStyle w:val="BodyText"/>
@@ -2875,7 +3270,19 @@
         <w:rPr>
           <w:iCs/>
         </w:rPr>
-        <w:instrText>projektplan</w:instrText>
+        <w:instrText>pr</w:instrText>
+      </w:r>
+      <w:r>
+        <w:rPr>
+          <w:iCs/>
+        </w:rPr>
+        <w:instrText>o</w:instrText>
+      </w:r>
+      <w:r>
+        <w:rPr>
+          <w:iCs/>
+        </w:rPr>
+        <w:instrText>jektplan</w:instrText>
       </w:r>
       <w:r>
         <w:instrText xml:space="preserve">" </w:instrText>
@@ -2921,7 +3328,13 @@
         <w:instrText xml:space="preserve"> XE "</w:instrText>
       </w:r>
       <w:r>
-        <w:instrText>tidplan</w:instrText>
+        <w:instrText>ti</w:instrText>
+      </w:r>
+      <w:r>
+        <w:instrText>d</w:instrText>
+      </w:r>
+      <w:r>
+        <w:instrText>plan</w:instrText>
       </w:r>
       <w:r>
         <w:instrText xml:space="preserve">" </w:instrText>
@@ -3116,7 +3529,7 @@
       <w:pPr>
         <w:pStyle w:val="Heading2"/>
       </w:pPr>
-      <w:bookmarkStart w:id="22" w:name="_Toc351039057"/>
+      <w:bookmarkStart w:id="23" w:name="_Toc351299215"/>
       <w:r>
         <w:t>Bakgrund</w:t>
       </w:r>
@@ -3141,7 +3554,7 @@
       <w:r>
         <w:t xml:space="preserve"> och problemmotivering</w:t>
       </w:r>
-      <w:bookmarkEnd w:id="22"/>
+      <w:bookmarkEnd w:id="23"/>
       <w:r>
         <w:fldChar w:fldCharType="begin"/>
       </w:r>
@@ -3580,11 +3993,11 @@
       <w:pPr>
         <w:pStyle w:val="Heading2"/>
       </w:pPr>
-      <w:bookmarkStart w:id="23" w:name="_Toc351039058"/>
+      <w:bookmarkStart w:id="24" w:name="_Toc351299216"/>
       <w:r>
         <w:t>Övergripande syfte</w:t>
       </w:r>
-      <w:bookmarkEnd w:id="23"/>
+      <w:bookmarkEnd w:id="24"/>
       <w:r>
         <w:fldChar w:fldCharType="begin"/>
       </w:r>
@@ -4035,11 +4448,11 @@
       <w:pPr>
         <w:pStyle w:val="Heading2"/>
       </w:pPr>
-      <w:bookmarkStart w:id="24" w:name="_Toc351039059"/>
+      <w:bookmarkStart w:id="25" w:name="_Toc351299217"/>
       <w:r>
         <w:t>Avgränsningar</w:t>
       </w:r>
-      <w:bookmarkEnd w:id="24"/>
+      <w:bookmarkEnd w:id="25"/>
       <w:r>
         <w:fldChar w:fldCharType="begin"/>
       </w:r>
@@ -4190,11 +4603,11 @@
       <w:pPr>
         <w:pStyle w:val="Heading2"/>
       </w:pPr>
-      <w:bookmarkStart w:id="25" w:name="_Toc351039060"/>
+      <w:bookmarkStart w:id="26" w:name="_Toc351299218"/>
       <w:r>
         <w:t>Konkreta och verifierbara mål</w:t>
       </w:r>
-      <w:bookmarkEnd w:id="25"/>
+      <w:bookmarkEnd w:id="26"/>
       <w:r>
         <w:fldChar w:fldCharType="begin"/>
       </w:r>
@@ -4707,11 +5120,11 @@
       <w:pPr>
         <w:pStyle w:val="Heading2"/>
       </w:pPr>
-      <w:bookmarkStart w:id="26" w:name="_Toc351039061"/>
+      <w:bookmarkStart w:id="27" w:name="_Toc351299219"/>
       <w:r>
         <w:t>Översikt</w:t>
       </w:r>
-      <w:bookmarkEnd w:id="26"/>
+      <w:bookmarkEnd w:id="27"/>
       <w:r>
         <w:t xml:space="preserve"> </w:t>
       </w:r>
@@ -4758,7 +5171,7 @@
       <w:pPr>
         <w:pStyle w:val="Heading2"/>
       </w:pPr>
-      <w:bookmarkStart w:id="27" w:name="_Toc351039062"/>
+      <w:bookmarkStart w:id="28" w:name="_Toc351299220"/>
       <w:r>
         <w:t>Författarens</w:t>
       </w:r>
@@ -4774,7 +5187,7 @@
         </w:rPr>
         <w:t>(Enskilt)</w:t>
       </w:r>
-      <w:bookmarkEnd w:id="27"/>
+      <w:bookmarkEnd w:id="28"/>
     </w:p>
     <w:p>
       <w:pPr>
@@ -4830,12 +5243,12 @@
       <w:pPr>
         <w:pStyle w:val="Heading1normal"/>
       </w:pPr>
-      <w:bookmarkStart w:id="28" w:name="_Toc95236653"/>
-      <w:bookmarkStart w:id="29" w:name="_Toc351039063"/>
+      <w:bookmarkStart w:id="29" w:name="_Toc95236653"/>
+      <w:bookmarkStart w:id="30" w:name="_Toc351299221"/>
       <w:r>
         <w:t>Teori</w:t>
       </w:r>
-      <w:bookmarkEnd w:id="29"/>
+      <w:bookmarkEnd w:id="30"/>
       <w:r>
         <w:fldChar w:fldCharType="begin"/>
       </w:r>
@@ -4855,7 +5268,7 @@
         <w:fldChar w:fldCharType="end"/>
       </w:r>
     </w:p>
-    <w:bookmarkEnd w:id="28"/>
+    <w:bookmarkEnd w:id="29"/>
     <w:p>
       <w:pPr>
         <w:pStyle w:val="BodyText"/>
@@ -5182,7 +5595,7 @@
       <w:pPr>
         <w:pStyle w:val="Heading2"/>
       </w:pPr>
-      <w:bookmarkStart w:id="30" w:name="_Toc351039064"/>
+      <w:bookmarkStart w:id="31" w:name="_Toc351299222"/>
       <w:r>
         <w:t>Definition</w:t>
       </w:r>
@@ -5213,7 +5626,7 @@
         </w:rPr>
         <w:t>(Stryk denna på slutet)</w:t>
       </w:r>
-      <w:bookmarkEnd w:id="30"/>
+      <w:bookmarkEnd w:id="31"/>
     </w:p>
     <w:p>
       <w:pPr>
@@ -5404,7 +5817,13 @@
         <w:instrText xml:space="preserve"> XE "</w:instrText>
       </w:r>
       <w:r>
-        <w:instrText>sakregister:lägga till begrepp i</w:instrText>
+        <w:instrText>sakregi</w:instrText>
+      </w:r>
+      <w:r>
+        <w:instrText>s</w:instrText>
+      </w:r>
+      <w:r>
+        <w:instrText>ter:lägga till begrepp i</w:instrText>
       </w:r>
       <w:r>
         <w:instrText xml:space="preserve">" </w:instrText>
@@ -5446,7 +5865,7 @@
       <w:pPr>
         <w:pStyle w:val="Heading3"/>
       </w:pPr>
-      <w:bookmarkStart w:id="31" w:name="_Toc351039065"/>
+      <w:bookmarkStart w:id="32" w:name="_Toc351299223"/>
       <w:r>
         <w:t>Exempel på rubriknivå 3</w:t>
       </w:r>
@@ -5459,7 +5878,7 @@
         </w:rPr>
         <w:t>(Stryk denna på slutet)</w:t>
       </w:r>
-      <w:bookmarkEnd w:id="31"/>
+      <w:bookmarkEnd w:id="32"/>
     </w:p>
     <w:p>
       <w:pPr>
@@ -5473,12 +5892,12 @@
       <w:pPr>
         <w:pStyle w:val="Heading2"/>
       </w:pPr>
-      <w:bookmarkStart w:id="32" w:name="_Toc34666969"/>
-      <w:bookmarkStart w:id="33" w:name="_Toc351039066"/>
+      <w:bookmarkStart w:id="33" w:name="_Toc34666969"/>
+      <w:bookmarkStart w:id="34" w:name="_Toc351299224"/>
       <w:r>
         <w:t>Att referera eller citera</w:t>
       </w:r>
-      <w:bookmarkEnd w:id="32"/>
+      <w:bookmarkEnd w:id="33"/>
       <w:r>
         <w:t xml:space="preserve"> </w:t>
       </w:r>
@@ -5488,7 +5907,7 @@
         </w:rPr>
         <w:t>(Stryk denna på slutet)</w:t>
       </w:r>
-      <w:bookmarkEnd w:id="33"/>
+      <w:bookmarkEnd w:id="34"/>
     </w:p>
     <w:p>
       <w:pPr>
@@ -5880,7 +6299,7 @@
       <w:pPr>
         <w:pStyle w:val="Heading2"/>
       </w:pPr>
-      <w:bookmarkStart w:id="34" w:name="_Toc351039067"/>
+      <w:bookmarkStart w:id="35" w:name="_Toc351299225"/>
       <w:r>
         <w:t>Källförteckning</w:t>
       </w:r>
@@ -5926,7 +6345,7 @@
         </w:rPr>
         <w:t>(Stryk denna på slutet)</w:t>
       </w:r>
-      <w:bookmarkEnd w:id="34"/>
+      <w:bookmarkEnd w:id="35"/>
     </w:p>
     <w:p>
       <w:pPr>
@@ -6270,7 +6689,13 @@
         <w:t xml:space="preserve">t </w:t>
       </w:r>
       <w:r>
-        <w:t xml:space="preserve">förekommande </w:t>
+        <w:t>för</w:t>
+      </w:r>
+      <w:r>
+        <w:t>e</w:t>
+      </w:r>
+      <w:r>
+        <w:t xml:space="preserve">kommande </w:t>
       </w:r>
       <w:r>
         <w:t xml:space="preserve">i </w:t>
@@ -6642,11 +7067,11 @@
         <w:br/>
       </w:r>
       <w:r>
-        <w:t>http://www.pts.se/internetsakerhet</w:t>
+        <w:t>http://www.pts.se/</w:t>
       </w:r>
       <w:proofErr w:type="gramStart"/>
       <w:r>
-        <w:t xml:space="preserve"> </w:t>
+        <w:t xml:space="preserve">internetsakerhet </w:t>
       </w:r>
       <w:r>
         <w:t>.</w:t>
@@ -6719,7 +7144,13 @@
         <w:fldChar w:fldCharType="end"/>
       </w:r>
       <w:r>
-        <w:t>. Då anges källhänvisningen i den löpande texten med efternamn, tryckår inom parentes, och sidhänvisning inom parentes, t.ex. (Andersson, 1996, s. 3), eller ”enligt Andersson (1996:3) …”. Källförteckning ordnas i bokstavsordning efter författarens efternamn, och kan vara uppdelad i följande underrubriker: Muntliga källor, Skriftliga källor, Webbaserade källor, Övriga källor.</w:t>
+        <w:t>. Då anges källhänvisningen i den löpande texten med efternamn, tryckår inom parentes, och sidhänvisning inom parentes, t.ex. (Andersson, 1996, s. 3), eller ”enligt Andersson (1996:3) …”. Källförteckning ordnas i bokstavsordning efter författarens efte</w:t>
+      </w:r>
+      <w:r>
+        <w:t>r</w:t>
+      </w:r>
+      <w:r>
+        <w:t>namn, och kan vara uppdelad i följande underrubriker: Muntliga källor, Skriftliga källor, Webbaserade källor, Övriga källor.</w:t>
       </w:r>
     </w:p>
     <w:p>
@@ -6817,12 +7248,12 @@
       <w:pPr>
         <w:pStyle w:val="Heading2"/>
       </w:pPr>
-      <w:bookmarkStart w:id="35" w:name="_Ref95845030"/>
-      <w:bookmarkStart w:id="36" w:name="_Toc351039068"/>
+      <w:bookmarkStart w:id="36" w:name="_Ref95845030"/>
+      <w:bookmarkStart w:id="37" w:name="_Toc351299226"/>
       <w:r>
         <w:t>Automatiskt numrerade källhänvisningar</w:t>
       </w:r>
-      <w:bookmarkEnd w:id="35"/>
+      <w:bookmarkEnd w:id="36"/>
       <w:r>
         <w:t xml:space="preserve"> </w:t>
       </w:r>
@@ -6832,7 +7263,7 @@
         </w:rPr>
         <w:t>(Stryk denna på slutet)</w:t>
       </w:r>
-      <w:bookmarkEnd w:id="36"/>
+      <w:bookmarkEnd w:id="37"/>
       <w:r>
         <w:fldChar w:fldCharType="begin"/>
       </w:r>
@@ -6908,7 +7339,13 @@
         <w:t xml:space="preserve">len finns exempel på </w:t>
       </w:r>
       <w:r>
-        <w:t xml:space="preserve">källförteckningar </w:t>
+        <w:t>källförtec</w:t>
+      </w:r>
+      <w:r>
+        <w:t>k</w:t>
+      </w:r>
+      <w:r>
+        <w:t xml:space="preserve">ningar </w:t>
       </w:r>
       <w:r>
         <w:t>skapad</w:t>
@@ -6985,7 +7422,13 @@
         <w:t xml:space="preserve"> -&gt; Numrerat objekt. Exempel på en sådan </w:t>
       </w:r>
       <w:r>
-        <w:t>källhänvisning</w:t>
+        <w:t>källhänvi</w:t>
+      </w:r>
+      <w:r>
+        <w:t>s</w:t>
+      </w:r>
+      <w:r>
+        <w:t>ning</w:t>
       </w:r>
       <w:r>
         <w:t>: Se [</w:t>
@@ -7240,7 +7683,13 @@
         <w:t>let, tillsammans med källförteck</w:t>
       </w:r>
       <w:r>
-        <w:t>ningen, bildar ett enda avsnitt genom att radera den avsnittsbrytning</w:t>
+        <w:t>ningen, bildar ett enda avsnitt genom att radera den avsnitt</w:t>
+      </w:r>
+      <w:r>
+        <w:t>s</w:t>
+      </w:r>
+      <w:r>
+        <w:t>brytning</w:t>
       </w:r>
       <w:r>
         <w:fldChar w:fldCharType="begin"/>
@@ -7258,7 +7707,13 @@
         <w:fldChar w:fldCharType="end"/>
       </w:r>
       <w:r>
-        <w:t xml:space="preserve"> som ligger strax innan källförteckningen. </w:t>
+        <w:t xml:space="preserve"> som ligger strax innan källförtec</w:t>
+      </w:r>
+      <w:r>
+        <w:t>k</w:t>
+      </w:r>
+      <w:r>
+        <w:t xml:space="preserve">ningen. </w:t>
       </w:r>
       <w:r>
         <w:t>Notera att detta</w:t>
@@ -7267,7 +7722,13 @@
         <w:t xml:space="preserve"> kan få effekter på </w:t>
       </w:r>
       <w:r>
-        <w:t xml:space="preserve">utformningen av källförteckningens </w:t>
+        <w:t>utformningen av källförtec</w:t>
+      </w:r>
+      <w:r>
+        <w:t>k</w:t>
+      </w:r>
+      <w:r>
+        <w:t xml:space="preserve">ningens </w:t>
       </w:r>
       <w:r>
         <w:t>sidhuvu</w:t>
@@ -7280,7 +7741,7 @@
       <w:pPr>
         <w:pStyle w:val="Heading2"/>
       </w:pPr>
-      <w:bookmarkStart w:id="37" w:name="_Toc351039069"/>
+      <w:bookmarkStart w:id="38" w:name="_Toc351299227"/>
       <w:r>
         <w:t>Illustrationer</w:t>
       </w:r>
@@ -7293,7 +7754,7 @@
         </w:rPr>
         <w:t>(Stryk denna på slutet)</w:t>
       </w:r>
-      <w:bookmarkEnd w:id="37"/>
+      <w:bookmarkEnd w:id="38"/>
     </w:p>
     <w:p>
       <w:pPr>
@@ -7762,12 +8223,14 @@
                             <w:rFonts w:ascii="Arial" w:hAnsi="Arial" w:cs="Arial"/>
                           </w:rPr>
                         </w:pPr>
+                        <w:proofErr w:type="spellStart"/>
                         <w:r>
                           <w:rPr>
                             <w:rFonts w:ascii="Arial" w:hAnsi="Arial" w:cs="Arial"/>
                           </w:rPr>
                           <w:t>Storage</w:t>
                         </w:r>
+                        <w:proofErr w:type="spellEnd"/>
                       </w:p>
                     </w:txbxContent>
                   </v:textbox>
@@ -7813,12 +8276,14 @@
                             <w:rFonts w:ascii="Arial" w:hAnsi="Arial" w:cs="Arial"/>
                           </w:rPr>
                         </w:pPr>
+                        <w:proofErr w:type="spellStart"/>
                         <w:r>
                           <w:rPr>
                             <w:rFonts w:ascii="Arial" w:hAnsi="Arial" w:cs="Arial"/>
                           </w:rPr>
                           <w:t>Documents</w:t>
                         </w:r>
+                        <w:proofErr w:type="spellEnd"/>
                       </w:p>
                     </w:txbxContent>
                   </v:textbox>
@@ -7886,8 +8351,8 @@
       <w:r>
         <w:br/>
       </w:r>
-      <w:bookmarkStart w:id="38" w:name="_Ref89775811"/>
-      <w:bookmarkStart w:id="39" w:name="_Ref89775806"/>
+      <w:bookmarkStart w:id="39" w:name="_Ref89775811"/>
+      <w:bookmarkStart w:id="40" w:name="_Ref89775806"/>
       <w:r>
         <w:rPr>
           <w:rStyle w:val="CaptionChar"/>
@@ -7962,7 +8427,7 @@
         </w:rPr>
         <w:fldChar w:fldCharType="end"/>
       </w:r>
-      <w:bookmarkEnd w:id="38"/>
+      <w:bookmarkEnd w:id="39"/>
       <w:r>
         <w:rPr>
           <w:rStyle w:val="CaptionChar"/>
@@ -7981,7 +8446,7 @@
         </w:rPr>
         <w:t xml:space="preserve"> </w:t>
       </w:r>
-      <w:bookmarkEnd w:id="39"/>
+      <w:bookmarkEnd w:id="40"/>
       <w:r>
         <w:rPr>
           <w:rStyle w:val="CaptionChar"/>
@@ -8093,7 +8558,13 @@
         <w:fldChar w:fldCharType="end"/>
       </w:r>
       <w:r>
-        <w:t xml:space="preserve"> skrivs på engelska med begynnande versal, och på svenska med begynnande gemen </w:t>
+        <w:t xml:space="preserve"> skrivs på engelska med begy</w:t>
+      </w:r>
+      <w:r>
+        <w:t>n</w:t>
+      </w:r>
+      <w:r>
+        <w:t xml:space="preserve">nande versal, och på svenska med begynnande gemen </w:t>
       </w:r>
       <w:r>
         <w:t>Exempel:</w:t>
@@ -8102,7 +8573,13 @@
         <w:t xml:space="preserve"> ”</w:t>
       </w:r>
       <w:r>
-        <w:t>Systemet illustreras av blockschemat i</w:t>
+        <w:t>S</w:t>
+      </w:r>
+      <w:r>
+        <w:t>y</w:t>
+      </w:r>
+      <w:r>
+        <w:t>stemet illustreras av blockschemat i</w:t>
       </w:r>
       <w:r>
         <w:t xml:space="preserve"> </w:t>
@@ -8275,7 +8752,13 @@
         <w:t xml:space="preserve">-&gt; Referens -&gt; </w:t>
       </w:r>
       <w:r>
-        <w:t xml:space="preserve">Korsreferens. </w:t>
+        <w:t>Korsref</w:t>
+      </w:r>
+      <w:r>
+        <w:t>e</w:t>
+      </w:r>
+      <w:r>
+        <w:t xml:space="preserve">rens. </w:t>
       </w:r>
       <w:r>
         <w:t xml:space="preserve">Ange </w:t>
@@ -8413,15 +8896,15 @@
       <w:pPr>
         <w:pStyle w:val="Heading1normal"/>
       </w:pPr>
-      <w:bookmarkStart w:id="40" w:name="_Toc95236655"/>
-      <w:bookmarkStart w:id="41" w:name="_Toc351039070"/>
+      <w:bookmarkStart w:id="41" w:name="_Toc95236655"/>
+      <w:bookmarkStart w:id="42" w:name="_Toc351299228"/>
       <w:r>
         <w:t>M</w:t>
       </w:r>
       <w:r>
         <w:t>etod</w:t>
       </w:r>
-      <w:bookmarkEnd w:id="41"/>
+      <w:bookmarkEnd w:id="42"/>
       <w:r>
         <w:fldChar w:fldCharType="begin"/>
       </w:r>
@@ -8459,129 +8942,147 @@
         <w:fldChar w:fldCharType="end"/>
       </w:r>
     </w:p>
-    <w:bookmarkEnd w:id="40"/>
+    <w:bookmarkEnd w:id="41"/>
     <w:p>
       <w:pPr>
         <w:pStyle w:val="BodyText"/>
       </w:pPr>
       <w:r>
-        <w:t>Studiebesök på restaurang med liknande beställningssystem.</w:t>
-      </w:r>
-      <w:proofErr w:type="gramStart"/>
-      <w:r>
-        <w:t>???</w:t>
-      </w:r>
-      <w:proofErr w:type="gramEnd"/>
+        <w:t>Kapitel 3 representerar metoder som har använts för att utför</w:t>
+      </w:r>
+      <w:r>
+        <w:t xml:space="preserve">a detta projekt. Det börjar med </w:t>
+      </w:r>
+      <w:r>
+        <w:t>studiebesök, därefter digitala och teknisk</w:t>
+      </w:r>
+      <w:r>
+        <w:t>a verktyg och slutligen använd</w:t>
+      </w:r>
+      <w:r>
+        <w:t>barhet</w:t>
+      </w:r>
+      <w:r>
+        <w:t>stester.</w:t>
+      </w:r>
+    </w:p>
+    <w:p>
+      <w:pPr>
+        <w:pStyle w:val="Heading2"/>
+      </w:pPr>
+      <w:bookmarkStart w:id="43" w:name="_Toc351299229"/>
+      <w:r>
+        <w:t>Studiebesök</w:t>
+      </w:r>
+      <w:bookmarkEnd w:id="43"/>
     </w:p>
     <w:p>
       <w:pPr>
         <w:pStyle w:val="BodyText"/>
       </w:pPr>
       <w:r>
-        <w:t>Användbarhetstest</w:t>
-      </w:r>
+        <w:t>För att skapa en bild om hur ett digitalt system för en restaurang fung</w:t>
+      </w:r>
+      <w:r>
+        <w:t>e</w:t>
+      </w:r>
+      <w:r>
+        <w:t xml:space="preserve">rar utfördes ett studiebesök på restaurangen </w:t>
+      </w:r>
+      <w:proofErr w:type="spellStart"/>
+      <w:r>
+        <w:t>Pinchos</w:t>
+      </w:r>
+      <w:proofErr w:type="spellEnd"/>
+      <w:r>
+        <w:t xml:space="preserve"> i Sundsvall. </w:t>
+      </w:r>
+      <w:proofErr w:type="spellStart"/>
+      <w:r>
+        <w:t>Pinchos</w:t>
+      </w:r>
+      <w:proofErr w:type="spellEnd"/>
+      <w:r>
+        <w:t xml:space="preserve"> restaurangkedja använder sig av ett digitalt system där kunden själv får lägga en beställning med hjälp av en mobilapplikation.</w:t>
+      </w:r>
+      <w:r>
+        <w:t xml:space="preserve"> När beställningen blivit lagd kommer instruktioner upp på en skärm i köket. Största skillnaden på </w:t>
+      </w:r>
+      <w:proofErr w:type="spellStart"/>
+      <w:r>
+        <w:t>Pinchos</w:t>
+      </w:r>
+      <w:proofErr w:type="spellEnd"/>
+      <w:r>
+        <w:t xml:space="preserve"> system och detta projekt är att bestäl</w:t>
+      </w:r>
+      <w:r>
+        <w:t>l</w:t>
+      </w:r>
+      <w:r>
+        <w:t xml:space="preserve">ningar sköts av en anställd på restaurangen. Därför var ett studiebesök på </w:t>
+      </w:r>
+      <w:proofErr w:type="spellStart"/>
+      <w:r>
+        <w:t>Pinchos</w:t>
+      </w:r>
+      <w:proofErr w:type="spellEnd"/>
+      <w:r>
+        <w:t xml:space="preserve"> ett stort bidrag till att projektets applikationer ligger så nära verkligheten som möjligt.</w:t>
+      </w:r>
+      <w:r>
+        <w:t xml:space="preserve"> </w:t>
+      </w:r>
+    </w:p>
+    <w:p>
+      <w:pPr>
+        <w:pStyle w:val="Heading2"/>
+      </w:pPr>
+      <w:bookmarkStart w:id="44" w:name="_Toc351299230"/>
+      <w:proofErr w:type="spellStart"/>
+      <w:r>
+        <w:t>Facebook</w:t>
+      </w:r>
+      <w:proofErr w:type="spellEnd"/>
+      <w:r>
+        <w:t xml:space="preserve"> Messenger</w:t>
+      </w:r>
+      <w:bookmarkEnd w:id="44"/>
     </w:p>
     <w:p>
       <w:pPr>
         <w:pStyle w:val="BodyText"/>
       </w:pPr>
       <w:r>
-        <w:t>Webbaserade tjänster</w:t>
-      </w:r>
-    </w:p>
-    <w:p>
-      <w:pPr>
-        <w:pStyle w:val="BodyText"/>
-      </w:pPr>
-      <w:r>
-        <w:t>Genomgångar/</w:t>
+        <w:t xml:space="preserve">Till en början skapades en gruppchat i </w:t>
       </w:r>
       <w:proofErr w:type="spellStart"/>
       <w:r>
-        <w:t>undervisnng</w:t>
+        <w:t>Facebook</w:t>
       </w:r>
       <w:proofErr w:type="spellEnd"/>
       <w:r>
-        <w:t xml:space="preserve"> med Kursens lärare</w:t>
-      </w:r>
-    </w:p>
-    <w:p>
-      <w:pPr>
-        <w:pStyle w:val="BodyText"/>
-      </w:pPr>
-      <w:r>
-        <w:t>Netbeans</w:t>
-      </w:r>
-    </w:p>
-    <w:p>
-      <w:pPr>
-        <w:pStyle w:val="BodyText"/>
-      </w:pPr>
-      <w:r>
-        <w:t>Android Studios</w:t>
-      </w:r>
-    </w:p>
-    <w:p>
-      <w:pPr>
-        <w:pStyle w:val="BodyText"/>
-      </w:pPr>
+        <w:t xml:space="preserve"> Messenger. Messenger användes för att få en strukturerad kommunikation inom projektgru</w:t>
+      </w:r>
+      <w:r>
+        <w:t>p</w:t>
+      </w:r>
+      <w:r>
+        <w:t xml:space="preserve">pen och dela viktig information som till exempel tid och plats för projektmöten, dela </w:t>
+      </w:r>
       <w:proofErr w:type="spellStart"/>
       <w:r>
-        <w:t>Glassfish</w:t>
+        <w:t>programmeringskod</w:t>
       </w:r>
       <w:proofErr w:type="spellEnd"/>
       <w:r>
-        <w:t>/Javaserver</w:t>
-      </w:r>
-    </w:p>
-    <w:p>
-      <w:pPr>
-        <w:pStyle w:val="BodyText"/>
-      </w:pPr>
-    </w:p>
-    <w:p>
-      <w:pPr>
-        <w:pStyle w:val="Heading2"/>
-      </w:pPr>
-      <w:bookmarkStart w:id="42" w:name="_Toc351039071"/>
-      <w:proofErr w:type="spellStart"/>
-      <w:r>
-        <w:t>Facebook</w:t>
-      </w:r>
-      <w:proofErr w:type="spellEnd"/>
-      <w:r>
-        <w:t xml:space="preserve"> Messenger</w:t>
-      </w:r>
-      <w:bookmarkEnd w:id="42"/>
-    </w:p>
-    <w:p>
-      <w:pPr>
-        <w:pStyle w:val="BodyText"/>
-      </w:pPr>
-      <w:r>
-        <w:t xml:space="preserve">Till en början skapades en gruppchat i </w:t>
-      </w:r>
-      <w:proofErr w:type="spellStart"/>
-      <w:r>
-        <w:t>Facebook</w:t>
-      </w:r>
-      <w:proofErr w:type="spellEnd"/>
-      <w:r>
-        <w:t xml:space="preserve"> Messenger. Messenger användes för att få en strukturerad kommunikation inom projektgru</w:t>
-      </w:r>
-      <w:r>
-        <w:t>p</w:t>
-      </w:r>
-      <w:r>
-        <w:t xml:space="preserve">pen och dela viktig information som till exempel tid och plats för projektmöten, dela </w:t>
-      </w:r>
-      <w:proofErr w:type="spellStart"/>
-      <w:r>
-        <w:t>programmeringskod</w:t>
-      </w:r>
-      <w:proofErr w:type="spellEnd"/>
-      <w:r>
-        <w:t xml:space="preserve">, dela länkar till hjälpande webbsidor samt allmän diskussion kring allmän projektet. </w:t>
+        <w:t>, dela länkar till hjälpande webbsidor sam</w:t>
+      </w:r>
+      <w:r>
+        <w:t>t allmän diskussion kring</w:t>
+      </w:r>
+      <w:r>
+        <w:t xml:space="preserve"> projektet. </w:t>
       </w:r>
     </w:p>
     <w:p>
@@ -8646,10 +9147,15 @@
     <w:p>
       <w:pPr>
         <w:pStyle w:val="BodyText"/>
-      </w:pPr>
-      <w:r>
         <w:rPr>
           <w:rStyle w:val="CaptionChar"/>
+          <w:b w:val="0"/>
+          <w:bCs w:val="0"/>
+        </w:rPr>
+      </w:pPr>
+      <w:r>
+        <w:rPr>
+          <w:rStyle w:val="CaptionChar"/>
         </w:rPr>
         <w:t xml:space="preserve">Figur </w:t>
       </w:r>
@@ -8696,8 +9202,60 @@
     </w:p>
     <w:p>
       <w:pPr>
+        <w:pStyle w:val="Heading2"/>
+      </w:pPr>
+      <w:bookmarkStart w:id="45" w:name="_Toc351299231"/>
+      <w:r>
+        <w:t>Git versionshantering</w:t>
+      </w:r>
+      <w:bookmarkEnd w:id="45"/>
+    </w:p>
+    <w:p>
+      <w:pPr>
         <w:pStyle w:val="BodyText"/>
       </w:pPr>
+      <w:r>
+        <w:t xml:space="preserve">För att underlätta projektets arbetsflöde användes </w:t>
+      </w:r>
+      <w:r>
+        <w:t>G</w:t>
+      </w:r>
+      <w:r>
+        <w:t>it. Git är ett ver</w:t>
+      </w:r>
+      <w:r>
+        <w:t>s</w:t>
+      </w:r>
+      <w:r>
+        <w:t xml:space="preserve">ionshanteringssystem som möjliggör </w:t>
+      </w:r>
+      <w:r>
+        <w:t>hantering av</w:t>
+      </w:r>
+      <w:r>
+        <w:t xml:space="preserve"> olika versioner </w:t>
+      </w:r>
+      <w:r>
+        <w:t>i</w:t>
+      </w:r>
+      <w:r>
+        <w:t xml:space="preserve"> ett stort projekt, som visar alla ändringar som är gjord i programkoden</w:t>
+      </w:r>
+      <w:r>
+        <w:t xml:space="preserve"> under arbetsflödets gång</w:t>
+      </w:r>
+      <w:r>
+        <w:t>. Det möjliggör även att gå tillbaka versioner samt ångra ändringar om det skulle krävas.</w:t>
+      </w:r>
+      <w:r>
+        <w:t xml:space="preserve"> Git är världens mest a</w:t>
+      </w:r>
+      <w:r>
+        <w:t>n</w:t>
+      </w:r>
+      <w:r>
+        <w:t>vända versionshanterare. Det var därför ett enkelt val att använda.</w:t>
+      </w:r>
     </w:p>
     <w:p>
       <w:pPr>
@@ -8709,10 +9267,10 @@
           <w:lang w:val="en-US"/>
         </w:rPr>
         <w:drawing>
-          <wp:inline distT="0" distB="0" distL="0" distR="0" wp14:anchorId="2BCA208D" wp14:editId="044F9047">
-            <wp:extent cx="2537460" cy="2537460"/>
-            <wp:effectExtent l="0" t="0" r="2540" b="2540"/>
-            <wp:docPr id="3" name="Picture 3" descr="messenger_logo"/>
+          <wp:inline distT="0" distB="0" distL="0" distR="0" wp14:anchorId="065E3BF7" wp14:editId="0049C736">
+            <wp:extent cx="4896485" cy="3596640"/>
+            <wp:effectExtent l="0" t="0" r="5715" b="10160"/>
+            <wp:docPr id="13" name="Picture 13"/>
             <wp:cNvGraphicFramePr>
               <a:graphicFrameLocks xmlns:a="http://schemas.openxmlformats.org/drawingml/2006/main" noChangeAspect="1"/>
             </wp:cNvGraphicFramePr>
@@ -8720,10 +9278,8 @@
               <a:graphicData uri="http://schemas.openxmlformats.org/drawingml/2006/picture">
                 <pic:pic xmlns:pic="http://schemas.openxmlformats.org/drawingml/2006/picture">
                   <pic:nvPicPr>
-                    <pic:cNvPr id="0" name="Picture 3" descr="messenger_logo"/>
-                    <pic:cNvPicPr>
-                      <a:picLocks noChangeAspect="1" noChangeArrowheads="1"/>
-                    </pic:cNvPicPr>
+                    <pic:cNvPr id="0" name="gitshell.png"/>
+                    <pic:cNvPicPr/>
                   </pic:nvPicPr>
                   <pic:blipFill>
                     <a:blip r:embed="rId19">
@@ -8733,23 +9289,18 @@
                         </a:ext>
                       </a:extLst>
                     </a:blip>
-                    <a:srcRect/>
                     <a:stretch>
                       <a:fillRect/>
                     </a:stretch>
                   </pic:blipFill>
-                  <pic:spPr bwMode="auto">
+                  <pic:spPr>
                     <a:xfrm>
                       <a:off x="0" y="0"/>
-                      <a:ext cx="2537460" cy="2537460"/>
+                      <a:ext cx="4896485" cy="3596640"/>
                     </a:xfrm>
                     <a:prstGeom prst="rect">
                       <a:avLst/>
                     </a:prstGeom>
-                    <a:noFill/>
-                    <a:ln>
-                      <a:noFill/>
-                    </a:ln>
                   </pic:spPr>
                 </pic:pic>
               </a:graphicData>
@@ -8761,184 +9312,149 @@
     <w:p>
       <w:pPr>
         <w:pStyle w:val="BodyText"/>
+      </w:pPr>
+      <w:r>
         <w:rPr>
           <w:rStyle w:val="CaptionChar"/>
         </w:rPr>
-      </w:pPr>
+        <w:t xml:space="preserve">Figur </w:t>
+      </w:r>
+      <w:proofErr w:type="spellStart"/>
       <w:r>
         <w:rPr>
           <w:rStyle w:val="CaptionChar"/>
         </w:rPr>
-        <w:t xml:space="preserve">Figur </w:t>
+        <w:t>x</w:t>
+      </w:r>
+      <w:r>
+        <w:rPr>
+          <w:rStyle w:val="CaptionChar"/>
+        </w:rPr>
+        <w:t>.</w:t>
+      </w:r>
+      <w:r>
+        <w:rPr>
+          <w:rStyle w:val="CaptionChar"/>
+        </w:rPr>
+        <w:t>x</w:t>
+      </w:r>
+      <w:proofErr w:type="spellEnd"/>
+      <w:r>
+        <w:rPr>
+          <w:rStyle w:val="CaptionChar"/>
+        </w:rPr>
+        <w:t xml:space="preserve">: </w:t>
+      </w:r>
+      <w:r>
+        <w:rPr>
+          <w:rStyle w:val="CaptionChar"/>
+        </w:rPr>
+        <w:t xml:space="preserve">Skrämavbildning från Git </w:t>
       </w:r>
       <w:proofErr w:type="spellStart"/>
       <w:r>
         <w:rPr>
           <w:rStyle w:val="CaptionChar"/>
         </w:rPr>
-        <w:t>x</w:t>
-      </w:r>
+        <w:t>shell</w:t>
+      </w:r>
+      <w:proofErr w:type="spellEnd"/>
       <w:r>
         <w:rPr>
           <w:rStyle w:val="CaptionChar"/>
         </w:rPr>
         <w:t>.</w:t>
       </w:r>
-      <w:r>
-        <w:rPr>
-          <w:rStyle w:val="CaptionChar"/>
-        </w:rPr>
-        <w:t>x</w:t>
+    </w:p>
+    <w:p>
+      <w:pPr>
+        <w:pStyle w:val="BodyText"/>
+      </w:pPr>
+      <w:r>
+        <w:t xml:space="preserve">Git använder sig av en central server för att centralisera projektet och göra det tillgängligt för flera användare, där varje individ som har tillgång till projektet kan ladda upp eller ladda hem ändringar. I detta fall användes </w:t>
+      </w:r>
+      <w:proofErr w:type="spellStart"/>
+      <w:r>
+        <w:t>Github</w:t>
       </w:r>
       <w:proofErr w:type="spellEnd"/>
       <w:r>
-        <w:rPr>
-          <w:rStyle w:val="CaptionChar"/>
-        </w:rPr>
-        <w:t xml:space="preserve">: </w:t>
-      </w:r>
-      <w:r>
-        <w:rPr>
-          <w:rStyle w:val="CaptionChar"/>
-        </w:rPr>
-        <w:t xml:space="preserve">Logga för </w:t>
+        <w:t xml:space="preserve"> som server. En fördel med </w:t>
       </w:r>
       <w:proofErr w:type="spellStart"/>
       <w:r>
-        <w:rPr>
-          <w:rStyle w:val="CaptionChar"/>
-        </w:rPr>
-        <w:t>messenger</w:t>
+        <w:t>Github</w:t>
       </w:r>
       <w:proofErr w:type="spellEnd"/>
       <w:r>
-        <w:rPr>
-          <w:rStyle w:val="CaptionChar"/>
-        </w:rPr>
-        <w:t xml:space="preserve"> grupp.</w:t>
+        <w:t xml:space="preserve"> är att det är gratis, men nackdelen är att projektet blir ”</w:t>
+      </w:r>
+      <w:proofErr w:type="spellStart"/>
+      <w:r>
+        <w:t>open</w:t>
+      </w:r>
+      <w:proofErr w:type="spellEnd"/>
+      <w:r>
+        <w:t xml:space="preserve"> source”, det vill säga att vem som helst har tillgång till källkoden.</w:t>
       </w:r>
     </w:p>
     <w:p>
       <w:pPr>
         <w:pStyle w:val="BodyText"/>
-        <w:rPr>
-          <w:rStyle w:val="CaptionChar"/>
-        </w:rPr>
-      </w:pPr>
-    </w:p>
-    <w:p>
-      <w:pPr>
-        <w:pStyle w:val="Heading2"/>
-      </w:pPr>
-      <w:bookmarkStart w:id="43" w:name="_Toc351039072"/>
-      <w:r>
-        <w:t>Git versionshantering</w:t>
-      </w:r>
-      <w:bookmarkEnd w:id="43"/>
+      </w:pPr>
+      <w:r>
+        <w:t>Viktigast av allt är att Git skapar en behaglig arbetsmiljö för en projek</w:t>
+      </w:r>
+      <w:r>
+        <w:t>t</w:t>
+      </w:r>
+      <w:r>
+        <w:t xml:space="preserve">grupp att jobba med samma projekt. </w:t>
+      </w:r>
+      <w:r>
+        <w:t xml:space="preserve">Git meddelar användaren om en kollision har uppstått, det vill säga att två personer har ändrat i samma </w:t>
+      </w:r>
+      <w:proofErr w:type="spellStart"/>
+      <w:r>
+        <w:t>kodrad</w:t>
+      </w:r>
+      <w:proofErr w:type="spellEnd"/>
+      <w:r>
+        <w:t xml:space="preserve">. </w:t>
+      </w:r>
     </w:p>
     <w:p>
       <w:pPr>
         <w:pStyle w:val="BodyText"/>
       </w:pPr>
       <w:r>
-        <w:t xml:space="preserve">För att underlätta projektets arbetsflöde användes </w:t>
-      </w:r>
-      <w:r>
-        <w:t>G</w:t>
-      </w:r>
-      <w:r>
-        <w:t>it. Git är ett ver</w:t>
-      </w:r>
-      <w:r>
-        <w:t>s</w:t>
-      </w:r>
-      <w:r>
-        <w:t xml:space="preserve">ionshanteringssystem som möjliggör </w:t>
-      </w:r>
-      <w:r>
-        <w:t>hantering av</w:t>
-      </w:r>
-      <w:r>
-        <w:t xml:space="preserve"> olika versioner </w:t>
-      </w:r>
-      <w:r>
-        <w:t>i</w:t>
-      </w:r>
-      <w:r>
-        <w:t xml:space="preserve"> ett stort projekt, som visar alla ändringar som är gjord i programkoden</w:t>
-      </w:r>
-      <w:r>
-        <w:t xml:space="preserve"> under arbetsflödets gång</w:t>
-      </w:r>
-      <w:r>
-        <w:t>. Det möjliggör även att gå tillbaka versioner samt ångra ändringar om det skulle krävas.</w:t>
-      </w:r>
-      <w:r>
-        <w:t xml:space="preserve"> Git är världens mest a</w:t>
-      </w:r>
-      <w:r>
-        <w:t>n</w:t>
-      </w:r>
-      <w:r>
-        <w:t>vända versionshanterare. Det var därför ett enkelt val att använda.</w:t>
+        <w:t>För ett så pass stort projekt med flera utvecklare är ett versionshant</w:t>
+      </w:r>
+      <w:r>
+        <w:t>e</w:t>
+      </w:r>
+      <w:r>
+        <w:t>ringssystem, som Git, en nödvändighet. Git är anpassat för att fungera bra tillsammans m</w:t>
+      </w:r>
+      <w:r>
+        <w:t xml:space="preserve">ed </w:t>
+      </w:r>
+      <w:proofErr w:type="spellStart"/>
+      <w:r>
+        <w:t>agila</w:t>
+      </w:r>
+      <w:proofErr w:type="spellEnd"/>
+      <w:r>
+        <w:t xml:space="preserve"> arbetsmetoder, se kapit</w:t>
+      </w:r>
+      <w:r>
+        <w:t>el 3.4.</w:t>
       </w:r>
     </w:p>
     <w:p>
       <w:pPr>
         <w:pStyle w:val="BodyText"/>
       </w:pPr>
-      <w:r>
-        <w:t xml:space="preserve">Git använder sig av en central server för att centralisera projektet och göra det tillgängligt för flera användare, där varje individ som har tillgång till projektet kan ladda upp eller ladda hem ändringar. I detta fall användes </w:t>
-      </w:r>
-      <w:proofErr w:type="spellStart"/>
-      <w:r>
-        <w:t>Github</w:t>
-      </w:r>
-      <w:proofErr w:type="spellEnd"/>
-      <w:r>
-        <w:t xml:space="preserve"> som server. En fördel med </w:t>
-      </w:r>
-      <w:proofErr w:type="spellStart"/>
-      <w:r>
-        <w:t>Github</w:t>
-      </w:r>
-      <w:proofErr w:type="spellEnd"/>
-      <w:r>
-        <w:t xml:space="preserve"> är att det är gratis, men nackdelen är att projektet blir ”</w:t>
-      </w:r>
-      <w:proofErr w:type="spellStart"/>
-      <w:r>
-        <w:t>open</w:t>
-      </w:r>
-      <w:proofErr w:type="spellEnd"/>
-      <w:r>
-        <w:t xml:space="preserve"> source”, det vill säga att vem som helst har tillgång till källkoden.</w:t>
-      </w:r>
-    </w:p>
-    <w:p>
-      <w:pPr>
-        <w:pStyle w:val="BodyText"/>
-      </w:pPr>
-      <w:r>
-        <w:t>Viktigast av allt är att Git skapar en behaglig arbetsmiljö för en projek</w:t>
-      </w:r>
-      <w:r>
-        <w:t>t</w:t>
-      </w:r>
-      <w:r>
-        <w:t xml:space="preserve">grupp att jobba med samma projekt. </w:t>
-      </w:r>
-      <w:r>
-        <w:t xml:space="preserve">Git meddelar användaren om en kollision har uppstått, det vill säga att två personer har ändrat i samma </w:t>
-      </w:r>
-      <w:proofErr w:type="spellStart"/>
-      <w:r>
-        <w:t>kodrad</w:t>
-      </w:r>
-      <w:proofErr w:type="spellEnd"/>
-      <w:r>
-        <w:t xml:space="preserve">. </w:t>
-      </w:r>
     </w:p>
     <w:p>
       <w:pPr>
@@ -8985,7 +9501,7 @@
       <w:pPr>
         <w:pStyle w:val="Heading2"/>
       </w:pPr>
-      <w:bookmarkStart w:id="44" w:name="_Toc351039073"/>
+      <w:bookmarkStart w:id="46" w:name="_Toc351299232"/>
       <w:proofErr w:type="spellStart"/>
       <w:r>
         <w:t>Agil</w:t>
@@ -8997,7 +9513,7 @@
       <w:r>
         <w:t>metodik</w:t>
       </w:r>
-      <w:bookmarkEnd w:id="44"/>
+      <w:bookmarkEnd w:id="46"/>
     </w:p>
     <w:p>
       <w:pPr>
@@ -9012,7 +9528,13 @@
       </w:r>
       <w:proofErr w:type="spellEnd"/>
       <w:r>
-        <w:t xml:space="preserve"> betyder att projektgruppen ska satsa på att ta fram en liten fungerande produkt i taget som sedan byggs på med fler funktio</w:t>
+        <w:t xml:space="preserve"> betyder att projektgruppen </w:t>
+      </w:r>
+      <w:r>
+        <w:t xml:space="preserve">arbetar mot </w:t>
+      </w:r>
+      <w:r>
+        <w:t>att ta fram en fungerande produkt i taget som sedan byggs på med fler funktio</w:t>
       </w:r>
       <w:r>
         <w:t>n</w:t>
@@ -9024,7 +9546,13 @@
         <w:t>. It</w:t>
       </w:r>
       <w:r>
-        <w:t xml:space="preserve">erationen upprepas tills </w:t>
+        <w:t>era</w:t>
+      </w:r>
+      <w:r>
+        <w:t>t</w:t>
+      </w:r>
+      <w:r>
+        <w:t xml:space="preserve">ionen upprepas tills </w:t>
       </w:r>
       <w:r>
         <w:t>ett slutresultat</w:t>
@@ -9036,7 +9564,13 @@
         <w:t>dd</w:t>
       </w:r>
       <w:r>
-        <w:t xml:space="preserve">. Den vanligaste arbetsmetoden som inte är </w:t>
+        <w:t>. Den vanligaste arbetsm</w:t>
+      </w:r>
+      <w:r>
+        <w:t>e</w:t>
+      </w:r>
+      <w:r>
+        <w:t xml:space="preserve">toden som inte är </w:t>
       </w:r>
       <w:proofErr w:type="spellStart"/>
       <w:r>
@@ -9045,6 +9579,37 @@
       <w:proofErr w:type="spellEnd"/>
       <w:r>
         <w:t xml:space="preserve"> är vattenfallsmodellen. Det innebär att produkten ska gå igenom bestämda steg tills den är klar, i slutet. </w:t>
+      </w:r>
+      <w:r>
+        <w:t>Vatte</w:t>
+      </w:r>
+      <w:r>
+        <w:t>n</w:t>
+      </w:r>
+      <w:r>
+        <w:t xml:space="preserve">fallsmodellen kommer ursprungligen från tillverkningsindustrin där det är svårt att göra förändringar i en färdig produkt. Detta gäller </w:t>
+      </w:r>
+      <w:proofErr w:type="gramStart"/>
+      <w:r>
+        <w:t>ej</w:t>
+      </w:r>
+      <w:proofErr w:type="gramEnd"/>
+      <w:r>
+        <w:t xml:space="preserve"> mju</w:t>
+      </w:r>
+      <w:r>
+        <w:t>k</w:t>
+      </w:r>
+      <w:r>
+        <w:t xml:space="preserve">varuutveckling därför passar det bättre att jobba på ett </w:t>
+      </w:r>
+      <w:proofErr w:type="spellStart"/>
+      <w:r>
+        <w:t>Agilt</w:t>
+      </w:r>
+      <w:proofErr w:type="spellEnd"/>
+      <w:r>
+        <w:t xml:space="preserve"> arbetssätt då det gör det lätt att ändra på en färdig produkt.</w:t>
       </w:r>
     </w:p>
     <w:p>
@@ -9058,9 +9623,9 @@
           <w:lang w:val="en-US"/>
         </w:rPr>
         <w:drawing>
-          <wp:inline distT="0" distB="0" distL="0" distR="0" wp14:anchorId="3557F15D" wp14:editId="39B601A5">
-            <wp:extent cx="4896485" cy="1514402"/>
-            <wp:effectExtent l="0" t="0" r="5715" b="10160"/>
+          <wp:inline distT="0" distB="0" distL="0" distR="0" wp14:anchorId="3557F15D" wp14:editId="008F3FF9">
+            <wp:extent cx="4873390" cy="1507259"/>
+            <wp:effectExtent l="0" t="0" r="3810" b="0"/>
             <wp:docPr id="9" name="Picture 1"/>
             <wp:cNvGraphicFramePr>
               <a:graphicFrameLocks xmlns:a="http://schemas.openxmlformats.org/drawingml/2006/main" noChangeAspect="1"/>
@@ -9090,7 +9655,7 @@
                   <pic:spPr bwMode="auto">
                     <a:xfrm>
                       <a:off x="0" y="0"/>
-                      <a:ext cx="4896485" cy="1514402"/>
+                      <a:ext cx="4875199" cy="1507819"/>
                     </a:xfrm>
                     <a:prstGeom prst="rect">
                       <a:avLst/>
@@ -9196,10 +9761,13 @@
         <w:pStyle w:val="BodyText"/>
       </w:pPr>
       <w:r>
-        <w:t xml:space="preserve">För att underlätta </w:t>
-      </w:r>
-      <w:r>
-        <w:t xml:space="preserve">den </w:t>
+        <w:t>För att få en bra struktur och en bra sammanhållning inom projektgru</w:t>
+      </w:r>
+      <w:r>
+        <w:t>p</w:t>
+      </w:r>
+      <w:r>
+        <w:t xml:space="preserve">pen är den </w:t>
       </w:r>
       <w:proofErr w:type="spellStart"/>
       <w:r>
@@ -9207,284 +9775,307 @@
       </w:r>
       <w:proofErr w:type="spellEnd"/>
       <w:r>
+        <w:t xml:space="preserve"> arbetsmetoden en stor fördel.</w:t>
+      </w:r>
+    </w:p>
+    <w:p>
+      <w:pPr>
+        <w:pStyle w:val="BodyText"/>
+      </w:pPr>
+      <w:r>
+        <w:t>Det finns ett flertal metoder att använda för att underlätta den</w:t>
+      </w:r>
+      <w:r>
         <w:t xml:space="preserve"> </w:t>
       </w:r>
+      <w:proofErr w:type="spellStart"/>
+      <w:r>
+        <w:t>Agila</w:t>
+      </w:r>
+      <w:proofErr w:type="spellEnd"/>
+      <w:r>
+        <w:t xml:space="preserve"> </w:t>
+      </w:r>
       <w:r>
         <w:t>metodik</w:t>
       </w:r>
       <w:r>
-        <w:t>en finns olika metoder att tillämpa.</w:t>
+        <w:t>en</w:t>
+      </w:r>
+      <w:r>
+        <w:t>.</w:t>
       </w:r>
       <w:r>
         <w:t xml:space="preserve"> För just programmering finns en metod som kallas för extreme </w:t>
       </w:r>
       <w:proofErr w:type="spellStart"/>
       <w:r>
-        <w:t>pr</w:t>
+        <w:t>programming</w:t>
+      </w:r>
+      <w:proofErr w:type="spellEnd"/>
+      <w:r>
+        <w:t xml:space="preserve">. Till extreme </w:t>
+      </w:r>
+      <w:proofErr w:type="spellStart"/>
+      <w:r>
+        <w:t>programming</w:t>
+      </w:r>
+      <w:proofErr w:type="spellEnd"/>
+      <w:r>
+        <w:t xml:space="preserve"> tillhör </w:t>
+      </w:r>
+      <w:proofErr w:type="spellStart"/>
+      <w:r>
+        <w:t>parprogra</w:t>
+      </w:r>
+      <w:r>
+        <w:t>m</w:t>
+      </w:r>
+      <w:r>
+        <w:t>mering</w:t>
+      </w:r>
+      <w:proofErr w:type="spellEnd"/>
+      <w:r>
+        <w:t xml:space="preserve"> och </w:t>
+      </w:r>
+      <w:proofErr w:type="spellStart"/>
+      <w:r>
+        <w:t>refact</w:t>
       </w:r>
       <w:r>
         <w:t>o</w:t>
       </w:r>
       <w:r>
-        <w:t>gramming</w:t>
+        <w:t>ring</w:t>
       </w:r>
       <w:proofErr w:type="spellEnd"/>
       <w:r>
-        <w:t xml:space="preserve">. Till extreme </w:t>
-      </w:r>
+        <w:t xml:space="preserve">. Alla metoder </w:t>
+      </w:r>
+      <w:r>
+        <w:t>som använ</w:t>
+      </w:r>
+      <w:r>
+        <w:t>t</w:t>
+      </w:r>
+      <w:r>
+        <w:t xml:space="preserve">s i detta projekt finns under kapitel </w:t>
+      </w:r>
+      <w:proofErr w:type="gramStart"/>
+      <w:r>
+        <w:t>3.3.1-3.3.</w:t>
+      </w:r>
+      <w:r>
+        <w:t>3</w:t>
+      </w:r>
+      <w:proofErr w:type="gramEnd"/>
+      <w:r>
+        <w:t>.</w:t>
+      </w:r>
+    </w:p>
+    <w:p>
+      <w:pPr>
+        <w:pStyle w:val="Heading3"/>
+      </w:pPr>
+      <w:bookmarkStart w:id="47" w:name="_Toc351299233"/>
       <w:proofErr w:type="spellStart"/>
       <w:r>
-        <w:t>programming</w:t>
-      </w:r>
+        <w:t>Scrum</w:t>
+      </w:r>
+      <w:bookmarkEnd w:id="47"/>
       <w:proofErr w:type="spellEnd"/>
-      <w:r>
-        <w:t xml:space="preserve"> tillhör </w:t>
-      </w:r>
+    </w:p>
+    <w:p>
+      <w:pPr>
+        <w:pStyle w:val="BodyText"/>
+      </w:pPr>
       <w:proofErr w:type="spellStart"/>
       <w:r>
-        <w:t>parprogrammering</w:t>
+        <w:t>Scrum</w:t>
       </w:r>
       <w:proofErr w:type="spellEnd"/>
       <w:r>
-        <w:t xml:space="preserve"> och </w:t>
+        <w:t xml:space="preserve"> är en metodik för systemutveckling som underlättar och möjli</w:t>
+      </w:r>
+      <w:r>
+        <w:t>g</w:t>
+      </w:r>
+      <w:r>
+        <w:t xml:space="preserve">gör att projektet förändras på ett strukturerat sätt. I </w:t>
       </w:r>
       <w:proofErr w:type="spellStart"/>
       <w:r>
-        <w:t>refactoring</w:t>
+        <w:t>scrum</w:t>
       </w:r>
       <w:proofErr w:type="spellEnd"/>
       <w:r>
-        <w:t xml:space="preserve">. Alla metoder </w:t>
-      </w:r>
-      <w:r>
-        <w:t>som a</w:t>
+        <w:t xml:space="preserve"> används inte den typiska kravspecifikation utan istället används en backlogg som kontinuerligt uppdateras med önskemål. Detta innebär att önskemål som finns från början av projektet kan falla bort eller uppdateras med tidens gång. </w:t>
+      </w:r>
+      <w:r>
+        <w:t xml:space="preserve">En </w:t>
+      </w:r>
+      <w:r>
+        <w:t xml:space="preserve">backlogg är med andra ord en prioriteringslista med önskemål om hur den slutgiltiga produkten skall se ut. </w:t>
+      </w:r>
+    </w:p>
+    <w:p>
+      <w:pPr>
+        <w:pStyle w:val="BodyText"/>
+      </w:pPr>
+      <w:r>
+        <w:t xml:space="preserve">När en projektgrupp använder sig av </w:t>
+      </w:r>
+      <w:proofErr w:type="spellStart"/>
+      <w:r>
+        <w:t>scrum</w:t>
+      </w:r>
+      <w:proofErr w:type="spellEnd"/>
+      <w:r>
+        <w:t xml:space="preserve"> finns det olika roller inom gruppen. Dessa roller har olika ansvarsområden och utföranden. Ett </w:t>
+      </w:r>
+      <w:proofErr w:type="spellStart"/>
+      <w:r>
+        <w:t>scrum</w:t>
+      </w:r>
+      <w:proofErr w:type="spellEnd"/>
+      <w:r>
+        <w:t xml:space="preserve"> team har en </w:t>
+      </w:r>
+      <w:proofErr w:type="spellStart"/>
+      <w:r>
+        <w:t>scrum</w:t>
+      </w:r>
+      <w:proofErr w:type="spellEnd"/>
+      <w:r>
+        <w:t xml:space="preserve"> master, </w:t>
+      </w:r>
+      <w:proofErr w:type="spellStart"/>
+      <w:r>
+        <w:t>scrum</w:t>
+      </w:r>
+      <w:proofErr w:type="spellEnd"/>
+      <w:r>
+        <w:t xml:space="preserve"> masterns jobb är att coacha teamet samt se till att arbetsflöde flyter på med bästa kapacitet. Inom </w:t>
+      </w:r>
+      <w:proofErr w:type="spellStart"/>
+      <w:r>
+        <w:t>scrum</w:t>
+      </w:r>
+      <w:proofErr w:type="spellEnd"/>
+      <w:r>
+        <w:t xml:space="preserve"> arbetar teamet </w:t>
+      </w:r>
+      <w:proofErr w:type="spellStart"/>
+      <w:r>
+        <w:t>självorganiserat</w:t>
+      </w:r>
+      <w:proofErr w:type="spellEnd"/>
+      <w:r>
+        <w:t xml:space="preserve"> och kommer gemensamt fram till vilka arbetsuppgifter var och en inom gruppen skall tilldelas. </w:t>
+      </w:r>
+      <w:proofErr w:type="spellStart"/>
+      <w:r>
+        <w:t>Scrum</w:t>
+      </w:r>
+      <w:proofErr w:type="spellEnd"/>
+      <w:r>
+        <w:t xml:space="preserve"> teamet jobbar mot en produktägare. </w:t>
+      </w:r>
+      <w:r>
+        <w:t xml:space="preserve">Det sker ett gemensamt beslut mellan </w:t>
+      </w:r>
+      <w:proofErr w:type="spellStart"/>
+      <w:r>
+        <w:t>scrum</w:t>
+      </w:r>
+      <w:proofErr w:type="spellEnd"/>
+      <w:r>
+        <w:t xml:space="preserve"> team och produktägaren över vad backloggen skall innehålla. Produktägaren har mandat till att sätt en prioritering på denna backlogg.</w:t>
+      </w:r>
+    </w:p>
+    <w:p>
+      <w:pPr>
+        <w:pStyle w:val="BodyText"/>
+      </w:pPr>
+      <w:r>
+        <w:t>Efter att en backlogg är färdigställd ställs det samman en sprint bac</w:t>
+      </w:r>
+      <w:r>
+        <w:t>k</w:t>
+      </w:r>
+      <w:r>
+        <w:t xml:space="preserve">logg. Denna backlogg sätts samma av </w:t>
+      </w:r>
+      <w:proofErr w:type="spellStart"/>
+      <w:r>
+        <w:t>scrum</w:t>
+      </w:r>
+      <w:proofErr w:type="spellEnd"/>
+      <w:r>
+        <w:t xml:space="preserve"> teamet och dess </w:t>
+      </w:r>
+      <w:proofErr w:type="spellStart"/>
+      <w:r>
+        <w:t>scrum</w:t>
+      </w:r>
+      <w:proofErr w:type="spellEnd"/>
+      <w:r>
+        <w:t xml:space="preserve"> master. En sprint backlogg används för att dela upp projektet till mindre delar. Detta gör det lättare för utvecklarna att fokusera på konstruktio</w:t>
       </w:r>
       <w:r>
         <w:t>n</w:t>
       </w:r>
       <w:r>
-        <w:t>vän</w:t>
-      </w:r>
-      <w:r>
-        <w:t>t</w:t>
-      </w:r>
-      <w:r>
-        <w:t xml:space="preserve">s i detta projekt finns under kapitel </w:t>
-      </w:r>
-      <w:proofErr w:type="gramStart"/>
-      <w:r>
-        <w:t>3.3.1-3.3.</w:t>
-      </w:r>
-      <w:r>
-        <w:t>3</w:t>
-      </w:r>
-      <w:proofErr w:type="gramEnd"/>
+        <w:t>en av mindre delar inom ett projekt.  En sprint sträcker sig vanligtvis över en två veckors period.</w:t>
+      </w:r>
+    </w:p>
+    <w:p>
+      <w:pPr>
+        <w:pStyle w:val="BodyText"/>
+      </w:pPr>
+      <w:r>
+        <w:t xml:space="preserve">Under en sprint använder sig </w:t>
+      </w:r>
+      <w:proofErr w:type="spellStart"/>
+      <w:r>
+        <w:t>scrum</w:t>
+      </w:r>
+      <w:proofErr w:type="spellEnd"/>
+      <w:r>
+        <w:t xml:space="preserve"> </w:t>
+      </w:r>
+      <w:proofErr w:type="spellStart"/>
+      <w:r>
+        <w:t>teamat</w:t>
+      </w:r>
+      <w:proofErr w:type="spellEnd"/>
+      <w:r>
+        <w:t xml:space="preserve"> av något som heter </w:t>
+      </w:r>
+      <w:proofErr w:type="spellStart"/>
+      <w:r>
+        <w:t>daily</w:t>
+      </w:r>
+      <w:proofErr w:type="spellEnd"/>
+      <w:r>
+        <w:t xml:space="preserve"> </w:t>
+      </w:r>
+      <w:proofErr w:type="spellStart"/>
+      <w:r>
+        <w:t>scrum</w:t>
+      </w:r>
+      <w:proofErr w:type="spellEnd"/>
       <w:r>
         <w:t>.</w:t>
       </w:r>
-    </w:p>
-    <w:p>
-      <w:pPr>
-        <w:pStyle w:val="BodyText"/>
-      </w:pPr>
-    </w:p>
-    <w:p>
-      <w:pPr>
-        <w:pStyle w:val="Heading3"/>
-      </w:pPr>
-      <w:bookmarkStart w:id="45" w:name="_Toc351039074"/>
-      <w:proofErr w:type="spellStart"/>
-      <w:r>
-        <w:t>Scrum</w:t>
-      </w:r>
-      <w:bookmarkEnd w:id="45"/>
-      <w:proofErr w:type="spellEnd"/>
-    </w:p>
-    <w:p>
-      <w:pPr>
-        <w:pStyle w:val="BodyText"/>
-      </w:pPr>
-      <w:proofErr w:type="spellStart"/>
-      <w:r>
-        <w:t>Scrum</w:t>
-      </w:r>
-      <w:proofErr w:type="spellEnd"/>
-      <w:r>
-        <w:t xml:space="preserve"> är en metodik för systemutveckling som underlättar och möjli</w:t>
-      </w:r>
-      <w:r>
-        <w:t>g</w:t>
-      </w:r>
-      <w:r>
-        <w:t xml:space="preserve">gör att projektet förändras på ett strukturerat sätt. I </w:t>
-      </w:r>
-      <w:proofErr w:type="spellStart"/>
-      <w:r>
-        <w:t>scrum</w:t>
-      </w:r>
-      <w:proofErr w:type="spellEnd"/>
-      <w:r>
-        <w:t xml:space="preserve"> används inte den typiska kravspecifikation utan istället används en backlogg som kontinuerligt uppdateras med önskemål. Detta innebär att önskemål som finns från början av projektet kan falla bort eller uppdateras med tidens gång. </w:t>
-      </w:r>
-      <w:r>
-        <w:t xml:space="preserve">En </w:t>
-      </w:r>
-      <w:r>
-        <w:t xml:space="preserve">backlogg är med andra ord en prioriteringslista med önskemål om hur den slutgiltiga produkten skall se ut. </w:t>
-      </w:r>
-    </w:p>
-    <w:p>
-      <w:pPr>
-        <w:pStyle w:val="BodyText"/>
-      </w:pPr>
-      <w:r>
-        <w:t xml:space="preserve">När en projektgrupp använder sig av </w:t>
-      </w:r>
-      <w:proofErr w:type="spellStart"/>
-      <w:r>
-        <w:t>scrum</w:t>
-      </w:r>
-      <w:proofErr w:type="spellEnd"/>
-      <w:r>
-        <w:t xml:space="preserve"> finns det olika roller inom gruppen. Dessa roller har olika ansvarsområden och utföranden. Ett </w:t>
-      </w:r>
-      <w:proofErr w:type="spellStart"/>
-      <w:r>
-        <w:t>scrum</w:t>
-      </w:r>
-      <w:proofErr w:type="spellEnd"/>
-      <w:r>
-        <w:t xml:space="preserve"> team har en </w:t>
-      </w:r>
-      <w:proofErr w:type="spellStart"/>
-      <w:r>
-        <w:t>scrum</w:t>
-      </w:r>
-      <w:proofErr w:type="spellEnd"/>
-      <w:r>
-        <w:t xml:space="preserve"> master, </w:t>
-      </w:r>
-      <w:proofErr w:type="spellStart"/>
-      <w:r>
-        <w:t>scrum</w:t>
-      </w:r>
-      <w:proofErr w:type="spellEnd"/>
-      <w:r>
-        <w:t xml:space="preserve"> masterns jobb är att coacha teamet samt se till att arbetsflöde flyter på med bästa kapacitet. Inom </w:t>
-      </w:r>
-      <w:proofErr w:type="spellStart"/>
-      <w:r>
-        <w:t>scrum</w:t>
-      </w:r>
-      <w:proofErr w:type="spellEnd"/>
-      <w:r>
-        <w:t xml:space="preserve"> arbetar teamet </w:t>
-      </w:r>
-      <w:proofErr w:type="spellStart"/>
-      <w:r>
-        <w:t>självorganiserat</w:t>
-      </w:r>
-      <w:proofErr w:type="spellEnd"/>
-      <w:r>
-        <w:t xml:space="preserve"> och kommer gemensamt fram till vilka arbetsuppgifter var och en inom gruppen skall tilldelas. </w:t>
-      </w:r>
-      <w:proofErr w:type="spellStart"/>
-      <w:r>
-        <w:t>Scrum</w:t>
-      </w:r>
-      <w:proofErr w:type="spellEnd"/>
-      <w:r>
-        <w:t xml:space="preserve"> teamet jobbar mot en produktägare. </w:t>
-      </w:r>
-      <w:r>
-        <w:t xml:space="preserve">Det sker ett gemensamt beslut mellan </w:t>
-      </w:r>
-      <w:proofErr w:type="spellStart"/>
-      <w:r>
-        <w:t>scrum</w:t>
-      </w:r>
-      <w:proofErr w:type="spellEnd"/>
-      <w:r>
-        <w:t xml:space="preserve"> team och produktägaren över vad backloggen skall innehålla. Produktägaren har mandat till att sätt en prioritering på denna backlogg.</w:t>
-      </w:r>
-    </w:p>
-    <w:p>
-      <w:pPr>
-        <w:pStyle w:val="BodyText"/>
-      </w:pPr>
-      <w:r>
-        <w:t>Efter att en backlogg är färdigställd ställs det samman en sprint bac</w:t>
-      </w:r>
-      <w:r>
-        <w:t>k</w:t>
-      </w:r>
-      <w:r>
-        <w:t xml:space="preserve">logg. Denna backlogg sätts samma av </w:t>
-      </w:r>
-      <w:proofErr w:type="spellStart"/>
-      <w:r>
-        <w:t>scrum</w:t>
-      </w:r>
-      <w:proofErr w:type="spellEnd"/>
-      <w:r>
-        <w:t xml:space="preserve"> teamet och dess </w:t>
-      </w:r>
-      <w:proofErr w:type="spellStart"/>
-      <w:r>
-        <w:t>scrum</w:t>
-      </w:r>
-      <w:proofErr w:type="spellEnd"/>
-      <w:r>
-        <w:t xml:space="preserve"> master. En sprint backlogg används för att dela upp projektet till mindre delar. Detta gör det lättare för utvecklarna att fokusera på konstruktio</w:t>
-      </w:r>
-      <w:r>
-        <w:t>n</w:t>
-      </w:r>
-      <w:r>
-        <w:t>en av mindre delar inom ett projekt.  En sprint sträcker sig vanligtvis över en två veckors period.</w:t>
-      </w:r>
-    </w:p>
-    <w:p>
-      <w:pPr>
-        <w:pStyle w:val="BodyText"/>
-      </w:pPr>
-      <w:r>
-        <w:t xml:space="preserve">Under en sprint använder sig </w:t>
-      </w:r>
-      <w:proofErr w:type="spellStart"/>
-      <w:r>
-        <w:t>scrum</w:t>
-      </w:r>
-      <w:proofErr w:type="spellEnd"/>
-      <w:r>
-        <w:t xml:space="preserve"> </w:t>
-      </w:r>
-      <w:proofErr w:type="spellStart"/>
-      <w:r>
-        <w:t>teamat</w:t>
-      </w:r>
-      <w:proofErr w:type="spellEnd"/>
-      <w:r>
-        <w:t xml:space="preserve"> av något som heter </w:t>
-      </w:r>
-      <w:proofErr w:type="spellStart"/>
-      <w:r>
-        <w:t>daily</w:t>
-      </w:r>
-      <w:proofErr w:type="spellEnd"/>
-      <w:r>
-        <w:t xml:space="preserve"> </w:t>
-      </w:r>
-      <w:proofErr w:type="spellStart"/>
-      <w:r>
-        <w:t>scrum</w:t>
-      </w:r>
-      <w:proofErr w:type="spellEnd"/>
-      <w:r>
-        <w:t>.</w:t>
-      </w:r>
-      <w:r>
-        <w:t xml:space="preserve">  Det är ett kort oftast ett stående möte som vara max femton minuter. På detta möte går man igenom vad som skedde igår, vad som skall ske den dagen och finns det några hinder.</w:t>
+      <w:r>
+        <w:t xml:space="preserve">  Det är ett kort oftast ett stående möte som vara</w:t>
+      </w:r>
+      <w:r>
+        <w:t>r</w:t>
+      </w:r>
+      <w:r>
+        <w:t xml:space="preserve"> max femton minuter. På detta möte går man igenom vad som skedde igår, vad som skall ske den dagen och finns det några hinder.</w:t>
       </w:r>
     </w:p>
     <w:p>
@@ -9560,263 +10151,44 @@
     </w:p>
     <w:p>
       <w:pPr>
+        <w:pStyle w:val="Heading3"/>
+      </w:pPr>
+      <w:bookmarkStart w:id="48" w:name="_Toc351299234"/>
+      <w:proofErr w:type="spellStart"/>
+      <w:r>
+        <w:t>Todoist</w:t>
+      </w:r>
+      <w:bookmarkEnd w:id="48"/>
+      <w:proofErr w:type="spellEnd"/>
+    </w:p>
+    <w:p>
+      <w:pPr>
         <w:pStyle w:val="BodyText"/>
       </w:pPr>
-    </w:p>
-    <w:p>
-      <w:pPr>
-        <w:pStyle w:val="Heading3"/>
-      </w:pPr>
-      <w:bookmarkStart w:id="46" w:name="_Toc351039075"/>
       <w:proofErr w:type="spellStart"/>
       <w:r>
-        <w:t>Parprogrammering</w:t>
-      </w:r>
-      <w:bookmarkEnd w:id="46"/>
+        <w:t>Todoist</w:t>
+      </w:r>
       <w:proofErr w:type="spellEnd"/>
-    </w:p>
-    <w:p>
-      <w:pPr>
-        <w:pStyle w:val="BodyText"/>
-      </w:pPr>
+      <w:r>
+        <w:t xml:space="preserve"> är ett verktyg som hjälper användare att strukturera upp arbetsuppgifter samt vad som finns att göra, till exempel inom ett projekt. Användare kan lägga till nya arbetsuppgifter och även bocka av avklarade uppgifter. Verktyget fungerar på Windows, Mac, Android, Ios, Windows </w:t>
+      </w:r>
       <w:proofErr w:type="spellStart"/>
       <w:r>
-        <w:t>Parprogrammering</w:t>
+        <w:t>phone</w:t>
       </w:r>
       <w:proofErr w:type="spellEnd"/>
       <w:r>
-        <w:t xml:space="preserve"> är ett smidigt och lärande sätt att programmera på. En person sitter vid tangentbordet och tar emot ko</w:t>
-      </w:r>
-      <w:r>
-        <w:t>m</w:t>
-      </w:r>
-      <w:r>
-        <w:t>mandon från någon som sitter bakom med en bättre överblick. Dessa två personer får då olika fokus. Den ena fokuserar på koden och programmets struktur och den andra på kod semantiken. Arbetsuppgifte</w:t>
-      </w:r>
-      <w:r>
-        <w:t>r</w:t>
-      </w:r>
-      <w:r>
-        <w:t>na skiftar med jämna mellanrum och personerna byter arbetsroller. Vanligt är att en timer ställs in och det sker ett byte av arbetsuppgifter då klockan ringer.</w:t>
-      </w:r>
-    </w:p>
-    <w:p>
-      <w:pPr>
-        <w:pStyle w:val="BodyText"/>
-      </w:pPr>
-    </w:p>
-    <w:p>
-      <w:pPr>
-        <w:pStyle w:val="Heading3"/>
-        <w:rPr>
-          <w:rFonts w:ascii="Palatino Linotype" w:hAnsi="Palatino Linotype" w:cs="Palatino Linotype"/>
-          <w:kern w:val="0"/>
-        </w:rPr>
-      </w:pPr>
-      <w:bookmarkStart w:id="47" w:name="_Toc351039076"/>
-      <w:proofErr w:type="spellStart"/>
-      <w:r>
-        <w:t>Refactoring</w:t>
-      </w:r>
-      <w:bookmarkEnd w:id="47"/>
-      <w:proofErr w:type="spellEnd"/>
-    </w:p>
-    <w:p>
-      <w:pPr>
-        <w:pStyle w:val="BodyText"/>
-      </w:pPr>
-      <w:r>
-        <w:t xml:space="preserve">Huvudsyftet med </w:t>
-      </w:r>
-      <w:proofErr w:type="spellStart"/>
-      <w:r>
-        <w:t>refactoring</w:t>
-      </w:r>
-      <w:proofErr w:type="spellEnd"/>
-      <w:r>
-        <w:t xml:space="preserve"> är att göra den ursprungliga koden mer simpel. När b</w:t>
-      </w:r>
-      <w:r>
-        <w:t>orttagning av redundans, borttagning av oanvända funktioner och</w:t>
-      </w:r>
-      <w:r>
-        <w:t xml:space="preserve"> </w:t>
-      </w:r>
-      <w:r>
-        <w:t>förnyelse av gam</w:t>
-      </w:r>
-      <w:r>
-        <w:t xml:space="preserve">mal kod utförs, kallas detta för </w:t>
-      </w:r>
-      <w:proofErr w:type="spellStart"/>
-      <w:r>
-        <w:t>refact</w:t>
-      </w:r>
-      <w:r>
-        <w:t>o</w:t>
-      </w:r>
-      <w:r>
-        <w:t>ring</w:t>
-      </w:r>
-      <w:proofErr w:type="spellEnd"/>
-      <w:r>
-        <w:t xml:space="preserve">. Med </w:t>
-      </w:r>
-      <w:proofErr w:type="spellStart"/>
-      <w:r>
-        <w:t>refactoring</w:t>
-      </w:r>
-      <w:proofErr w:type="spellEnd"/>
-      <w:r>
-        <w:t xml:space="preserve"> sparar man tid i det långa loppet och gör koden mer läsbar för nya användare. Resultatet utan </w:t>
-      </w:r>
-      <w:proofErr w:type="spellStart"/>
-      <w:r>
-        <w:t>refactoring</w:t>
-      </w:r>
-      <w:proofErr w:type="spellEnd"/>
-      <w:r>
-        <w:t xml:space="preserve"> är svårläst kod där nya pr</w:t>
-      </w:r>
-      <w:r>
-        <w:t>o</w:t>
-      </w:r>
-      <w:r>
-        <w:t xml:space="preserve">grammerare inte vågar skriva om kod, med rädsla för att förstöra någon typ av funktionalitet. </w:t>
-      </w:r>
-      <w:r>
-        <w:t xml:space="preserve"> </w:t>
-      </w:r>
-      <w:r>
-        <w:t xml:space="preserve">Vid användning av </w:t>
-      </w:r>
-      <w:proofErr w:type="spellStart"/>
-      <w:r>
-        <w:t>refactoring</w:t>
-      </w:r>
-      <w:proofErr w:type="spellEnd"/>
-      <w:r>
-        <w:t xml:space="preserve"> bör inte programmeraren vara rädd för förändring i funktionalitet eller utseende av kod.</w:t>
-      </w:r>
-      <w:r>
-        <w:t xml:space="preserve">  (</w:t>
-      </w:r>
-      <w:hyperlink r:id="rId23" w:history="1">
-        <w:r>
-          <w:rPr>
-            <w:rStyle w:val="Hyperlink"/>
-            <w:rFonts w:ascii="Helvetica" w:hAnsi="Helvetica" w:cs="Helvetica"/>
-            <w:lang w:val="en-US"/>
-          </w:rPr>
-          <w:t>http://www.extremeprogramming.org/rules/refactor.html</w:t>
-        </w:r>
-      </w:hyperlink>
-      <w:r>
-        <w:rPr>
-          <w:rFonts w:ascii="Helvetica" w:hAnsi="Helvetica" w:cs="Helvetica"/>
-          <w:color w:val="294387"/>
-          <w:lang w:val="en-US"/>
-        </w:rPr>
-        <w:t xml:space="preserve"> )</w:t>
-      </w:r>
-    </w:p>
-    <w:p>
-      <w:pPr>
-        <w:pStyle w:val="BodyText"/>
-      </w:pPr>
-      <w:proofErr w:type="spellStart"/>
-      <w:r>
-        <w:t>Refactoring</w:t>
-      </w:r>
-      <w:proofErr w:type="spellEnd"/>
-      <w:r>
-        <w:t xml:space="preserve"> fungerar bra i kombination med </w:t>
-      </w:r>
-      <w:proofErr w:type="spellStart"/>
-      <w:r>
-        <w:t>parprogrammering</w:t>
-      </w:r>
-      <w:proofErr w:type="spellEnd"/>
-      <w:r>
-        <w:t xml:space="preserve"> då två </w:t>
-      </w:r>
-      <w:proofErr w:type="gramStart"/>
-      <w:r>
-        <w:t xml:space="preserve">personer kan göra en </w:t>
-      </w:r>
-      <w:proofErr w:type="spellStart"/>
-      <w:r>
-        <w:t>refactor</w:t>
-      </w:r>
-      <w:proofErr w:type="spellEnd"/>
-      <w:r>
-        <w:t xml:space="preserve"> mer effektivt än bara en person.</w:t>
-      </w:r>
-      <w:proofErr w:type="gramEnd"/>
-    </w:p>
-    <w:p>
-      <w:pPr>
-        <w:pStyle w:val="BodyText"/>
-        <w:rPr>
-          <w:rFonts w:ascii="Helvetica" w:hAnsi="Helvetica" w:cs="Helvetica"/>
-          <w:color w:val="294387"/>
-          <w:lang w:val="en-US"/>
-        </w:rPr>
-      </w:pPr>
-      <w:hyperlink r:id="rId24" w:history="1">
-        <w:r>
-          <w:rPr>
-            <w:rStyle w:val="Hyperlink"/>
-            <w:rFonts w:ascii="Helvetica" w:hAnsi="Helvetica" w:cs="Helvetica"/>
-            <w:lang w:val="en-US"/>
-          </w:rPr>
-          <w:t>https://atlaz.io/blog/refactoring-in-extreme-programming/</w:t>
-        </w:r>
-      </w:hyperlink>
-    </w:p>
-    <w:p>
-      <w:pPr>
-        <w:pStyle w:val="BodyText"/>
-      </w:pPr>
-    </w:p>
-    <w:p>
-      <w:pPr>
-        <w:pStyle w:val="Heading2"/>
-      </w:pPr>
-      <w:proofErr w:type="spellStart"/>
-      <w:r>
-        <w:t>Todoist</w:t>
-      </w:r>
-      <w:proofErr w:type="spellEnd"/>
-    </w:p>
-    <w:p>
-      <w:pPr>
-        <w:pStyle w:val="BodyText"/>
-      </w:pPr>
-      <w:proofErr w:type="spellStart"/>
-      <w:r>
-        <w:t>Todoist</w:t>
-      </w:r>
-      <w:proofErr w:type="spellEnd"/>
-      <w:r>
-        <w:t xml:space="preserve"> är ett verktyg som hjälper användare att strukturera upp arbetsuppgifter samt vad som finns att göra, till exempel inom ett pr</w:t>
-      </w:r>
-      <w:r>
-        <w:t>o</w:t>
-      </w:r>
-      <w:r>
-        <w:t>jekt. Användare kan lägga till nya arbetsuppgifter och även bocka av avklarade uppgifter.</w:t>
-      </w:r>
-      <w:r>
-        <w:t xml:space="preserve"> Verktyget fungerar på Windows, Mac, Android, Ios, Windows </w:t>
-      </w:r>
-      <w:proofErr w:type="spellStart"/>
-      <w:r>
-        <w:t>phone</w:t>
-      </w:r>
-      <w:proofErr w:type="spellEnd"/>
-      <w:r>
-        <w:t xml:space="preserve"> och i webbläsaren. </w:t>
+        <w:t xml:space="preserve"> och i webbläsaren. Inom projektet användes detta verktyg för att sammanställa en sprint backlogg </w:t>
+      </w:r>
+      <w:r>
+        <w:t>som hela projektgru</w:t>
+      </w:r>
+      <w:r>
+        <w:t>p</w:t>
+      </w:r>
+      <w:r>
+        <w:t>pen hade tillgång till, se kapitel 3.4.1.</w:t>
       </w:r>
     </w:p>
     <w:p>
@@ -9829,7 +10201,7 @@
           <w:lang w:val="en-US"/>
         </w:rPr>
         <w:drawing>
-          <wp:inline distT="0" distB="0" distL="0" distR="0" wp14:anchorId="56E3C35E" wp14:editId="1DD62FDF">
+          <wp:inline distT="0" distB="0" distL="0" distR="0" wp14:anchorId="2C09806F" wp14:editId="0390EED4">
             <wp:extent cx="4896485" cy="2609850"/>
             <wp:effectExtent l="0" t="0" r="5715" b="6350"/>
             <wp:docPr id="10" name="Picture 10"/>
@@ -9844,7 +10216,7 @@
                     <pic:cNvPicPr/>
                   </pic:nvPicPr>
                   <pic:blipFill>
-                    <a:blip r:embed="rId25">
+                    <a:blip r:embed="rId23">
                       <a:extLst>
                         <a:ext uri="{28A0092B-C50C-407E-A947-70E740481C1C}">
                           <a14:useLocalDpi xmlns:a14="http://schemas.microsoft.com/office/drawing/2010/main" val="0"/>
@@ -9919,13 +10291,7 @@
         <w:pStyle w:val="BodyText"/>
       </w:pPr>
       <w:r>
-        <w:t>Detta verktyg fungerar bra tillsammans med sprintar i arbetsm</w:t>
-      </w:r>
-      <w:r>
-        <w:t>e</w:t>
-      </w:r>
-      <w:r>
-        <w:t xml:space="preserve">toden </w:t>
+        <w:t xml:space="preserve">Detta verktyg fungerar bra tillsammans med sprintar i arbetsmetoden </w:t>
       </w:r>
       <w:proofErr w:type="spellStart"/>
       <w:r>
@@ -9938,54 +10304,559 @@
     </w:p>
     <w:p>
       <w:pPr>
+        <w:pStyle w:val="Heading3"/>
+      </w:pPr>
+      <w:bookmarkStart w:id="49" w:name="_Toc351299235"/>
+      <w:proofErr w:type="spellStart"/>
+      <w:r>
+        <w:t>Parprogrammering</w:t>
+      </w:r>
+      <w:bookmarkEnd w:id="49"/>
+      <w:proofErr w:type="spellEnd"/>
+    </w:p>
+    <w:p>
+      <w:pPr>
         <w:pStyle w:val="BodyText"/>
       </w:pPr>
+      <w:proofErr w:type="spellStart"/>
+      <w:r>
+        <w:t>Parprogrammering</w:t>
+      </w:r>
+      <w:proofErr w:type="spellEnd"/>
+      <w:r>
+        <w:t xml:space="preserve"> är ett smidigt och lärande sätt att programmera på. En person sitter vid tangentbordet och tar emot kommandon från någon som sitter bakom med en bättre överblick. Dessa två personer får då olika fokus. Den ena fokuserar på koden och programmets struktur och den andra på kod semantiken. Arbetsuppgifterna skiftar med jämna mellanrum och personerna byter arbetsroller. Vanligt är att en timer ställs in och det sker ett byte av arbetsuppgifter då klockan ringer.</w:t>
+      </w:r>
+      <w:r>
+        <w:t xml:space="preserve"> Under projektets gång tillämpades </w:t>
+      </w:r>
+      <w:proofErr w:type="spellStart"/>
+      <w:r>
+        <w:t>parprogramering</w:t>
+      </w:r>
+      <w:proofErr w:type="spellEnd"/>
+      <w:r>
+        <w:t xml:space="preserve"> främst då större problem uppstått eller då det började bli tidsbrist eftersom </w:t>
+      </w:r>
+      <w:proofErr w:type="spellStart"/>
+      <w:r>
+        <w:t>parpr</w:t>
+      </w:r>
+      <w:r>
+        <w:t>o</w:t>
+      </w:r>
+      <w:r>
+        <w:t>grammering</w:t>
+      </w:r>
+      <w:proofErr w:type="spellEnd"/>
+      <w:r>
+        <w:t xml:space="preserve"> effektiviserar inlärningskurvan.</w:t>
+      </w:r>
     </w:p>
     <w:p>
       <w:pPr>
         <w:pStyle w:val="BodyText"/>
       </w:pPr>
+      <w:r>
+        <w:rPr>
+          <w:noProof/>
+          <w:lang w:val="en-US"/>
+        </w:rPr>
+        <w:drawing>
+          <wp:inline distT="0" distB="0" distL="0" distR="0" wp14:anchorId="4E926A7E" wp14:editId="21076833">
+            <wp:extent cx="4896485" cy="3111500"/>
+            <wp:effectExtent l="0" t="0" r="5715" b="12700"/>
+            <wp:docPr id="12" name="Picture 12"/>
+            <wp:cNvGraphicFramePr>
+              <a:graphicFrameLocks xmlns:a="http://schemas.openxmlformats.org/drawingml/2006/main" noChangeAspect="1"/>
+            </wp:cNvGraphicFramePr>
+            <a:graphic xmlns:a="http://schemas.openxmlformats.org/drawingml/2006/main">
+              <a:graphicData uri="http://schemas.openxmlformats.org/drawingml/2006/picture">
+                <pic:pic xmlns:pic="http://schemas.openxmlformats.org/drawingml/2006/picture">
+                  <pic:nvPicPr>
+                    <pic:cNvPr id="0" name="par_programmering.png"/>
+                    <pic:cNvPicPr/>
+                  </pic:nvPicPr>
+                  <pic:blipFill>
+                    <a:blip r:embed="rId24">
+                      <a:extLst>
+                        <a:ext uri="{28A0092B-C50C-407E-A947-70E740481C1C}">
+                          <a14:useLocalDpi xmlns:a14="http://schemas.microsoft.com/office/drawing/2010/main" val="0"/>
+                        </a:ext>
+                      </a:extLst>
+                    </a:blip>
+                    <a:stretch>
+                      <a:fillRect/>
+                    </a:stretch>
+                  </pic:blipFill>
+                  <pic:spPr>
+                    <a:xfrm>
+                      <a:off x="0" y="0"/>
+                      <a:ext cx="4896485" cy="3111500"/>
+                    </a:xfrm>
+                    <a:prstGeom prst="rect">
+                      <a:avLst/>
+                    </a:prstGeom>
+                  </pic:spPr>
+                </pic:pic>
+              </a:graphicData>
+            </a:graphic>
+          </wp:inline>
+        </w:drawing>
+      </w:r>
+    </w:p>
+    <w:p>
+      <w:pPr>
+        <w:pStyle w:val="BodyText"/>
+      </w:pPr>
+      <w:r>
+        <w:rPr>
+          <w:rStyle w:val="CaptionChar"/>
+        </w:rPr>
+        <w:t xml:space="preserve">Figur </w:t>
+      </w:r>
+      <w:proofErr w:type="spellStart"/>
+      <w:r>
+        <w:rPr>
+          <w:rStyle w:val="CaptionChar"/>
+        </w:rPr>
+        <w:t>x</w:t>
+      </w:r>
+      <w:r>
+        <w:rPr>
+          <w:rStyle w:val="CaptionChar"/>
+        </w:rPr>
+        <w:t>.</w:t>
+      </w:r>
+      <w:r>
+        <w:rPr>
+          <w:rStyle w:val="CaptionChar"/>
+        </w:rPr>
+        <w:t>x</w:t>
+      </w:r>
+      <w:proofErr w:type="spellEnd"/>
+      <w:r>
+        <w:rPr>
+          <w:rStyle w:val="CaptionChar"/>
+        </w:rPr>
+        <w:t xml:space="preserve">: </w:t>
+      </w:r>
+      <w:r>
+        <w:rPr>
+          <w:rStyle w:val="CaptionChar"/>
+        </w:rPr>
+        <w:t xml:space="preserve">Joakim och Mattias </w:t>
+      </w:r>
+      <w:proofErr w:type="spellStart"/>
+      <w:r>
+        <w:rPr>
+          <w:rStyle w:val="CaptionChar"/>
+        </w:rPr>
+        <w:t>parprogrammerar</w:t>
+      </w:r>
+      <w:proofErr w:type="spellEnd"/>
+      <w:r>
+        <w:rPr>
+          <w:rStyle w:val="CaptionChar"/>
+        </w:rPr>
+        <w:t>.</w:t>
+      </w:r>
+    </w:p>
+    <w:p>
+      <w:pPr>
+        <w:pStyle w:val="Heading3"/>
+        <w:rPr>
+          <w:rFonts w:ascii="Palatino Linotype" w:hAnsi="Palatino Linotype" w:cs="Palatino Linotype"/>
+          <w:kern w:val="0"/>
+        </w:rPr>
+      </w:pPr>
+      <w:bookmarkStart w:id="50" w:name="_Toc351299236"/>
+      <w:proofErr w:type="spellStart"/>
+      <w:r>
+        <w:t>Refactoring</w:t>
+      </w:r>
+      <w:bookmarkEnd w:id="50"/>
+      <w:proofErr w:type="spellEnd"/>
+    </w:p>
+    <w:p>
+      <w:pPr>
+        <w:pStyle w:val="BodyText"/>
+      </w:pPr>
+      <w:r>
+        <w:t xml:space="preserve">Huvudsyftet med </w:t>
+      </w:r>
+      <w:proofErr w:type="spellStart"/>
+      <w:r>
+        <w:t>refactoring</w:t>
+      </w:r>
+      <w:proofErr w:type="spellEnd"/>
+      <w:r>
+        <w:t xml:space="preserve"> är att göra den ursprungliga koden mer simpel. När b</w:t>
+      </w:r>
+      <w:r>
+        <w:t>orttagning av redundans, borttagning av oanvända funktioner och</w:t>
+      </w:r>
+      <w:r>
+        <w:t xml:space="preserve"> </w:t>
+      </w:r>
+      <w:r>
+        <w:t>förnyelse av gam</w:t>
+      </w:r>
+      <w:r>
+        <w:t xml:space="preserve">mal kod utförs, kallas detta för </w:t>
+      </w:r>
+      <w:proofErr w:type="spellStart"/>
+      <w:r>
+        <w:t>refact</w:t>
+      </w:r>
+      <w:r>
+        <w:t>o</w:t>
+      </w:r>
+      <w:r>
+        <w:t>ring</w:t>
+      </w:r>
+      <w:proofErr w:type="spellEnd"/>
+      <w:r>
+        <w:t xml:space="preserve">. Med </w:t>
+      </w:r>
+      <w:proofErr w:type="spellStart"/>
+      <w:r>
+        <w:t>refactoring</w:t>
+      </w:r>
+      <w:proofErr w:type="spellEnd"/>
+      <w:r>
+        <w:t xml:space="preserve"> sparar man tid i det långa loppet och gör koden mer läsbar för nya användare. Resultatet utan </w:t>
+      </w:r>
+      <w:proofErr w:type="spellStart"/>
+      <w:r>
+        <w:t>refactoring</w:t>
+      </w:r>
+      <w:proofErr w:type="spellEnd"/>
+      <w:r>
+        <w:t xml:space="preserve"> är svårläst kod där nya programmerare inte vågar skriva om kod, med rädsla för att förstöra någon typ av funktionalitet. </w:t>
+      </w:r>
+      <w:r>
+        <w:t xml:space="preserve"> </w:t>
+      </w:r>
+      <w:r>
+        <w:t xml:space="preserve">Vid användning av </w:t>
+      </w:r>
+      <w:proofErr w:type="spellStart"/>
+      <w:r>
+        <w:t>refactoring</w:t>
+      </w:r>
+      <w:proofErr w:type="spellEnd"/>
+      <w:r>
+        <w:t xml:space="preserve"> bör inte programmeraren vara rädd för förändring i funktionalitet eller utseende av kod.</w:t>
+      </w:r>
+      <w:r>
+        <w:t xml:space="preserve">  </w:t>
+      </w:r>
+    </w:p>
+    <w:p>
+      <w:pPr>
+        <w:pStyle w:val="BodyText"/>
+      </w:pPr>
+      <w:r>
+        <w:t>(</w:t>
+      </w:r>
+      <w:hyperlink r:id="rId25" w:history="1">
+        <w:r>
+          <w:rPr>
+            <w:rStyle w:val="Hyperlink"/>
+            <w:rFonts w:ascii="Helvetica" w:hAnsi="Helvetica" w:cs="Helvetica"/>
+            <w:lang w:val="en-US"/>
+          </w:rPr>
+          <w:t>http://www.extremeprogramming.org/rules/refactor.html</w:t>
+        </w:r>
+      </w:hyperlink>
+      <w:r>
+        <w:rPr>
+          <w:rFonts w:ascii="Helvetica" w:hAnsi="Helvetica" w:cs="Helvetica"/>
+          <w:color w:val="294387"/>
+          <w:lang w:val="en-US"/>
+        </w:rPr>
+        <w:t xml:space="preserve"> )</w:t>
+      </w:r>
+    </w:p>
+    <w:p>
+      <w:pPr>
+        <w:pStyle w:val="BodyText"/>
+      </w:pPr>
+      <w:proofErr w:type="spellStart"/>
+      <w:r>
+        <w:t>Refactoring</w:t>
+      </w:r>
+      <w:proofErr w:type="spellEnd"/>
+      <w:r>
+        <w:t xml:space="preserve"> fungerar bra i kombination med </w:t>
+      </w:r>
+      <w:proofErr w:type="spellStart"/>
+      <w:r>
+        <w:t>parprogrammering</w:t>
+      </w:r>
+      <w:proofErr w:type="spellEnd"/>
+      <w:r>
+        <w:t xml:space="preserve"> då två personer kan göra en </w:t>
+      </w:r>
+      <w:proofErr w:type="spellStart"/>
+      <w:r>
+        <w:t>refactor</w:t>
+      </w:r>
+      <w:proofErr w:type="spellEnd"/>
+      <w:r>
+        <w:t xml:space="preserve"> mer effektivt än bara en person.</w:t>
+      </w:r>
+    </w:p>
+    <w:p>
+      <w:pPr>
+        <w:pStyle w:val="BodyText"/>
+        <w:rPr>
+          <w:rFonts w:ascii="Helvetica" w:hAnsi="Helvetica" w:cs="Helvetica"/>
+          <w:color w:val="294387"/>
+          <w:lang w:val="en-US"/>
+        </w:rPr>
+      </w:pPr>
+      <w:hyperlink r:id="rId26" w:history="1">
+        <w:r>
+          <w:rPr>
+            <w:rStyle w:val="Hyperlink"/>
+            <w:rFonts w:ascii="Helvetica" w:hAnsi="Helvetica" w:cs="Helvetica"/>
+            <w:lang w:val="en-US"/>
+          </w:rPr>
+          <w:t>https://atlaz.io/blog/refactoring-in-extreme-programming/</w:t>
+        </w:r>
+      </w:hyperlink>
+    </w:p>
+    <w:p>
+      <w:pPr>
+        <w:pStyle w:val="BodyText"/>
+        <w:rPr>
+          <w:rFonts w:ascii="Helvetica" w:hAnsi="Helvetica" w:cs="Helvetica"/>
+          <w:color w:val="294387"/>
+          <w:lang w:val="en-US"/>
+        </w:rPr>
+      </w:pPr>
     </w:p>
     <w:p>
       <w:pPr>
         <w:pStyle w:val="Heading2"/>
       </w:pPr>
+      <w:bookmarkStart w:id="51" w:name="_Toc351299237"/>
       <w:r>
         <w:t>Netbeans</w:t>
       </w:r>
+      <w:bookmarkEnd w:id="51"/>
     </w:p>
     <w:p>
       <w:pPr>
         <w:pStyle w:val="BodyText"/>
       </w:pPr>
       <w:r>
-        <w:t>Rest</w:t>
-      </w:r>
+        <w:t xml:space="preserve">Netbeans är i grund och botten ett fullt utvecklat </w:t>
+      </w:r>
+      <w:r>
+        <w:t>integrerad utveck</w:t>
+      </w:r>
+      <w:r>
+        <w:t>l</w:t>
+      </w:r>
+      <w:r>
+        <w:t>ingsmiljö</w:t>
+      </w:r>
+      <w:r>
+        <w:t xml:space="preserve"> för Java, men Netbeans stödjer även fler programmering</w:t>
+      </w:r>
+      <w:r>
+        <w:t>s</w:t>
+      </w:r>
+      <w:r>
+        <w:t xml:space="preserve">språk. Plattformen är ett </w:t>
+      </w:r>
+      <w:proofErr w:type="spellStart"/>
+      <w:r>
+        <w:t>open</w:t>
+      </w:r>
+      <w:proofErr w:type="spellEnd"/>
+      <w:r>
+        <w:t xml:space="preserve">-source projekt och är gratis. </w:t>
+      </w:r>
+      <w:r>
+        <w:t xml:space="preserve">Netbeans är den största utvecklingsmiljön för Java. </w:t>
+      </w:r>
+      <w:r>
+        <w:t>Utvecklingsmiljön stödjer flertalet funktioner och tillägg som har använts inom detta projekt.</w:t>
+      </w:r>
+      <w:r>
+        <w:t xml:space="preserve"> Netbeans erbjuder ett stort bibliotek av färdiga mallar för webbapplika</w:t>
+      </w:r>
+      <w:r>
+        <w:t>t</w:t>
+      </w:r>
+      <w:r>
+        <w:t>ioner och gör utvecklingen a</w:t>
+      </w:r>
+      <w:r>
+        <w:t>v webbapplikationer lättsammare, speciellt för detta projekt.</w:t>
+      </w:r>
+      <w:r>
+        <w:t xml:space="preserve"> </w:t>
+      </w:r>
+      <w:r>
+        <w:t>Alla funktioner och tillägg som använts i pr</w:t>
+      </w:r>
+      <w:r>
+        <w:t>o</w:t>
+      </w:r>
+      <w:r>
+        <w:t xml:space="preserve">jektet finns inom kapitel </w:t>
+      </w:r>
+      <w:proofErr w:type="gramStart"/>
+      <w:r>
+        <w:t>3</w:t>
+      </w:r>
+      <w:r>
+        <w:t>.</w:t>
+      </w:r>
+      <w:r>
+        <w:t>5</w:t>
+      </w:r>
+      <w:r>
+        <w:t>.</w:t>
+      </w:r>
+      <w:r>
+        <w:t>1</w:t>
+      </w:r>
+      <w:r>
+        <w:t>-</w:t>
+      </w:r>
+      <w:r>
+        <w:t>3</w:t>
+      </w:r>
+      <w:r>
+        <w:t>.</w:t>
+      </w:r>
+      <w:r>
+        <w:t>5</w:t>
+      </w:r>
+      <w:r>
+        <w:t>.</w:t>
+      </w:r>
+      <w:r>
+        <w:t>3</w:t>
+      </w:r>
+      <w:proofErr w:type="gramEnd"/>
+      <w:r>
+        <w:t>.</w:t>
+      </w:r>
+    </w:p>
+    <w:p>
+      <w:pPr>
+        <w:pStyle w:val="Heading3"/>
+      </w:pPr>
+      <w:bookmarkStart w:id="52" w:name="_Toc351299238"/>
+      <w:r>
+        <w:t>Glas</w:t>
+      </w:r>
+      <w:r>
+        <w:t>sF</w:t>
+      </w:r>
+      <w:r>
+        <w:t>ish server</w:t>
+      </w:r>
+      <w:bookmarkEnd w:id="52"/>
     </w:p>
     <w:p>
       <w:pPr>
         <w:pStyle w:val="BodyText"/>
       </w:pPr>
+      <w:r>
+        <w:t xml:space="preserve">GlassFish server är </w:t>
+      </w:r>
       <w:proofErr w:type="spellStart"/>
       <w:r>
-        <w:t>Glasfish</w:t>
+        <w:t>open</w:t>
       </w:r>
       <w:proofErr w:type="spellEnd"/>
+      <w:r>
+        <w:t>-</w:t>
+      </w:r>
+      <w:r>
+        <w:t xml:space="preserve">source och är en server som är kompatibel med Java EE. Servern är utvecklad av både Oracle och GlassFish </w:t>
+      </w:r>
+      <w:proofErr w:type="spellStart"/>
+      <w:r>
+        <w:t>community</w:t>
+      </w:r>
+      <w:proofErr w:type="spellEnd"/>
+      <w:r>
+        <w:t>. Java EE referensimplementering är en del av GlassFish och det gör att de senaste versionerna av GlassFish oftast har stöd för de senaste funktionerna i Java EE.</w:t>
+      </w:r>
+      <w:r>
+        <w:t xml:space="preserve"> För </w:t>
+      </w:r>
+      <w:r>
+        <w:t xml:space="preserve">tidiga användare av nya Java EE versioner är GlassFish ett utmärkt val. </w:t>
+      </w:r>
+      <w:r>
+        <w:t>Då projektet ska vara utvec</w:t>
+      </w:r>
+      <w:r>
+        <w:t>k</w:t>
+      </w:r>
+      <w:r>
+        <w:t>lat i Java ställer det ett krav på att servern kan klara av Java EE och därför passar GlassFish väldigt bra som val. Detta proj</w:t>
+      </w:r>
+      <w:r>
+        <w:t>ekt har använt sig av GlassFish</w:t>
+      </w:r>
+      <w:r>
+        <w:t xml:space="preserve"> server 4.0.</w:t>
+      </w:r>
     </w:p>
     <w:p>
       <w:pPr>
         <w:pStyle w:val="BodyText"/>
       </w:pPr>
       <w:r>
-        <w:t>Databas</w:t>
-      </w:r>
+        <w:rPr>
+          <w:rFonts w:ascii="System Font" w:hAnsi="System Font" w:cs="System Font"/>
+          <w:color w:val="294387"/>
+          <w:lang w:val="en-US"/>
+        </w:rPr>
+        <w:t>https://glassfish.java.net/roadmap.html</w:t>
+      </w:r>
+    </w:p>
+    <w:p>
+      <w:pPr>
+        <w:pStyle w:val="Heading3"/>
+      </w:pPr>
+      <w:bookmarkStart w:id="53" w:name="_Toc351299239"/>
+      <w:r>
+        <w:t>JSF (Javaserver Faces)</w:t>
+      </w:r>
+      <w:bookmarkEnd w:id="53"/>
     </w:p>
     <w:p>
       <w:pPr>
         <w:pStyle w:val="BodyText"/>
       </w:pPr>
       <w:r>
-        <w:t>JSF??</w:t>
+        <w:t>JSF är ett standard Java-ramverk för att bygga webbapplikationer i Java. Det förenklar utvecklingen genom att tillhandahålla ett komponentce</w:t>
+      </w:r>
+      <w:r>
+        <w:t>n</w:t>
+      </w:r>
+      <w:r>
+        <w:t>trerat användargränssnitt.</w:t>
+      </w:r>
+      <w:r>
+        <w:t xml:space="preserve"> Ett krav är att servern som webbapplikatio</w:t>
+      </w:r>
+      <w:r>
+        <w:t>n</w:t>
+      </w:r>
+      <w:r>
+        <w:t>en kommer byggas i klarar av Java EE. Som tidigare nämnt klarar GlassFish server av detta.</w:t>
       </w:r>
     </w:p>
     <w:p>
@@ -9993,89 +10864,433 @@
         <w:pStyle w:val="BodyText"/>
       </w:pPr>
       <w:r>
-        <w:t xml:space="preserve">Netbeans är i grund och botten ett fullt utvecklat </w:t>
-      </w:r>
-      <w:r>
-        <w:t>integrerad utveck</w:t>
-      </w:r>
-      <w:r>
-        <w:t>l</w:t>
-      </w:r>
-      <w:r>
-        <w:t>ingsmiljö</w:t>
-      </w:r>
-      <w:r>
-        <w:t xml:space="preserve"> för Java, men Netbeans stödjer även fler programmering</w:t>
-      </w:r>
-      <w:r>
-        <w:t>s</w:t>
-      </w:r>
-      <w:r>
-        <w:t>språk. Plat</w:t>
+        <w:rPr>
+          <w:rFonts w:ascii="System Font" w:hAnsi="System Font" w:cs="System Font"/>
+          <w:color w:val="294387"/>
+          <w:lang w:val="en-US"/>
+        </w:rPr>
+        <w:t>http://www.oracle.com/technetwork/topics/index-090910.html</w:t>
+      </w:r>
+    </w:p>
+    <w:p>
+      <w:pPr>
+        <w:pStyle w:val="Heading3"/>
+      </w:pPr>
+      <w:bookmarkStart w:id="54" w:name="_Toc351299240"/>
+      <w:proofErr w:type="spellStart"/>
+      <w:r>
+        <w:t>RESTful</w:t>
+      </w:r>
+      <w:proofErr w:type="spellEnd"/>
+      <w:r>
+        <w:t xml:space="preserve"> web service</w:t>
+      </w:r>
+      <w:bookmarkEnd w:id="54"/>
+    </w:p>
+    <w:p>
+      <w:pPr>
+        <w:pStyle w:val="BodyText"/>
+      </w:pPr>
+      <w:proofErr w:type="spellStart"/>
+      <w:r>
+        <w:t>RESTful</w:t>
+      </w:r>
+      <w:proofErr w:type="spellEnd"/>
+      <w:r>
+        <w:t xml:space="preserve"> web service sätter upp en URI som identifierar en webbresurs. Webbresurserna manipuleras av kommandon som specificeras över internet. Webbresursen kan representeras i olika filformat, till exempel XML, JSON, HTML med </w:t>
+      </w:r>
+      <w:r>
+        <w:t>flera</w:t>
+      </w:r>
+      <w:r>
+        <w:t>.</w:t>
+      </w:r>
+      <w:r>
+        <w:t xml:space="preserve"> Endast fyra metoder är tillgängliga i ett </w:t>
+      </w:r>
+      <w:proofErr w:type="spellStart"/>
+      <w:r>
+        <w:t>RESTful</w:t>
+      </w:r>
+      <w:proofErr w:type="spellEnd"/>
+      <w:r>
+        <w:t xml:space="preserve"> web service. Vilket är GET, PUT, POST och DELETE. Detta krävs för att få en koppling mellan databasen och en Android applika</w:t>
       </w:r>
       <w:r>
         <w:t>t</w:t>
       </w:r>
       <w:r>
-        <w:t xml:space="preserve">formen är ett </w:t>
+        <w:t xml:space="preserve">ion. För att förenkla denna process i Android applikationerna används </w:t>
       </w:r>
       <w:proofErr w:type="spellStart"/>
       <w:r>
-        <w:t>open</w:t>
+        <w:t>Retrofit</w:t>
       </w:r>
       <w:proofErr w:type="spellEnd"/>
       <w:r>
-        <w:t xml:space="preserve">-source projekt och är gratis. </w:t>
-      </w:r>
-      <w:r>
-        <w:t xml:space="preserve">Netbeans är den största utvecklingsmiljön för Java. </w:t>
-      </w:r>
-      <w:r>
-        <w:t xml:space="preserve">Utvecklingsmiljön stödjer flertalet funktioner och tillägg som har använts inom detta projekt. Alla funktioner och tillägg som använts i projektet finns inom kapitel </w:t>
+        <w:t xml:space="preserve"> som går att läsa om i kapitel 3.6.1.</w:t>
+      </w:r>
+    </w:p>
+    <w:p>
+      <w:pPr>
+        <w:pStyle w:val="BodyText"/>
+      </w:pPr>
+      <w:r>
+        <w:rPr>
+          <w:rFonts w:ascii="System Font" w:hAnsi="System Font" w:cs="System Font"/>
+          <w:color w:val="294387"/>
+          <w:lang w:val="en-US"/>
+        </w:rPr>
+        <w:t>https://netbeans.org/kb/docs/websvc/intro-ws.html</w:t>
+      </w:r>
+    </w:p>
+    <w:p>
+      <w:pPr>
+        <w:pStyle w:val="Heading2"/>
+        <w:tabs>
+          <w:tab w:val="clear" w:pos="0"/>
+          <w:tab w:val="clear" w:pos="7711"/>
+        </w:tabs>
+      </w:pPr>
+      <w:bookmarkStart w:id="55" w:name="_Toc351299241"/>
+      <w:r>
+        <w:t>Android Studio</w:t>
+      </w:r>
+      <w:bookmarkEnd w:id="55"/>
+    </w:p>
+    <w:p>
+      <w:pPr>
+        <w:pStyle w:val="BodyText"/>
+      </w:pPr>
+      <w:r>
+        <w:t>Android Studio är en integrerad utvecklingsmiljö som används för att utveckla Android applikationer.</w:t>
+      </w:r>
+      <w:r>
+        <w:t xml:space="preserve"> Utvecklingsmiljön använder sig av ett flexibelt </w:t>
       </w:r>
       <w:proofErr w:type="spellStart"/>
       <w:r>
-        <w:t>x.x.x-x.x.x</w:t>
+        <w:t>Gradle</w:t>
       </w:r>
       <w:proofErr w:type="spellEnd"/>
       <w:r>
-        <w:t>(Ändra detta).</w:t>
+        <w:t>-baserat byggsystem och erbjuder även testkörning via inbyggda emulatorer. Detta förenklar utveckling av Android applika</w:t>
+      </w:r>
+      <w:r>
+        <w:t>t</w:t>
+      </w:r>
+      <w:r>
+        <w:t>ioner avsevärt. Där av passade det in väldigt bra att använda i detta projekt.</w:t>
+      </w:r>
+    </w:p>
+    <w:p>
+      <w:pPr>
+        <w:pStyle w:val="BodyText"/>
+        <w:rPr>
+          <w:rFonts w:ascii="System Font" w:hAnsi="System Font" w:cs="System Font"/>
+          <w:color w:val="294387"/>
+          <w:lang w:val="en-US"/>
+        </w:rPr>
+      </w:pPr>
+      <w:r>
+        <w:rPr>
+          <w:rFonts w:ascii="System Font" w:hAnsi="System Font" w:cs="System Font"/>
+          <w:noProof/>
+          <w:color w:val="294387"/>
+          <w:lang w:val="en-US"/>
+        </w:rPr>
+        <w:drawing>
+          <wp:inline distT="0" distB="0" distL="0" distR="0" wp14:anchorId="68E16A20" wp14:editId="008BF7F9">
+            <wp:extent cx="4896485" cy="2609850"/>
+            <wp:effectExtent l="0" t="0" r="5715" b="6350"/>
+            <wp:docPr id="11" name="Picture 11"/>
+            <wp:cNvGraphicFramePr>
+              <a:graphicFrameLocks xmlns:a="http://schemas.openxmlformats.org/drawingml/2006/main" noChangeAspect="1"/>
+            </wp:cNvGraphicFramePr>
+            <a:graphic xmlns:a="http://schemas.openxmlformats.org/drawingml/2006/main">
+              <a:graphicData uri="http://schemas.openxmlformats.org/drawingml/2006/picture">
+                <pic:pic xmlns:pic="http://schemas.openxmlformats.org/drawingml/2006/picture">
+                  <pic:nvPicPr>
+                    <pic:cNvPr id="0" name="android_studio.png"/>
+                    <pic:cNvPicPr/>
+                  </pic:nvPicPr>
+                  <pic:blipFill>
+                    <a:blip r:embed="rId27">
+                      <a:extLst>
+                        <a:ext uri="{28A0092B-C50C-407E-A947-70E740481C1C}">
+                          <a14:useLocalDpi xmlns:a14="http://schemas.microsoft.com/office/drawing/2010/main" val="0"/>
+                        </a:ext>
+                      </a:extLst>
+                    </a:blip>
+                    <a:stretch>
+                      <a:fillRect/>
+                    </a:stretch>
+                  </pic:blipFill>
+                  <pic:spPr>
+                    <a:xfrm>
+                      <a:off x="0" y="0"/>
+                      <a:ext cx="4896485" cy="2609850"/>
+                    </a:xfrm>
+                    <a:prstGeom prst="rect">
+                      <a:avLst/>
+                    </a:prstGeom>
+                  </pic:spPr>
+                </pic:pic>
+              </a:graphicData>
+            </a:graphic>
+          </wp:inline>
+        </w:drawing>
+      </w:r>
+    </w:p>
+    <w:p>
+      <w:pPr>
+        <w:pStyle w:val="BodyText"/>
+      </w:pPr>
+      <w:r>
+        <w:rPr>
+          <w:rStyle w:val="CaptionChar"/>
+        </w:rPr>
+        <w:t xml:space="preserve">Figur </w:t>
+      </w:r>
+      <w:proofErr w:type="spellStart"/>
+      <w:r>
+        <w:rPr>
+          <w:rStyle w:val="CaptionChar"/>
+        </w:rPr>
+        <w:t>x</w:t>
+      </w:r>
+      <w:r>
+        <w:rPr>
+          <w:rStyle w:val="CaptionChar"/>
+        </w:rPr>
+        <w:t>.</w:t>
+      </w:r>
+      <w:r>
+        <w:rPr>
+          <w:rStyle w:val="CaptionChar"/>
+        </w:rPr>
+        <w:t>x</w:t>
+      </w:r>
+      <w:proofErr w:type="spellEnd"/>
+      <w:r>
+        <w:rPr>
+          <w:rStyle w:val="CaptionChar"/>
+        </w:rPr>
+        <w:t xml:space="preserve">: </w:t>
+      </w:r>
+      <w:r>
+        <w:rPr>
+          <w:rStyle w:val="CaptionChar"/>
+        </w:rPr>
+        <w:t>Skrämavbildning från Android Studio.</w:t>
+      </w:r>
+    </w:p>
+    <w:p>
+      <w:pPr>
+        <w:pStyle w:val="BodyText"/>
+      </w:pPr>
+      <w:r>
+        <w:rPr>
+          <w:rFonts w:ascii="System Font" w:hAnsi="System Font" w:cs="System Font"/>
+          <w:color w:val="294387"/>
+          <w:lang w:val="en-US"/>
+        </w:rPr>
+        <w:t>https://developer.android.com/studio/intro/index.html</w:t>
       </w:r>
     </w:p>
     <w:p>
       <w:pPr>
         <w:pStyle w:val="Heading3"/>
-      </w:pPr>
+        <w:rPr>
+          <w:rFonts w:ascii="Palatino Linotype" w:hAnsi="Palatino Linotype" w:cs="Palatino Linotype"/>
+          <w:b w:val="0"/>
+          <w:bCs w:val="0"/>
+          <w:kern w:val="0"/>
+        </w:rPr>
+      </w:pPr>
+      <w:bookmarkStart w:id="56" w:name="_Toc351299242"/>
+      <w:proofErr w:type="spellStart"/>
+      <w:r>
+        <w:t>Retrofit</w:t>
+      </w:r>
+      <w:bookmarkEnd w:id="56"/>
+      <w:proofErr w:type="spellEnd"/>
+    </w:p>
+    <w:p>
+      <w:pPr>
+        <w:pStyle w:val="BodyText"/>
+      </w:pPr>
+      <w:proofErr w:type="spellStart"/>
+      <w:r>
+        <w:t>Retrofit</w:t>
+      </w:r>
+      <w:proofErr w:type="spellEnd"/>
+      <w:r>
+        <w:t xml:space="preserve"> är ett REST-baserat API för Android Studio som används för att koppla upp sig mot en databas med Android applikationer. </w:t>
+      </w:r>
+      <w:proofErr w:type="spellStart"/>
+      <w:r>
+        <w:t>Retrofit</w:t>
+      </w:r>
+      <w:proofErr w:type="spellEnd"/>
+      <w:r>
+        <w:t xml:space="preserve"> är kopplat till ett </w:t>
+      </w:r>
+      <w:proofErr w:type="spellStart"/>
+      <w:r>
+        <w:t>xml</w:t>
+      </w:r>
+      <w:proofErr w:type="spellEnd"/>
+      <w:r>
+        <w:t xml:space="preserve">-dokument som är genererat av </w:t>
+      </w:r>
+      <w:proofErr w:type="spellStart"/>
+      <w:r>
+        <w:t>RESTful</w:t>
+      </w:r>
+      <w:proofErr w:type="spellEnd"/>
+      <w:r>
+        <w:t xml:space="preserve"> web service</w:t>
+      </w:r>
+      <w:r>
+        <w:t>s i Netbeans</w:t>
+      </w:r>
+      <w:r>
+        <w:t xml:space="preserve">. </w:t>
+      </w:r>
+      <w:proofErr w:type="spellStart"/>
+      <w:r>
+        <w:t>Retrofit</w:t>
+      </w:r>
+      <w:proofErr w:type="spellEnd"/>
+      <w:r>
+        <w:t xml:space="preserve"> API ger</w:t>
+      </w:r>
+      <w:r>
+        <w:t xml:space="preserve"> tillgång till </w:t>
+      </w:r>
+      <w:r>
+        <w:t>fyra</w:t>
+      </w:r>
+      <w:r>
+        <w:t xml:space="preserve"> komma</w:t>
+      </w:r>
+      <w:r>
+        <w:t>n</w:t>
+      </w:r>
+      <w:r>
+        <w:t xml:space="preserve">don för att sköta alla transaktioner till och från en databas. </w:t>
+      </w:r>
+      <w:r>
+        <w:t>K</w:t>
+      </w:r>
+      <w:r>
+        <w:t>omma</w:t>
+      </w:r>
+      <w:r>
+        <w:t>n</w:t>
+      </w:r>
+      <w:r>
+        <w:t>dona är GET, POST, PUT och</w:t>
+      </w:r>
+      <w:r>
+        <w:t xml:space="preserve"> DELETE</w:t>
+      </w:r>
+      <w:r>
+        <w:t>,</w:t>
+      </w:r>
+      <w:r>
+        <w:t xml:space="preserve"> som är vanliga komma</w:t>
+      </w:r>
+      <w:r>
+        <w:t>n</w:t>
+      </w:r>
+      <w:r>
+        <w:t xml:space="preserve">don i ett </w:t>
+      </w:r>
+      <w:r>
+        <w:t>REST-</w:t>
+      </w:r>
+      <w:r>
+        <w:t>baserat API. GET hämtar data från databasen, PUT uppd</w:t>
+      </w:r>
+      <w:r>
+        <w:t>a</w:t>
+      </w:r>
+      <w:r>
+        <w:t>terar data i databasen, POST lägger till ny data i databasen, DELETE tar bort data från datab</w:t>
+      </w:r>
+      <w:r>
+        <w:t>a</w:t>
+      </w:r>
+      <w:r>
+        <w:t xml:space="preserve">sen. </w:t>
+      </w:r>
+      <w:r>
+        <w:t xml:space="preserve">Detta möjliggör simpel kod jämfört med egenskriven kod och är en stor del </w:t>
+      </w:r>
+      <w:r>
+        <w:t>i</w:t>
+      </w:r>
+      <w:r>
+        <w:t xml:space="preserve"> projekt</w:t>
+      </w:r>
+      <w:r>
+        <w:t>et</w:t>
+      </w:r>
+      <w:r>
+        <w:t>.</w:t>
+      </w:r>
+    </w:p>
+    <w:p>
+      <w:pPr>
+        <w:pStyle w:val="Heading2"/>
+      </w:pPr>
+      <w:bookmarkStart w:id="57" w:name="_Toc351299243"/>
+      <w:r>
+        <w:t>Användbarhetstester</w:t>
+      </w:r>
+      <w:bookmarkEnd w:id="57"/>
+    </w:p>
+    <w:p>
+      <w:pPr>
+        <w:pStyle w:val="BodyText"/>
+      </w:pPr>
+      <w:r>
+        <w:t xml:space="preserve">Syftet med användbarhetstester är att låta </w:t>
+      </w:r>
+      <w:proofErr w:type="spellStart"/>
+      <w:r>
+        <w:t>representiva</w:t>
+      </w:r>
+      <w:proofErr w:type="spellEnd"/>
+      <w:r>
+        <w:t xml:space="preserve"> användare utföra olika uppgifter då utvecklarna observerar hur utförandet av dessa uppgifter sker. Dessa observationer blir sedan sammanst</w:t>
+      </w:r>
+      <w:r>
+        <w:t>ällda till ett underlag som används för att vidareutveckla produkten i fråga. På grund av att projektet bestod av två webbsidor och tre mobilapplika</w:t>
+      </w:r>
+      <w:r>
+        <w:t>t</w:t>
+      </w:r>
+      <w:r>
+        <w:t xml:space="preserve">ioner var användbarhetstester passande att utföra.  </w:t>
+      </w:r>
       <w:r>
         <w:t xml:space="preserve">  </w:t>
       </w:r>
-      <w:proofErr w:type="spellStart"/>
-      <w:r>
-        <w:t>Glasfish</w:t>
-      </w:r>
-      <w:proofErr w:type="spellEnd"/>
-      <w:r>
-        <w:t xml:space="preserve"> server</w:t>
-      </w:r>
-    </w:p>
-    <w:p>
-      <w:pPr>
-        <w:pStyle w:val="BodyText"/>
-      </w:pPr>
-      <w:bookmarkStart w:id="48" w:name="_GoBack"/>
-      <w:bookmarkEnd w:id="48"/>
-    </w:p>
-    <w:p>
-      <w:pPr>
-        <w:pStyle w:val="BodyText"/>
-      </w:pPr>
-    </w:p>
-    <w:p>
-      <w:pPr>
-        <w:pStyle w:val="BodyText"/>
-      </w:pPr>
-      <w:r>
-        <w:t>I examensarbeten på C-</w:t>
+    </w:p>
+    <w:p>
+      <w:pPr>
+        <w:pStyle w:val="Heading1normal"/>
+        <w:rPr>
+          <w:lang w:val="en-US"/>
+        </w:rPr>
+      </w:pPr>
+      <w:bookmarkStart w:id="58" w:name="_Toc95236654"/>
+      <w:bookmarkStart w:id="59" w:name="_Toc351299244"/>
+      <w:r>
+        <w:t>Konstruktion</w:t>
       </w:r>
       <w:r>
         <w:fldChar w:fldCharType="begin"/>
@@ -10084,7 +11299,10 @@
         <w:instrText xml:space="preserve"> XE "</w:instrText>
       </w:r>
       <w:r>
-        <w:instrText>C-nivå</w:instrText>
+        <w:instrText>k</w:instrText>
+      </w:r>
+      <w:r>
+        <w:instrText>onstruktion</w:instrText>
       </w:r>
       <w:r>
         <w:instrText xml:space="preserve">" </w:instrText>
@@ -10093,8 +11311,12 @@
         <w:fldChar w:fldCharType="end"/>
       </w:r>
       <w:r>
-        <w:t xml:space="preserve"> och D-nivå</w:t>
-      </w:r>
+        <w:t xml:space="preserve"> / Lösnings</w:t>
+      </w:r>
+      <w:r>
+        <w:t>alternativ</w:t>
+      </w:r>
+      <w:bookmarkEnd w:id="59"/>
       <w:r>
         <w:fldChar w:fldCharType="begin"/>
       </w:r>
@@ -10102,7 +11324,10 @@
         <w:instrText xml:space="preserve"> XE "</w:instrText>
       </w:r>
       <w:r>
-        <w:instrText>D-nivå</w:instrText>
+        <w:instrText>l</w:instrText>
+      </w:r>
+      <w:r>
+        <w:instrText>ösningsalternativ</w:instrText>
       </w:r>
       <w:r>
         <w:instrText xml:space="preserve">" </w:instrText>
@@ -10111,383 +11336,10 @@
         <w:fldChar w:fldCharType="end"/>
       </w:r>
       <w:r>
-        <w:t xml:space="preserve"> räcker det inte att </w:t>
-      </w:r>
-      <w:r>
-        <w:t>du</w:t>
-      </w:r>
-      <w:r>
         <w:t xml:space="preserve"> </w:t>
       </w:r>
-      <w:r>
-        <w:t>utför</w:t>
-      </w:r>
-      <w:r>
-        <w:t xml:space="preserve"> ett praktiskt konstruktions- eller programmeringsarbete. </w:t>
-      </w:r>
-      <w:r>
-        <w:t>Där</w:t>
-      </w:r>
-      <w:r>
-        <w:t xml:space="preserve"> måste också </w:t>
-      </w:r>
-      <w:r>
-        <w:t>en systematisk undersö</w:t>
-      </w:r>
-      <w:r>
-        <w:t>kning</w:t>
-      </w:r>
-      <w:r>
-        <w:t xml:space="preserve"> </w:t>
-      </w:r>
-      <w:r>
-        <w:t>genomföras</w:t>
-      </w:r>
-      <w:r>
-        <w:t>, t.ex. en utvärdering</w:t>
-      </w:r>
-      <w:r>
-        <w:t xml:space="preserve"> av den konstruktion </w:t>
-      </w:r>
-      <w:r>
-        <w:t>du</w:t>
-      </w:r>
-      <w:r>
-        <w:t xml:space="preserve"> utfört. </w:t>
-      </w:r>
-      <w:r>
-        <w:t xml:space="preserve">Undersökningen bör resultera i objektiva fakta, gärna i form av tabeller och diagram, </w:t>
-      </w:r>
-      <w:r>
-        <w:t>som presenteras i resultatkapitlet. Ur</w:t>
-      </w:r>
-      <w:r>
-        <w:t xml:space="preserve"> </w:t>
-      </w:r>
-      <w:r>
-        <w:t>dessa</w:t>
-      </w:r>
-      <w:r>
-        <w:t xml:space="preserve"> dra</w:t>
-      </w:r>
-      <w:r>
-        <w:t>r</w:t>
-      </w:r>
-      <w:r>
-        <w:t xml:space="preserve"> </w:t>
-      </w:r>
-      <w:r>
-        <w:t xml:space="preserve">du </w:t>
-      </w:r>
-      <w:r>
-        <w:t>välunderbyggda egna slutsatser</w:t>
-      </w:r>
-      <w:r>
-        <w:t xml:space="preserve"> i slutsatskapitlet</w:t>
-      </w:r>
-      <w:r>
-        <w:t xml:space="preserve">. </w:t>
-      </w:r>
-      <w:r>
-        <w:t xml:space="preserve">Undersökningen kan vara </w:t>
-      </w:r>
-      <w:r>
-        <w:t xml:space="preserve">en jämförelse med konkurrerande alternativ, eller </w:t>
-      </w:r>
-      <w:r>
-        <w:t>en verifiering av att konstruktionen uppfyller kravspecifikationen, eller</w:t>
-      </w:r>
-      <w:r>
-        <w:t>. Du</w:t>
-      </w:r>
-      <w:r>
-        <w:t xml:space="preserve"> kan låta användare besvara </w:t>
-      </w:r>
-      <w:r>
-        <w:t xml:space="preserve">en </w:t>
-      </w:r>
-      <w:r>
-        <w:t xml:space="preserve">enkät eller bli intervjuade. </w:t>
-      </w:r>
-      <w:r>
-        <w:t>Du</w:t>
-      </w:r>
-      <w:r>
-        <w:t xml:space="preserve"> kan </w:t>
-      </w:r>
-      <w:r>
-        <w:t xml:space="preserve">även </w:t>
-      </w:r>
-      <w:r>
-        <w:t xml:space="preserve">utvärdera </w:t>
-      </w:r>
-      <w:r>
-        <w:t xml:space="preserve">webbsidor och andra </w:t>
-      </w:r>
-      <w:r>
-        <w:t>användar</w:t>
-      </w:r>
-      <w:r>
-        <w:t xml:space="preserve">gränssnitt </w:t>
-      </w:r>
-      <w:r>
-        <w:t>enligt någon allmänt vedertagen förteckning över s.k. användbarhetskriterier.</w:t>
-      </w:r>
-    </w:p>
-    <w:p>
-      <w:pPr>
-        <w:pStyle w:val="BodyText"/>
-      </w:pPr>
-      <w:r>
-        <w:t xml:space="preserve">Metodavsnittet är en redogörelse </w:t>
-      </w:r>
-      <w:r>
-        <w:t>för ditt metodval</w:t>
-      </w:r>
-      <w:r>
-        <w:t xml:space="preserve"> och </w:t>
-      </w:r>
-      <w:r>
-        <w:t>det</w:t>
-      </w:r>
-      <w:r>
-        <w:t xml:space="preserve"> tillväg</w:t>
-      </w:r>
-      <w:r>
-        <w:t>a</w:t>
-      </w:r>
-      <w:r>
-        <w:t xml:space="preserve">gångssätt </w:t>
-      </w:r>
-      <w:r>
-        <w:t xml:space="preserve">du avser att använda </w:t>
-      </w:r>
-      <w:r>
-        <w:t>vid undersökningen</w:t>
-      </w:r>
-      <w:r>
-        <w:t xml:space="preserve">. </w:t>
-      </w:r>
-      <w:r>
-        <w:t>Avsnittet ska inte vara en kronologisk dagbok fylld av ovidkommande detaljer, utan det ska beskriva sådant som läsaren måste känna till för att kunna tolka dina resultat och återupprepa ditt arbete, t.ex. för att kontrollera result</w:t>
-      </w:r>
-      <w:r>
-        <w:t>a</w:t>
-      </w:r>
-      <w:r>
-        <w:t xml:space="preserve">ten. </w:t>
-      </w:r>
-      <w:r>
-        <w:t xml:space="preserve">Här redovisar du verktyg, antaganden, matematiska modeller, prestandamått och bedömningskriterier. Här presenterar du hur du avser att </w:t>
-      </w:r>
-      <w:r>
-        <w:t>ut</w:t>
-      </w:r>
-      <w:r>
-        <w:t>värdera</w:t>
-      </w:r>
-      <w:r>
-        <w:t xml:space="preserve"> </w:t>
-      </w:r>
-      <w:r>
-        <w:t xml:space="preserve">och verifiera dina datorprogram och </w:t>
-      </w:r>
-      <w:r>
-        <w:t>tekniska lösningsför</w:t>
-      </w:r>
-      <w:r>
-        <w:t>slag</w:t>
-      </w:r>
-      <w:r>
-        <w:t>. Detta kan innefatta</w:t>
-      </w:r>
-      <w:r>
-        <w:t xml:space="preserve"> testplan för att </w:t>
-      </w:r>
-      <w:r>
-        <w:t>kontrollera</w:t>
-      </w:r>
-      <w:r>
-        <w:t xml:space="preserve"> att konstruktionen funge</w:t>
-      </w:r>
-      <w:r>
-        <w:t>rar och</w:t>
-      </w:r>
-      <w:r>
-        <w:t xml:space="preserve"> </w:t>
-      </w:r>
-      <w:r>
-        <w:t>kriterier för att bedöma deras användba</w:t>
-      </w:r>
-      <w:r>
-        <w:t>r</w:t>
-      </w:r>
-      <w:r>
-        <w:t xml:space="preserve">het. </w:t>
-      </w:r>
-      <w:r>
-        <w:t>I forskningsrapporter inom naturvetenskap och teknik heter detta kapitel ofta ”Modell”, ”Systemmodell” eller ”Simuleringsmodell”.</w:t>
-      </w:r>
-      <w:r>
-        <w:t xml:space="preserve"> </w:t>
-      </w:r>
-    </w:p>
-    <w:p>
-      <w:pPr>
-        <w:pStyle w:val="BodyText"/>
-      </w:pPr>
-      <w:r>
-        <w:t>I kortare projektrapporter kan metoden vara att genomföra en kritisk litteraturstudie. Då är det särskilt viktigt att ditt arbete resulterar i nya slutsatser som man inte kan läsa i annan källa, och att du arbetar må</w:t>
-      </w:r>
-      <w:r>
-        <w:t>l</w:t>
-      </w:r>
-      <w:r>
-        <w:t>medvetet, utgående från ett klart specificerat problem.</w:t>
-      </w:r>
-    </w:p>
-    <w:p>
-      <w:pPr>
-        <w:pStyle w:val="BodyText"/>
-      </w:pPr>
-      <w:r>
-        <w:t xml:space="preserve">Motivera </w:t>
-      </w:r>
-      <w:r>
-        <w:t>ditt</w:t>
-      </w:r>
-      <w:r>
-        <w:t xml:space="preserve"> val</w:t>
-      </w:r>
-      <w:r>
-        <w:t xml:space="preserve"> av metod/</w:t>
-      </w:r>
-      <w:r>
-        <w:t>modell</w:t>
-      </w:r>
-      <w:r>
-        <w:t xml:space="preserve">. </w:t>
-      </w:r>
-      <w:r>
-        <w:t>Detta val</w:t>
-      </w:r>
-      <w:r>
-        <w:t xml:space="preserve"> är mycket viktigt, </w:t>
-      </w:r>
-      <w:r>
-        <w:t>eftersom</w:t>
-      </w:r>
-      <w:r>
-        <w:t xml:space="preserve"> detta kan sägas vara själva nyckeln till resulta</w:t>
-      </w:r>
-      <w:r>
-        <w:t>tet av din</w:t>
-      </w:r>
-      <w:r>
-        <w:t xml:space="preserve"> undersökning</w:t>
-      </w:r>
-      <w:r>
-        <w:t>.</w:t>
-      </w:r>
-      <w:r>
-        <w:t xml:space="preserve"> Kommentera metodens eventuella svagheter och de problem som kan ha uppstått vid själva genomförandet.</w:t>
-      </w:r>
-      <w:r>
-        <w:t xml:space="preserve"> Återknyt gärna till problemfo</w:t>
-      </w:r>
-      <w:r>
-        <w:t>r</w:t>
-      </w:r>
-      <w:r>
-        <w:t>muleringen i introduktionskapitlet. Du kan t.ex. skriva ”Problem P1 angrips genom metoden M1, och problem P2 genom … ”</w:t>
-      </w:r>
-    </w:p>
-    <w:p>
-      <w:pPr>
-        <w:pStyle w:val="BodyText"/>
-      </w:pPr>
-      <w:r>
-        <w:t xml:space="preserve">I din redogörelse ska du – beroende på vilken slags rapport det handlar om – finna uppgifter om vad eller vilka du har undersökt och hur du har samlat in och bearbetat data. </w:t>
-      </w:r>
-      <w:r>
-        <w:t>E</w:t>
-      </w:r>
-      <w:r>
-        <w:t xml:space="preserve">ventuella enkäter, intervjufrågor och liknande </w:t>
-      </w:r>
-      <w:r>
-        <w:t xml:space="preserve">kan redovisas </w:t>
-      </w:r>
-      <w:r>
-        <w:t>i ograverad form som bilagor, likaså detaljerade beskrivningar av försöksuppställningar, som är intressant</w:t>
-      </w:r>
-      <w:r>
-        <w:t>a</w:t>
-      </w:r>
-      <w:r>
-        <w:t xml:space="preserve"> endast för den som vill upprepa exakt samma experiment.</w:t>
-      </w:r>
-    </w:p>
-    <w:p>
-      <w:pPr>
-        <w:pStyle w:val="Heading1normal"/>
-        <w:rPr>
-          <w:lang w:val="en-US"/>
-        </w:rPr>
-      </w:pPr>
-      <w:bookmarkStart w:id="49" w:name="_Toc95236654"/>
-      <w:bookmarkStart w:id="50" w:name="_Toc351039077"/>
-      <w:r>
-        <w:t>Konstruktion</w:t>
-      </w:r>
-      <w:r>
-        <w:fldChar w:fldCharType="begin"/>
-      </w:r>
-      <w:r>
-        <w:instrText xml:space="preserve"> XE "</w:instrText>
-      </w:r>
-      <w:r>
-        <w:instrText>k</w:instrText>
-      </w:r>
-      <w:r>
-        <w:instrText>onstruktion</w:instrText>
-      </w:r>
-      <w:r>
-        <w:instrText xml:space="preserve">" </w:instrText>
-      </w:r>
-      <w:r>
-        <w:fldChar w:fldCharType="end"/>
-      </w:r>
-      <w:r>
-        <w:t xml:space="preserve"> / Lösnings</w:t>
-      </w:r>
-      <w:r>
-        <w:t>alternativ</w:t>
-      </w:r>
-      <w:bookmarkEnd w:id="50"/>
-      <w:r>
-        <w:fldChar w:fldCharType="begin"/>
-      </w:r>
-      <w:r>
-        <w:instrText xml:space="preserve"> XE "</w:instrText>
-      </w:r>
-      <w:r>
-        <w:instrText>l</w:instrText>
-      </w:r>
-      <w:r>
-        <w:instrText>ösningsalternativ</w:instrText>
-      </w:r>
-      <w:r>
-        <w:instrText xml:space="preserve">" </w:instrText>
-      </w:r>
-      <w:r>
-        <w:fldChar w:fldCharType="end"/>
-      </w:r>
-      <w:r>
-        <w:t xml:space="preserve"> </w:t>
-      </w:r>
-    </w:p>
-    <w:bookmarkEnd w:id="49"/>
+    </w:p>
+    <w:bookmarkEnd w:id="58"/>
     <w:p>
       <w:pPr>
         <w:pStyle w:val="BodyText"/>
@@ -10825,7 +11677,13 @@
         <w:t>du</w:t>
       </w:r>
       <w:r>
-        <w:t xml:space="preserve"> identifierat små och konkreta uppgifter av liknande karak</w:t>
+        <w:t xml:space="preserve"> identifierat små och konkreta uppgi</w:t>
+      </w:r>
+      <w:r>
+        <w:t>f</w:t>
+      </w:r>
+      <w:r>
+        <w:t>ter av liknande karak</w:t>
       </w:r>
       <w:r>
         <w:t>tär som du</w:t>
@@ -11045,12 +11903,12 @@
       <w:pPr>
         <w:pStyle w:val="Heading1normal"/>
       </w:pPr>
-      <w:bookmarkStart w:id="51" w:name="_Toc95236656"/>
-      <w:bookmarkStart w:id="52" w:name="_Toc351039078"/>
+      <w:bookmarkStart w:id="60" w:name="_Toc95236656"/>
+      <w:bookmarkStart w:id="61" w:name="_Toc351299245"/>
       <w:r>
         <w:t>Resultat</w:t>
       </w:r>
-      <w:bookmarkEnd w:id="52"/>
+      <w:bookmarkEnd w:id="61"/>
       <w:r>
         <w:fldChar w:fldCharType="begin"/>
       </w:r>
@@ -11070,7 +11928,7 @@
         <w:fldChar w:fldCharType="end"/>
       </w:r>
     </w:p>
-    <w:bookmarkEnd w:id="51"/>
+    <w:bookmarkEnd w:id="60"/>
     <w:p>
       <w:pPr>
         <w:pStyle w:val="BodyText"/>
@@ -11222,7 +12080,13 @@
         <w:t xml:space="preserve"> </w:t>
       </w:r>
       <w:r>
-        <w:t xml:space="preserve">(personliga) </w:t>
+        <w:t>(perso</w:t>
+      </w:r>
+      <w:r>
+        <w:t>n</w:t>
+      </w:r>
+      <w:r>
+        <w:t xml:space="preserve">liga) </w:t>
       </w:r>
       <w:r>
         <w:t>kommentarer hör hemma i kapitlet Slut</w:t>
@@ -11263,7 +12127,13 @@
         <w:instrText xml:space="preserve"> XE "</w:instrText>
       </w:r>
       <w:r>
-        <w:instrText>enkätresultat</w:instrText>
+        <w:instrText>enkätresu</w:instrText>
+      </w:r>
+      <w:r>
+        <w:instrText>l</w:instrText>
+      </w:r>
+      <w:r>
+        <w:instrText>tat</w:instrText>
       </w:r>
       <w:r>
         <w:instrText xml:space="preserve">" </w:instrText>
@@ -11389,8 +12259,8 @@
       <w:pPr>
         <w:pStyle w:val="Heading1normal"/>
       </w:pPr>
-      <w:bookmarkStart w:id="53" w:name="_Toc95236657"/>
-      <w:bookmarkStart w:id="54" w:name="_Toc351039079"/>
+      <w:bookmarkStart w:id="62" w:name="_Toc95236657"/>
+      <w:bookmarkStart w:id="63" w:name="_Toc351299246"/>
       <w:r>
         <w:t>Diskussion</w:t>
       </w:r>
@@ -11403,7 +12273,7 @@
         </w:rPr>
         <w:t>(Individuell)</w:t>
       </w:r>
-      <w:bookmarkEnd w:id="54"/>
+      <w:bookmarkEnd w:id="63"/>
       <w:r>
         <w:fldChar w:fldCharType="begin"/>
       </w:r>
@@ -11423,7 +12293,7 @@
         <w:fldChar w:fldCharType="end"/>
       </w:r>
     </w:p>
-    <w:bookmarkEnd w:id="53"/>
+    <w:bookmarkEnd w:id="62"/>
     <w:p>
       <w:pPr>
         <w:pStyle w:val="BodyText"/>
@@ -11812,8 +12682,8 @@
       <w:pPr>
         <w:pStyle w:val="BodyText"/>
         <w:sectPr>
-          <w:headerReference w:type="default" r:id="rId26"/>
-          <w:footerReference w:type="default" r:id="rId27"/>
+          <w:headerReference w:type="default" r:id="rId28"/>
+          <w:footerReference w:type="default" r:id="rId29"/>
           <w:endnotePr>
             <w:numFmt w:val="decimal"/>
           </w:endnotePr>
@@ -11938,11 +12808,11 @@
       <w:r>
         <w:tab/>
       </w:r>
-      <w:bookmarkStart w:id="55" w:name="_Toc351039080"/>
+      <w:bookmarkStart w:id="64" w:name="_Toc351299247"/>
       <w:r>
         <w:t>Källförteckning</w:t>
       </w:r>
-      <w:bookmarkEnd w:id="55"/>
+      <w:bookmarkEnd w:id="64"/>
     </w:p>
     <w:p>
       <w:pPr>
@@ -11961,7 +12831,13 @@
         <w:instrText xml:space="preserve"> XE "</w:instrText>
       </w:r>
       <w:r>
-        <w:instrText>källförteckning:exempel</w:instrText>
+        <w:instrText>källförtec</w:instrText>
+      </w:r>
+      <w:r>
+        <w:instrText>k</w:instrText>
+      </w:r>
+      <w:r>
+        <w:instrText>ning:exempel</w:instrText>
       </w:r>
       <w:r>
         <w:instrText xml:space="preserve">" </w:instrText>
@@ -12059,7 +12935,7 @@
           <w:szCs w:val="20"/>
         </w:rPr>
       </w:pPr>
-      <w:bookmarkStart w:id="56" w:name="_Ref104349608"/>
+      <w:bookmarkStart w:id="65" w:name="_Ref104349608"/>
       <w:r>
         <w:rPr>
           <w:lang w:val="en-US"/>
@@ -12101,13 +12977,13 @@
       <w:r>
         <w:t>(Exempel på referens till artikel i vetenskaplig tidskrift)</w:t>
       </w:r>
-      <w:bookmarkEnd w:id="56"/>
+      <w:bookmarkEnd w:id="65"/>
     </w:p>
     <w:p>
       <w:pPr>
         <w:pStyle w:val="Referenser"/>
       </w:pPr>
-      <w:bookmarkStart w:id="57" w:name="_Ref96867643"/>
+      <w:bookmarkStart w:id="66" w:name="_Ref96867643"/>
       <w:r>
         <w:t xml:space="preserve">S. </w:t>
       </w:r>
@@ -12147,13 +13023,13 @@
       <w:r>
         <w:t>pel på referens till bok)</w:t>
       </w:r>
-      <w:bookmarkEnd w:id="57"/>
+      <w:bookmarkEnd w:id="66"/>
     </w:p>
     <w:p>
       <w:pPr>
         <w:pStyle w:val="Referenser"/>
       </w:pPr>
-      <w:bookmarkStart w:id="58" w:name="_Ref96867581"/>
+      <w:bookmarkStart w:id="67" w:name="_Ref96867581"/>
       <w:r>
         <w:t xml:space="preserve">L. </w:t>
       </w:r>
@@ -12193,13 +13069,13 @@
       <w:r>
         <w:t xml:space="preserve"> s. 361-363. (Exempel på referens till artikel i tidskrift)</w:t>
       </w:r>
-      <w:bookmarkEnd w:id="58"/>
+      <w:bookmarkEnd w:id="67"/>
     </w:p>
     <w:p>
       <w:pPr>
         <w:pStyle w:val="Referenser"/>
       </w:pPr>
-      <w:bookmarkStart w:id="59" w:name="_Ref104347138"/>
+      <w:bookmarkStart w:id="68" w:name="_Ref104347138"/>
       <w:r>
         <w:t>Post- och telestyrelsen (PTS), ”Ansluta trådlöst”</w:t>
       </w:r>
@@ -12256,7 +13132,7 @@
       <w:r>
         <w:t>empel på referens till webbsida)</w:t>
       </w:r>
-      <w:bookmarkEnd w:id="59"/>
+      <w:bookmarkEnd w:id="68"/>
     </w:p>
     <w:p>
       <w:pPr>
@@ -12421,7 +13297,7 @@
       <w:pPr>
         <w:pStyle w:val="Referenser"/>
       </w:pPr>
-      <w:bookmarkStart w:id="60" w:name="_Ref89779600"/>
+      <w:bookmarkStart w:id="69" w:name="_Ref89779600"/>
       <w:r>
         <w:t>Svenska Datatermgruppen,</w:t>
       </w:r>
@@ -12448,7 +13324,7 @@
         <w:br/>
         <w:t>Hämtad 1998-08-20 (Exempel på referens till webbsida)</w:t>
       </w:r>
-      <w:bookmarkEnd w:id="60"/>
+      <w:bookmarkEnd w:id="69"/>
     </w:p>
     <w:p>
       <w:pPr>
@@ -12458,7 +13334,7 @@
           <w:numId w:val="0"/>
         </w:numPr>
         <w:sectPr>
-          <w:headerReference w:type="default" r:id="rId28"/>
+          <w:headerReference w:type="default" r:id="rId30"/>
           <w:endnotePr>
             <w:numFmt w:val="decimal"/>
           </w:endnotePr>
@@ -12473,7 +13349,7 @@
       <w:pPr>
         <w:pStyle w:val="Heading1nonumber"/>
       </w:pPr>
-      <w:bookmarkStart w:id="61" w:name="_Toc351039081"/>
+      <w:bookmarkStart w:id="70" w:name="_Toc351299248"/>
       <w:r>
         <w:t xml:space="preserve">Bilaga A: </w:t>
       </w:r>
@@ -12483,7 +13359,7 @@
       <w:r>
         <w:t>egenutvecklad programkod</w:t>
       </w:r>
-      <w:bookmarkEnd w:id="61"/>
+      <w:bookmarkEnd w:id="70"/>
     </w:p>
     <w:p>
       <w:pPr>
@@ -12497,11 +13373,11 @@
       <w:r>
         <w:tab/>
       </w:r>
-      <w:bookmarkStart w:id="62" w:name="_Toc351039082"/>
+      <w:bookmarkStart w:id="71" w:name="_Toc351299249"/>
       <w:r>
         <w:t>Exempel på underrubrik</w:t>
       </w:r>
-      <w:bookmarkEnd w:id="62"/>
+      <w:bookmarkEnd w:id="71"/>
       <w:r>
         <w:t xml:space="preserve"> </w:t>
       </w:r>
@@ -12524,11 +13400,11 @@
       <w:pPr>
         <w:pStyle w:val="Heading1nonumber"/>
       </w:pPr>
-      <w:bookmarkStart w:id="63" w:name="_Toc351039083"/>
+      <w:bookmarkStart w:id="72" w:name="_Toc351299250"/>
       <w:r>
         <w:t>Bilaga B: Matematiska härledningar</w:t>
       </w:r>
-      <w:bookmarkEnd w:id="63"/>
+      <w:bookmarkEnd w:id="72"/>
       <w:r>
         <w:t xml:space="preserve"> </w:t>
       </w:r>
@@ -12537,11 +13413,11 @@
       <w:pPr>
         <w:pStyle w:val="Heading1nonumber"/>
       </w:pPr>
-      <w:bookmarkStart w:id="64" w:name="_Toc351039084"/>
+      <w:bookmarkStart w:id="73" w:name="_Toc351299251"/>
       <w:r>
         <w:t>Bilaga C: Användarhandledning</w:t>
       </w:r>
-      <w:bookmarkEnd w:id="64"/>
+      <w:bookmarkEnd w:id="73"/>
     </w:p>
     <w:p>
       <w:pPr>
@@ -12550,7 +13426,7 @@
           <w:color w:val="FF0000"/>
         </w:rPr>
       </w:pPr>
-      <w:bookmarkStart w:id="65" w:name="_Toc351039085"/>
+      <w:bookmarkStart w:id="74" w:name="_Toc351299252"/>
       <w:r>
         <w:t>Bilaga D: Resultat</w:t>
       </w:r>
@@ -12597,7 +13473,7 @@
         </w:rPr>
         <w:t>)</w:t>
       </w:r>
-      <w:bookmarkEnd w:id="65"/>
+      <w:bookmarkEnd w:id="74"/>
     </w:p>
     <w:p>
       <w:pPr>
@@ -12610,7 +13486,7 @@
       </w:pPr>
     </w:p>
     <w:sectPr>
-      <w:headerReference w:type="default" r:id="rId29"/>
+      <w:headerReference w:type="default" r:id="rId31"/>
       <w:endnotePr>
         <w:numFmt w:val="decimal"/>
       </w:endnotePr>
@@ -12920,7 +13796,7 @@
       <w:rPr>
         <w:noProof/>
       </w:rPr>
-      <w:t>18</w:t>
+      <w:t>31</w:t>
     </w:r>
     <w:r>
       <w:fldChar w:fldCharType="end"/>
@@ -13174,7 +14050,7 @@
               <w:noProof/>
               <w:lang w:val="de-DE"/>
             </w:rPr>
-            <w:t>2017-03-10</w:t>
+            <w:t>2017-03-14</w:t>
           </w:r>
           <w:r>
             <w:rPr>
@@ -13416,7 +14292,7 @@
               <w:noProof/>
               <w:lang w:val="de-DE"/>
             </w:rPr>
-            <w:t>2017-03-10</w:t>
+            <w:t>2017-03-14</w:t>
           </w:r>
           <w:r>
             <w:rPr>
@@ -13658,7 +14534,7 @@
               <w:noProof/>
               <w:lang w:val="de-DE"/>
             </w:rPr>
-            <w:t>2017-03-10</w:t>
+            <w:t>2017-03-14</w:t>
           </w:r>
           <w:r>
             <w:rPr>
@@ -13863,7 +14739,7 @@
               <w:bCs/>
               <w:noProof/>
             </w:rPr>
-            <w:t>3</w:t>
+            <w:t>6</w:t>
           </w:r>
           <w:r>
             <w:rPr>
@@ -13906,7 +14782,7 @@
               <w:bCs/>
               <w:noProof/>
             </w:rPr>
-            <w:t>Metod</w:t>
+            <w:t>Diskussion (Individuell)</w:t>
           </w:r>
           <w:r>
             <w:rPr>
@@ -13943,7 +14819,7 @@
               <w:noProof/>
               <w:lang w:val="de-DE"/>
             </w:rPr>
-            <w:t>2017-03-10</w:t>
+            <w:t>2017-03-14</w:t>
           </w:r>
           <w:r>
             <w:rPr>
@@ -14191,7 +15067,7 @@
               <w:noProof/>
               <w:lang w:val="de-DE"/>
             </w:rPr>
-            <w:t>2017-03-10</w:t>
+            <w:t>2017-03-14</w:t>
           </w:r>
           <w:r>
             <w:rPr>
@@ -14439,7 +15315,7 @@
               <w:noProof/>
               <w:lang w:val="de-DE"/>
             </w:rPr>
-            <w:t>2017-03-10</w:t>
+            <w:t>2017-03-14</w:t>
           </w:r>
           <w:r>
             <w:rPr>
@@ -14460,7 +15336,7 @@
   <w:abstractNum w:abstractNumId="0">
     <w:nsid w:val="FFFFFF1D"/>
     <w:multiLevelType w:val="multilevel"/>
-    <w:tmpl w:val="99F28678"/>
+    <w:tmpl w:val="469081B2"/>
     <w:lvl w:ilvl="0">
       <w:start w:val="1"/>
       <w:numFmt w:val="bullet"/>
@@ -15280,7 +16156,7 @@
   <w:abstractNum w:abstractNumId="15">
     <w:nsid w:val="4FD856E6"/>
     <w:multiLevelType w:val="multilevel"/>
-    <w:tmpl w:val="F954B476"/>
+    <w:tmpl w:val="B98A7A40"/>
     <w:lvl w:ilvl="0">
       <w:start w:val="1"/>
       <w:numFmt w:val="decimal"/>
@@ -15313,6 +16189,7 @@
         <w:tabs>
           <w:tab w:val="num" w:pos="1080"/>
         </w:tabs>
+        <w:ind w:left="0" w:firstLine="0"/>
       </w:pPr>
       <w:rPr>
         <w:rFonts w:hint="default"/>
@@ -15328,7 +16205,7 @@
         <w:tabs>
           <w:tab w:val="num" w:pos="-982"/>
         </w:tabs>
-        <w:ind w:left="-982" w:hanging="720"/>
+        <w:ind w:left="-982" w:firstLine="1270"/>
       </w:pPr>
       <w:rPr>
         <w:rFonts w:hint="default"/>
@@ -15337,6 +16214,7 @@
     <w:lvl w:ilvl="3">
       <w:start w:val="1"/>
       <w:numFmt w:val="decimal"/>
+      <w:pStyle w:val="Heading4"/>
       <w:lvlText w:val="%1.%2.%3.%4"/>
       <w:lvlJc w:val="left"/>
       <w:pPr>
@@ -15593,6 +16471,66 @@
   </w:num>
   <w:num w:numId="17">
     <w:abstractNumId w:val="16"/>
+  </w:num>
+  <w:num w:numId="18">
+    <w:abstractNumId w:val="15"/>
+    <w:lvlOverride w:ilvl="0">
+      <w:startOverride w:val="3"/>
+    </w:lvlOverride>
+    <w:lvlOverride w:ilvl="1">
+      <w:startOverride w:val="1"/>
+    </w:lvlOverride>
+    <w:lvlOverride w:ilvl="2">
+      <w:startOverride w:val="1"/>
+    </w:lvlOverride>
+    <w:lvlOverride w:ilvl="3">
+      <w:startOverride w:val="1"/>
+    </w:lvlOverride>
+    <w:lvlOverride w:ilvl="4">
+      <w:startOverride w:val="1"/>
+    </w:lvlOverride>
+    <w:lvlOverride w:ilvl="5">
+      <w:startOverride w:val="1"/>
+    </w:lvlOverride>
+    <w:lvlOverride w:ilvl="6">
+      <w:startOverride w:val="1"/>
+    </w:lvlOverride>
+    <w:lvlOverride w:ilvl="7">
+      <w:startOverride w:val="1"/>
+    </w:lvlOverride>
+    <w:lvlOverride w:ilvl="8">
+      <w:startOverride w:val="1"/>
+    </w:lvlOverride>
+  </w:num>
+  <w:num w:numId="19">
+    <w:abstractNumId w:val="15"/>
+    <w:lvlOverride w:ilvl="0">
+      <w:startOverride w:val="1"/>
+    </w:lvlOverride>
+    <w:lvlOverride w:ilvl="1">
+      <w:startOverride w:val="1"/>
+    </w:lvlOverride>
+    <w:lvlOverride w:ilvl="2">
+      <w:startOverride w:val="1"/>
+    </w:lvlOverride>
+    <w:lvlOverride w:ilvl="3">
+      <w:startOverride w:val="1"/>
+    </w:lvlOverride>
+    <w:lvlOverride w:ilvl="4">
+      <w:startOverride w:val="1"/>
+    </w:lvlOverride>
+    <w:lvlOverride w:ilvl="5">
+      <w:startOverride w:val="1"/>
+    </w:lvlOverride>
+    <w:lvlOverride w:ilvl="6">
+      <w:startOverride w:val="1"/>
+    </w:lvlOverride>
+    <w:lvlOverride w:ilvl="7">
+      <w:startOverride w:val="1"/>
+    </w:lvlOverride>
+    <w:lvlOverride w:ilvl="8">
+      <w:startOverride w:val="1"/>
+    </w:lvlOverride>
   </w:num>
 </w:numbering>
 </file>
@@ -15780,11 +16718,9 @@
         <w:numId w:val="3"/>
       </w:numPr>
       <w:tabs>
-        <w:tab w:val="clear" w:pos="1309"/>
         <w:tab w:val="left" w:pos="0"/>
       </w:tabs>
       <w:spacing w:before="720" w:after="90"/>
-      <w:ind w:left="0" w:hanging="851"/>
       <w:outlineLvl w:val="0"/>
     </w:pPr>
     <w:rPr>
@@ -15848,11 +16784,10 @@
     <w:next w:val="BodyText"/>
     <w:autoRedefine/>
     <w:qFormat/>
-    <w:rsid w:val="007F7EC3"/>
+    <w:rsid w:val="00356744"/>
     <w:pPr>
       <w:numPr>
-        <w:ilvl w:val="0"/>
-        <w:numId w:val="0"/>
+        <w:ilvl w:val="3"/>
       </w:numPr>
       <w:spacing w:before="240"/>
       <w:outlineLvl w:val="3"/>
@@ -15868,7 +16803,6 @@
     <w:pPr>
       <w:numPr>
         <w:ilvl w:val="4"/>
-        <w:numId w:val="3"/>
       </w:numPr>
       <w:outlineLvl w:val="4"/>
     </w:pPr>
@@ -16006,7 +16940,6 @@
       <w:kern w:val="28"/>
       <w:sz w:val="44"/>
       <w:szCs w:val="44"/>
-      <w:lang w:val="sv-SE" w:eastAsia="en-US" w:bidi="ar-SA"/>
     </w:rPr>
   </w:style>
   <w:style w:type="character" w:customStyle="1" w:styleId="Heading2Char">
@@ -16797,11 +17730,9 @@
         <w:numId w:val="3"/>
       </w:numPr>
       <w:tabs>
-        <w:tab w:val="clear" w:pos="1309"/>
         <w:tab w:val="left" w:pos="0"/>
       </w:tabs>
       <w:spacing w:before="720" w:after="90"/>
-      <w:ind w:left="0" w:hanging="851"/>
       <w:outlineLvl w:val="0"/>
     </w:pPr>
     <w:rPr>
@@ -16865,11 +17796,10 @@
     <w:next w:val="BodyText"/>
     <w:autoRedefine/>
     <w:qFormat/>
-    <w:rsid w:val="007F7EC3"/>
+    <w:rsid w:val="00356744"/>
     <w:pPr>
       <w:numPr>
-        <w:ilvl w:val="0"/>
-        <w:numId w:val="0"/>
+        <w:ilvl w:val="3"/>
       </w:numPr>
       <w:spacing w:before="240"/>
       <w:outlineLvl w:val="3"/>
@@ -16885,7 +17815,6 @@
     <w:pPr>
       <w:numPr>
         <w:ilvl w:val="4"/>
-        <w:numId w:val="3"/>
       </w:numPr>
       <w:outlineLvl w:val="4"/>
     </w:pPr>
@@ -17023,7 +17952,6 @@
       <w:kern w:val="28"/>
       <w:sz w:val="44"/>
       <w:szCs w:val="44"/>
-      <w:lang w:val="sv-SE" w:eastAsia="en-US" w:bidi="ar-SA"/>
     </w:rPr>
   </w:style>
   <w:style w:type="character" w:customStyle="1" w:styleId="Heading2Char">
@@ -17956,7 +18884,7 @@
 </file>
 
 <file path=customXml/itemProps1.xml><?xml version="1.0" encoding="utf-8"?>
-<ds:datastoreItem xmlns:ds="http://schemas.openxmlformats.org/officeDocument/2006/customXml" ds:itemID="{60921396-85CB-9E43-AF62-C35DBE052EEC}">
+<ds:datastoreItem xmlns:ds="http://schemas.openxmlformats.org/officeDocument/2006/customXml" ds:itemID="{99FB0171-9902-014D-9E91-CDDB8AD15D5E}">
   <ds:schemaRefs>
     <ds:schemaRef ds:uri="http://schemas.openxmlformats.org/officeDocument/2006/bibliography"/>
   </ds:schemaRefs>

--- a/Övrigt/Mattias rapport/RapportAntonsSkafferi.docx
+++ b/Övrigt/Mattias rapport/RapportAntonsSkafferi.docx
@@ -134,30 +134,20 @@
         <w:rPr>
           <w:rFonts w:ascii="Arial" w:hAnsi="Arial" w:cs="Arial"/>
         </w:rPr>
-        <w:t xml:space="preserve"> Lisa </w:t>
-      </w:r>
-      <w:proofErr w:type="spellStart"/>
+        <w:t xml:space="preserve"> Lisa Sällvin</w:t>
+      </w:r>
       <w:r>
         <w:rPr>
           <w:rFonts w:ascii="Arial" w:hAnsi="Arial" w:cs="Arial"/>
         </w:rPr>
-        <w:t>Sällvin</w:t>
-      </w:r>
-      <w:proofErr w:type="spellEnd"/>
+        <w:t xml:space="preserve"> </w:t>
+      </w:r>
       <w:r>
         <w:rPr>
           <w:rFonts w:ascii="Arial" w:hAnsi="Arial" w:cs="Arial"/>
         </w:rPr>
-        <w:t xml:space="preserve"> </w:t>
-      </w:r>
-      <w:proofErr w:type="spellStart"/>
-      <w:r>
-        <w:rPr>
-          <w:rFonts w:ascii="Arial" w:hAnsi="Arial" w:cs="Arial"/>
-        </w:rPr>
         <w:t>Mittuniversitetet</w:t>
       </w:r>
-      <w:proofErr w:type="spellEnd"/>
     </w:p>
     <w:p>
       <w:pPr>
@@ -345,7 +335,7 @@
           <w:rFonts w:ascii="Arial" w:hAnsi="Arial" w:cs="Arial"/>
           <w:noProof/>
         </w:rPr>
-        <w:t>2017-03-14</w:t>
+        <w:t>2017-03-16</w:t>
       </w:r>
       <w:r>
         <w:rPr>
@@ -558,17 +548,17 @@
         <w:pStyle w:val="Heading1nonumber"/>
       </w:pPr>
       <w:bookmarkStart w:id="3" w:name="_Toc95236647"/>
-      <w:bookmarkStart w:id="4" w:name="_Toc38171402"/>
-      <w:bookmarkStart w:id="5" w:name="_Toc38869620"/>
-      <w:bookmarkStart w:id="6" w:name="_Toc38872094"/>
-      <w:bookmarkStart w:id="7" w:name="_Toc67297219"/>
-      <w:bookmarkStart w:id="8" w:name="_Toc351299210"/>
+      <w:bookmarkStart w:id="4" w:name="_Toc351299210"/>
+      <w:bookmarkStart w:id="5" w:name="_Toc38171402"/>
+      <w:bookmarkStart w:id="6" w:name="_Toc38869620"/>
+      <w:bookmarkStart w:id="7" w:name="_Toc38872094"/>
+      <w:bookmarkStart w:id="8" w:name="_Toc67297219"/>
       <w:r>
         <w:lastRenderedPageBreak/>
         <w:t>Sammanfattning</w:t>
       </w:r>
       <w:bookmarkEnd w:id="3"/>
-      <w:bookmarkEnd w:id="8"/>
+      <w:bookmarkEnd w:id="4"/>
       <w:r>
         <w:fldChar w:fldCharType="begin"/>
       </w:r>
@@ -628,29 +618,13 @@
         <w:t xml:space="preserve"> med denna undersökning har varit att</w:t>
       </w:r>
       <w:r>
-        <w:t xml:space="preserve"> besvara </w:t>
-      </w:r>
-      <w:proofErr w:type="gramStart"/>
-      <w:r>
-        <w:t>frågan</w:t>
-      </w:r>
-      <w:r>
-        <w:t>… .</w:t>
-      </w:r>
-      <w:proofErr w:type="gramEnd"/>
-      <w:r>
-        <w:t xml:space="preserve"> Undersökningen har genom</w:t>
-      </w:r>
-      <w:r>
-        <w:t>förts med hjälp av</w:t>
-      </w:r>
-      <w:proofErr w:type="gramStart"/>
-      <w:r>
-        <w:t>….</w:t>
-      </w:r>
-      <w:proofErr w:type="gramEnd"/>
-      <w:r>
-        <w:t xml:space="preserve"> </w:t>
+        <w:t xml:space="preserve"> besvara frågan</w:t>
+      </w:r>
+      <w:r>
+        <w:t>… . Undersökningen har genom</w:t>
+      </w:r>
+      <w:r>
+        <w:t xml:space="preserve">förts med hjälp av…. </w:t>
       </w:r>
       <w:r>
         <w:t xml:space="preserve">Undersökningen har visat att…”. </w:t>
@@ -710,15 +684,7 @@
         <w:t xml:space="preserve">Människa-dator-interaktion, </w:t>
       </w:r>
       <w:r>
-        <w:t xml:space="preserve">XML, </w:t>
-      </w:r>
-      <w:proofErr w:type="gramStart"/>
-      <w:r>
-        <w:t>.Net</w:t>
-      </w:r>
-      <w:proofErr w:type="gramEnd"/>
-      <w:r>
-        <w:t>, C#</w:t>
+        <w:t>XML, .Net, C#</w:t>
       </w:r>
       <w:r>
         <w:t>.</w:t>
@@ -733,10 +699,10 @@
       <w:r>
         <w:t>Abstract</w:t>
       </w:r>
-      <w:bookmarkEnd w:id="4"/>
       <w:bookmarkEnd w:id="5"/>
       <w:bookmarkEnd w:id="6"/>
       <w:bookmarkEnd w:id="7"/>
+      <w:bookmarkEnd w:id="8"/>
       <w:bookmarkEnd w:id="9"/>
       <w:bookmarkEnd w:id="10"/>
       <w:r>
@@ -781,99 +747,75 @@
       <w:pPr>
         <w:pStyle w:val="BodyText"/>
       </w:pPr>
-      <w:proofErr w:type="spellStart"/>
-      <w:proofErr w:type="gramStart"/>
       <w:r>
         <w:rPr>
           <w:b/>
           <w:bCs/>
         </w:rPr>
-        <w:t>Keywords</w:t>
-      </w:r>
-      <w:proofErr w:type="spellEnd"/>
+        <w:t xml:space="preserve">Keywords: </w:t>
+      </w:r>
+      <w:r>
+        <w:t xml:space="preserve"> </w:t>
+      </w:r>
+      <w:r>
+        <w:t xml:space="preserve">Exempel: </w:t>
+      </w:r>
+      <w:r>
+        <w:t xml:space="preserve">Human-computer interaction, XML, </w:t>
+      </w:r>
+      <w:r>
+        <w:t>.Net, C#.</w:t>
+      </w:r>
+    </w:p>
+    <w:p>
+      <w:pPr>
+        <w:pStyle w:val="Heading1nonumber"/>
+      </w:pPr>
+      <w:bookmarkStart w:id="11" w:name="_Toc351299212"/>
+      <w:bookmarkStart w:id="12" w:name="_Toc95236649"/>
+      <w:r>
+        <w:t>Förord</w:t>
+      </w:r>
+      <w:bookmarkEnd w:id="11"/>
+      <w:r>
+        <w:fldChar w:fldCharType="begin"/>
+      </w:r>
+      <w:r>
+        <w:instrText xml:space="preserve"> XE "</w:instrText>
+      </w:r>
+      <w:r>
+        <w:instrText>förord</w:instrText>
+      </w:r>
+      <w:r>
+        <w:instrText xml:space="preserve">" </w:instrText>
+      </w:r>
+      <w:r>
+        <w:fldChar w:fldCharType="end"/>
+      </w:r>
+    </w:p>
+    <w:p>
+      <w:pPr>
+        <w:pStyle w:val="BodyText"/>
+      </w:pPr>
+      <w:r>
+        <w:t xml:space="preserve">(Eng. </w:t>
+      </w:r>
       <w:r>
         <w:rPr>
           <w:b/>
-          <w:bCs/>
-        </w:rPr>
-        <w:t xml:space="preserve">: </w:t>
-      </w:r>
-      <w:r>
-        <w:t xml:space="preserve"> </w:t>
-      </w:r>
-      <w:r>
-        <w:t>Exempel</w:t>
-      </w:r>
-      <w:proofErr w:type="gramEnd"/>
-      <w:r>
-        <w:t xml:space="preserve">: </w:t>
-      </w:r>
-      <w:r>
-        <w:t xml:space="preserve">Human-computer </w:t>
-      </w:r>
-      <w:proofErr w:type="spellStart"/>
-      <w:r>
-        <w:t>interaction</w:t>
-      </w:r>
-      <w:proofErr w:type="spellEnd"/>
-      <w:r>
-        <w:t xml:space="preserve">, XML, </w:t>
-      </w:r>
-      <w:r>
-        <w:t>.Net, C#.</w:t>
-      </w:r>
-    </w:p>
-    <w:p>
-      <w:pPr>
-        <w:pStyle w:val="Heading1nonumber"/>
-      </w:pPr>
-      <w:bookmarkStart w:id="11" w:name="_Toc95236649"/>
-      <w:bookmarkStart w:id="12" w:name="_Toc351299212"/>
-      <w:r>
-        <w:t>Förord</w:t>
+        </w:rPr>
+        <w:t>Acknowledgement</w:t>
+      </w:r>
+      <w:r>
+        <w:rPr>
+          <w:b/>
+        </w:rPr>
+        <w:t>s</w:t>
+      </w:r>
+      <w:r>
+        <w:t>.)</w:t>
       </w:r>
       <w:bookmarkEnd w:id="12"/>
-      <w:r>
-        <w:fldChar w:fldCharType="begin"/>
-      </w:r>
-      <w:r>
-        <w:instrText xml:space="preserve"> XE "</w:instrText>
-      </w:r>
-      <w:r>
-        <w:instrText>förord</w:instrText>
-      </w:r>
-      <w:r>
-        <w:instrText xml:space="preserve">" </w:instrText>
-      </w:r>
-      <w:r>
-        <w:fldChar w:fldCharType="end"/>
-      </w:r>
-    </w:p>
-    <w:p>
-      <w:pPr>
-        <w:pStyle w:val="BodyText"/>
-      </w:pPr>
-      <w:r>
-        <w:t xml:space="preserve">(Eng. </w:t>
-      </w:r>
-      <w:proofErr w:type="spellStart"/>
-      <w:r>
-        <w:rPr>
-          <w:b/>
-        </w:rPr>
-        <w:t>Acknowledgement</w:t>
-      </w:r>
-      <w:r>
-        <w:rPr>
-          <w:b/>
-        </w:rPr>
-        <w:t>s</w:t>
-      </w:r>
-      <w:proofErr w:type="spellEnd"/>
-      <w:r>
-        <w:t>.)</w:t>
-      </w:r>
-      <w:bookmarkEnd w:id="11"/>
     </w:p>
     <w:p>
       <w:pPr>
@@ -976,8 +918,6 @@
         </w:rPr>
         <w:fldChar w:fldCharType="separate"/>
       </w:r>
-      <w:bookmarkStart w:id="15" w:name="_GoBack"/>
-      <w:bookmarkEnd w:id="15"/>
       <w:r>
         <w:t>Sammanfattning</w:t>
       </w:r>
@@ -2807,7 +2747,7 @@
       <w:r>
         <w:fldChar w:fldCharType="end"/>
       </w:r>
-      <w:bookmarkStart w:id="16" w:name="_Toc95236652"/>
+      <w:bookmarkStart w:id="15" w:name="_Toc95236652"/>
       <w:bookmarkEnd w:id="14"/>
     </w:p>
     <w:p>
@@ -2817,16 +2757,14 @@
           <w:lang w:val="en-US"/>
         </w:rPr>
       </w:pPr>
-      <w:bookmarkStart w:id="17" w:name="_Toc351299213"/>
-      <w:proofErr w:type="spellStart"/>
+      <w:bookmarkStart w:id="16" w:name="_Toc351299213"/>
       <w:r>
         <w:rPr>
           <w:lang w:val="en-US"/>
         </w:rPr>
         <w:t>Terminologi</w:t>
       </w:r>
-      <w:bookmarkEnd w:id="17"/>
-      <w:proofErr w:type="spellEnd"/>
+      <w:bookmarkEnd w:id="16"/>
       <w:r>
         <w:rPr>
           <w:lang w:val="en-US"/>
@@ -2876,28 +2814,12 @@
           <w:b/>
           <w:lang w:val="en-US"/>
         </w:rPr>
-        <w:t xml:space="preserve">. Terminology / </w:t>
-      </w:r>
-      <w:proofErr w:type="spellStart"/>
-      <w:r>
-        <w:rPr>
-          <w:b/>
+        <w:t>. Terminology / Abbrevations / Acronyms / Notation</w:t>
+      </w:r>
+      <w:r>
+        <w:rPr>
           <w:lang w:val="en-US"/>
         </w:rPr>
-        <w:t>Abbrevations</w:t>
-      </w:r>
-      <w:proofErr w:type="spellEnd"/>
-      <w:r>
-        <w:rPr>
-          <w:b/>
-          <w:lang w:val="en-US"/>
-        </w:rPr>
-        <w:t xml:space="preserve"> / Acronyms / Notation</w:t>
-      </w:r>
-      <w:r>
-        <w:rPr>
-          <w:lang w:val="en-US"/>
-        </w:rPr>
         <w:t>.)</w:t>
       </w:r>
     </w:p>
@@ -2954,13 +2876,7 @@
         <w:t>a</w:t>
       </w:r>
       <w:r>
-        <w:t>tiv är att upprätta ett sakr</w:t>
-      </w:r>
-      <w:r>
-        <w:t>e</w:t>
-      </w:r>
-      <w:r>
-        <w:t>gister</w:t>
+        <w:t>tiv är att upprätta ett sakregister</w:t>
       </w:r>
       <w:r>
         <w:fldChar w:fldCharType="begin"/>
@@ -2991,106 +2907,161 @@
       <w:pPr>
         <w:pStyle w:val="Heading2notintable-of-content"/>
       </w:pPr>
-      <w:bookmarkStart w:id="18" w:name="_Toc38171405"/>
-      <w:bookmarkStart w:id="19" w:name="_Toc38869623"/>
-      <w:bookmarkStart w:id="20" w:name="_Toc38872097"/>
-      <w:bookmarkStart w:id="21" w:name="_Toc67297222"/>
+      <w:bookmarkStart w:id="17" w:name="_Toc38171405"/>
+      <w:bookmarkStart w:id="18" w:name="_Toc38869623"/>
+      <w:bookmarkStart w:id="19" w:name="_Toc38872097"/>
+      <w:bookmarkStart w:id="20" w:name="_Toc67297222"/>
       <w:r>
         <w:t>Förkortningar och akronymer</w:t>
       </w:r>
+      <w:bookmarkEnd w:id="17"/>
       <w:bookmarkEnd w:id="18"/>
       <w:bookmarkEnd w:id="19"/>
       <w:bookmarkEnd w:id="20"/>
+      <w:r>
+        <w:fldChar w:fldCharType="begin"/>
+      </w:r>
+      <w:r>
+        <w:instrText xml:space="preserve"> XE "</w:instrText>
+      </w:r>
+      <w:r>
+        <w:instrText>akronymer</w:instrText>
+      </w:r>
+      <w:r>
+        <w:instrText xml:space="preserve">" </w:instrText>
+      </w:r>
+      <w:r>
+        <w:fldChar w:fldCharType="end"/>
+      </w:r>
+    </w:p>
+    <w:p>
+      <w:pPr>
+        <w:pStyle w:val="Definitionlist"/>
+      </w:pPr>
+      <w:r>
+        <w:t>Java EE</w:t>
+      </w:r>
+      <w:r>
+        <w:tab/>
+        <w:t>Java Enterprice Edition. En samling teknologier och API som är designad för Enterprice.</w:t>
+      </w:r>
+    </w:p>
+    <w:p>
+      <w:pPr>
+        <w:pStyle w:val="Definitionlist"/>
+      </w:pPr>
+      <w:r>
+        <w:t>JSF</w:t>
+      </w:r>
+      <w:r>
+        <w:tab/>
+        <w:t>Java Server Faces. Java specificerat användargränssnitt för webbapplikationer.</w:t>
+      </w:r>
+    </w:p>
+    <w:p>
+      <w:pPr>
+        <w:pStyle w:val="Definitionlist"/>
+      </w:pPr>
+      <w:r>
+        <w:t>REST</w:t>
+      </w:r>
+      <w:r>
+        <w:tab/>
+        <w:t>Representational State Transfer. Beskriver hur tjänster för maskin till maskin kommunikation kan tillhandahå</w:t>
+      </w:r>
+      <w:r>
+        <w:t>l</w:t>
+      </w:r>
+      <w:r>
+        <w:t>las.</w:t>
+      </w:r>
+    </w:p>
+    <w:p>
+      <w:pPr>
+        <w:pStyle w:val="Definitionlist"/>
+      </w:pPr>
+      <w:r>
+        <w:t>URI</w:t>
+      </w:r>
+      <w:r>
+        <w:tab/>
+        <w:t>Uniform Resource Identifier.</w:t>
+      </w:r>
+      <w:r>
+        <w:t xml:space="preserve"> Klassificeras som lok</w:t>
+      </w:r>
+      <w:r>
+        <w:t>a</w:t>
+      </w:r>
+      <w:r>
+        <w:t>liserare, likt Uniform Resource Locator.</w:t>
+      </w:r>
+    </w:p>
+    <w:p>
+      <w:pPr>
+        <w:pStyle w:val="Definitionlist"/>
+      </w:pPr>
+      <w:r>
+        <w:t>XML</w:t>
+      </w:r>
+      <w:r>
+        <w:tab/>
+      </w:r>
+      <w:r>
+        <w:t>Extensible Markup Language. Universiellt och utbyg</w:t>
+      </w:r>
+      <w:r>
+        <w:t>g</w:t>
+      </w:r>
+      <w:r>
+        <w:t>bart märkspråk.</w:t>
+      </w:r>
+    </w:p>
+    <w:p>
+      <w:pPr>
+        <w:pStyle w:val="Definitionlist"/>
+      </w:pPr>
+      <w:r>
+        <w:t>JSON</w:t>
+      </w:r>
+      <w:r>
+        <w:tab/>
+        <w:t>JavaScript Object Notation.</w:t>
+      </w:r>
+      <w:r>
+        <w:t xml:space="preserve"> Motsats xml.</w:t>
+      </w:r>
+      <w:bookmarkStart w:id="21" w:name="_GoBack"/>
       <w:bookmarkEnd w:id="21"/>
-      <w:r>
-        <w:fldChar w:fldCharType="begin"/>
-      </w:r>
-      <w:r>
-        <w:instrText xml:space="preserve"> XE "</w:instrText>
-      </w:r>
-      <w:r>
-        <w:instrText>akronymer</w:instrText>
-      </w:r>
-      <w:r>
-        <w:instrText xml:space="preserve">" </w:instrText>
-      </w:r>
-      <w:r>
-        <w:fldChar w:fldCharType="end"/>
-      </w:r>
     </w:p>
     <w:p>
       <w:pPr>
         <w:pStyle w:val="Definitionlist"/>
       </w:pPr>
       <w:r>
-        <w:t>ACK</w:t>
+        <w:t>HTML</w:t>
       </w:r>
       <w:r>
         <w:tab/>
-      </w:r>
-      <w:proofErr w:type="spellStart"/>
-      <w:r>
-        <w:t>Acknowledge</w:t>
-      </w:r>
-      <w:proofErr w:type="spellEnd"/>
-      <w:r>
-        <w:t xml:space="preserve">. Kvittering av </w:t>
-      </w:r>
-      <w:r>
-        <w:t>korrekt överfört me</w:t>
-      </w:r>
-      <w:r>
-        <w:t>d</w:t>
-      </w:r>
-      <w:r>
-        <w:t>delande</w:t>
+        <w:t>Hyper Text Markup Language</w:t>
       </w:r>
       <w:r>
         <w:t>.</w:t>
       </w:r>
-      <w:r>
-        <w:t xml:space="preserve"> </w:t>
-      </w:r>
     </w:p>
     <w:p>
       <w:pPr>
         <w:pStyle w:val="Definitionlist"/>
       </w:pPr>
       <w:r>
-        <w:t>CRC</w:t>
+        <w:t>API</w:t>
       </w:r>
       <w:r>
         <w:tab/>
-      </w:r>
-      <w:proofErr w:type="spellStart"/>
-      <w:r>
-        <w:t>Cyclic</w:t>
-      </w:r>
-      <w:proofErr w:type="spellEnd"/>
-      <w:r>
-        <w:t xml:space="preserve"> </w:t>
-      </w:r>
-      <w:proofErr w:type="spellStart"/>
-      <w:r>
-        <w:t>Redundance</w:t>
-      </w:r>
-      <w:proofErr w:type="spellEnd"/>
-      <w:r>
-        <w:t xml:space="preserve"> Check</w:t>
-      </w:r>
-      <w:r>
-        <w:t>.</w:t>
-      </w:r>
-      <w:r>
-        <w:t xml:space="preserve"> </w:t>
-      </w:r>
-      <w:proofErr w:type="spellStart"/>
-      <w:r>
-        <w:t>Felupptäckande</w:t>
-      </w:r>
-      <w:proofErr w:type="spellEnd"/>
-      <w:r>
-        <w:t xml:space="preserve"> kod.</w:t>
+        <w:t>Ap</w:t>
+      </w:r>
+      <w:r>
+        <w:t>plication Programming Interface.</w:t>
       </w:r>
     </w:p>
     <w:p>
@@ -3146,21 +3117,13 @@
         <w:t xml:space="preserve"> </w:t>
       </w:r>
     </w:p>
-    <w:bookmarkEnd w:id="16"/>
-    <w:p>
-      <w:pPr>
-        <w:pStyle w:val="BodyText"/>
-      </w:pPr>
-      <w:r>
-        <w:t xml:space="preserve">Hjälpa restaurangägare: Hemsida, </w:t>
-      </w:r>
-      <w:proofErr w:type="spellStart"/>
-      <w:r>
-        <w:t>schemapp</w:t>
-      </w:r>
-      <w:proofErr w:type="spellEnd"/>
-      <w:r>
-        <w:t>, digitalt o</w:t>
+    <w:bookmarkEnd w:id="15"/>
+    <w:p>
+      <w:pPr>
+        <w:pStyle w:val="BodyText"/>
+      </w:pPr>
+      <w:r>
+        <w:t>Hjälpa restaurangägare: Hemsida, schemapp, digitalt o</w:t>
       </w:r>
       <w:r>
         <w:t>r</w:t>
@@ -3270,19 +3233,7 @@
         <w:rPr>
           <w:iCs/>
         </w:rPr>
-        <w:instrText>pr</w:instrText>
-      </w:r>
-      <w:r>
-        <w:rPr>
-          <w:iCs/>
-        </w:rPr>
-        <w:instrText>o</w:instrText>
-      </w:r>
-      <w:r>
-        <w:rPr>
-          <w:iCs/>
-        </w:rPr>
-        <w:instrText>jektplan</w:instrText>
+        <w:instrText>projektplan</w:instrText>
       </w:r>
       <w:r>
         <w:instrText xml:space="preserve">" </w:instrText>
@@ -3328,13 +3279,7 @@
         <w:instrText xml:space="preserve"> XE "</w:instrText>
       </w:r>
       <w:r>
-        <w:instrText>ti</w:instrText>
-      </w:r>
-      <w:r>
-        <w:instrText>d</w:instrText>
-      </w:r>
-      <w:r>
-        <w:instrText>plan</w:instrText>
+        <w:instrText>tidplan</w:instrText>
       </w:r>
       <w:r>
         <w:instrText xml:space="preserve">" </w:instrText>
@@ -3584,15 +3529,7 @@
         <w:pStyle w:val="BodyText"/>
       </w:pPr>
       <w:r>
-        <w:t xml:space="preserve">Att det finns Lunch, </w:t>
-      </w:r>
-      <w:proofErr w:type="spellStart"/>
-      <w:r>
-        <w:t>Alalcarte</w:t>
-      </w:r>
-      <w:proofErr w:type="spellEnd"/>
-      <w:r>
-        <w:t>, spelningar på fredagar ibland, Att kocken vill kunna lägga ut egna menyer o.s.v. Personalen schemalägga sig.</w:t>
+        <w:t>Att det finns Lunch, Alalcarte, spelningar på fredagar ibland, Att kocken vill kunna lägga ut egna menyer o.s.v. Personalen schemalägga sig.</w:t>
       </w:r>
     </w:p>
     <w:p>
@@ -3798,196 +3735,154 @@
         <w:t xml:space="preserve">n har </w:t>
       </w:r>
       <w:r>
-        <w:t xml:space="preserve">under historien gång </w:t>
-      </w:r>
-      <w:proofErr w:type="gramStart"/>
-      <w:r>
-        <w:t>… .</w:t>
-      </w:r>
-      <w:proofErr w:type="gramEnd"/>
+        <w:t xml:space="preserve">under historien gång … . </w:t>
+      </w:r>
+      <w:r>
+        <w:t>Användandet av Internet</w:t>
+      </w:r>
       <w:r>
         <w:t xml:space="preserve"> </w:t>
       </w:r>
       <w:r>
-        <w:t>Användandet av Internet</w:t>
+        <w:t>och mobiltelefoner har vuxit explosionsar</w:t>
+      </w:r>
+      <w:r>
+        <w:t>tat sedan… .</w:t>
       </w:r>
       <w:r>
         <w:t xml:space="preserve"> </w:t>
       </w:r>
       <w:r>
-        <w:t>och mobiltelefoner har vuxit explosionsar</w:t>
-      </w:r>
-      <w:r>
-        <w:t xml:space="preserve">tat </w:t>
-      </w:r>
-      <w:proofErr w:type="gramStart"/>
-      <w:r>
-        <w:t>sedan… .</w:t>
-      </w:r>
-      <w:proofErr w:type="gramEnd"/>
+        <w:t xml:space="preserve">Nästa steg i utvecklingen förväntas bli … </w:t>
+      </w:r>
+      <w:r>
+        <w:t xml:space="preserve">. </w:t>
+      </w:r>
+      <w:r>
+        <w:t>Detta kan leda till</w:t>
+      </w:r>
       <w:r>
         <w:t xml:space="preserve"> </w:t>
       </w:r>
       <w:r>
-        <w:t xml:space="preserve">Nästa steg i utvecklingen förväntas bli </w:t>
-      </w:r>
-      <w:proofErr w:type="gramStart"/>
-      <w:r>
-        <w:t xml:space="preserve">… </w:t>
-      </w:r>
-      <w:r>
-        <w:t>.</w:t>
-      </w:r>
-      <w:proofErr w:type="gramEnd"/>
+        <w:t>pro</w:t>
+      </w:r>
+      <w:r>
+        <w:t xml:space="preserve">blem </w:t>
+      </w:r>
+      <w:r>
+        <w:t>med</w:t>
+      </w:r>
+      <w:r>
+        <w:t xml:space="preserve"> … </w:t>
+      </w:r>
+      <w:r>
+        <w:t xml:space="preserve">Inom denna studie undersöks om problemet kan lösas med hjälp av … </w:t>
+      </w:r>
+      <w:r>
+        <w:t xml:space="preserve">. </w:t>
+      </w:r>
+      <w:r>
+        <w:t xml:space="preserve">Denna kunskap </w:t>
+      </w:r>
+      <w:r>
+        <w:t xml:space="preserve">kan bli särskilt </w:t>
+      </w:r>
+      <w:r>
+        <w:t>värdefull</w:t>
+      </w:r>
+      <w:r>
+        <w:t xml:space="preserve"> om några år med tanke på att</w:t>
+      </w:r>
+      <w:r>
+        <w:t xml:space="preserve"> allt fler människor …, och på att det finns en växande efterfrågan på marknaden efter</w:t>
+      </w:r>
+      <w:r>
+        <w:t>… ”.</w:t>
+      </w:r>
+    </w:p>
+    <w:p>
+      <w:pPr>
+        <w:pStyle w:val="BodyText"/>
+      </w:pPr>
+      <w:r>
+        <w:t xml:space="preserve">En teknisk rapport </w:t>
+      </w:r>
+      <w:r>
+        <w:t xml:space="preserve">som </w:t>
+      </w:r>
+      <w:r>
+        <w:t>skrivs</w:t>
+      </w:r>
+      <w:r>
+        <w:t xml:space="preserve"> på uppdrag av</w:t>
+      </w:r>
+      <w:r>
+        <w:t xml:space="preserve"> ett företag kan </w:t>
+      </w:r>
+      <w:r>
+        <w:t xml:space="preserve">t.ex. </w:t>
+      </w:r>
+      <w:r>
+        <w:t>inledas: ”Inom organisatio</w:t>
+      </w:r>
+      <w:r>
+        <w:t xml:space="preserve">nen finns </w:t>
+      </w:r>
+      <w:r>
+        <w:t xml:space="preserve">ett ökande behov av … </w:t>
+      </w:r>
+      <w:r>
+        <w:t>och samt</w:t>
+      </w:r>
+      <w:r>
+        <w:t>i</w:t>
+      </w:r>
+      <w:r>
+        <w:t>digt växande</w:t>
+      </w:r>
+      <w:r>
+        <w:t xml:space="preserve"> problem med … .</w:t>
+      </w:r>
       <w:r>
         <w:t xml:space="preserve"> </w:t>
       </w:r>
       <w:r>
-        <w:t>Detta kan leda till</w:t>
+        <w:t>Vi</w:t>
+      </w:r>
+      <w:r>
+        <w:t xml:space="preserve"> har </w:t>
+      </w:r>
+      <w:r>
+        <w:t xml:space="preserve">därför </w:t>
+      </w:r>
+      <w:r>
+        <w:t xml:space="preserve">fått i uppdrag att </w:t>
+      </w:r>
+      <w:r>
+        <w:t>geno</w:t>
+      </w:r>
+      <w:r>
+        <w:t>m</w:t>
+      </w:r>
+      <w:r>
+        <w:t>föra en förstu</w:t>
+      </w:r>
+      <w:r>
+        <w:t>die om</w:t>
+      </w:r>
+      <w:r>
+        <w:t xml:space="preserve"> … . En lösning på detta problem är angelägen därför att den kan leda till avsevärd minskning av kostnader för …, ökade marknadsandelar inom … </w:t>
+      </w:r>
+      <w:r>
+        <w:t xml:space="preserve">samt en förbättrad arbetsmiljö. </w:t>
+      </w:r>
+      <w:r>
+        <w:t>”</w:t>
       </w:r>
       <w:r>
         <w:t xml:space="preserve"> </w:t>
       </w:r>
-      <w:r>
-        <w:t>pro</w:t>
-      </w:r>
-      <w:r>
-        <w:t xml:space="preserve">blem </w:t>
-      </w:r>
-      <w:r>
-        <w:t>med</w:t>
-      </w:r>
-      <w:r>
-        <w:t xml:space="preserve"> … </w:t>
-      </w:r>
-      <w:r>
-        <w:t xml:space="preserve">Inom denna studie undersöks om problemet kan lösas med hjälp av </w:t>
-      </w:r>
-      <w:proofErr w:type="gramStart"/>
-      <w:r>
-        <w:t xml:space="preserve">… </w:t>
-      </w:r>
-      <w:r>
-        <w:t>.</w:t>
-      </w:r>
-      <w:proofErr w:type="gramEnd"/>
-      <w:r>
-        <w:t xml:space="preserve"> </w:t>
-      </w:r>
-      <w:r>
-        <w:t xml:space="preserve">Denna kunskap </w:t>
-      </w:r>
-      <w:r>
-        <w:t xml:space="preserve">kan bli särskilt </w:t>
-      </w:r>
-      <w:r>
-        <w:t>värdefull</w:t>
-      </w:r>
-      <w:r>
-        <w:t xml:space="preserve"> om några år med tanke på att</w:t>
-      </w:r>
-      <w:r>
-        <w:t xml:space="preserve"> allt fler människor …, och på att det finns en växande efterfrågan på marknaden efter</w:t>
-      </w:r>
-      <w:r>
-        <w:t>… ”.</w:t>
-      </w:r>
-    </w:p>
-    <w:p>
-      <w:pPr>
-        <w:pStyle w:val="BodyText"/>
-      </w:pPr>
-      <w:r>
-        <w:t xml:space="preserve">En teknisk rapport </w:t>
-      </w:r>
-      <w:r>
-        <w:t xml:space="preserve">som </w:t>
-      </w:r>
-      <w:r>
-        <w:t>skrivs</w:t>
-      </w:r>
-      <w:r>
-        <w:t xml:space="preserve"> på uppdrag av</w:t>
-      </w:r>
-      <w:r>
-        <w:t xml:space="preserve"> ett företag kan </w:t>
-      </w:r>
-      <w:r>
-        <w:t xml:space="preserve">t.ex. </w:t>
-      </w:r>
-      <w:r>
-        <w:t>inledas: ”Inom organisatio</w:t>
-      </w:r>
-      <w:r>
-        <w:t xml:space="preserve">nen finns </w:t>
-      </w:r>
-      <w:r>
-        <w:t xml:space="preserve">ett ökande behov av … </w:t>
-      </w:r>
-      <w:r>
-        <w:t>och samt</w:t>
-      </w:r>
-      <w:r>
-        <w:t>i</w:t>
-      </w:r>
-      <w:r>
-        <w:t>digt växande</w:t>
-      </w:r>
-      <w:r>
-        <w:t xml:space="preserve"> problem med </w:t>
-      </w:r>
-      <w:proofErr w:type="gramStart"/>
-      <w:r>
-        <w:t>… .</w:t>
-      </w:r>
-      <w:proofErr w:type="gramEnd"/>
-      <w:r>
-        <w:t xml:space="preserve"> </w:t>
-      </w:r>
-      <w:r>
-        <w:t>Vi</w:t>
-      </w:r>
-      <w:r>
-        <w:t xml:space="preserve"> har </w:t>
-      </w:r>
-      <w:r>
-        <w:t xml:space="preserve">därför </w:t>
-      </w:r>
-      <w:r>
-        <w:t xml:space="preserve">fått i uppdrag att </w:t>
-      </w:r>
-      <w:r>
-        <w:t>geno</w:t>
-      </w:r>
-      <w:r>
-        <w:t>m</w:t>
-      </w:r>
-      <w:r>
-        <w:t>föra en förstu</w:t>
-      </w:r>
-      <w:r>
-        <w:t>die om</w:t>
-      </w:r>
-      <w:r>
-        <w:t xml:space="preserve"> </w:t>
-      </w:r>
-      <w:proofErr w:type="gramStart"/>
-      <w:r>
-        <w:t>… .</w:t>
-      </w:r>
-      <w:proofErr w:type="gramEnd"/>
-      <w:r>
-        <w:t xml:space="preserve"> En lösning på detta problem är angelägen därför att den kan leda till avsevärd minskning av kostnader för …, ökade marknadsandelar inom … </w:t>
-      </w:r>
-      <w:r>
-        <w:t xml:space="preserve">samt en förbättrad arbetsmiljö. </w:t>
-      </w:r>
-      <w:r>
-        <w:t>”</w:t>
-      </w:r>
-      <w:r>
-        <w:t xml:space="preserve"> </w:t>
-      </w:r>
     </w:p>
     <w:p>
       <w:pPr>
@@ -4049,55 +3944,23 @@
         <w:pStyle w:val="BodyText"/>
       </w:pPr>
       <w:r>
-        <w:t xml:space="preserve">Så väl fungerande </w:t>
-      </w:r>
-      <w:proofErr w:type="spellStart"/>
-      <w:r>
-        <w:t>appar</w:t>
-      </w:r>
-      <w:proofErr w:type="spellEnd"/>
-      <w:r>
-        <w:t>/hemsida/funktioner som möjligt. Så nära ett verkligt fungerande system som möjligt.</w:t>
-      </w:r>
-    </w:p>
-    <w:p>
-      <w:pPr>
-        <w:pStyle w:val="BodyText"/>
-      </w:pPr>
-      <w:r>
-        <w:t xml:space="preserve">Lokalt fungerande i </w:t>
-      </w:r>
-      <w:proofErr w:type="spellStart"/>
-      <w:r>
-        <w:t>labmiljö</w:t>
-      </w:r>
-      <w:proofErr w:type="spellEnd"/>
-      <w:r>
-        <w:t>.</w:t>
-      </w:r>
-    </w:p>
-    <w:p>
-      <w:pPr>
-        <w:pStyle w:val="BodyText"/>
-      </w:pPr>
-      <w:r>
-        <w:t>Tillämpa/lära oss metoder för projektarbetsformen (</w:t>
-      </w:r>
-      <w:proofErr w:type="spellStart"/>
-      <w:r>
-        <w:t>Agilt</w:t>
-      </w:r>
-      <w:proofErr w:type="spellEnd"/>
-      <w:r>
-        <w:t xml:space="preserve"> och SCRUM </w:t>
-      </w:r>
-      <w:proofErr w:type="spellStart"/>
-      <w:r>
-        <w:t>t.ex</w:t>
-      </w:r>
-      <w:proofErr w:type="spellEnd"/>
-      <w:r>
-        <w:t>)</w:t>
+        <w:t>Så väl fungerande appar/hemsida/funktioner som möjligt. Så nära ett verkligt fungerande system som möjligt.</w:t>
+      </w:r>
+    </w:p>
+    <w:p>
+      <w:pPr>
+        <w:pStyle w:val="BodyText"/>
+      </w:pPr>
+      <w:r>
+        <w:t>Lokalt fungerande i labmiljö.</w:t>
+      </w:r>
+    </w:p>
+    <w:p>
+      <w:pPr>
+        <w:pStyle w:val="BodyText"/>
+      </w:pPr>
+      <w:r>
+        <w:t>Tillämpa/lära oss metoder för projektarbetsformen (Agilt och SCRUM t.ex)</w:t>
       </w:r>
     </w:p>
     <w:p>
@@ -4188,15 +4051,7 @@
         <w:t>du</w:t>
       </w:r>
       <w:r>
-        <w:t xml:space="preserve"> hoppas att projektet ska resultera i </w:t>
-      </w:r>
-      <w:proofErr w:type="spellStart"/>
-      <w:r>
-        <w:t>i</w:t>
-      </w:r>
-      <w:proofErr w:type="spellEnd"/>
-      <w:r>
-        <w:t xml:space="preserve"> det långa lop</w:t>
+        <w:t xml:space="preserve"> hoppas att projektet ska resultera i i det långa lop</w:t>
       </w:r>
       <w:r>
         <w:t>pet</w:t>
@@ -4223,15 +4078,7 @@
         <w:t xml:space="preserve"> </w:t>
       </w:r>
       <w:r>
-        <w:t xml:space="preserve">kan vara på hög nivå, </w:t>
-      </w:r>
-      <w:proofErr w:type="gramStart"/>
-      <w:r>
-        <w:t>dvs</w:t>
-      </w:r>
-      <w:proofErr w:type="gramEnd"/>
-      <w:r>
-        <w:t xml:space="preserve"> den </w:t>
+        <w:t xml:space="preserve">kan vara på hög nivå, dvs den </w:t>
       </w:r>
       <w:r>
         <w:t xml:space="preserve">behöver inte vara </w:t>
@@ -4322,11 +4169,9 @@
       <w:r>
         <w:t xml:space="preserve">n </w:t>
       </w:r>
-      <w:proofErr w:type="spellStart"/>
       <w:r>
         <w:t>problemfomulering</w:t>
       </w:r>
-      <w:proofErr w:type="spellEnd"/>
       <w:r>
         <w:t xml:space="preserve">. </w:t>
       </w:r>
@@ -4473,141 +4318,738 @@
       <w:pPr>
         <w:pStyle w:val="BodyText"/>
       </w:pPr>
-      <w:proofErr w:type="spellStart"/>
-      <w:r>
-        <w:t>JavaEE</w:t>
-      </w:r>
-      <w:proofErr w:type="spellEnd"/>
-      <w:r>
-        <w:t xml:space="preserve">, JSF, Android för </w:t>
-      </w:r>
-      <w:proofErr w:type="spellStart"/>
-      <w:r>
-        <w:t>Appar</w:t>
-      </w:r>
-      <w:proofErr w:type="spellEnd"/>
+      <w:r>
+        <w:t>JavaEE, JSF, Android för Appar etc</w:t>
+      </w:r>
+    </w:p>
+    <w:p>
+      <w:pPr>
+        <w:pStyle w:val="BodyText"/>
+      </w:pPr>
+      <w:r>
+        <w:t>Tiden</w:t>
+      </w:r>
+    </w:p>
+    <w:p>
+      <w:pPr>
+        <w:pStyle w:val="BodyText"/>
+      </w:pPr>
+      <w:r>
+        <w:t>Exempel: ”</w:t>
+      </w:r>
+      <w:r>
+        <w:t xml:space="preserve">Studien har </w:t>
+      </w:r>
+      <w:r>
+        <w:t>fokus på</w:t>
+      </w:r>
       <w:r>
         <w:t xml:space="preserve"> </w:t>
       </w:r>
-      <w:proofErr w:type="spellStart"/>
-      <w:r>
-        <w:t>etc</w:t>
-      </w:r>
-      <w:proofErr w:type="spellEnd"/>
-    </w:p>
-    <w:p>
-      <w:pPr>
-        <w:pStyle w:val="BodyText"/>
-      </w:pPr>
-      <w:r>
-        <w:t>Tiden</w:t>
-      </w:r>
-    </w:p>
-    <w:p>
-      <w:pPr>
-        <w:pStyle w:val="BodyText"/>
-      </w:pPr>
-      <w:r>
-        <w:t>Exempel: ”</w:t>
-      </w:r>
-      <w:r>
-        <w:t xml:space="preserve">Studien har </w:t>
-      </w:r>
-      <w:r>
-        <w:t>fokus på</w:t>
+      <w:r>
+        <w:t xml:space="preserve">… </w:t>
+      </w:r>
+      <w:r>
+        <w:t>.</w:t>
+      </w:r>
+      <w:r>
+        <w:t>”</w:t>
       </w:r>
       <w:r>
         <w:t xml:space="preserve"> </w:t>
       </w:r>
       <w:r>
+        <w:t>”</w:t>
+      </w:r>
+      <w:r>
+        <w:t>Undersökningen</w:t>
+      </w:r>
+      <w:r>
+        <w:t xml:space="preserve"> är</w:t>
+      </w:r>
+      <w:r>
+        <w:t xml:space="preserve"> avgränsa</w:t>
+      </w:r>
+      <w:r>
+        <w:t xml:space="preserve">d till </w:t>
+      </w:r>
+      <w:r>
+        <w:t>utvärde</w:t>
+      </w:r>
+      <w:r>
+        <w:t>ring av</w:t>
+      </w:r>
+      <w:r>
+        <w:t xml:space="preserve"> </w:t>
+      </w:r>
+      <w:r>
+        <w:t>fall F1 och F2</w:t>
+      </w:r>
+      <w:r>
+        <w:t xml:space="preserve"> </w:t>
+      </w:r>
+      <w:r>
         <w:t xml:space="preserve">… </w:t>
       </w:r>
       <w:r>
+        <w:t xml:space="preserve">. </w:t>
+      </w:r>
+      <w:r>
+        <w:t>Undersökningens slutsatser</w:t>
+      </w:r>
+      <w:r>
+        <w:t xml:space="preserve"> bör emeller</w:t>
+      </w:r>
+      <w:r>
+        <w:t xml:space="preserve">tid vara generellt giltiga för alla… </w:t>
+      </w:r>
+      <w:r>
+        <w:t xml:space="preserve">.” </w:t>
+      </w:r>
+      <w:r>
+        <w:t>”I undersökningen neglig</w:t>
+      </w:r>
+      <w:r>
+        <w:t>e</w:t>
+      </w:r>
+      <w:r>
+        <w:t>ras inverkan av Z, därför att … .”</w:t>
+      </w:r>
+    </w:p>
+    <w:p>
+      <w:pPr>
+        <w:pStyle w:val="BodyText"/>
+      </w:pPr>
+    </w:p>
+    <w:p>
+      <w:pPr>
+        <w:pStyle w:val="Heading2"/>
+      </w:pPr>
+      <w:bookmarkStart w:id="26" w:name="_Toc351299218"/>
+      <w:r>
+        <w:t>Konkreta och verifierbara mål</w:t>
+      </w:r>
+      <w:bookmarkEnd w:id="26"/>
+      <w:r>
+        <w:fldChar w:fldCharType="begin"/>
+      </w:r>
+      <w:r>
+        <w:instrText xml:space="preserve"> XE "</w:instrText>
+      </w:r>
+      <w:r>
+        <w:instrText>mål</w:instrText>
+      </w:r>
+      <w:r>
+        <w:instrText xml:space="preserve">" </w:instrText>
+      </w:r>
+      <w:r>
+        <w:fldChar w:fldCharType="end"/>
+      </w:r>
+      <w:r>
+        <w:t xml:space="preserve"> </w:t>
+      </w:r>
+      <w:r>
+        <w:fldChar w:fldCharType="begin"/>
+      </w:r>
+      <w:r>
+        <w:instrText xml:space="preserve"> XE "</w:instrText>
+      </w:r>
+      <w:r>
+        <w:instrText>lågnivåproblemformulering</w:instrText>
+      </w:r>
+      <w:r>
+        <w:fldChar w:fldCharType="begin"/>
+      </w:r>
+      <w:r>
+        <w:instrText xml:space="preserve"> XE "</w:instrText>
+      </w:r>
+      <w:r>
+        <w:instrText>problemformulering</w:instrText>
+      </w:r>
+      <w:r>
+        <w:instrText xml:space="preserve">" </w:instrText>
+      </w:r>
+      <w:r>
+        <w:fldChar w:fldCharType="end"/>
+      </w:r>
+      <w:r>
+        <w:instrText xml:space="preserve">" </w:instrText>
+      </w:r>
+      <w:r>
+        <w:fldChar w:fldCharType="end"/>
+      </w:r>
+    </w:p>
+    <w:p>
+      <w:pPr>
+        <w:pStyle w:val="BodyText"/>
+      </w:pPr>
+      <w:r>
+        <w:t>Ett fungerande system (i tillräcklig grad) Även användarvänligt/bra gränssnitt</w:t>
+      </w:r>
+    </w:p>
+    <w:p>
+      <w:pPr>
+        <w:pStyle w:val="BodyText"/>
+      </w:pPr>
+      <w:r>
+        <w:t>En databas, två hemsidor, tre appar.</w:t>
+      </w:r>
+    </w:p>
+    <w:p>
+      <w:pPr>
+        <w:pStyle w:val="BodyText"/>
+      </w:pPr>
+      <w:r>
+        <w:t>Prioriteringslista (Se bilaga……nuvarande utan färg)</w:t>
+      </w:r>
+    </w:p>
+    <w:p>
+      <w:pPr>
+        <w:pStyle w:val="BodyText"/>
+      </w:pPr>
+      <w:r>
+        <w:t>Få en nöjd kund (Vad innebär detta konkret?)</w:t>
+      </w:r>
+    </w:p>
+    <w:p>
+      <w:pPr>
+        <w:pStyle w:val="BodyText"/>
+      </w:pPr>
+    </w:p>
+    <w:p>
+      <w:pPr>
+        <w:pStyle w:val="BodyText"/>
+      </w:pPr>
+    </w:p>
+    <w:p>
+      <w:pPr>
+        <w:pStyle w:val="BodyText"/>
+      </w:pPr>
+      <w:r>
+        <w:t>M</w:t>
+      </w:r>
+      <w:r>
+        <w:t>ålformulering</w:t>
+      </w:r>
+      <w:r>
+        <w:t>en</w:t>
+      </w:r>
+      <w:r>
+        <w:t xml:space="preserve"> </w:t>
+      </w:r>
+      <w:r>
+        <w:t>är</w:t>
+      </w:r>
+      <w:r>
+        <w:t xml:space="preserve"> en konkretisering av </w:t>
+      </w:r>
+      <w:r>
+        <w:t xml:space="preserve">ovanstående </w:t>
+      </w:r>
+      <w:r>
+        <w:t>syftesformul</w:t>
+      </w:r>
+      <w:r>
+        <w:t>e</w:t>
+      </w:r>
+      <w:r>
+        <w:t>ring</w:t>
+      </w:r>
+      <w:r>
+        <w:t xml:space="preserve">. </w:t>
+      </w:r>
+      <w:r>
+        <w:t xml:space="preserve">De frågor som specificeras ska besvaras av rapportens </w:t>
+      </w:r>
+      <w:r>
+        <w:t>resultat</w:t>
+      </w:r>
+      <w:r>
+        <w:t>,</w:t>
+      </w:r>
+      <w:r>
+        <w:t xml:space="preserve"> och </w:t>
+      </w:r>
+      <w:r>
+        <w:t>i de</w:t>
+      </w:r>
+      <w:r>
+        <w:t>ss</w:t>
+      </w:r>
+      <w:r>
+        <w:t xml:space="preserve"> </w:t>
+      </w:r>
+      <w:r>
+        <w:t>avslutande slutsatser.</w:t>
+      </w:r>
+      <w:r>
+        <w:t xml:space="preserve"> Målformuleringen ska vara så konkret att det i efterhand ska gå att avgöra om den har uppfyllts</w:t>
+      </w:r>
+      <w:r>
+        <w:t xml:space="preserve">, och </w:t>
+      </w:r>
+      <w:r>
+        <w:t xml:space="preserve">syftar till att </w:t>
+      </w:r>
+      <w:r>
+        <w:t>utgör</w:t>
+      </w:r>
+      <w:r>
+        <w:t>a stoppkriterium</w:t>
+      </w:r>
+      <w:r>
+        <w:t xml:space="preserve"> för när arbetet är slutfört</w:t>
+      </w:r>
+      <w:r>
+        <w:t xml:space="preserve">. </w:t>
+      </w:r>
+      <w:r>
+        <w:t>S</w:t>
+      </w:r>
+      <w:r>
+        <w:t xml:space="preserve">pecificera de objektiva numeriska resultat du söker. </w:t>
+      </w:r>
+      <w:r>
+        <w:t>Du kan</w:t>
+      </w:r>
+      <w:r>
+        <w:t xml:space="preserve"> ange vad x- och y-axlarna </w:t>
+      </w:r>
+      <w:r>
+        <w:t xml:space="preserve">eller kolumnerna </w:t>
+      </w:r>
+      <w:r>
+        <w:t xml:space="preserve">ska visa i de diagram </w:t>
+      </w:r>
+      <w:r>
+        <w:t xml:space="preserve">och tabeller </w:t>
+      </w:r>
+      <w:r>
+        <w:t>du har för avsikt att ta fram.</w:t>
+      </w:r>
+    </w:p>
+    <w:p>
+      <w:pPr>
+        <w:pStyle w:val="BodyText"/>
+      </w:pPr>
+      <w:r>
+        <w:t xml:space="preserve">Detta </w:t>
+      </w:r>
+      <w:r>
+        <w:t>underkapitel</w:t>
+      </w:r>
+      <w:r>
+        <w:t xml:space="preserve"> skrivs vanligen efter </w:t>
+      </w:r>
+      <w:r>
+        <w:t xml:space="preserve">det </w:t>
+      </w:r>
+      <w:r>
+        <w:t xml:space="preserve">att </w:t>
+      </w:r>
+      <w:r>
+        <w:t>du</w:t>
+      </w:r>
+      <w:r>
+        <w:t xml:space="preserve"> har genomfört teoristudien i kapitel 2</w:t>
+      </w:r>
+      <w:r>
+        <w:t>, och revideras ofta under projektets gång</w:t>
+      </w:r>
+      <w:r>
+        <w:t>. Det före</w:t>
+      </w:r>
+      <w:r>
+        <w:t>kommer</w:t>
+      </w:r>
+      <w:r>
+        <w:t xml:space="preserve"> att </w:t>
+      </w:r>
+      <w:r>
+        <w:t xml:space="preserve">den konkreta </w:t>
+      </w:r>
+      <w:r>
+        <w:t xml:space="preserve">problemformuleringen placeras efter teoristudien, eftersom det annars kan vara svårt för läsaren att förstå de begrepp </w:t>
+      </w:r>
+      <w:r>
+        <w:t>du</w:t>
+      </w:r>
+      <w:r>
+        <w:t xml:space="preserve"> använder. Nackdelen med en sådan disposition är</w:t>
+      </w:r>
+      <w:r>
+        <w:t xml:space="preserve"> </w:t>
+      </w:r>
+      <w:r>
+        <w:t>emelle</w:t>
+      </w:r>
+      <w:r>
+        <w:t>r</w:t>
+      </w:r>
+      <w:r>
+        <w:t xml:space="preserve">tid </w:t>
+      </w:r>
+      <w:r>
+        <w:t xml:space="preserve">att </w:t>
+      </w:r>
+      <w:r>
+        <w:t>läsaren</w:t>
+      </w:r>
+      <w:r>
+        <w:t xml:space="preserve"> </w:t>
+      </w:r>
+      <w:r>
+        <w:t xml:space="preserve">kan </w:t>
+      </w:r>
+      <w:r>
+        <w:t>tappa intresse</w:t>
+      </w:r>
+      <w:r>
+        <w:t>t</w:t>
+      </w:r>
+      <w:r>
+        <w:t xml:space="preserve"> för ämnet</w:t>
+      </w:r>
+      <w:r>
+        <w:t xml:space="preserve">, till följd av att det dröjer så </w:t>
+      </w:r>
+      <w:r>
+        <w:t xml:space="preserve">länge </w:t>
+      </w:r>
+      <w:r>
+        <w:t>innan du som författare kommer till kärnpunkten</w:t>
+      </w:r>
+      <w:r>
         <w:t>.</w:t>
       </w:r>
+    </w:p>
+    <w:p>
+      <w:pPr>
+        <w:pStyle w:val="BodyText"/>
+      </w:pPr>
+      <w:r>
+        <w:t>Exempel på problemformulering för en vetenskaplig rapport</w:t>
+      </w:r>
+      <w:r>
+        <w:t>:</w:t>
+      </w:r>
+      <w:r>
+        <w:t xml:space="preserve"> </w:t>
+      </w:r>
+    </w:p>
+    <w:p>
+      <w:pPr>
+        <w:pStyle w:val="BodyText"/>
+      </w:pPr>
+      <w:r>
+        <w:t>”Undersökningen har so</w:t>
+      </w:r>
+      <w:r>
+        <w:t>m mål att besvara följande frågor</w:t>
+      </w:r>
+      <w:r>
+        <w:t xml:space="preserve">: </w:t>
+      </w:r>
+    </w:p>
+    <w:p>
+      <w:pPr>
+        <w:pStyle w:val="BodyText"/>
+      </w:pPr>
+      <w:r>
+        <w:t>P1:</w:t>
+      </w:r>
+      <w:r>
+        <w:t xml:space="preserve"> </w:t>
+      </w:r>
+      <w:r>
+        <w:t>Vilken bety</w:t>
+      </w:r>
+      <w:r>
+        <w:t>delse har teknik A</w:t>
+      </w:r>
+      <w:r>
+        <w:t xml:space="preserve"> </w:t>
+      </w:r>
+      <w:r>
+        <w:t xml:space="preserve">i jämförelse med teknik B </w:t>
+      </w:r>
+      <w:r>
+        <w:t>för presta</w:t>
+      </w:r>
+      <w:r>
+        <w:t>n</w:t>
+      </w:r>
+      <w:r>
+        <w:t>damåt</w:t>
+      </w:r>
+      <w:r>
+        <w:t>tet Y vid olika värden på parameter X</w:t>
+      </w:r>
+      <w:r>
+        <w:t>, för fall F1 och F2</w:t>
+      </w:r>
+      <w:r>
+        <w:t>?</w:t>
+      </w:r>
+      <w:r>
+        <w:t xml:space="preserve"> För matematiska definitioner av X och Y, se kapitel 3, Modell.</w:t>
+      </w:r>
+      <w:r>
+        <w:t xml:space="preserve"> </w:t>
+      </w:r>
+    </w:p>
+    <w:p>
+      <w:pPr>
+        <w:pStyle w:val="BodyText"/>
+      </w:pPr>
+      <w:r>
+        <w:t>P2:</w:t>
+      </w:r>
+      <w:r>
+        <w:t xml:space="preserve"> Vilken</w:t>
+      </w:r>
+      <w:r>
+        <w:t xml:space="preserve"> </w:t>
+      </w:r>
+      <w:r>
+        <w:t xml:space="preserve">vinst ger </w:t>
+      </w:r>
+      <w:r>
+        <w:t>… .</w:t>
+      </w:r>
       <w:r>
         <w:t>”</w:t>
       </w:r>
       <w:r>
+        <w:t xml:space="preserve">  </w:t>
+      </w:r>
+    </w:p>
+    <w:p>
+      <w:pPr>
+        <w:pStyle w:val="BodyText"/>
+      </w:pPr>
+      <w:r>
+        <w:t>Exempel på mål</w:t>
+      </w:r>
+      <w:r>
+        <w:t>formulering</w:t>
+      </w:r>
+      <w:r>
+        <w:t xml:space="preserve"> för en teknisk rapport: </w:t>
+      </w:r>
+    </w:p>
+    <w:p>
+      <w:pPr>
+        <w:pStyle w:val="BodyText"/>
+      </w:pPr>
+      <w:r>
+        <w:t>“</w:t>
+      </w:r>
+      <w:r>
+        <w:t>U</w:t>
+      </w:r>
+      <w:r>
+        <w:t xml:space="preserve">ndersökningens mål </w:t>
+      </w:r>
+      <w:r>
+        <w:t xml:space="preserve">är </w:t>
+      </w:r>
+      <w:r>
+        <w:t xml:space="preserve">att </w:t>
+      </w:r>
+      <w:r>
+        <w:t xml:space="preserve">föreslå </w:t>
+      </w:r>
+      <w:r>
+        <w:t xml:space="preserve">en lösning </w:t>
+      </w:r>
+      <w:r>
+        <w:t xml:space="preserve">på följande </w:t>
+      </w:r>
+      <w:r>
+        <w:t xml:space="preserve">tekniska </w:t>
+      </w:r>
+      <w:r>
+        <w:t xml:space="preserve">problem: </w:t>
+      </w:r>
+      <w:r>
+        <w:t xml:space="preserve">… . </w:t>
+      </w:r>
+      <w:r>
+        <w:t>Undersökningen har vida</w:t>
+      </w:r>
+      <w:r>
+        <w:t>re som mål att verifiera att</w:t>
+      </w:r>
+      <w:r>
+        <w:t xml:space="preserve"> lösningsförslaget </w:t>
+      </w:r>
+      <w:r>
+        <w:t>uppfyller</w:t>
+      </w:r>
+      <w:r>
         <w:t xml:space="preserve"> </w:t>
       </w:r>
       <w:r>
-        <w:t>”</w:t>
-      </w:r>
-      <w:r>
-        <w:t>Undersökningen</w:t>
-      </w:r>
-      <w:r>
-        <w:t xml:space="preserve"> är</w:t>
-      </w:r>
-      <w:r>
-        <w:t xml:space="preserve"> avgränsa</w:t>
-      </w:r>
-      <w:r>
-        <w:t xml:space="preserve">d till </w:t>
-      </w:r>
-      <w:r>
-        <w:t>utvärde</w:t>
-      </w:r>
-      <w:r>
-        <w:t>ring av</w:t>
+        <w:t>användbarhetskriterier</w:t>
+      </w:r>
+      <w:r>
+        <w:t>, samt att utvärdera förslaget med avseende på</w:t>
+      </w:r>
+      <w:r>
+        <w:t xml:space="preserve"> prestandamått Y</w:t>
+      </w:r>
+      <w:r>
+        <w:t>.</w:t>
+      </w:r>
+      <w:r>
+        <w:t xml:space="preserve">” </w:t>
+      </w:r>
+    </w:p>
+    <w:p>
+      <w:pPr>
+        <w:pStyle w:val="BodyText"/>
+      </w:pPr>
+      <w:r>
+        <w:t>Allt för tekniska detaljer senareläggs till konstruktionskapitlets tekniska kravspecifikation.</w:t>
       </w:r>
       <w:r>
         <w:t xml:space="preserve"> </w:t>
       </w:r>
-      <w:r>
-        <w:t>fall F1 och F2</w:t>
-      </w:r>
+    </w:p>
+    <w:p>
+      <w:pPr>
+        <w:pStyle w:val="Heading2"/>
+      </w:pPr>
+      <w:bookmarkStart w:id="27" w:name="_Toc351299219"/>
+      <w:r>
+        <w:t>Översikt</w:t>
+      </w:r>
+      <w:bookmarkEnd w:id="27"/>
       <w:r>
         <w:t xml:space="preserve"> </w:t>
       </w:r>
-      <w:proofErr w:type="gramStart"/>
-      <w:r>
-        <w:t xml:space="preserve">… </w:t>
+    </w:p>
+    <w:p>
+      <w:pPr>
+        <w:pStyle w:val="BodyText"/>
+      </w:pPr>
+      <w:r>
+        <w:t xml:space="preserve">Beskriv kort </w:t>
+      </w:r>
+      <w:r>
+        <w:t>rapportens disposition</w:t>
+      </w:r>
+      <w:r>
+        <w:fldChar w:fldCharType="begin"/>
+      </w:r>
+      <w:r>
+        <w:instrText xml:space="preserve"> XE "</w:instrText>
+      </w:r>
+      <w:r>
+        <w:instrText>disposition</w:instrText>
+      </w:r>
+      <w:r>
+        <w:instrText xml:space="preserve">" </w:instrText>
+      </w:r>
+      <w:r>
+        <w:fldChar w:fldCharType="end"/>
       </w:r>
       <w:r>
         <w:t>.</w:t>
       </w:r>
-      <w:proofErr w:type="gramEnd"/>
       <w:r>
         <w:t xml:space="preserve"> </w:t>
       </w:r>
       <w:r>
-        <w:t>Undersökningens slutsatser</w:t>
-      </w:r>
-      <w:r>
-        <w:t xml:space="preserve"> bör emeller</w:t>
-      </w:r>
-      <w:r>
-        <w:t xml:space="preserve">tid vara generellt giltiga för alla… </w:t>
-      </w:r>
-      <w:r>
-        <w:t xml:space="preserve">.” </w:t>
-      </w:r>
-      <w:r>
-        <w:t>”I undersökningen neglig</w:t>
-      </w:r>
-      <w:r>
-        <w:t>e</w:t>
-      </w:r>
-      <w:r>
-        <w:t>ras inverkan av Z, därför att … .”</w:t>
-      </w:r>
-    </w:p>
-    <w:p>
-      <w:pPr>
-        <w:pStyle w:val="BodyText"/>
-      </w:pPr>
+        <w:t xml:space="preserve">Exempel: </w:t>
+      </w:r>
+      <w:r>
+        <w:t>”Kapitel 2 beskriver...”.</w:t>
+      </w:r>
     </w:p>
     <w:p>
       <w:pPr>
         <w:pStyle w:val="Heading2"/>
       </w:pPr>
-      <w:bookmarkStart w:id="26" w:name="_Toc351299218"/>
-      <w:r>
-        <w:t>Konkreta och verifierbara mål</w:t>
-      </w:r>
-      <w:bookmarkEnd w:id="26"/>
+      <w:bookmarkStart w:id="28" w:name="_Toc351299220"/>
+      <w:r>
+        <w:t>Författarens</w:t>
+      </w:r>
+      <w:r>
+        <w:t xml:space="preserve"> bidrag</w:t>
+      </w:r>
+      <w:r>
+        <w:t xml:space="preserve"> </w:t>
+      </w:r>
+      <w:r>
+        <w:rPr>
+          <w:color w:val="FF0000"/>
+        </w:rPr>
+        <w:t>(Enskilt)</w:t>
+      </w:r>
+      <w:bookmarkEnd w:id="28"/>
+    </w:p>
+    <w:p>
+      <w:pPr>
+        <w:pStyle w:val="BodyText"/>
+      </w:pPr>
+      <w:r>
+        <w:t>Beskriv vilken del av arbetet som</w:t>
+      </w:r>
+      <w:r>
+        <w:t xml:space="preserve"> du </w:t>
+      </w:r>
+      <w:r>
+        <w:t xml:space="preserve">själv </w:t>
+      </w:r>
+      <w:r>
+        <w:t xml:space="preserve">har </w:t>
+      </w:r>
+      <w:r>
+        <w:t xml:space="preserve">gjort, och vad du har fått hjälp med </w:t>
+      </w:r>
+      <w:r>
+        <w:t xml:space="preserve">t.ex. </w:t>
+      </w:r>
+      <w:r>
+        <w:t>av kollego</w:t>
+      </w:r>
+      <w:r>
+        <w:t>r på företage</w:t>
+      </w:r>
+      <w:r>
+        <w:t xml:space="preserve">t. </w:t>
+      </w:r>
+      <w:r>
+        <w:t xml:space="preserve">Ange om du har redovisat någon del av arbetet under tidigare kurser eller examensarbeten. </w:t>
+      </w:r>
+      <w:r>
+        <w:t>Utförs arbetet i grupp</w:t>
+      </w:r>
+      <w:r>
+        <w:t xml:space="preserve"> kan</w:t>
+      </w:r>
+      <w:r>
+        <w:t xml:space="preserve"> rapporten redovisa hur huvudansvaret för arbetets </w:t>
+      </w:r>
+      <w:r>
+        <w:t>delar har fördelats</w:t>
+      </w:r>
+      <w:r>
+        <w:t xml:space="preserve"> mellan författarna. Givetvis ska alla medförfattare vara insatta i hela arbetet.</w:t>
+      </w:r>
+    </w:p>
+    <w:p>
+      <w:pPr>
+        <w:pStyle w:val="Heading1normal"/>
+      </w:pPr>
+      <w:bookmarkStart w:id="29" w:name="_Toc351299221"/>
+      <w:bookmarkStart w:id="30" w:name="_Toc95236653"/>
+      <w:r>
+        <w:t>Teori</w:t>
+      </w:r>
+      <w:bookmarkEnd w:id="29"/>
       <w:r>
         <w:fldChar w:fldCharType="begin"/>
       </w:r>
@@ -4615,7 +5057,10 @@
         <w:instrText xml:space="preserve"> XE "</w:instrText>
       </w:r>
       <w:r>
-        <w:instrText>mål</w:instrText>
+        <w:instrText>t</w:instrText>
+      </w:r>
+      <w:r>
+        <w:instrText>eori</w:instrText>
       </w:r>
       <w:r>
         <w:instrText xml:space="preserve">" </w:instrText>
@@ -4623,652 +5068,8 @@
       <w:r>
         <w:fldChar w:fldCharType="end"/>
       </w:r>
-      <w:r>
-        <w:t xml:space="preserve"> </w:t>
-      </w:r>
-      <w:r>
-        <w:fldChar w:fldCharType="begin"/>
-      </w:r>
-      <w:r>
-        <w:instrText xml:space="preserve"> XE "</w:instrText>
-      </w:r>
-      <w:r>
-        <w:instrText>lågnivåproblemformulering</w:instrText>
-      </w:r>
-      <w:r>
-        <w:fldChar w:fldCharType="begin"/>
-      </w:r>
-      <w:r>
-        <w:instrText xml:space="preserve"> XE "</w:instrText>
-      </w:r>
-      <w:r>
-        <w:instrText>problemformulering</w:instrText>
-      </w:r>
-      <w:r>
-        <w:instrText xml:space="preserve">" </w:instrText>
-      </w:r>
-      <w:r>
-        <w:fldChar w:fldCharType="end"/>
-      </w:r>
-      <w:r>
-        <w:instrText xml:space="preserve">" </w:instrText>
-      </w:r>
-      <w:r>
-        <w:fldChar w:fldCharType="end"/>
-      </w:r>
-    </w:p>
-    <w:p>
-      <w:pPr>
-        <w:pStyle w:val="BodyText"/>
-      </w:pPr>
-      <w:r>
-        <w:t>Ett fungerande system (i tillräcklig grad) Även användarvänligt/bra gränssnitt</w:t>
-      </w:r>
-    </w:p>
-    <w:p>
-      <w:pPr>
-        <w:pStyle w:val="BodyText"/>
-      </w:pPr>
-      <w:r>
-        <w:t xml:space="preserve">En databas, två hemsidor, tre </w:t>
-      </w:r>
-      <w:proofErr w:type="spellStart"/>
-      <w:r>
-        <w:t>appar</w:t>
-      </w:r>
-      <w:proofErr w:type="spellEnd"/>
-      <w:r>
-        <w:t>.</w:t>
-      </w:r>
-    </w:p>
-    <w:p>
-      <w:pPr>
-        <w:pStyle w:val="BodyText"/>
-      </w:pPr>
-      <w:r>
-        <w:t>Prioriteringslista (Se bilaga</w:t>
-      </w:r>
-      <w:proofErr w:type="gramStart"/>
-      <w:r>
-        <w:t>……</w:t>
-      </w:r>
-      <w:proofErr w:type="gramEnd"/>
-      <w:r>
-        <w:t>nuvarande utan färg)</w:t>
-      </w:r>
-    </w:p>
-    <w:p>
-      <w:pPr>
-        <w:pStyle w:val="BodyText"/>
-      </w:pPr>
-      <w:r>
-        <w:t>Få en nöjd kund (Vad innebär detta konkret?)</w:t>
-      </w:r>
-    </w:p>
-    <w:p>
-      <w:pPr>
-        <w:pStyle w:val="BodyText"/>
-      </w:pPr>
-    </w:p>
-    <w:p>
-      <w:pPr>
-        <w:pStyle w:val="BodyText"/>
-      </w:pPr>
-    </w:p>
-    <w:p>
-      <w:pPr>
-        <w:pStyle w:val="BodyText"/>
-      </w:pPr>
-      <w:r>
-        <w:t>M</w:t>
-      </w:r>
-      <w:r>
-        <w:t>ålformulering</w:t>
-      </w:r>
-      <w:r>
-        <w:t>en</w:t>
-      </w:r>
-      <w:r>
-        <w:t xml:space="preserve"> </w:t>
-      </w:r>
-      <w:r>
-        <w:t>är</w:t>
-      </w:r>
-      <w:r>
-        <w:t xml:space="preserve"> en konkretisering av </w:t>
-      </w:r>
-      <w:r>
-        <w:t xml:space="preserve">ovanstående </w:t>
-      </w:r>
-      <w:r>
-        <w:t>syftesformul</w:t>
-      </w:r>
-      <w:r>
-        <w:t>e</w:t>
-      </w:r>
-      <w:r>
-        <w:t>ring</w:t>
-      </w:r>
-      <w:r>
-        <w:t xml:space="preserve">. </w:t>
-      </w:r>
-      <w:r>
-        <w:t xml:space="preserve">De frågor som specificeras ska besvaras av rapportens </w:t>
-      </w:r>
-      <w:r>
-        <w:t>resultat</w:t>
-      </w:r>
-      <w:r>
-        <w:t>,</w:t>
-      </w:r>
-      <w:r>
-        <w:t xml:space="preserve"> och </w:t>
-      </w:r>
-      <w:r>
-        <w:t>i de</w:t>
-      </w:r>
-      <w:r>
-        <w:t>ss</w:t>
-      </w:r>
-      <w:r>
-        <w:t xml:space="preserve"> </w:t>
-      </w:r>
-      <w:r>
-        <w:t>avslutande slutsatser.</w:t>
-      </w:r>
-      <w:r>
-        <w:t xml:space="preserve"> Målformuleringen ska vara så konkret att det i efterhand ska gå att avgöra om den har uppfyllts</w:t>
-      </w:r>
-      <w:r>
-        <w:t xml:space="preserve">, och </w:t>
-      </w:r>
-      <w:r>
-        <w:t xml:space="preserve">syftar till att </w:t>
-      </w:r>
-      <w:r>
-        <w:t>utgör</w:t>
-      </w:r>
-      <w:r>
-        <w:t>a stoppkriterium</w:t>
-      </w:r>
-      <w:r>
-        <w:t xml:space="preserve"> för när arbetet är slutfört</w:t>
-      </w:r>
-      <w:r>
-        <w:t xml:space="preserve">. </w:t>
-      </w:r>
-      <w:r>
-        <w:t>S</w:t>
-      </w:r>
-      <w:r>
-        <w:t xml:space="preserve">pecificera de objektiva numeriska resultat du söker. </w:t>
-      </w:r>
-      <w:r>
-        <w:t>Du kan</w:t>
-      </w:r>
-      <w:r>
-        <w:t xml:space="preserve"> ange vad x- och y-axlarna </w:t>
-      </w:r>
-      <w:r>
-        <w:t xml:space="preserve">eller kolumnerna </w:t>
-      </w:r>
-      <w:r>
-        <w:t xml:space="preserve">ska visa i de diagram </w:t>
-      </w:r>
-      <w:r>
-        <w:t xml:space="preserve">och tabeller </w:t>
-      </w:r>
-      <w:r>
-        <w:t>du har för avsikt att ta fram.</w:t>
-      </w:r>
-    </w:p>
-    <w:p>
-      <w:pPr>
-        <w:pStyle w:val="BodyText"/>
-      </w:pPr>
-      <w:r>
-        <w:t xml:space="preserve">Detta </w:t>
-      </w:r>
-      <w:r>
-        <w:t>underkapitel</w:t>
-      </w:r>
-      <w:r>
-        <w:t xml:space="preserve"> skrivs vanligen efter </w:t>
-      </w:r>
-      <w:r>
-        <w:t xml:space="preserve">det </w:t>
-      </w:r>
-      <w:r>
-        <w:t xml:space="preserve">att </w:t>
-      </w:r>
-      <w:r>
-        <w:t>du</w:t>
-      </w:r>
-      <w:r>
-        <w:t xml:space="preserve"> har genomfört teoristudien i kapitel 2</w:t>
-      </w:r>
-      <w:r>
-        <w:t>, och revideras ofta under projektets gång</w:t>
-      </w:r>
-      <w:r>
-        <w:t>. Det före</w:t>
-      </w:r>
-      <w:r>
-        <w:t>kommer</w:t>
-      </w:r>
-      <w:r>
-        <w:t xml:space="preserve"> att </w:t>
-      </w:r>
-      <w:r>
-        <w:t xml:space="preserve">den konkreta </w:t>
-      </w:r>
-      <w:r>
-        <w:t xml:space="preserve">problemformuleringen placeras efter teoristudien, eftersom det annars kan vara svårt för läsaren att förstå de begrepp </w:t>
-      </w:r>
-      <w:r>
-        <w:t>du</w:t>
-      </w:r>
-      <w:r>
-        <w:t xml:space="preserve"> använder. Nackdelen med en sådan disposition är</w:t>
-      </w:r>
-      <w:r>
-        <w:t xml:space="preserve"> </w:t>
-      </w:r>
-      <w:r>
-        <w:t>emelle</w:t>
-      </w:r>
-      <w:r>
-        <w:t>r</w:t>
-      </w:r>
-      <w:r>
-        <w:t xml:space="preserve">tid </w:t>
-      </w:r>
-      <w:r>
-        <w:t xml:space="preserve">att </w:t>
-      </w:r>
-      <w:r>
-        <w:t>läsaren</w:t>
-      </w:r>
-      <w:r>
-        <w:t xml:space="preserve"> </w:t>
-      </w:r>
-      <w:r>
-        <w:t xml:space="preserve">kan </w:t>
-      </w:r>
-      <w:r>
-        <w:t>tappa intresse</w:t>
-      </w:r>
-      <w:r>
-        <w:t>t</w:t>
-      </w:r>
-      <w:r>
-        <w:t xml:space="preserve"> för ämnet</w:t>
-      </w:r>
-      <w:r>
-        <w:t xml:space="preserve">, till följd av att det dröjer så </w:t>
-      </w:r>
-      <w:r>
-        <w:t xml:space="preserve">länge </w:t>
-      </w:r>
-      <w:r>
-        <w:t>innan du som författare kommer till kärnpunkten</w:t>
-      </w:r>
-      <w:r>
-        <w:t>.</w:t>
-      </w:r>
-    </w:p>
-    <w:p>
-      <w:pPr>
-        <w:pStyle w:val="BodyText"/>
-      </w:pPr>
-      <w:r>
-        <w:t>Exempel på problemformulering för en vetenskaplig rapport</w:t>
-      </w:r>
-      <w:r>
-        <w:t>:</w:t>
-      </w:r>
-      <w:r>
-        <w:t xml:space="preserve"> </w:t>
-      </w:r>
-    </w:p>
-    <w:p>
-      <w:pPr>
-        <w:pStyle w:val="BodyText"/>
-      </w:pPr>
-      <w:r>
-        <w:t>”Undersökningen har so</w:t>
-      </w:r>
-      <w:r>
-        <w:t>m mål att besvara följande frågor</w:t>
-      </w:r>
-      <w:r>
-        <w:t xml:space="preserve">: </w:t>
-      </w:r>
-    </w:p>
-    <w:p>
-      <w:pPr>
-        <w:pStyle w:val="BodyText"/>
-      </w:pPr>
-      <w:r>
-        <w:t>P1:</w:t>
-      </w:r>
-      <w:r>
-        <w:t xml:space="preserve"> </w:t>
-      </w:r>
-      <w:r>
-        <w:t>Vilken bety</w:t>
-      </w:r>
-      <w:r>
-        <w:t>delse har teknik A</w:t>
-      </w:r>
-      <w:r>
-        <w:t xml:space="preserve"> </w:t>
-      </w:r>
-      <w:r>
-        <w:t xml:space="preserve">i jämförelse med teknik B </w:t>
-      </w:r>
-      <w:r>
-        <w:t>för presta</w:t>
-      </w:r>
-      <w:r>
-        <w:t>n</w:t>
-      </w:r>
-      <w:r>
-        <w:t>damåt</w:t>
-      </w:r>
-      <w:r>
-        <w:t>tet Y vid olika värden på parameter X</w:t>
-      </w:r>
-      <w:r>
-        <w:t>, för fall F1 och F2</w:t>
-      </w:r>
-      <w:r>
-        <w:t>?</w:t>
-      </w:r>
-      <w:r>
-        <w:t xml:space="preserve"> För matematiska definitioner av X och Y, se kapitel 3, Modell.</w:t>
-      </w:r>
-      <w:r>
-        <w:t xml:space="preserve"> </w:t>
-      </w:r>
-    </w:p>
-    <w:p>
-      <w:pPr>
-        <w:pStyle w:val="BodyText"/>
-      </w:pPr>
-      <w:r>
-        <w:t>P2:</w:t>
-      </w:r>
-      <w:r>
-        <w:t xml:space="preserve"> Vilken</w:t>
-      </w:r>
-      <w:r>
-        <w:t xml:space="preserve"> </w:t>
-      </w:r>
-      <w:r>
-        <w:t xml:space="preserve">vinst ger </w:t>
-      </w:r>
-      <w:r>
-        <w:t>… .</w:t>
-      </w:r>
-      <w:r>
-        <w:t>”</w:t>
-      </w:r>
-      <w:r>
-        <w:t xml:space="preserve">  </w:t>
-      </w:r>
-    </w:p>
-    <w:p>
-      <w:pPr>
-        <w:pStyle w:val="BodyText"/>
-      </w:pPr>
-      <w:r>
-        <w:t>Exempel på mål</w:t>
-      </w:r>
-      <w:r>
-        <w:t>formulering</w:t>
-      </w:r>
-      <w:r>
-        <w:t xml:space="preserve"> för en teknisk rapport: </w:t>
-      </w:r>
-    </w:p>
-    <w:p>
-      <w:pPr>
-        <w:pStyle w:val="BodyText"/>
-      </w:pPr>
-      <w:r>
-        <w:t>“</w:t>
-      </w:r>
-      <w:r>
-        <w:t>U</w:t>
-      </w:r>
-      <w:r>
-        <w:t xml:space="preserve">ndersökningens mål </w:t>
-      </w:r>
-      <w:r>
-        <w:t xml:space="preserve">är </w:t>
-      </w:r>
-      <w:r>
-        <w:t xml:space="preserve">att </w:t>
-      </w:r>
-      <w:r>
-        <w:t xml:space="preserve">föreslå </w:t>
-      </w:r>
-      <w:r>
-        <w:t xml:space="preserve">en lösning </w:t>
-      </w:r>
-      <w:r>
-        <w:t xml:space="preserve">på följande </w:t>
-      </w:r>
-      <w:r>
-        <w:t xml:space="preserve">tekniska </w:t>
-      </w:r>
-      <w:r>
-        <w:t xml:space="preserve">problem: </w:t>
-      </w:r>
-      <w:proofErr w:type="gramStart"/>
-      <w:r>
-        <w:t>… .</w:t>
-      </w:r>
-      <w:proofErr w:type="gramEnd"/>
-      <w:r>
-        <w:t xml:space="preserve"> </w:t>
-      </w:r>
-      <w:r>
-        <w:t>Undersökningen har vida</w:t>
-      </w:r>
-      <w:r>
-        <w:t>re som mål att verifiera att</w:t>
-      </w:r>
-      <w:r>
-        <w:t xml:space="preserve"> lösningsförslaget </w:t>
-      </w:r>
-      <w:r>
-        <w:t>uppfyller</w:t>
-      </w:r>
-      <w:r>
-        <w:t xml:space="preserve"> </w:t>
-      </w:r>
-      <w:r>
-        <w:t>användbarhetskriterier</w:t>
-      </w:r>
-      <w:r>
-        <w:t>, samt att utvärdera förslaget med avseende på</w:t>
-      </w:r>
-      <w:r>
-        <w:t xml:space="preserve"> prestandamått Y</w:t>
-      </w:r>
-      <w:r>
-        <w:t>.</w:t>
-      </w:r>
-      <w:r>
-        <w:t xml:space="preserve">” </w:t>
-      </w:r>
-    </w:p>
-    <w:p>
-      <w:pPr>
-        <w:pStyle w:val="BodyText"/>
-      </w:pPr>
-      <w:r>
-        <w:t>Allt för tekniska detaljer senareläggs till konstruktionskapitlets tekniska kravspecifikation.</w:t>
-      </w:r>
-      <w:r>
-        <w:t xml:space="preserve"> </w:t>
-      </w:r>
-    </w:p>
-    <w:p>
-      <w:pPr>
-        <w:pStyle w:val="Heading2"/>
-      </w:pPr>
-      <w:bookmarkStart w:id="27" w:name="_Toc351299219"/>
-      <w:r>
-        <w:t>Översikt</w:t>
-      </w:r>
-      <w:bookmarkEnd w:id="27"/>
-      <w:r>
-        <w:t xml:space="preserve"> </w:t>
-      </w:r>
-    </w:p>
-    <w:p>
-      <w:pPr>
-        <w:pStyle w:val="BodyText"/>
-      </w:pPr>
-      <w:r>
-        <w:t xml:space="preserve">Beskriv kort </w:t>
-      </w:r>
-      <w:r>
-        <w:t>rapportens disposition</w:t>
-      </w:r>
-      <w:r>
-        <w:fldChar w:fldCharType="begin"/>
-      </w:r>
-      <w:r>
-        <w:instrText xml:space="preserve"> XE "</w:instrText>
-      </w:r>
-      <w:r>
-        <w:instrText>disposition</w:instrText>
-      </w:r>
-      <w:r>
-        <w:instrText xml:space="preserve">" </w:instrText>
-      </w:r>
-      <w:r>
-        <w:fldChar w:fldCharType="end"/>
-      </w:r>
-      <w:r>
-        <w:t>.</w:t>
-      </w:r>
-      <w:r>
-        <w:t xml:space="preserve"> </w:t>
-      </w:r>
-      <w:r>
-        <w:t xml:space="preserve">Exempel: </w:t>
-      </w:r>
-      <w:r>
-        <w:t>”Kapitel 2 beskriver...”.</w:t>
-      </w:r>
-    </w:p>
-    <w:p>
-      <w:pPr>
-        <w:pStyle w:val="Heading2"/>
-      </w:pPr>
-      <w:bookmarkStart w:id="28" w:name="_Toc351299220"/>
-      <w:r>
-        <w:t>Författarens</w:t>
-      </w:r>
-      <w:r>
-        <w:t xml:space="preserve"> bidrag</w:t>
-      </w:r>
-      <w:r>
-        <w:t xml:space="preserve"> </w:t>
-      </w:r>
-      <w:r>
-        <w:rPr>
-          <w:color w:val="FF0000"/>
-        </w:rPr>
-        <w:t>(Enskilt)</w:t>
-      </w:r>
-      <w:bookmarkEnd w:id="28"/>
-    </w:p>
-    <w:p>
-      <w:pPr>
-        <w:pStyle w:val="BodyText"/>
-      </w:pPr>
-      <w:r>
-        <w:t>Beskriv vilken del av arbetet som</w:t>
-      </w:r>
-      <w:r>
-        <w:t xml:space="preserve"> du </w:t>
-      </w:r>
-      <w:r>
-        <w:t xml:space="preserve">själv </w:t>
-      </w:r>
-      <w:r>
-        <w:t xml:space="preserve">har </w:t>
-      </w:r>
-      <w:r>
-        <w:t xml:space="preserve">gjort, och vad du har fått hjälp med </w:t>
-      </w:r>
-      <w:r>
-        <w:t xml:space="preserve">t.ex. </w:t>
-      </w:r>
-      <w:r>
-        <w:t>av kollego</w:t>
-      </w:r>
-      <w:r>
-        <w:t>r på företage</w:t>
-      </w:r>
-      <w:r>
-        <w:t xml:space="preserve">t. </w:t>
-      </w:r>
-      <w:r>
-        <w:t xml:space="preserve">Ange om du har redovisat någon del av arbetet under tidigare kurser eller examensarbeten. </w:t>
-      </w:r>
-      <w:r>
-        <w:t>Utförs arbetet i grupp</w:t>
-      </w:r>
-      <w:r>
-        <w:t xml:space="preserve"> kan</w:t>
-      </w:r>
-      <w:r>
-        <w:t xml:space="preserve"> rapporten redovisa hur huvudansvaret för arbetets </w:t>
-      </w:r>
-      <w:r>
-        <w:t>delar har fördelats</w:t>
-      </w:r>
-      <w:r>
-        <w:t xml:space="preserve"> mellan författarna. Givetvis ska alla medförfattare vara insatta i hela arbetet.</w:t>
-      </w:r>
-    </w:p>
-    <w:p>
-      <w:pPr>
-        <w:pStyle w:val="Heading1normal"/>
-      </w:pPr>
-      <w:bookmarkStart w:id="29" w:name="_Toc95236653"/>
-      <w:bookmarkStart w:id="30" w:name="_Toc351299221"/>
-      <w:r>
-        <w:t>Teori</w:t>
-      </w:r>
-      <w:bookmarkEnd w:id="30"/>
-      <w:r>
-        <w:fldChar w:fldCharType="begin"/>
-      </w:r>
-      <w:r>
-        <w:instrText xml:space="preserve"> XE "</w:instrText>
-      </w:r>
-      <w:r>
-        <w:instrText>t</w:instrText>
-      </w:r>
-      <w:r>
-        <w:instrText>eori</w:instrText>
-      </w:r>
-      <w:r>
-        <w:instrText xml:space="preserve">" </w:instrText>
-      </w:r>
-      <w:r>
-        <w:fldChar w:fldCharType="end"/>
-      </w:r>
-    </w:p>
-    <w:bookmarkEnd w:id="29"/>
+    </w:p>
+    <w:bookmarkEnd w:id="30"/>
     <w:p>
       <w:pPr>
         <w:pStyle w:val="BodyText"/>
@@ -5281,48 +5082,17 @@
       <w:pPr>
         <w:pStyle w:val="BodyText"/>
       </w:pPr>
-      <w:proofErr w:type="spellStart"/>
-      <w:r>
-        <w:t>Beskrinving</w:t>
-      </w:r>
-      <w:proofErr w:type="spellEnd"/>
-      <w:r>
-        <w:t xml:space="preserve"> av </w:t>
-      </w:r>
-      <w:proofErr w:type="spellStart"/>
-      <w:r>
-        <w:t>Agila</w:t>
-      </w:r>
-      <w:proofErr w:type="spellEnd"/>
-      <w:r>
-        <w:t xml:space="preserve"> metoder, </w:t>
-      </w:r>
-      <w:proofErr w:type="spellStart"/>
-      <w:r>
-        <w:t>Scrum</w:t>
-      </w:r>
-      <w:proofErr w:type="spellEnd"/>
-      <w:r>
-        <w:t xml:space="preserve"> samt de teorier/metoder som beskrivs i </w:t>
-      </w:r>
-      <w:proofErr w:type="spellStart"/>
-      <w:r>
-        <w:t>lab</w:t>
-      </w:r>
-      <w:proofErr w:type="spellEnd"/>
-      <w:r>
-        <w:t xml:space="preserve"> 1-3.</w:t>
-      </w:r>
-    </w:p>
-    <w:p>
-      <w:pPr>
-        <w:pStyle w:val="BodyText"/>
-      </w:pPr>
-      <w:proofErr w:type="spellStart"/>
+      <w:r>
+        <w:t>Beskrinving av Agila metoder, Scrum samt de teorier/metoder som beskrivs i lab 1-3.</w:t>
+      </w:r>
+    </w:p>
+    <w:p>
+      <w:pPr>
+        <w:pStyle w:val="BodyText"/>
+      </w:pPr>
       <w:r>
         <w:t>XProgramming</w:t>
       </w:r>
-      <w:proofErr w:type="spellEnd"/>
     </w:p>
     <w:p>
       <w:pPr>
@@ -5817,13 +5587,7 @@
         <w:instrText xml:space="preserve"> XE "</w:instrText>
       </w:r>
       <w:r>
-        <w:instrText>sakregi</w:instrText>
-      </w:r>
-      <w:r>
-        <w:instrText>s</w:instrText>
-      </w:r>
-      <w:r>
-        <w:instrText>ter:lägga till begrepp i</w:instrText>
+        <w:instrText>sakregister:lägga till begrepp i</w:instrText>
       </w:r>
       <w:r>
         <w:instrText xml:space="preserve">" </w:instrText>
@@ -5838,13 +5602,8 @@
         <w:t>r</w:t>
       </w:r>
       <w:r>
-        <w:t xml:space="preserve">na </w:t>
-      </w:r>
-      <w:proofErr w:type="spellStart"/>
-      <w:r>
-        <w:t>Alt+Shift+X</w:t>
-      </w:r>
-      <w:proofErr w:type="spellEnd"/>
+        <w:t>na Alt+Shift+X</w:t>
+      </w:r>
       <w:r>
         <w:t xml:space="preserve">, eller väljer </w:t>
       </w:r>
@@ -5970,15 +5729,7 @@
         <w:pStyle w:val="BodyText"/>
       </w:pPr>
       <w:r>
-        <w:t xml:space="preserve">Ex: </w:t>
-      </w:r>
-      <w:proofErr w:type="spellStart"/>
-      <w:r>
-        <w:t>Forsslund</w:t>
-      </w:r>
-      <w:proofErr w:type="spellEnd"/>
-      <w:r>
-        <w:t xml:space="preserve"> </w:t>
+        <w:t xml:space="preserve">Ex: Forsslund </w:t>
       </w:r>
       <w:r>
         <w:fldChar w:fldCharType="begin"/>
@@ -6184,15 +5935,7 @@
         <w:t xml:space="preserve">då </w:t>
       </w:r>
       <w:r>
-        <w:t xml:space="preserve">på sidan utan citationstecken, men med indrag, </w:t>
-      </w:r>
-      <w:proofErr w:type="gramStart"/>
-      <w:r>
-        <w:t>dvs</w:t>
-      </w:r>
-      <w:proofErr w:type="gramEnd"/>
-      <w:r>
-        <w:t xml:space="preserve"> något förskjutet åt höger,</w:t>
+        <w:t>på sidan utan citationstecken, men med indrag, dvs något förskjutet åt höger,</w:t>
       </w:r>
       <w:r>
         <w:t xml:space="preserve"> </w:t>
@@ -6423,15 +6166,7 @@
         <w:t xml:space="preserve"> </w:t>
       </w:r>
       <w:r>
-        <w:t xml:space="preserve">(eng. </w:t>
-      </w:r>
-      <w:proofErr w:type="spellStart"/>
-      <w:r>
-        <w:t>references</w:t>
-      </w:r>
-      <w:proofErr w:type="spellEnd"/>
-      <w:r>
-        <w:t>)</w:t>
+        <w:t>(eng. references)</w:t>
       </w:r>
       <w:r>
         <w:t xml:space="preserve"> </w:t>
@@ -6689,13 +6424,7 @@
         <w:t xml:space="preserve">t </w:t>
       </w:r>
       <w:r>
-        <w:t>för</w:t>
-      </w:r>
-      <w:r>
-        <w:t>e</w:t>
-      </w:r>
-      <w:r>
-        <w:t xml:space="preserve">kommande </w:t>
+        <w:t xml:space="preserve">förekommande </w:t>
       </w:r>
       <w:r>
         <w:t xml:space="preserve">i </w:t>
@@ -7067,63 +6796,50 @@
         <w:br/>
       </w:r>
       <w:r>
-        <w:t>http://www.pts.se/</w:t>
-      </w:r>
-      <w:proofErr w:type="gramStart"/>
-      <w:r>
-        <w:t xml:space="preserve">internetsakerhet </w:t>
+        <w:t xml:space="preserve">http://www.pts.se/internetsakerhet </w:t>
+      </w:r>
+      <w:r>
+        <w:t xml:space="preserve">. </w:t>
+      </w:r>
+      <w:r>
+        <w:t>Klicka på Webbkarta -&gt;</w:t>
+      </w:r>
+      <w:r>
+        <w:t xml:space="preserve"> A</w:t>
+      </w:r>
+      <w:r>
+        <w:t>n</w:t>
+      </w:r>
+      <w:r>
+        <w:t xml:space="preserve">sluta trådlöst. </w:t>
+      </w:r>
+      <w:r>
+        <w:t>Publicerad 2005-04-11</w:t>
+      </w:r>
+      <w:r>
+        <w:t xml:space="preserve">. </w:t>
+      </w:r>
+      <w:r>
+        <w:t>Hämtad 2005-05-20</w:t>
       </w:r>
       <w:r>
         <w:t>.</w:t>
       </w:r>
-      <w:proofErr w:type="gramEnd"/>
       <w:r>
         <w:t xml:space="preserve"> </w:t>
       </w:r>
-      <w:r>
-        <w:t>Klicka på Webbkarta -&gt;</w:t>
-      </w:r>
-      <w:r>
-        <w:t xml:space="preserve"> A</w:t>
-      </w:r>
-      <w:r>
-        <w:t>n</w:t>
-      </w:r>
-      <w:r>
-        <w:t xml:space="preserve">sluta trådlöst. </w:t>
-      </w:r>
-      <w:r>
-        <w:t>Publicerad 2005-04-11</w:t>
-      </w:r>
-      <w:r>
-        <w:t xml:space="preserve">. </w:t>
-      </w:r>
-      <w:r>
-        <w:t>Hämtad 2005-05-20</w:t>
-      </w:r>
-      <w:r>
-        <w:t>.</w:t>
-      </w:r>
-      <w:r>
-        <w:t xml:space="preserve"> </w:t>
-      </w:r>
-    </w:p>
-    <w:p>
-      <w:pPr>
-        <w:pStyle w:val="BodyText"/>
-      </w:pPr>
-      <w:r>
-        <w:t xml:space="preserve">Ibland förekommer även att man använder det s.k. </w:t>
-      </w:r>
-      <w:proofErr w:type="spellStart"/>
-      <w:r>
-        <w:t>Harvard</w:t>
+    </w:p>
+    <w:p>
+      <w:pPr>
+        <w:pStyle w:val="BodyText"/>
+      </w:pPr>
+      <w:r>
+        <w:t>Ibland förekommer även att man använder det s.k. Harvard</w:t>
       </w:r>
       <w:r>
         <w:softHyphen/>
         <w:t>systemet</w:t>
       </w:r>
-      <w:proofErr w:type="spellEnd"/>
       <w:r>
         <w:fldChar w:fldCharType="begin"/>
       </w:r>
@@ -7144,90 +6860,79 @@
         <w:fldChar w:fldCharType="end"/>
       </w:r>
       <w:r>
-        <w:t>. Då anges källhänvisningen i den löpande texten med efternamn, tryckår inom parentes, och sidhänvisning inom parentes, t.ex. (Andersson, 1996, s. 3), eller ”enligt Andersson (1996:3) …”. Källförteckning ordnas i bokstavsordning efter författarens efte</w:t>
+        <w:t>. Då anges källhänvisningen i den löpande texten med efternamn, tryckår inom parentes, och sidhänvisning inom parentes, t.ex. (Andersson, 1996, s. 3), eller ”enligt Andersson (1996:3) …”. Källförteckning ordnas i bokstavsordning efter författarens efternamn, och kan vara uppdelad i följande underrubriker: Muntliga källor, Skriftliga källor, Webbaserade källor, Övriga källor.</w:t>
+      </w:r>
+    </w:p>
+    <w:p>
+      <w:pPr>
+        <w:pStyle w:val="BodyText"/>
+      </w:pPr>
+      <w:r>
+        <w:t xml:space="preserve">Formatera källförteckningen på ett konsekvent sätt. </w:t>
+      </w:r>
+      <w:r>
+        <w:t>I slu</w:t>
+      </w:r>
+      <w:r>
+        <w:t xml:space="preserve">tet av </w:t>
+      </w:r>
+      <w:r>
+        <w:t xml:space="preserve">denna </w:t>
+      </w:r>
+      <w:r>
+        <w:t>mall</w:t>
+      </w:r>
+      <w:r>
+        <w:t xml:space="preserve"> finns</w:t>
+      </w:r>
+      <w:r>
+        <w:t xml:space="preserve"> källförteckning </w:t>
+      </w:r>
+      <w:r>
+        <w:t>i enlighet med Vancou</w:t>
+      </w:r>
+      <w:r>
+        <w:t>ver</w:t>
+      </w:r>
+      <w:r>
+        <w:t>-</w:t>
+      </w:r>
+      <w:r>
+        <w:t xml:space="preserve">systemet </w:t>
+      </w:r>
+      <w:r>
+        <w:t>med</w:t>
+      </w:r>
+      <w:r>
+        <w:t xml:space="preserve"> exem</w:t>
+      </w:r>
+      <w:r>
+        <w:t>pel på</w:t>
+      </w:r>
+      <w:r>
+        <w:t xml:space="preserve"> hur du</w:t>
+      </w:r>
+      <w:r>
+        <w:t xml:space="preserve"> </w:t>
+      </w:r>
+      <w:r>
+        <w:t>ange</w:t>
       </w:r>
       <w:r>
         <w:t>r</w:t>
       </w:r>
       <w:r>
-        <w:t>namn, och kan vara uppdelad i följande underrubriker: Muntliga källor, Skriftliga källor, Webbaserade källor, Övriga källor.</w:t>
-      </w:r>
-    </w:p>
-    <w:p>
-      <w:pPr>
-        <w:pStyle w:val="BodyText"/>
-      </w:pPr>
-      <w:r>
-        <w:t xml:space="preserve">Formatera källförteckningen på ett konsekvent sätt. </w:t>
-      </w:r>
-      <w:r>
-        <w:t>I slu</w:t>
-      </w:r>
-      <w:r>
-        <w:t xml:space="preserve">tet av </w:t>
-      </w:r>
-      <w:r>
-        <w:t xml:space="preserve">denna </w:t>
-      </w:r>
-      <w:r>
-        <w:t>mall</w:t>
-      </w:r>
-      <w:r>
-        <w:t xml:space="preserve"> finns</w:t>
-      </w:r>
-      <w:r>
-        <w:t xml:space="preserve"> källförteckning </w:t>
-      </w:r>
-      <w:r>
-        <w:t>i enlighet med Vancou</w:t>
-      </w:r>
-      <w:r>
-        <w:t>ver</w:t>
-      </w:r>
-      <w:r>
-        <w:t>-</w:t>
-      </w:r>
-      <w:r>
-        <w:t xml:space="preserve">systemet </w:t>
-      </w:r>
-      <w:r>
-        <w:t>med</w:t>
-      </w:r>
-      <w:r>
-        <w:t xml:space="preserve"> exem</w:t>
-      </w:r>
-      <w:r>
-        <w:t>pel på</w:t>
-      </w:r>
-      <w:r>
-        <w:t xml:space="preserve"> hur du</w:t>
-      </w:r>
-      <w:r>
         <w:t xml:space="preserve"> </w:t>
       </w:r>
       <w:r>
-        <w:t>ange</w:t>
-      </w:r>
-      <w:r>
-        <w:t>r</w:t>
-      </w:r>
-      <w:r>
-        <w:t xml:space="preserve"> </w:t>
-      </w:r>
-      <w:r>
         <w:t>referenser</w:t>
       </w:r>
       <w:r>
         <w:t xml:space="preserve"> till</w:t>
       </w:r>
       <w:r>
-        <w:t xml:space="preserve"> </w:t>
-      </w:r>
-      <w:proofErr w:type="spellStart"/>
-      <w:r>
-        <w:t>bokkapitel</w:t>
-      </w:r>
-      <w:proofErr w:type="spellEnd"/>
+        <w:t xml:space="preserve"> bokkapitel</w:t>
+      </w:r>
       <w:r>
         <w:t xml:space="preserve">, vetenskapliga artiklar, artiklar i dagspressen, muntliga källor, rapporter, kataloger, </w:t>
       </w:r>
@@ -7339,66 +7044,323 @@
         <w:t xml:space="preserve">len finns exempel på </w:t>
       </w:r>
       <w:r>
-        <w:t>källförtec</w:t>
+        <w:t xml:space="preserve">källförteckningar </w:t>
+      </w:r>
+      <w:r>
+        <w:t>skapad</w:t>
+      </w:r>
+      <w:r>
+        <w:t xml:space="preserve"> med </w:t>
+      </w:r>
+      <w:r>
+        <w:t xml:space="preserve">den första metoden. </w:t>
+      </w:r>
+    </w:p>
+    <w:p>
+      <w:pPr>
+        <w:pStyle w:val="BodyText"/>
+      </w:pPr>
+      <w:r>
+        <w:t>De</w:t>
+      </w:r>
+      <w:r>
+        <w:t>n första metoden</w:t>
+      </w:r>
+      <w:r>
+        <w:t xml:space="preserve"> innebär</w:t>
+      </w:r>
+      <w:r>
+        <w:t xml:space="preserve"> att </w:t>
+      </w:r>
+      <w:r>
+        <w:t>du skriver</w:t>
+      </w:r>
+      <w:r>
+        <w:t xml:space="preserve"> in källans beskrivning i källförteckningen</w:t>
+      </w:r>
+      <w:r>
+        <w:t xml:space="preserve"> i slutet av dokumentet</w:t>
+      </w:r>
+      <w:r>
+        <w:t xml:space="preserve">, i en automatiskt numrerad lista. Därefter markerar du var i den löpande texten </w:t>
+      </w:r>
+      <w:r>
+        <w:t>källhänvisningen</w:t>
+      </w:r>
+      <w:r>
+        <w:t xml:space="preserve"> ska pla</w:t>
+      </w:r>
+      <w:r>
+        <w:t xml:space="preserve">ceras, och väljer </w:t>
+      </w:r>
+      <w:r>
+        <w:t>menyalternativet</w:t>
+      </w:r>
+      <w:r>
+        <w:t xml:space="preserve"> Infoga -&gt; Korsreferenser</w:t>
+      </w:r>
+      <w:r>
+        <w:fldChar w:fldCharType="begin"/>
+      </w:r>
+      <w:r>
+        <w:instrText xml:space="preserve"> XE "</w:instrText>
+      </w:r>
+      <w:r>
+        <w:instrText>k</w:instrText>
+      </w:r>
+      <w:r>
+        <w:instrText>orsreferenser</w:instrText>
+      </w:r>
+      <w:r>
+        <w:instrText xml:space="preserve">" </w:instrText>
+      </w:r>
+      <w:r>
+        <w:fldChar w:fldCharType="end"/>
+      </w:r>
+      <w:r>
+        <w:t xml:space="preserve"> -&gt; Numrerat objekt. Exempel på en sådan </w:t>
+      </w:r>
+      <w:r>
+        <w:t>källhänvisning</w:t>
+      </w:r>
+      <w:r>
+        <w:t>: Se [</w:t>
+      </w:r>
+      <w:r>
+        <w:fldChar w:fldCharType="begin"/>
+      </w:r>
+      <w:r>
+        <w:instrText xml:space="preserve"> PAGEREF _Ref89779600 \h </w:instrText>
+      </w:r>
+      <w:r>
+        <w:fldChar w:fldCharType="separate"/>
+      </w:r>
+      <w:r>
+        <w:rPr>
+          <w:noProof/>
+        </w:rPr>
+        <w:t>19</w:t>
+      </w:r>
+      <w:r>
+        <w:fldChar w:fldCharType="end"/>
+      </w:r>
+      <w:r>
+        <w:t>]</w:t>
+      </w:r>
+      <w:r>
+        <w:t>.</w:t>
+      </w:r>
+      <w:r>
+        <w:t xml:space="preserve"> Fördelen</w:t>
+      </w:r>
+      <w:r>
+        <w:t xml:space="preserve"> med denna metod är att käll</w:t>
+      </w:r>
+      <w:r>
+        <w:t xml:space="preserve">förteckningen kan ha valfri ordningsföljd. </w:t>
+      </w:r>
+    </w:p>
+    <w:p>
+      <w:pPr>
+        <w:pStyle w:val="BodyText"/>
+      </w:pPr>
+      <w:r>
+        <w:t>D</w:t>
+      </w:r>
+      <w:r>
+        <w:t>et andra</w:t>
+      </w:r>
+      <w:r>
+        <w:t xml:space="preserve"> </w:t>
+      </w:r>
+      <w:r>
+        <w:t xml:space="preserve">sättet </w:t>
+      </w:r>
+      <w:r>
+        <w:t xml:space="preserve">är baserat på </w:t>
+      </w:r>
+      <w:r>
+        <w:t>MS-Word</w:t>
+      </w:r>
+      <w:r>
+        <w:t>funktionen</w:t>
+      </w:r>
+      <w:r>
+        <w:t xml:space="preserve"> Slutkommentarer</w:t>
+      </w:r>
+      <w:r>
+        <w:fldChar w:fldCharType="begin"/>
+      </w:r>
+      <w:r>
+        <w:instrText xml:space="preserve"> XE "</w:instrText>
+      </w:r>
+      <w:r>
+        <w:instrText>s</w:instrText>
+      </w:r>
+      <w:r>
+        <w:instrText>lutkommentarer</w:instrText>
+      </w:r>
+      <w:r>
+        <w:instrText xml:space="preserve">" </w:instrText>
+      </w:r>
+      <w:r>
+        <w:fldChar w:fldCharType="end"/>
+      </w:r>
+      <w:r>
+        <w:t>, som är en form av fotnoter</w:t>
+      </w:r>
+      <w:r>
+        <w:t xml:space="preserve">. </w:t>
+      </w:r>
+      <w:r>
+        <w:t>Välj</w:t>
+      </w:r>
+      <w:r>
+        <w:t xml:space="preserve"> funk</w:t>
+      </w:r>
+      <w:r>
+        <w:t>tion</w:t>
+      </w:r>
+      <w:r>
+        <w:t xml:space="preserve"> Infoga -&gt; Referenser -&gt; Fotn</w:t>
+      </w:r>
+      <w:r>
+        <w:t>o</w:t>
+      </w:r>
+      <w:r>
+        <w:t xml:space="preserve">ter -&gt; Slutkommentarer. </w:t>
+      </w:r>
+      <w:r>
+        <w:t xml:space="preserve">Om du vill hänvisa till samma referens vid flera tillfällen, måste du använda funktionen Infoga -&gt; Korsreferenser enligt ovan. </w:t>
+      </w:r>
+      <w:r>
+        <w:t>Om du utgår från en annan MS Word-mall än denna</w:t>
+      </w:r>
+      <w:r>
+        <w:t>,</w:t>
+      </w:r>
+      <w:r>
+        <w:t xml:space="preserve"> måste du ändra slutkommentarssiffrans stilformat så att den inte blir upphöjd. </w:t>
+      </w:r>
+      <w:r>
+        <w:t>Fördelen med den</w:t>
+      </w:r>
+      <w:r>
+        <w:t xml:space="preserve">na metod är att </w:t>
+      </w:r>
+      <w:r>
+        <w:t xml:space="preserve">källförteckningstexten </w:t>
+      </w:r>
+      <w:r>
+        <w:t>(slutkomme</w:t>
+      </w:r>
+      <w:r>
+        <w:t>n</w:t>
+      </w:r>
+      <w:r>
+        <w:t xml:space="preserve">taren) </w:t>
+      </w:r>
+      <w:r>
+        <w:t xml:space="preserve">följer </w:t>
+      </w:r>
+      <w:r>
+        <w:t xml:space="preserve">med om du </w:t>
+      </w:r>
+      <w:r>
+        <w:t xml:space="preserve">kopierar </w:t>
+      </w:r>
+      <w:r>
+        <w:t xml:space="preserve">det </w:t>
+      </w:r>
+      <w:r>
+        <w:t>text</w:t>
+      </w:r>
+      <w:r>
+        <w:t>avsnitt</w:t>
+      </w:r>
+      <w:r>
+        <w:t xml:space="preserve"> </w:t>
+      </w:r>
+      <w:r>
+        <w:t>som innehåller källhä</w:t>
+      </w:r>
+      <w:r>
+        <w:t>n</w:t>
+      </w:r>
+      <w:r>
+        <w:t xml:space="preserve">visningsnumret </w:t>
+      </w:r>
+      <w:r>
+        <w:t>till ett annat dokument</w:t>
+      </w:r>
+      <w:r>
+        <w:t>. En annan fördel är</w:t>
+      </w:r>
+      <w:r>
+        <w:t xml:space="preserve"> att </w:t>
+      </w:r>
+      <w:r>
+        <w:t>käll</w:t>
+      </w:r>
+      <w:r>
+        <w:t>fö</w:t>
+      </w:r>
+      <w:r>
+        <w:t>r</w:t>
+      </w:r>
+      <w:r>
+        <w:t xml:space="preserve">teckningen automatiskt får samma ordningsföljd som </w:t>
+      </w:r>
+      <w:r>
+        <w:t>hänvisningarna</w:t>
+      </w:r>
+      <w:r>
+        <w:t>, i enlig</w:t>
+      </w:r>
+      <w:r>
+        <w:t>het med Vancouver</w:t>
+      </w:r>
+      <w:r>
+        <w:t>-</w:t>
+      </w:r>
+      <w:r>
+        <w:t>systemet</w:t>
+      </w:r>
+      <w:r>
+        <w:t>.</w:t>
+      </w:r>
+      <w:r>
+        <w:t xml:space="preserve"> </w:t>
+      </w:r>
+      <w:r>
+        <w:t>En tredje fördel är att om du håller musen över källhänvisningen visas slutkommentaren (dvs källförtec</w:t>
       </w:r>
       <w:r>
         <w:t>k</w:t>
       </w:r>
       <w:r>
-        <w:t xml:space="preserve">ningar </w:t>
-      </w:r>
-      <w:r>
-        <w:t>skapad</w:t>
-      </w:r>
-      <w:r>
-        <w:t xml:space="preserve"> med </w:t>
-      </w:r>
-      <w:r>
-        <w:t xml:space="preserve">den första metoden. </w:t>
-      </w:r>
-    </w:p>
-    <w:p>
-      <w:pPr>
-        <w:pStyle w:val="BodyText"/>
-      </w:pPr>
-      <w:r>
-        <w:t>De</w:t>
-      </w:r>
-      <w:r>
-        <w:t>n första metoden</w:t>
-      </w:r>
-      <w:r>
-        <w:t xml:space="preserve"> innebär</w:t>
-      </w:r>
-      <w:r>
-        <w:t xml:space="preserve"> att </w:t>
-      </w:r>
-      <w:r>
-        <w:t>du skriver</w:t>
-      </w:r>
-      <w:r>
-        <w:t xml:space="preserve"> in källans beskrivning i källförteckningen</w:t>
-      </w:r>
-      <w:r>
-        <w:t xml:space="preserve"> i slutet av dokumentet</w:t>
-      </w:r>
-      <w:r>
-        <w:t xml:space="preserve">, i en automatiskt numrerad lista. Därefter markerar du var i den löpande texten </w:t>
-      </w:r>
-      <w:r>
-        <w:t>källhänvisningen</w:t>
-      </w:r>
-      <w:r>
-        <w:t xml:space="preserve"> ska pla</w:t>
-      </w:r>
-      <w:r>
-        <w:t xml:space="preserve">ceras, och väljer </w:t>
-      </w:r>
-      <w:r>
-        <w:t>menyalternativet</w:t>
-      </w:r>
-      <w:r>
-        <w:t xml:space="preserve"> Infoga -&gt; Korsreferenser</w:t>
+        <w:t xml:space="preserve">ningens text) i ett popup-fönster. </w:t>
+      </w:r>
+      <w:r>
+        <w:t>Problemet</w:t>
+      </w:r>
+      <w:r>
+        <w:t xml:space="preserve"> är att källförteckningen antingen kan placeras i slutet av dokumentet eller i slutet av en s.k. sektion</w:t>
+      </w:r>
+      <w:r>
+        <w:t xml:space="preserve"> - ingen annan möjlighet till placering finns</w:t>
+      </w:r>
+      <w:r>
+        <w:t xml:space="preserve">. </w:t>
+      </w:r>
+      <w:r>
+        <w:t>För att kunna placera källförteckningen innan första bilagan måste du se till att första t.o.m. sista kapit</w:t>
+      </w:r>
+      <w:r>
+        <w:t>let, tillsammans med källförteck</w:t>
+      </w:r>
+      <w:r>
+        <w:t>ningen, bildar ett enda avsnitt genom att radera den avsnittsbrytning</w:t>
       </w:r>
       <w:r>
         <w:fldChar w:fldCharType="begin"/>
@@ -7407,10 +7369,7 @@
         <w:instrText xml:space="preserve"> XE "</w:instrText>
       </w:r>
       <w:r>
-        <w:instrText>k</w:instrText>
-      </w:r>
-      <w:r>
-        <w:instrText>orsreferenser</w:instrText>
+        <w:instrText>avsnittsbrytningar</w:instrText>
       </w:r>
       <w:r>
         <w:instrText xml:space="preserve">" </w:instrText>
@@ -7419,301 +7378,7 @@
         <w:fldChar w:fldCharType="end"/>
       </w:r>
       <w:r>
-        <w:t xml:space="preserve"> -&gt; Numrerat objekt. Exempel på en sådan </w:t>
-      </w:r>
-      <w:r>
-        <w:t>källhänvi</w:t>
-      </w:r>
-      <w:r>
-        <w:t>s</w:t>
-      </w:r>
-      <w:r>
-        <w:t>ning</w:t>
-      </w:r>
-      <w:r>
-        <w:t>: Se [</w:t>
-      </w:r>
-      <w:r>
-        <w:fldChar w:fldCharType="begin"/>
-      </w:r>
-      <w:r>
-        <w:instrText xml:space="preserve"> PAGEREF _Ref89779600 \h </w:instrText>
-      </w:r>
-      <w:r>
-        <w:fldChar w:fldCharType="separate"/>
-      </w:r>
-      <w:r>
-        <w:rPr>
-          <w:noProof/>
-        </w:rPr>
-        <w:t>19</w:t>
-      </w:r>
-      <w:r>
-        <w:fldChar w:fldCharType="end"/>
-      </w:r>
-      <w:r>
-        <w:t>]</w:t>
-      </w:r>
-      <w:r>
-        <w:t>.</w:t>
-      </w:r>
-      <w:r>
-        <w:t xml:space="preserve"> Fördelen</w:t>
-      </w:r>
-      <w:r>
-        <w:t xml:space="preserve"> med denna metod är att käll</w:t>
-      </w:r>
-      <w:r>
-        <w:t xml:space="preserve">förteckningen kan ha valfri ordningsföljd. </w:t>
-      </w:r>
-    </w:p>
-    <w:p>
-      <w:pPr>
-        <w:pStyle w:val="BodyText"/>
-      </w:pPr>
-      <w:r>
-        <w:t>D</w:t>
-      </w:r>
-      <w:r>
-        <w:t>et andra</w:t>
-      </w:r>
-      <w:r>
-        <w:t xml:space="preserve"> </w:t>
-      </w:r>
-      <w:r>
-        <w:t xml:space="preserve">sättet </w:t>
-      </w:r>
-      <w:r>
-        <w:t xml:space="preserve">är baserat på </w:t>
-      </w:r>
-      <w:r>
-        <w:t>MS-Word</w:t>
-      </w:r>
-      <w:r>
-        <w:t>funktionen</w:t>
-      </w:r>
-      <w:r>
-        <w:t xml:space="preserve"> Slutkommentarer</w:t>
-      </w:r>
-      <w:r>
-        <w:fldChar w:fldCharType="begin"/>
-      </w:r>
-      <w:r>
-        <w:instrText xml:space="preserve"> XE "</w:instrText>
-      </w:r>
-      <w:r>
-        <w:instrText>s</w:instrText>
-      </w:r>
-      <w:r>
-        <w:instrText>lutkommentarer</w:instrText>
-      </w:r>
-      <w:r>
-        <w:instrText xml:space="preserve">" </w:instrText>
-      </w:r>
-      <w:r>
-        <w:fldChar w:fldCharType="end"/>
-      </w:r>
-      <w:r>
-        <w:t>, som är en form av fotnoter</w:t>
-      </w:r>
-      <w:r>
-        <w:t xml:space="preserve">. </w:t>
-      </w:r>
-      <w:r>
-        <w:t>Välj</w:t>
-      </w:r>
-      <w:r>
-        <w:t xml:space="preserve"> funk</w:t>
-      </w:r>
-      <w:r>
-        <w:t>tion</w:t>
-      </w:r>
-      <w:r>
-        <w:t xml:space="preserve"> Infoga -&gt; Referenser -&gt; Fotn</w:t>
-      </w:r>
-      <w:r>
-        <w:t>o</w:t>
-      </w:r>
-      <w:r>
-        <w:t xml:space="preserve">ter -&gt; Slutkommentarer. </w:t>
-      </w:r>
-      <w:r>
-        <w:t xml:space="preserve">Om du vill hänvisa till samma referens vid flera tillfällen, måste du använda funktionen Infoga -&gt; Korsreferenser enligt ovan. </w:t>
-      </w:r>
-      <w:r>
-        <w:t>Om du utgår från en annan MS Word-mall än denna</w:t>
-      </w:r>
-      <w:r>
-        <w:t>,</w:t>
-      </w:r>
-      <w:r>
-        <w:t xml:space="preserve"> måste du ändra slutkommentarssiffrans stilformat så att den inte blir upphöjd. </w:t>
-      </w:r>
-      <w:r>
-        <w:t>Fördelen med den</w:t>
-      </w:r>
-      <w:r>
-        <w:t xml:space="preserve">na metod är att </w:t>
-      </w:r>
-      <w:r>
-        <w:t xml:space="preserve">källförteckningstexten </w:t>
-      </w:r>
-      <w:r>
-        <w:t>(slutkomme</w:t>
-      </w:r>
-      <w:r>
-        <w:t>n</w:t>
-      </w:r>
-      <w:r>
-        <w:t xml:space="preserve">taren) </w:t>
-      </w:r>
-      <w:r>
-        <w:t xml:space="preserve">följer </w:t>
-      </w:r>
-      <w:r>
-        <w:t xml:space="preserve">med om du </w:t>
-      </w:r>
-      <w:r>
-        <w:t xml:space="preserve">kopierar </w:t>
-      </w:r>
-      <w:r>
-        <w:t xml:space="preserve">det </w:t>
-      </w:r>
-      <w:r>
-        <w:t>text</w:t>
-      </w:r>
-      <w:r>
-        <w:t>avsnitt</w:t>
-      </w:r>
-      <w:r>
-        <w:t xml:space="preserve"> </w:t>
-      </w:r>
-      <w:r>
-        <w:t>som innehåller källhä</w:t>
-      </w:r>
-      <w:r>
-        <w:t>n</w:t>
-      </w:r>
-      <w:r>
-        <w:t xml:space="preserve">visningsnumret </w:t>
-      </w:r>
-      <w:r>
-        <w:t>till ett annat dokument</w:t>
-      </w:r>
-      <w:r>
-        <w:t>. En annan fördel är</w:t>
-      </w:r>
-      <w:r>
-        <w:t xml:space="preserve"> att </w:t>
-      </w:r>
-      <w:r>
-        <w:t>käll</w:t>
-      </w:r>
-      <w:r>
-        <w:t>fö</w:t>
-      </w:r>
-      <w:r>
-        <w:t>r</w:t>
-      </w:r>
-      <w:r>
-        <w:t xml:space="preserve">teckningen automatiskt får samma ordningsföljd som </w:t>
-      </w:r>
-      <w:r>
-        <w:t>hänvisningarna</w:t>
-      </w:r>
-      <w:r>
-        <w:t>, i enlig</w:t>
-      </w:r>
-      <w:r>
-        <w:t>het med Vancouver</w:t>
-      </w:r>
-      <w:r>
-        <w:t>-</w:t>
-      </w:r>
-      <w:r>
-        <w:t>systemet</w:t>
-      </w:r>
-      <w:r>
-        <w:t>.</w:t>
-      </w:r>
-      <w:r>
-        <w:t xml:space="preserve"> </w:t>
-      </w:r>
-      <w:r>
-        <w:t>En tredje fördel är att om du håller musen över källhänvisningen visas slutkommentaren (</w:t>
-      </w:r>
-      <w:proofErr w:type="gramStart"/>
-      <w:r>
-        <w:t>dvs</w:t>
-      </w:r>
-      <w:proofErr w:type="gramEnd"/>
-      <w:r>
-        <w:t xml:space="preserve"> källförtec</w:t>
-      </w:r>
-      <w:r>
-        <w:t>k</w:t>
-      </w:r>
-      <w:r>
-        <w:t xml:space="preserve">ningens text) i ett </w:t>
-      </w:r>
-      <w:proofErr w:type="spellStart"/>
-      <w:r>
-        <w:t>popup</w:t>
-      </w:r>
-      <w:proofErr w:type="spellEnd"/>
-      <w:r>
-        <w:t xml:space="preserve">-fönster. </w:t>
-      </w:r>
-      <w:r>
-        <w:t>Problemet</w:t>
-      </w:r>
-      <w:r>
-        <w:t xml:space="preserve"> är att källförteckningen antingen kan placeras i slutet av dokumentet eller i slutet av en s.k. sektion</w:t>
-      </w:r>
-      <w:r>
-        <w:t xml:space="preserve"> - ingen annan möjlighet till placering finns</w:t>
-      </w:r>
-      <w:r>
-        <w:t xml:space="preserve">. </w:t>
-      </w:r>
-      <w:r>
-        <w:t>För att kunna placera källförteckningen innan första bilagan måste du se till att första t.o.m. sista kapit</w:t>
-      </w:r>
-      <w:r>
-        <w:t>let, tillsammans med källförteck</w:t>
-      </w:r>
-      <w:r>
-        <w:t>ningen, bildar ett enda avsnitt genom att radera den avsnitt</w:t>
-      </w:r>
-      <w:r>
-        <w:t>s</w:t>
-      </w:r>
-      <w:r>
-        <w:t>brytning</w:t>
-      </w:r>
-      <w:r>
-        <w:fldChar w:fldCharType="begin"/>
-      </w:r>
-      <w:r>
-        <w:instrText xml:space="preserve"> XE "</w:instrText>
-      </w:r>
-      <w:r>
-        <w:instrText>avsnittsbrytningar</w:instrText>
-      </w:r>
-      <w:r>
-        <w:instrText xml:space="preserve">" </w:instrText>
-      </w:r>
-      <w:r>
-        <w:fldChar w:fldCharType="end"/>
-      </w:r>
-      <w:r>
-        <w:t xml:space="preserve"> som ligger strax innan källförtec</w:t>
-      </w:r>
-      <w:r>
-        <w:t>k</w:t>
-      </w:r>
-      <w:r>
-        <w:t xml:space="preserve">ningen. </w:t>
+        <w:t xml:space="preserve"> som ligger strax innan källförteckningen. </w:t>
       </w:r>
       <w:r>
         <w:t>Notera att detta</w:t>
@@ -7722,13 +7387,7 @@
         <w:t xml:space="preserve"> kan få effekter på </w:t>
       </w:r>
       <w:r>
-        <w:t>utformningen av källförtec</w:t>
-      </w:r>
-      <w:r>
-        <w:t>k</w:t>
-      </w:r>
-      <w:r>
-        <w:t xml:space="preserve">ningens </w:t>
+        <w:t xml:space="preserve">utformningen av källförteckningens </w:t>
       </w:r>
       <w:r>
         <w:t>sidhuvu</w:t>
@@ -8066,14 +7725,12 @@
                                   <w:rFonts w:ascii="Arial" w:hAnsi="Arial" w:cs="Arial"/>
                                 </w:rPr>
                               </w:pPr>
-                              <w:proofErr w:type="spellStart"/>
                               <w:r>
                                 <w:rPr>
                                   <w:rFonts w:ascii="Arial" w:hAnsi="Arial" w:cs="Arial"/>
                                 </w:rPr>
                                 <w:t>Storage</w:t>
                               </w:r>
-                              <w:proofErr w:type="spellEnd"/>
                             </w:p>
                           </w:txbxContent>
                         </wps:txbx>
@@ -8168,14 +7825,12 @@
                                   <w:rFonts w:ascii="Arial" w:hAnsi="Arial" w:cs="Arial"/>
                                 </w:rPr>
                               </w:pPr>
-                              <w:proofErr w:type="spellStart"/>
                               <w:r>
                                 <w:rPr>
                                   <w:rFonts w:ascii="Arial" w:hAnsi="Arial" w:cs="Arial"/>
                                 </w:rPr>
                                 <w:t>Documents</w:t>
                               </w:r>
-                              <w:proofErr w:type="spellEnd"/>
                             </w:p>
                           </w:txbxContent>
                         </wps:txbx>
@@ -8558,13 +8213,7 @@
         <w:fldChar w:fldCharType="end"/>
       </w:r>
       <w:r>
-        <w:t xml:space="preserve"> skrivs på engelska med begy</w:t>
-      </w:r>
-      <w:r>
-        <w:t>n</w:t>
-      </w:r>
-      <w:r>
-        <w:t xml:space="preserve">nande versal, och på svenska med begynnande gemen </w:t>
+        <w:t xml:space="preserve"> skrivs på engelska med begynnande versal, och på svenska med begynnande gemen </w:t>
       </w:r>
       <w:r>
         <w:t>Exempel:</w:t>
@@ -8573,13 +8222,7 @@
         <w:t xml:space="preserve"> ”</w:t>
       </w:r>
       <w:r>
-        <w:t>S</w:t>
-      </w:r>
-      <w:r>
-        <w:t>y</w:t>
-      </w:r>
-      <w:r>
-        <w:t>stemet illustreras av blockschemat i</w:t>
+        <w:t>Systemet illustreras av blockschemat i</w:t>
       </w:r>
       <w:r>
         <w:t xml:space="preserve"> </w:t>
@@ -8643,31 +8286,7 @@
         <w:fldChar w:fldCharType="end"/>
       </w:r>
       <w:r>
-        <w:t>”, ”</w:t>
-      </w:r>
-      <w:proofErr w:type="spellStart"/>
-      <w:r>
-        <w:t>According</w:t>
-      </w:r>
-      <w:proofErr w:type="spellEnd"/>
-      <w:r>
-        <w:t xml:space="preserve"> </w:t>
-      </w:r>
-      <w:proofErr w:type="spellStart"/>
-      <w:r>
-        <w:t>to</w:t>
-      </w:r>
-      <w:proofErr w:type="spellEnd"/>
-      <w:r>
-        <w:t xml:space="preserve"> </w:t>
-      </w:r>
-      <w:proofErr w:type="spellStart"/>
-      <w:r>
-        <w:t>Figure</w:t>
-      </w:r>
-      <w:proofErr w:type="spellEnd"/>
-      <w:r>
-        <w:t xml:space="preserve"> 2</w:t>
+        <w:t>”, ”According to Figure 2</w:t>
       </w:r>
       <w:r>
         <w:t>.1</w:t>
@@ -8688,15 +8307,7 @@
         <w:t xml:space="preserve"> framgår …” etc.</w:t>
       </w:r>
       <w:r>
-        <w:t xml:space="preserve"> På svenska skrivs figur med litet f, medan </w:t>
-      </w:r>
-      <w:proofErr w:type="spellStart"/>
-      <w:r>
-        <w:t>Figure</w:t>
-      </w:r>
-      <w:proofErr w:type="spellEnd"/>
-      <w:r>
-        <w:t xml:space="preserve"> skrivs med stort F på engelska.</w:t>
+        <w:t xml:space="preserve"> På svenska skrivs figur med litet f, medan Figure skrivs med stort F på engelska.</w:t>
       </w:r>
     </w:p>
     <w:p>
@@ -8752,24 +8363,10 @@
         <w:t xml:space="preserve">-&gt; Referens -&gt; </w:t>
       </w:r>
       <w:r>
-        <w:t>Korsref</w:t>
-      </w:r>
-      <w:r>
-        <w:t>e</w:t>
-      </w:r>
-      <w:r>
-        <w:t xml:space="preserve">rens. </w:t>
-      </w:r>
-      <w:r>
-        <w:t xml:space="preserve">Ange </w:t>
-      </w:r>
-      <w:proofErr w:type="spellStart"/>
-      <w:r>
-        <w:t>referentyp</w:t>
-      </w:r>
-      <w:proofErr w:type="spellEnd"/>
-      <w:r>
-        <w:t xml:space="preserve"> Figur. </w:t>
+        <w:t xml:space="preserve">Korsreferens. </w:t>
+      </w:r>
+      <w:r>
+        <w:t xml:space="preserve">Ange referentyp Figur. </w:t>
       </w:r>
       <w:r>
         <w:t>F</w:t>
@@ -8896,15 +8493,15 @@
       <w:pPr>
         <w:pStyle w:val="Heading1normal"/>
       </w:pPr>
-      <w:bookmarkStart w:id="41" w:name="_Toc95236655"/>
-      <w:bookmarkStart w:id="42" w:name="_Toc351299228"/>
+      <w:bookmarkStart w:id="41" w:name="_Toc351299228"/>
+      <w:bookmarkStart w:id="42" w:name="_Toc95236655"/>
       <w:r>
         <w:t>M</w:t>
       </w:r>
       <w:r>
         <w:t>etod</w:t>
       </w:r>
-      <w:bookmarkEnd w:id="42"/>
+      <w:bookmarkEnd w:id="41"/>
       <w:r>
         <w:fldChar w:fldCharType="begin"/>
       </w:r>
@@ -8942,7 +8539,7 @@
         <w:fldChar w:fldCharType="end"/>
       </w:r>
     </w:p>
-    <w:bookmarkEnd w:id="41"/>
+    <w:bookmarkEnd w:id="42"/>
     <w:p>
       <w:pPr>
         <w:pStyle w:val="BodyText"/>
@@ -8987,48 +8584,16 @@
         <w:t>e</w:t>
       </w:r>
       <w:r>
-        <w:t xml:space="preserve">rar utfördes ett studiebesök på restaurangen </w:t>
-      </w:r>
-      <w:proofErr w:type="spellStart"/>
-      <w:r>
-        <w:t>Pinchos</w:t>
-      </w:r>
-      <w:proofErr w:type="spellEnd"/>
-      <w:r>
-        <w:t xml:space="preserve"> i Sundsvall. </w:t>
-      </w:r>
-      <w:proofErr w:type="spellStart"/>
-      <w:r>
-        <w:t>Pinchos</w:t>
-      </w:r>
-      <w:proofErr w:type="spellEnd"/>
-      <w:r>
-        <w:t xml:space="preserve"> restaurangkedja använder sig av ett digitalt system där kunden själv får lägga en beställning med hjälp av en mobilapplikation.</w:t>
-      </w:r>
-      <w:r>
-        <w:t xml:space="preserve"> När beställningen blivit lagd kommer instruktioner upp på en skärm i köket. Största skillnaden på </w:t>
-      </w:r>
-      <w:proofErr w:type="spellStart"/>
-      <w:r>
-        <w:t>Pinchos</w:t>
-      </w:r>
-      <w:proofErr w:type="spellEnd"/>
-      <w:r>
-        <w:t xml:space="preserve"> system och detta projekt är att bestäl</w:t>
+        <w:t>rar utfördes ett studiebesök på restaurangen Pinchos i Sundsvall. Pinchos restaurangkedja använder sig av ett digitalt system där kunden själv får lägga en beställning med hjälp av en mobilapplikation.</w:t>
+      </w:r>
+      <w:r>
+        <w:t xml:space="preserve"> När beställningen blivit lagd kommer instruktioner upp på en skärm i köket. Största skillnaden på Pinchos system och detta projekt är att bestäl</w:t>
       </w:r>
       <w:r>
         <w:t>l</w:t>
       </w:r>
       <w:r>
-        <w:t xml:space="preserve">ningar sköts av en anställd på restaurangen. Därför var ett studiebesök på </w:t>
-      </w:r>
-      <w:proofErr w:type="spellStart"/>
-      <w:r>
-        <w:t>Pinchos</w:t>
-      </w:r>
-      <w:proofErr w:type="spellEnd"/>
-      <w:r>
-        <w:t xml:space="preserve"> ett stort bidrag till att projektets applikationer ligger så nära verkligheten som möjligt.</w:t>
+        <w:t>ningar sköts av en anställd på restaurangen. Därför var ett studiebesök på Pinchos ett stort bidrag till att projektets applikationer ligger så nära verkligheten som möjligt.</w:t>
       </w:r>
       <w:r>
         <w:t xml:space="preserve"> </w:t>
@@ -9039,13 +8604,8 @@
         <w:pStyle w:val="Heading2"/>
       </w:pPr>
       <w:bookmarkStart w:id="44" w:name="_Toc351299230"/>
-      <w:proofErr w:type="spellStart"/>
-      <w:r>
-        <w:t>Facebook</w:t>
-      </w:r>
-      <w:proofErr w:type="spellEnd"/>
-      <w:r>
-        <w:t xml:space="preserve"> Messenger</w:t>
+      <w:r>
+        <w:t>Facebook Messenger</w:t>
       </w:r>
       <w:bookmarkEnd w:id="44"/>
     </w:p>
@@ -9054,29 +8614,13 @@
         <w:pStyle w:val="BodyText"/>
       </w:pPr>
       <w:r>
-        <w:t xml:space="preserve">Till en början skapades en gruppchat i </w:t>
-      </w:r>
-      <w:proofErr w:type="spellStart"/>
-      <w:r>
-        <w:t>Facebook</w:t>
-      </w:r>
-      <w:proofErr w:type="spellEnd"/>
-      <w:r>
-        <w:t xml:space="preserve"> Messenger. Messenger användes för att få en strukturerad kommunikation inom projektgru</w:t>
+        <w:t>Till en början skapades en gruppchat i Facebook Messenger. Messenger användes för att få en strukturerad kommunikation inom projektgru</w:t>
       </w:r>
       <w:r>
         <w:t>p</w:t>
       </w:r>
       <w:r>
-        <w:t xml:space="preserve">pen och dela viktig information som till exempel tid och plats för projektmöten, dela </w:t>
-      </w:r>
-      <w:proofErr w:type="spellStart"/>
-      <w:r>
-        <w:t>programmeringskod</w:t>
-      </w:r>
-      <w:proofErr w:type="spellEnd"/>
-      <w:r>
-        <w:t>, dela länkar till hjälpande webbsidor sam</w:t>
+        <w:t>pen och dela viktig information som till exempel tid och plats för projektmöten, dela programmeringskod, dela länkar till hjälpande webbsidor sam</w:t>
       </w:r>
       <w:r>
         <w:t>t allmän diskussion kring</w:t>
@@ -9159,7 +8703,6 @@
         </w:rPr>
         <w:t xml:space="preserve">Figur </w:t>
       </w:r>
-      <w:proofErr w:type="spellStart"/>
       <w:r>
         <w:rPr>
           <w:rStyle w:val="CaptionChar"/>
@@ -9178,7 +8721,6 @@
         </w:rPr>
         <w:t>x</w:t>
       </w:r>
-      <w:proofErr w:type="spellEnd"/>
       <w:r>
         <w:rPr>
           <w:rStyle w:val="CaptionChar"/>
@@ -9189,16 +8731,8 @@
         <w:rPr>
           <w:rStyle w:val="CaptionChar"/>
         </w:rPr>
-        <w:t xml:space="preserve">Bilaga på kommunikation förd över </w:t>
-      </w:r>
-      <w:proofErr w:type="spellStart"/>
-      <w:r>
-        <w:rPr>
-          <w:rStyle w:val="CaptionChar"/>
-        </w:rPr>
-        <w:t>messenger</w:t>
-      </w:r>
-      <w:proofErr w:type="spellEnd"/>
+        <w:t>Bilaga på kommunikation förd över messenger</w:t>
+      </w:r>
     </w:p>
     <w:p>
       <w:pPr>
@@ -9319,7 +8853,6 @@
         </w:rPr>
         <w:t xml:space="preserve">Figur </w:t>
       </w:r>
-      <w:proofErr w:type="spellStart"/>
       <w:r>
         <w:rPr>
           <w:rStyle w:val="CaptionChar"/>
@@ -9338,7 +8871,6 @@
         </w:rPr>
         <w:t>x</w:t>
       </w:r>
-      <w:proofErr w:type="spellEnd"/>
       <w:r>
         <w:rPr>
           <w:rStyle w:val="CaptionChar"/>
@@ -9349,53 +8881,15 @@
         <w:rPr>
           <w:rStyle w:val="CaptionChar"/>
         </w:rPr>
-        <w:t xml:space="preserve">Skrämavbildning från Git </w:t>
-      </w:r>
-      <w:proofErr w:type="spellStart"/>
-      <w:r>
-        <w:rPr>
-          <w:rStyle w:val="CaptionChar"/>
-        </w:rPr>
-        <w:t>shell</w:t>
-      </w:r>
-      <w:proofErr w:type="spellEnd"/>
-      <w:r>
-        <w:rPr>
-          <w:rStyle w:val="CaptionChar"/>
-        </w:rPr>
-        <w:t>.</w:t>
-      </w:r>
-    </w:p>
-    <w:p>
-      <w:pPr>
-        <w:pStyle w:val="BodyText"/>
-      </w:pPr>
-      <w:r>
-        <w:t xml:space="preserve">Git använder sig av en central server för att centralisera projektet och göra det tillgängligt för flera användare, där varje individ som har tillgång till projektet kan ladda upp eller ladda hem ändringar. I detta fall användes </w:t>
-      </w:r>
-      <w:proofErr w:type="spellStart"/>
-      <w:r>
-        <w:t>Github</w:t>
-      </w:r>
-      <w:proofErr w:type="spellEnd"/>
-      <w:r>
-        <w:t xml:space="preserve"> som server. En fördel med </w:t>
-      </w:r>
-      <w:proofErr w:type="spellStart"/>
-      <w:r>
-        <w:t>Github</w:t>
-      </w:r>
-      <w:proofErr w:type="spellEnd"/>
-      <w:r>
-        <w:t xml:space="preserve"> är att det är gratis, men nackdelen är att projektet blir ”</w:t>
-      </w:r>
-      <w:proofErr w:type="spellStart"/>
-      <w:r>
-        <w:t>open</w:t>
-      </w:r>
-      <w:proofErr w:type="spellEnd"/>
-      <w:r>
-        <w:t xml:space="preserve"> source”, det vill säga att vem som helst har tillgång till källkoden.</w:t>
+        <w:t>Skrämavbildning från Git shell.</w:t>
+      </w:r>
+    </w:p>
+    <w:p>
+      <w:pPr>
+        <w:pStyle w:val="BodyText"/>
+      </w:pPr>
+      <w:r>
+        <w:t>Git använder sig av en central server för att centralisera projektet och göra det tillgängligt för flera användare, där varje individ som har tillgång till projektet kan ladda upp eller ladda hem ändringar. I detta fall användes Github som server. En fördel med Github är att det är gratis, men nackdelen är att projektet blir ”open source”, det vill säga att vem som helst har tillgång till källkoden.</w:t>
       </w:r>
     </w:p>
     <w:p>
@@ -9412,15 +8906,7 @@
         <w:t xml:space="preserve">grupp att jobba med samma projekt. </w:t>
       </w:r>
       <w:r>
-        <w:t xml:space="preserve">Git meddelar användaren om en kollision har uppstått, det vill säga att två personer har ändrat i samma </w:t>
-      </w:r>
-      <w:proofErr w:type="spellStart"/>
-      <w:r>
-        <w:t>kodrad</w:t>
-      </w:r>
-      <w:proofErr w:type="spellEnd"/>
-      <w:r>
-        <w:t xml:space="preserve">. </w:t>
+        <w:t xml:space="preserve">Git meddelar användaren om en kollision har uppstått, det vill säga att två personer har ändrat i samma kodrad. </w:t>
       </w:r>
     </w:p>
     <w:p>
@@ -9437,15 +8923,7 @@
         <w:t>ringssystem, som Git, en nödvändighet. Git är anpassat för att fungera bra tillsammans m</w:t>
       </w:r>
       <w:r>
-        <w:t xml:space="preserve">ed </w:t>
-      </w:r>
-      <w:proofErr w:type="spellStart"/>
-      <w:r>
-        <w:t>agila</w:t>
-      </w:r>
-      <w:proofErr w:type="spellEnd"/>
-      <w:r>
-        <w:t xml:space="preserve"> arbetsmetoder, se kapit</w:t>
+        <w:t>ed agila arbetsmetoder, se kapit</w:t>
       </w:r>
       <w:r>
         <w:t>el 3.4.</w:t>
@@ -9480,21 +8958,7 @@
         <w:rPr>
           <w:color w:val="FF0000"/>
         </w:rPr>
-        <w:t xml:space="preserve">Nämn nått om </w:t>
-      </w:r>
-      <w:proofErr w:type="spellStart"/>
-      <w:r>
-        <w:rPr>
-          <w:color w:val="FF0000"/>
-        </w:rPr>
-        <w:t>Gitshell</w:t>
-      </w:r>
-      <w:proofErr w:type="spellEnd"/>
-      <w:r>
-        <w:rPr>
-          <w:color w:val="FF0000"/>
-        </w:rPr>
-        <w:t xml:space="preserve"> och vanliga kommandon.</w:t>
+        <w:t>Nämn nått om Gitshell och vanliga kommandon.</w:t>
       </w:r>
     </w:p>
     <w:p>
@@ -9502,11 +8966,9 @@
         <w:pStyle w:val="Heading2"/>
       </w:pPr>
       <w:bookmarkStart w:id="46" w:name="_Toc351299232"/>
-      <w:proofErr w:type="spellStart"/>
       <w:r>
         <w:t>Agil</w:t>
       </w:r>
-      <w:proofErr w:type="spellEnd"/>
       <w:r>
         <w:t xml:space="preserve"> </w:t>
       </w:r>
@@ -9520,96 +8982,46 @@
         <w:pStyle w:val="BodyText"/>
       </w:pPr>
       <w:r>
-        <w:t xml:space="preserve">Att jobba </w:t>
-      </w:r>
-      <w:proofErr w:type="spellStart"/>
-      <w:r>
-        <w:t>Agilt</w:t>
-      </w:r>
-      <w:proofErr w:type="spellEnd"/>
-      <w:r>
-        <w:t xml:space="preserve"> betyder att projektgruppen </w:t>
+        <w:t xml:space="preserve">Att jobba Agilt betyder att projektgruppen </w:t>
       </w:r>
       <w:r>
         <w:t xml:space="preserve">arbetar mot </w:t>
       </w:r>
       <w:r>
-        <w:t>att ta fram en fungerande produkt i taget som sedan byggs på med fler funktio</w:t>
+        <w:t>att ta fram en fungerande produkt i taget som sedan byggs på med fler funktioner</w:t>
+      </w:r>
+      <w:r>
+        <w:t>. It</w:t>
+      </w:r>
+      <w:r>
+        <w:t xml:space="preserve">erationen upprepas tills </w:t>
+      </w:r>
+      <w:r>
+        <w:t>ett slutresultat</w:t>
+      </w:r>
+      <w:r>
+        <w:t xml:space="preserve"> är nå</w:t>
+      </w:r>
+      <w:r>
+        <w:t>dd</w:t>
+      </w:r>
+      <w:r>
+        <w:t xml:space="preserve">. Den vanligaste arbetsmetoden som inte är Agil är vattenfallsmodellen. Det innebär att produkten ska gå igenom bestämda steg tills den är klar, i slutet. </w:t>
+      </w:r>
+      <w:r>
+        <w:t>Vatte</w:t>
       </w:r>
       <w:r>
         <w:t>n</w:t>
       </w:r>
       <w:r>
-        <w:t>er</w:t>
-      </w:r>
-      <w:r>
-        <w:t>. It</w:t>
-      </w:r>
-      <w:r>
-        <w:t>era</w:t>
-      </w:r>
-      <w:r>
-        <w:t>t</w:t>
-      </w:r>
-      <w:r>
-        <w:t xml:space="preserve">ionen upprepas tills </w:t>
-      </w:r>
-      <w:r>
-        <w:t>ett slutresultat</w:t>
-      </w:r>
-      <w:r>
-        <w:t xml:space="preserve"> är nå</w:t>
-      </w:r>
-      <w:r>
-        <w:t>dd</w:t>
-      </w:r>
-      <w:r>
-        <w:t>. Den vanligaste arbetsm</w:t>
-      </w:r>
-      <w:r>
-        <w:t>e</w:t>
-      </w:r>
-      <w:r>
-        <w:t xml:space="preserve">toden som inte är </w:t>
-      </w:r>
-      <w:proofErr w:type="spellStart"/>
-      <w:r>
-        <w:t>Agil</w:t>
-      </w:r>
-      <w:proofErr w:type="spellEnd"/>
-      <w:r>
-        <w:t xml:space="preserve"> är vattenfallsmodellen. Det innebär att produkten ska gå igenom bestämda steg tills den är klar, i slutet. </w:t>
-      </w:r>
-      <w:r>
-        <w:t>Vatte</w:t>
-      </w:r>
-      <w:r>
-        <w:t>n</w:t>
-      </w:r>
-      <w:r>
-        <w:t xml:space="preserve">fallsmodellen kommer ursprungligen från tillverkningsindustrin där det är svårt att göra förändringar i en färdig produkt. Detta gäller </w:t>
-      </w:r>
-      <w:proofErr w:type="gramStart"/>
-      <w:r>
-        <w:t>ej</w:t>
-      </w:r>
-      <w:proofErr w:type="gramEnd"/>
-      <w:r>
-        <w:t xml:space="preserve"> mju</w:t>
+        <w:t>fallsmodellen kommer ursprungligen från tillverkningsindustrin där det är svårt att göra förändringar i en färdig produkt. Detta gäller ej mju</w:t>
       </w:r>
       <w:r>
         <w:t>k</w:t>
       </w:r>
       <w:r>
-        <w:t xml:space="preserve">varuutveckling därför passar det bättre att jobba på ett </w:t>
-      </w:r>
-      <w:proofErr w:type="spellStart"/>
-      <w:r>
-        <w:t>Agilt</w:t>
-      </w:r>
-      <w:proofErr w:type="spellEnd"/>
-      <w:r>
-        <w:t xml:space="preserve"> arbetssätt då det gör det lätt att ändra på en färdig produkt.</w:t>
+        <w:t>varuutveckling därför passar det bättre att jobba på ett Agilt arbetssätt då det gör det lätt att ändra på en färdig produkt.</w:t>
       </w:r>
     </w:p>
     <w:p>
@@ -9685,7 +9097,6 @@
         </w:rPr>
         <w:t xml:space="preserve">Figur </w:t>
       </w:r>
-      <w:proofErr w:type="spellStart"/>
       <w:r>
         <w:rPr>
           <w:rStyle w:val="CaptionChar"/>
@@ -9704,7 +9115,6 @@
         </w:rPr>
         <w:t>x</w:t>
       </w:r>
-      <w:proofErr w:type="spellEnd"/>
       <w:r>
         <w:rPr>
           <w:rStyle w:val="CaptionChar"/>
@@ -9715,21 +9125,7 @@
         <w:rPr>
           <w:rStyle w:val="CaptionChar"/>
         </w:rPr>
-        <w:t xml:space="preserve">Förklarande bild för </w:t>
-      </w:r>
-      <w:proofErr w:type="spellStart"/>
-      <w:r>
-        <w:rPr>
-          <w:rStyle w:val="CaptionChar"/>
-        </w:rPr>
-        <w:t>agil</w:t>
-      </w:r>
-      <w:proofErr w:type="spellEnd"/>
-      <w:r>
-        <w:rPr>
-          <w:rStyle w:val="CaptionChar"/>
-        </w:rPr>
-        <w:t xml:space="preserve"> metodik.(Källa:[x])</w:t>
+        <w:t>Förklarande bild för agil metodik.(Källa:[x])</w:t>
       </w:r>
     </w:p>
     <w:p>
@@ -9767,15 +9163,7 @@
         <w:t>p</w:t>
       </w:r>
       <w:r>
-        <w:t xml:space="preserve">pen är den </w:t>
-      </w:r>
-      <w:proofErr w:type="spellStart"/>
-      <w:r>
-        <w:t>Agila</w:t>
-      </w:r>
-      <w:proofErr w:type="spellEnd"/>
-      <w:r>
-        <w:t xml:space="preserve"> arbetsmetoden en stor fördel.</w:t>
+        <w:t>pen är den Agila arbetsmetoden en stor fördel.</w:t>
       </w:r>
     </w:p>
     <w:p>
@@ -9788,13 +9176,8 @@
       <w:r>
         <w:t xml:space="preserve"> </w:t>
       </w:r>
-      <w:proofErr w:type="spellStart"/>
-      <w:r>
-        <w:t>Agila</w:t>
-      </w:r>
-      <w:proofErr w:type="spellEnd"/>
-      <w:r>
-        <w:t xml:space="preserve"> </w:t>
+      <w:r>
+        <w:t xml:space="preserve">Agila </w:t>
       </w:r>
       <w:r>
         <w:t>metodik</w:t>
@@ -9806,289 +9189,131 @@
         <w:t>.</w:t>
       </w:r>
       <w:r>
-        <w:t xml:space="preserve"> För just programmering finns en metod som kallas för extreme </w:t>
-      </w:r>
-      <w:proofErr w:type="spellStart"/>
-      <w:r>
-        <w:t>programming</w:t>
-      </w:r>
-      <w:proofErr w:type="spellEnd"/>
-      <w:r>
-        <w:t xml:space="preserve">. Till extreme </w:t>
-      </w:r>
-      <w:proofErr w:type="spellStart"/>
-      <w:r>
-        <w:t>programming</w:t>
-      </w:r>
-      <w:proofErr w:type="spellEnd"/>
-      <w:r>
-        <w:t xml:space="preserve"> tillhör </w:t>
-      </w:r>
-      <w:proofErr w:type="spellStart"/>
-      <w:r>
-        <w:t>parprogra</w:t>
+        <w:t xml:space="preserve"> För just programmering finns en metod som kallas för extreme programming. Till extreme programming tillhör parprogra</w:t>
       </w:r>
       <w:r>
         <w:t>m</w:t>
       </w:r>
       <w:r>
-        <w:t>mering</w:t>
-      </w:r>
-      <w:proofErr w:type="spellEnd"/>
-      <w:r>
-        <w:t xml:space="preserve"> och </w:t>
-      </w:r>
-      <w:proofErr w:type="spellStart"/>
-      <w:r>
-        <w:t>refact</w:t>
+        <w:t xml:space="preserve">mering och refactoring. Alla metoder </w:t>
+      </w:r>
+      <w:r>
+        <w:t>som använ</w:t>
+      </w:r>
+      <w:r>
+        <w:t>t</w:t>
+      </w:r>
+      <w:r>
+        <w:t>s i detta projekt finns under kapitel 3.3.1-3.3.</w:t>
+      </w:r>
+      <w:r>
+        <w:t>3</w:t>
+      </w:r>
+      <w:r>
+        <w:t>.</w:t>
+      </w:r>
+    </w:p>
+    <w:p>
+      <w:pPr>
+        <w:pStyle w:val="Heading3"/>
+      </w:pPr>
+      <w:bookmarkStart w:id="47" w:name="_Toc351299233"/>
+      <w:r>
+        <w:t>Scrum</w:t>
+      </w:r>
+      <w:bookmarkEnd w:id="47"/>
+    </w:p>
+    <w:p>
+      <w:pPr>
+        <w:pStyle w:val="BodyText"/>
+      </w:pPr>
+      <w:r>
+        <w:t>Scrum är en metodik för systemutveckling som underlättar och möjli</w:t>
+      </w:r>
+      <w:r>
+        <w:t>g</w:t>
+      </w:r>
+      <w:r>
+        <w:t xml:space="preserve">gör att projektet förändras på ett strukturerat sätt. I scrum används inte den typiska kravspecifikation utan istället används en backlogg som kontinuerligt uppdateras med önskemål. Detta innebär att önskemål som finns från början av projektet kan falla bort eller uppdateras med tidens gång. </w:t>
+      </w:r>
+      <w:r>
+        <w:t xml:space="preserve">En </w:t>
+      </w:r>
+      <w:r>
+        <w:t xml:space="preserve">backlogg är med andra ord en prioriteringslista med önskemål om hur den slutgiltiga produkten skall se ut. </w:t>
+      </w:r>
+    </w:p>
+    <w:p>
+      <w:pPr>
+        <w:pStyle w:val="BodyText"/>
+      </w:pPr>
+      <w:r>
+        <w:t>När en projektgrupp använder sig av scrum finns det olika roller inom gruppen. Dessa roller har olika ansvarsområden och utföranden. Ett scrum team har en scrum master, scrum masterns jobb är att coacha teamet samt se till att arbetsflöde flyter på med bästa kapacitet. Inom scrum</w:t>
+      </w:r>
+      <w:r>
+        <w:t xml:space="preserve"> arbetar teamet själv</w:t>
+      </w:r>
+      <w:r>
+        <w:t xml:space="preserve"> och kommer gemensamt fram till vilka arbetsuppgifter var och en inom gruppen skall tilldelas. Scrum teamet jobbar mot en produktägare. </w:t>
+      </w:r>
+      <w:r>
+        <w:t>Det sker ett gemensamt beslut mellan scrum team och produktägaren över vad backloggen skall innehålla. Produktägaren har mandat till att sätt en prioritering på denna bac</w:t>
+      </w:r>
+      <w:r>
+        <w:t>k</w:t>
+      </w:r>
+      <w:r>
+        <w:t>logg.</w:t>
+      </w:r>
+    </w:p>
+    <w:p>
+      <w:pPr>
+        <w:pStyle w:val="BodyText"/>
+      </w:pPr>
+      <w:r>
+        <w:t>Efter att en backlogg är färdigställd ställs det samman en sprint bac</w:t>
+      </w:r>
+      <w:r>
+        <w:t>k</w:t>
+      </w:r>
+      <w:r>
+        <w:t>logg. Denna backlogg sätts samma av scrum teamet och dess scrum master. En sprint backlogg används för att dela upp projektet till mindre delar. Detta gör det lättare för utvecklarna att fokusera på konstruktio</w:t>
+      </w:r>
+      <w:r>
+        <w:t>n</w:t>
+      </w:r>
+      <w:r>
+        <w:t>en av mindre delar inom ett projekt.  En sprint sträcker sig vanligtvis över en två veckors period.</w:t>
+      </w:r>
+    </w:p>
+    <w:p>
+      <w:pPr>
+        <w:pStyle w:val="BodyText"/>
+      </w:pPr>
+      <w:r>
+        <w:t>Under en sprint använder sig scrum teamat av något som heter daily scrum.</w:t>
+      </w:r>
+      <w:r>
+        <w:t xml:space="preserve">  Det är ett kort oftast ett stående möte som vara</w:t>
+      </w:r>
+      <w:r>
+        <w:t>r</w:t>
+      </w:r>
+      <w:r>
+        <w:t xml:space="preserve"> max femton minuter. På detta möte går man igenom vad som skedde igår, vad som skall ske den dagen och finns det några hinder.</w:t>
+      </w:r>
+    </w:p>
+    <w:p>
+      <w:pPr>
+        <w:pStyle w:val="BodyText"/>
+      </w:pPr>
+      <w:r>
+        <w:t>Efter avslutad sprint hålls en sprintgenomgång där teamet visar pr</w:t>
       </w:r>
       <w:r>
         <w:t>o</w:t>
       </w:r>
       <w:r>
-        <w:t>ring</w:t>
-      </w:r>
-      <w:proofErr w:type="spellEnd"/>
-      <w:r>
-        <w:t xml:space="preserve">. Alla metoder </w:t>
-      </w:r>
-      <w:r>
-        <w:t>som använ</w:t>
-      </w:r>
-      <w:r>
-        <w:t>t</w:t>
-      </w:r>
-      <w:r>
-        <w:t xml:space="preserve">s i detta projekt finns under kapitel </w:t>
-      </w:r>
-      <w:proofErr w:type="gramStart"/>
-      <w:r>
-        <w:t>3.3.1-3.3.</w:t>
-      </w:r>
-      <w:r>
-        <w:t>3</w:t>
-      </w:r>
-      <w:proofErr w:type="gramEnd"/>
-      <w:r>
-        <w:t>.</w:t>
-      </w:r>
-    </w:p>
-    <w:p>
-      <w:pPr>
-        <w:pStyle w:val="Heading3"/>
-      </w:pPr>
-      <w:bookmarkStart w:id="47" w:name="_Toc351299233"/>
-      <w:proofErr w:type="spellStart"/>
-      <w:r>
-        <w:t>Scrum</w:t>
-      </w:r>
-      <w:bookmarkEnd w:id="47"/>
-      <w:proofErr w:type="spellEnd"/>
-    </w:p>
-    <w:p>
-      <w:pPr>
-        <w:pStyle w:val="BodyText"/>
-      </w:pPr>
-      <w:proofErr w:type="spellStart"/>
-      <w:r>
-        <w:t>Scrum</w:t>
-      </w:r>
-      <w:proofErr w:type="spellEnd"/>
-      <w:r>
-        <w:t xml:space="preserve"> är en metodik för systemutveckling som underlättar och möjli</w:t>
-      </w:r>
-      <w:r>
-        <w:t>g</w:t>
-      </w:r>
-      <w:r>
-        <w:t xml:space="preserve">gör att projektet förändras på ett strukturerat sätt. I </w:t>
-      </w:r>
-      <w:proofErr w:type="spellStart"/>
-      <w:r>
-        <w:t>scrum</w:t>
-      </w:r>
-      <w:proofErr w:type="spellEnd"/>
-      <w:r>
-        <w:t xml:space="preserve"> används inte den typiska kravspecifikation utan istället används en backlogg som kontinuerligt uppdateras med önskemål. Detta innebär att önskemål som finns från början av projektet kan falla bort eller uppdateras med tidens gång. </w:t>
-      </w:r>
-      <w:r>
-        <w:t xml:space="preserve">En </w:t>
-      </w:r>
-      <w:r>
-        <w:t xml:space="preserve">backlogg är med andra ord en prioriteringslista med önskemål om hur den slutgiltiga produkten skall se ut. </w:t>
-      </w:r>
-    </w:p>
-    <w:p>
-      <w:pPr>
-        <w:pStyle w:val="BodyText"/>
-      </w:pPr>
-      <w:r>
-        <w:t xml:space="preserve">När en projektgrupp använder sig av </w:t>
-      </w:r>
-      <w:proofErr w:type="spellStart"/>
-      <w:r>
-        <w:t>scrum</w:t>
-      </w:r>
-      <w:proofErr w:type="spellEnd"/>
-      <w:r>
-        <w:t xml:space="preserve"> finns det olika roller inom gruppen. Dessa roller har olika ansvarsområden och utföranden. Ett </w:t>
-      </w:r>
-      <w:proofErr w:type="spellStart"/>
-      <w:r>
-        <w:t>scrum</w:t>
-      </w:r>
-      <w:proofErr w:type="spellEnd"/>
-      <w:r>
-        <w:t xml:space="preserve"> team har en </w:t>
-      </w:r>
-      <w:proofErr w:type="spellStart"/>
-      <w:r>
-        <w:t>scrum</w:t>
-      </w:r>
-      <w:proofErr w:type="spellEnd"/>
-      <w:r>
-        <w:t xml:space="preserve"> master, </w:t>
-      </w:r>
-      <w:proofErr w:type="spellStart"/>
-      <w:r>
-        <w:t>scrum</w:t>
-      </w:r>
-      <w:proofErr w:type="spellEnd"/>
-      <w:r>
-        <w:t xml:space="preserve"> masterns jobb är att coacha teamet samt se till att arbetsflöde flyter på med bästa kapacitet. Inom </w:t>
-      </w:r>
-      <w:proofErr w:type="spellStart"/>
-      <w:r>
-        <w:t>scrum</w:t>
-      </w:r>
-      <w:proofErr w:type="spellEnd"/>
-      <w:r>
-        <w:t xml:space="preserve"> arbetar teamet </w:t>
-      </w:r>
-      <w:proofErr w:type="spellStart"/>
-      <w:r>
-        <w:t>självorganiserat</w:t>
-      </w:r>
-      <w:proofErr w:type="spellEnd"/>
-      <w:r>
-        <w:t xml:space="preserve"> och kommer gemensamt fram till vilka arbetsuppgifter var och en inom gruppen skall tilldelas. </w:t>
-      </w:r>
-      <w:proofErr w:type="spellStart"/>
-      <w:r>
-        <w:t>Scrum</w:t>
-      </w:r>
-      <w:proofErr w:type="spellEnd"/>
-      <w:r>
-        <w:t xml:space="preserve"> teamet jobbar mot en produktägare. </w:t>
-      </w:r>
-      <w:r>
-        <w:t xml:space="preserve">Det sker ett gemensamt beslut mellan </w:t>
-      </w:r>
-      <w:proofErr w:type="spellStart"/>
-      <w:r>
-        <w:t>scrum</w:t>
-      </w:r>
-      <w:proofErr w:type="spellEnd"/>
-      <w:r>
-        <w:t xml:space="preserve"> team och produktägaren över vad backloggen skall innehålla. Produktägaren har mandat till att sätt en prioritering på denna backlogg.</w:t>
-      </w:r>
-    </w:p>
-    <w:p>
-      <w:pPr>
-        <w:pStyle w:val="BodyText"/>
-      </w:pPr>
-      <w:r>
-        <w:t>Efter att en backlogg är färdigställd ställs det samman en sprint bac</w:t>
-      </w:r>
-      <w:r>
-        <w:t>k</w:t>
-      </w:r>
-      <w:r>
-        <w:t xml:space="preserve">logg. Denna backlogg sätts samma av </w:t>
-      </w:r>
-      <w:proofErr w:type="spellStart"/>
-      <w:r>
-        <w:t>scrum</w:t>
-      </w:r>
-      <w:proofErr w:type="spellEnd"/>
-      <w:r>
-        <w:t xml:space="preserve"> teamet och dess </w:t>
-      </w:r>
-      <w:proofErr w:type="spellStart"/>
-      <w:r>
-        <w:t>scrum</w:t>
-      </w:r>
-      <w:proofErr w:type="spellEnd"/>
-      <w:r>
-        <w:t xml:space="preserve"> master. En sprint backlogg används för att dela upp projektet till mindre delar. Detta gör det lättare för utvecklarna att fokusera på konstruktio</w:t>
-      </w:r>
-      <w:r>
-        <w:t>n</w:t>
-      </w:r>
-      <w:r>
-        <w:t>en av mindre delar inom ett projekt.  En sprint sträcker sig vanligtvis över en två veckors period.</w:t>
-      </w:r>
-    </w:p>
-    <w:p>
-      <w:pPr>
-        <w:pStyle w:val="BodyText"/>
-      </w:pPr>
-      <w:r>
-        <w:t xml:space="preserve">Under en sprint använder sig </w:t>
-      </w:r>
-      <w:proofErr w:type="spellStart"/>
-      <w:r>
-        <w:t>scrum</w:t>
-      </w:r>
-      <w:proofErr w:type="spellEnd"/>
-      <w:r>
-        <w:t xml:space="preserve"> </w:t>
-      </w:r>
-      <w:proofErr w:type="spellStart"/>
-      <w:r>
-        <w:t>teamat</w:t>
-      </w:r>
-      <w:proofErr w:type="spellEnd"/>
-      <w:r>
-        <w:t xml:space="preserve"> av något som heter </w:t>
-      </w:r>
-      <w:proofErr w:type="spellStart"/>
-      <w:r>
-        <w:t>daily</w:t>
-      </w:r>
-      <w:proofErr w:type="spellEnd"/>
-      <w:r>
-        <w:t xml:space="preserve"> </w:t>
-      </w:r>
-      <w:proofErr w:type="spellStart"/>
-      <w:r>
-        <w:t>scrum</w:t>
-      </w:r>
-      <w:proofErr w:type="spellEnd"/>
-      <w:r>
-        <w:t>.</w:t>
-      </w:r>
-      <w:r>
-        <w:t xml:space="preserve">  Det är ett kort oftast ett stående möte som vara</w:t>
-      </w:r>
-      <w:r>
-        <w:t>r</w:t>
-      </w:r>
-      <w:r>
-        <w:t xml:space="preserve"> max femton minuter. På detta möte går man igenom vad som skedde igår, vad som skall ske den dagen och finns det några hinder.</w:t>
-      </w:r>
-    </w:p>
-    <w:p>
-      <w:pPr>
-        <w:pStyle w:val="BodyText"/>
-      </w:pPr>
-      <w:r>
-        <w:t>Efter avslutad sprint hålls en sprintgenomgång där teamet visar pr</w:t>
-      </w:r>
-      <w:r>
-        <w:t>o</w:t>
-      </w:r>
-      <w:r>
         <w:t xml:space="preserve">jektets nuvarande status för produktägare, kunder och eventuellt andra intressenter. </w:t>
       </w:r>
     </w:p>
@@ -10111,26 +9336,10 @@
         <w:t>a</w:t>
       </w:r>
       <w:r>
-        <w:t xml:space="preserve">ren, </w:t>
-      </w:r>
-      <w:proofErr w:type="spellStart"/>
-      <w:r>
-        <w:t>scrum</w:t>
-      </w:r>
-      <w:proofErr w:type="spellEnd"/>
-      <w:r>
-        <w:t xml:space="preserve"> mastern och teamet går igenom backloggen igen för att se om det eventuellt justeringar.</w:t>
-      </w:r>
-      <w:r>
-        <w:t xml:space="preserve"> Därefter går </w:t>
-      </w:r>
-      <w:proofErr w:type="spellStart"/>
-      <w:r>
-        <w:t>scrum</w:t>
-      </w:r>
-      <w:proofErr w:type="spellEnd"/>
-      <w:r>
-        <w:t xml:space="preserve"> master och teamet igenom backloggen för att sammanställa en ny sprint backlogg.</w:t>
+        <w:t>ren, scrum mastern och teamet går igenom backloggen igen för att se om det eventuellt justeringar.</w:t>
+      </w:r>
+      <w:r>
+        <w:t xml:space="preserve"> Därefter går scrum master och teamet igenom backloggen för att sammanställa en ny sprint backlogg.</w:t>
       </w:r>
     </w:p>
     <w:p>
@@ -10154,32 +9363,17 @@
         <w:pStyle w:val="Heading3"/>
       </w:pPr>
       <w:bookmarkStart w:id="48" w:name="_Toc351299234"/>
-      <w:proofErr w:type="spellStart"/>
       <w:r>
         <w:t>Todoist</w:t>
       </w:r>
       <w:bookmarkEnd w:id="48"/>
-      <w:proofErr w:type="spellEnd"/>
-    </w:p>
-    <w:p>
-      <w:pPr>
-        <w:pStyle w:val="BodyText"/>
-      </w:pPr>
-      <w:proofErr w:type="spellStart"/>
-      <w:r>
-        <w:t>Todoist</w:t>
-      </w:r>
-      <w:proofErr w:type="spellEnd"/>
-      <w:r>
-        <w:t xml:space="preserve"> är ett verktyg som hjälper användare att strukturera upp arbetsuppgifter samt vad som finns att göra, till exempel inom ett projekt. Användare kan lägga till nya arbetsuppgifter och även bocka av avklarade uppgifter. Verktyget fungerar på Windows, Mac, Android, Ios, Windows </w:t>
-      </w:r>
-      <w:proofErr w:type="spellStart"/>
-      <w:r>
-        <w:t>phone</w:t>
-      </w:r>
-      <w:proofErr w:type="spellEnd"/>
-      <w:r>
-        <w:t xml:space="preserve"> och i webbläsaren. Inom projektet användes detta verktyg för att sammanställa en sprint backlogg </w:t>
+    </w:p>
+    <w:p>
+      <w:pPr>
+        <w:pStyle w:val="BodyText"/>
+      </w:pPr>
+      <w:r>
+        <w:t xml:space="preserve">Todoist är ett verktyg som hjälper användare att strukturera upp arbetsuppgifter samt vad som finns att göra, till exempel inom ett projekt. Användare kan lägga till nya arbetsuppgifter och även bocka av avklarade uppgifter. Verktyget fungerar på Windows, Mac, Android, Ios, Windows phone och i webbläsaren. Inom projektet användes detta verktyg för att sammanställa en sprint backlogg </w:t>
       </w:r>
       <w:r>
         <w:t>som hela projektgru</w:t>
@@ -10253,7 +9447,6 @@
         </w:rPr>
         <w:t xml:space="preserve">Figur </w:t>
       </w:r>
-      <w:proofErr w:type="spellStart"/>
       <w:r>
         <w:rPr>
           <w:rStyle w:val="CaptionChar"/>
@@ -10272,7 +9465,6 @@
         </w:rPr>
         <w:t>x</w:t>
       </w:r>
-      <w:proofErr w:type="spellEnd"/>
       <w:r>
         <w:rPr>
           <w:rStyle w:val="CaptionChar"/>
@@ -10291,15 +9483,7 @@
         <w:pStyle w:val="BodyText"/>
       </w:pPr>
       <w:r>
-        <w:t xml:space="preserve">Detta verktyg fungerar bra tillsammans med sprintar i arbetsmetoden </w:t>
-      </w:r>
-      <w:proofErr w:type="spellStart"/>
-      <w:r>
-        <w:t>scrum</w:t>
-      </w:r>
-      <w:proofErr w:type="spellEnd"/>
-      <w:r>
-        <w:t>. Se kapitel 3.3.1.</w:t>
+        <w:t>Detta verktyg fungerar bra tillsammans med sprintar i arbetsmetoden scrum. Se kapitel 3.3.1.</w:t>
       </w:r>
     </w:p>
     <w:p>
@@ -10307,49 +9491,26 @@
         <w:pStyle w:val="Heading3"/>
       </w:pPr>
       <w:bookmarkStart w:id="49" w:name="_Toc351299235"/>
-      <w:proofErr w:type="spellStart"/>
       <w:r>
         <w:t>Parprogrammering</w:t>
       </w:r>
       <w:bookmarkEnd w:id="49"/>
-      <w:proofErr w:type="spellEnd"/>
-    </w:p>
-    <w:p>
-      <w:pPr>
-        <w:pStyle w:val="BodyText"/>
-      </w:pPr>
-      <w:proofErr w:type="spellStart"/>
-      <w:r>
-        <w:t>Parprogrammering</w:t>
-      </w:r>
-      <w:proofErr w:type="spellEnd"/>
-      <w:r>
-        <w:t xml:space="preserve"> är ett smidigt och lärande sätt att programmera på. En person sitter vid tangentbordet och tar emot kommandon från någon som sitter bakom med en bättre överblick. Dessa två personer får då olika fokus. Den ena fokuserar på koden och programmets struktur och den andra på kod semantiken. Arbetsuppgifterna skiftar med jämna mellanrum och personerna byter arbetsroller. Vanligt är att en timer ställs in och det sker ett byte av arbetsuppgifter då klockan ringer.</w:t>
-      </w:r>
-      <w:r>
-        <w:t xml:space="preserve"> Under projektets gång tillämpades </w:t>
-      </w:r>
-      <w:proofErr w:type="spellStart"/>
-      <w:r>
-        <w:t>parprogramering</w:t>
-      </w:r>
-      <w:proofErr w:type="spellEnd"/>
-      <w:r>
-        <w:t xml:space="preserve"> främst då större problem uppstått eller då det började bli tidsbrist eftersom </w:t>
-      </w:r>
-      <w:proofErr w:type="spellStart"/>
-      <w:r>
-        <w:t>parpr</w:t>
+    </w:p>
+    <w:p>
+      <w:pPr>
+        <w:pStyle w:val="BodyText"/>
+      </w:pPr>
+      <w:r>
+        <w:t>Parprogrammering är ett smidigt och lärande sätt att programmera på. En person sitter vid tangentbordet och tar emot kommandon från någon som sitter bakom med en bättre överblick. Dessa två personer får då olika fokus. Den ena fokuserar på koden och programmets struktur och den andra på kod semantiken. Arbetsuppgifterna skiftar med jämna mellanrum och personerna byter arbetsroller. Vanligt är att en timer ställs in och det sker ett byte av arbetsuppgifter då klockan ringer.</w:t>
+      </w:r>
+      <w:r>
+        <w:t xml:space="preserve"> Under projektets gång tillämpades parprogramering främst då större problem uppstått eller då det började bli tidsbrist eftersom parpr</w:t>
       </w:r>
       <w:r>
         <w:t>o</w:t>
       </w:r>
       <w:r>
-        <w:t>grammering</w:t>
-      </w:r>
-      <w:proofErr w:type="spellEnd"/>
-      <w:r>
-        <w:t xml:space="preserve"> effektiviserar inlärningskurvan.</w:t>
+        <w:t>grammering effektiviserar inlärningskurvan.</w:t>
       </w:r>
     </w:p>
     <w:p>
@@ -10414,7 +9575,6 @@
         </w:rPr>
         <w:t xml:space="preserve">Figur </w:t>
       </w:r>
-      <w:proofErr w:type="spellStart"/>
       <w:r>
         <w:rPr>
           <w:rStyle w:val="CaptionChar"/>
@@ -10433,7 +9593,6 @@
         </w:rPr>
         <w:t>x</w:t>
       </w:r>
-      <w:proofErr w:type="spellEnd"/>
       <w:r>
         <w:rPr>
           <w:rStyle w:val="CaptionChar"/>
@@ -10444,21 +9603,7 @@
         <w:rPr>
           <w:rStyle w:val="CaptionChar"/>
         </w:rPr>
-        <w:t xml:space="preserve">Joakim och Mattias </w:t>
-      </w:r>
-      <w:proofErr w:type="spellStart"/>
-      <w:r>
-        <w:rPr>
-          <w:rStyle w:val="CaptionChar"/>
-        </w:rPr>
-        <w:t>parprogrammerar</w:t>
-      </w:r>
-      <w:proofErr w:type="spellEnd"/>
-      <w:r>
-        <w:rPr>
-          <w:rStyle w:val="CaptionChar"/>
-        </w:rPr>
-        <w:t>.</w:t>
+        <w:t>Joakim och Mattias parprogrammerar.</w:t>
       </w:r>
     </w:p>
     <w:p>
@@ -10470,27 +9615,17 @@
         </w:rPr>
       </w:pPr>
       <w:bookmarkStart w:id="50" w:name="_Toc351299236"/>
-      <w:proofErr w:type="spellStart"/>
       <w:r>
         <w:t>Refactoring</w:t>
       </w:r>
       <w:bookmarkEnd w:id="50"/>
-      <w:proofErr w:type="spellEnd"/>
-    </w:p>
-    <w:p>
-      <w:pPr>
-        <w:pStyle w:val="BodyText"/>
-      </w:pPr>
-      <w:r>
-        <w:t xml:space="preserve">Huvudsyftet med </w:t>
-      </w:r>
-      <w:proofErr w:type="spellStart"/>
-      <w:r>
-        <w:t>refactoring</w:t>
-      </w:r>
-      <w:proofErr w:type="spellEnd"/>
-      <w:r>
-        <w:t xml:space="preserve"> är att göra den ursprungliga koden mer simpel. När b</w:t>
+    </w:p>
+    <w:p>
+      <w:pPr>
+        <w:pStyle w:val="BodyText"/>
+      </w:pPr>
+      <w:r>
+        <w:t>Huvudsyftet med refactoring är att göra den ursprungliga koden mer simpel. När b</w:t>
       </w:r>
       <w:r>
         <w:t>orttagning av redundans, borttagning av oanvända funktioner och</w:t>
@@ -10502,51 +9637,19 @@
         <w:t>förnyelse av gam</w:t>
       </w:r>
       <w:r>
-        <w:t xml:space="preserve">mal kod utförs, kallas detta för </w:t>
-      </w:r>
-      <w:proofErr w:type="spellStart"/>
-      <w:r>
-        <w:t>refact</w:t>
+        <w:t>mal kod utförs, kallas detta för refact</w:t>
       </w:r>
       <w:r>
         <w:t>o</w:t>
       </w:r>
       <w:r>
-        <w:t>ring</w:t>
-      </w:r>
-      <w:proofErr w:type="spellEnd"/>
-      <w:r>
-        <w:t xml:space="preserve">. Med </w:t>
-      </w:r>
-      <w:proofErr w:type="spellStart"/>
-      <w:r>
-        <w:t>refactoring</w:t>
-      </w:r>
-      <w:proofErr w:type="spellEnd"/>
-      <w:r>
-        <w:t xml:space="preserve"> sparar man tid i det långa loppet och gör koden mer läsbar för nya användare. Resultatet utan </w:t>
-      </w:r>
-      <w:proofErr w:type="spellStart"/>
-      <w:r>
-        <w:t>refactoring</w:t>
-      </w:r>
-      <w:proofErr w:type="spellEnd"/>
-      <w:r>
-        <w:t xml:space="preserve"> är svårläst kod där nya programmerare inte vågar skriva om kod, med rädsla för att förstöra någon typ av funktionalitet. </w:t>
+        <w:t xml:space="preserve">ring. Med refactoring sparar man tid i det långa loppet och gör koden mer läsbar för nya användare. Resultatet utan refactoring är svårläst kod där nya programmerare inte vågar skriva om kod, med rädsla för att förstöra någon typ av funktionalitet. </w:t>
       </w:r>
       <w:r>
         <w:t xml:space="preserve"> </w:t>
       </w:r>
       <w:r>
-        <w:t xml:space="preserve">Vid användning av </w:t>
-      </w:r>
-      <w:proofErr w:type="spellStart"/>
-      <w:r>
-        <w:t>refactoring</w:t>
-      </w:r>
-      <w:proofErr w:type="spellEnd"/>
-      <w:r>
-        <w:t xml:space="preserve"> bör inte programmeraren vara rädd för förändring i funktionalitet eller utseende av kod.</w:t>
+        <w:t>Vid användning av refactoring bör inte programmeraren vara rädd för förändring i funktionalitet eller utseende av kod.</w:t>
       </w:r>
       <w:r>
         <w:t xml:space="preserve">  </w:t>
@@ -10582,29 +9685,8 @@
       <w:pPr>
         <w:pStyle w:val="BodyText"/>
       </w:pPr>
-      <w:proofErr w:type="spellStart"/>
-      <w:r>
-        <w:t>Refactoring</w:t>
-      </w:r>
-      <w:proofErr w:type="spellEnd"/>
-      <w:r>
-        <w:t xml:space="preserve"> fungerar bra i kombination med </w:t>
-      </w:r>
-      <w:proofErr w:type="spellStart"/>
-      <w:r>
-        <w:t>parprogrammering</w:t>
-      </w:r>
-      <w:proofErr w:type="spellEnd"/>
-      <w:r>
-        <w:t xml:space="preserve"> då två personer kan göra en </w:t>
-      </w:r>
-      <w:proofErr w:type="spellStart"/>
-      <w:r>
-        <w:t>refactor</w:t>
-      </w:r>
-      <w:proofErr w:type="spellEnd"/>
-      <w:r>
-        <w:t xml:space="preserve"> mer effektivt än bara en person.</w:t>
+      <w:r>
+        <w:t>Refactoring fungerar bra i kombination med parprogrammering då två personer kan göra en refactor mer effektivt än bara en person.</w:t>
       </w:r>
     </w:p>
     <w:p>
@@ -10670,15 +9752,7 @@
         <w:t>s</w:t>
       </w:r>
       <w:r>
-        <w:t xml:space="preserve">språk. Plattformen är ett </w:t>
-      </w:r>
-      <w:proofErr w:type="spellStart"/>
-      <w:r>
-        <w:t>open</w:t>
-      </w:r>
-      <w:proofErr w:type="spellEnd"/>
-      <w:r>
-        <w:t xml:space="preserve">-source projekt och är gratis. </w:t>
+        <w:t xml:space="preserve">språk. Plattformen är ett open-source projekt och är gratis. </w:t>
       </w:r>
       <w:r>
         <w:t xml:space="preserve">Netbeans är den största utvecklingsmiljön för Java. </w:t>
@@ -10702,15 +9776,8 @@
         <w:t xml:space="preserve"> </w:t>
       </w:r>
       <w:r>
-        <w:t>Alla funktioner och tillägg som använts i pr</w:t>
-      </w:r>
-      <w:r>
-        <w:t>o</w:t>
-      </w:r>
-      <w:r>
-        <w:t xml:space="preserve">jektet finns inom kapitel </w:t>
-      </w:r>
-      <w:proofErr w:type="gramStart"/>
+        <w:t xml:space="preserve">Alla funktioner och tillägg som använts i projektet finns inom kapitel </w:t>
+      </w:r>
       <w:r>
         <w:t>3</w:t>
       </w:r>
@@ -10744,7 +9811,6 @@
       <w:r>
         <w:t>3</w:t>
       </w:r>
-      <w:proofErr w:type="gramEnd"/>
       <w:r>
         <w:t>.</w:t>
       </w:r>
@@ -10770,26 +9836,10 @@
         <w:pStyle w:val="BodyText"/>
       </w:pPr>
       <w:r>
-        <w:t xml:space="preserve">GlassFish server är </w:t>
-      </w:r>
-      <w:proofErr w:type="spellStart"/>
-      <w:r>
-        <w:t>open</w:t>
-      </w:r>
-      <w:proofErr w:type="spellEnd"/>
-      <w:r>
-        <w:t>-</w:t>
-      </w:r>
-      <w:r>
-        <w:t xml:space="preserve">source och är en server som är kompatibel med Java EE. Servern är utvecklad av både Oracle och GlassFish </w:t>
-      </w:r>
-      <w:proofErr w:type="spellStart"/>
-      <w:r>
-        <w:t>community</w:t>
-      </w:r>
-      <w:proofErr w:type="spellEnd"/>
-      <w:r>
-        <w:t>. Java EE referensimplementering är en del av GlassFish och det gör att de senaste versionerna av GlassFish oftast har stöd för de senaste funktionerna i Java EE.</w:t>
+        <w:t>GlassFish server är open-</w:t>
+      </w:r>
+      <w:r>
+        <w:t>source och är en server som är kompatibel med Java EE. Servern är utvecklad av både Oracle och GlassFish community. Java EE referensimplementering är en del av GlassFish och det gör att de senaste versionerna av GlassFish oftast har stöd för de senaste funktionerna i Java EE.</w:t>
       </w:r>
       <w:r>
         <w:t xml:space="preserve"> För </w:t>
@@ -10798,13 +9848,7 @@
         <w:t xml:space="preserve">tidiga användare av nya Java EE versioner är GlassFish ett utmärkt val. </w:t>
       </w:r>
       <w:r>
-        <w:t>Då projektet ska vara utvec</w:t>
-      </w:r>
-      <w:r>
-        <w:t>k</w:t>
-      </w:r>
-      <w:r>
-        <w:t>lat i Java ställer det ett krav på att servern kan klara av Java EE och därför passar GlassFish väldigt bra som val. Detta proj</w:t>
+        <w:t>Då projektet ska vara utvecklat i Java ställer det ett krav på att servern kan klara av Java EE och därför passar GlassFish väldigt bra som val. Detta proj</w:t>
       </w:r>
       <w:r>
         <w:t>ekt har använt sig av GlassFish</w:t>
@@ -10832,7 +9876,7 @@
       </w:pPr>
       <w:bookmarkStart w:id="53" w:name="_Toc351299239"/>
       <w:r>
-        <w:t>JSF (Javaserver Faces)</w:t>
+        <w:t xml:space="preserve">JSF </w:t>
       </w:r>
       <w:bookmarkEnd w:id="53"/>
     </w:p>
@@ -10877,13 +9921,8 @@
         <w:pStyle w:val="Heading3"/>
       </w:pPr>
       <w:bookmarkStart w:id="54" w:name="_Toc351299240"/>
-      <w:proofErr w:type="spellStart"/>
-      <w:r>
-        <w:t>RESTful</w:t>
-      </w:r>
-      <w:proofErr w:type="spellEnd"/>
-      <w:r>
-        <w:t xml:space="preserve"> web service</w:t>
+      <w:r>
+        <w:t>RESTful web service</w:t>
       </w:r>
       <w:bookmarkEnd w:id="54"/>
     </w:p>
@@ -10891,13 +9930,8 @@
       <w:pPr>
         <w:pStyle w:val="BodyText"/>
       </w:pPr>
-      <w:proofErr w:type="spellStart"/>
-      <w:r>
-        <w:t>RESTful</w:t>
-      </w:r>
-      <w:proofErr w:type="spellEnd"/>
-      <w:r>
-        <w:t xml:space="preserve"> web service sätter upp en URI som identifierar en webbresurs. Webbresurserna manipuleras av kommandon som specificeras över internet. Webbresursen kan representeras i olika filformat, till exempel XML, JSON, HTML med </w:t>
+      <w:r>
+        <w:t xml:space="preserve">RESTful web service sätter upp en URI som identifierar en webbresurs. Webbresurserna manipuleras av kommandon som specificeras över internet. Webbresursen kan representeras i olika filformat, till exempel XML, JSON, HTML med </w:t>
       </w:r>
       <w:r>
         <w:t>flera</w:t>
@@ -10906,29 +9940,13 @@
         <w:t>.</w:t>
       </w:r>
       <w:r>
-        <w:t xml:space="preserve"> Endast fyra metoder är tillgängliga i ett </w:t>
-      </w:r>
-      <w:proofErr w:type="spellStart"/>
-      <w:r>
-        <w:t>RESTful</w:t>
-      </w:r>
-      <w:proofErr w:type="spellEnd"/>
-      <w:r>
-        <w:t xml:space="preserve"> web service. Vilket är GET, PUT, POST och DELETE. Detta krävs för att få en koppling mellan databasen och en Android applika</w:t>
+        <w:t xml:space="preserve"> Endast fyra metoder är tillgängliga i ett RESTful web service. Vilket är GET, PUT, POST och DELETE. Detta krävs för att få en koppling mellan databasen och en Android applika</w:t>
       </w:r>
       <w:r>
         <w:t>t</w:t>
       </w:r>
       <w:r>
-        <w:t xml:space="preserve">ion. För att förenkla denna process i Android applikationerna används </w:t>
-      </w:r>
-      <w:proofErr w:type="spellStart"/>
-      <w:r>
-        <w:t>Retrofit</w:t>
-      </w:r>
-      <w:proofErr w:type="spellEnd"/>
-      <w:r>
-        <w:t xml:space="preserve"> som går att läsa om i kapitel 3.6.1.</w:t>
+        <w:t>ion. För att förenkla denna process i Android applikationerna används Retrofit som går att läsa om i kapitel 3.6.1.</w:t>
       </w:r>
     </w:p>
     <w:p>
@@ -10966,15 +9984,7 @@
         <w:t>Android Studio är en integrerad utvecklingsmiljö som används för att utveckla Android applikationer.</w:t>
       </w:r>
       <w:r>
-        <w:t xml:space="preserve"> Utvecklingsmiljön använder sig av ett flexibelt </w:t>
-      </w:r>
-      <w:proofErr w:type="spellStart"/>
-      <w:r>
-        <w:t>Gradle</w:t>
-      </w:r>
-      <w:proofErr w:type="spellEnd"/>
-      <w:r>
-        <w:t>-baserat byggsystem och erbjuder även testkörning via inbyggda emulatorer. Detta förenklar utveckling av Android applika</w:t>
+        <w:t xml:space="preserve"> Utvecklingsmiljön använder sig av ett flexibelt Gradle-baserat byggsystem och erbjuder även testkörning via inbyggda emulatorer. Detta förenklar utveckling av Android applika</w:t>
       </w:r>
       <w:r>
         <w:t>t</w:t>
@@ -11052,7 +10062,6 @@
         </w:rPr>
         <w:t xml:space="preserve">Figur </w:t>
       </w:r>
-      <w:proofErr w:type="spellStart"/>
       <w:r>
         <w:rPr>
           <w:rStyle w:val="CaptionChar"/>
@@ -11071,7 +10080,6 @@
         </w:rPr>
         <w:t>x</w:t>
       </w:r>
-      <w:proofErr w:type="spellEnd"/>
       <w:r>
         <w:rPr>
           <w:rStyle w:val="CaptionChar"/>
@@ -11109,48 +10117,17 @@
         </w:rPr>
       </w:pPr>
       <w:bookmarkStart w:id="56" w:name="_Toc351299242"/>
-      <w:proofErr w:type="spellStart"/>
       <w:r>
         <w:t>Retrofit</w:t>
       </w:r>
       <w:bookmarkEnd w:id="56"/>
-      <w:proofErr w:type="spellEnd"/>
-    </w:p>
-    <w:p>
-      <w:pPr>
-        <w:pStyle w:val="BodyText"/>
-      </w:pPr>
-      <w:proofErr w:type="spellStart"/>
-      <w:r>
-        <w:t>Retrofit</w:t>
-      </w:r>
-      <w:proofErr w:type="spellEnd"/>
-      <w:r>
-        <w:t xml:space="preserve"> är ett REST-baserat API för Android Studio som används för att koppla upp sig mot en databas med Android applikationer. </w:t>
-      </w:r>
-      <w:proofErr w:type="spellStart"/>
-      <w:r>
-        <w:t>Retrofit</w:t>
-      </w:r>
-      <w:proofErr w:type="spellEnd"/>
-      <w:r>
-        <w:t xml:space="preserve"> är kopplat till ett </w:t>
-      </w:r>
-      <w:proofErr w:type="spellStart"/>
-      <w:r>
-        <w:t>xml</w:t>
-      </w:r>
-      <w:proofErr w:type="spellEnd"/>
-      <w:r>
-        <w:t xml:space="preserve">-dokument som är genererat av </w:t>
-      </w:r>
-      <w:proofErr w:type="spellStart"/>
-      <w:r>
-        <w:t>RESTful</w:t>
-      </w:r>
-      <w:proofErr w:type="spellEnd"/>
-      <w:r>
-        <w:t xml:space="preserve"> web service</w:t>
+    </w:p>
+    <w:p>
+      <w:pPr>
+        <w:pStyle w:val="BodyText"/>
+      </w:pPr>
+      <w:r>
+        <w:t>Retrofit är ett REST-baserat API för Android Studio som används för att koppla upp sig mot en databas med Android applikationer. Retrofit är kopplat till ett xml-dokument som är genererat av RESTful web service</w:t>
       </w:r>
       <w:r>
         <w:t>s i Netbeans</w:t>
@@ -11158,13 +10135,8 @@
       <w:r>
         <w:t xml:space="preserve">. </w:t>
       </w:r>
-      <w:proofErr w:type="spellStart"/>
-      <w:r>
-        <w:t>Retrofit</w:t>
-      </w:r>
-      <w:proofErr w:type="spellEnd"/>
-      <w:r>
-        <w:t xml:space="preserve"> API ger</w:t>
+      <w:r>
+        <w:t>Retrofit API ger</w:t>
       </w:r>
       <w:r>
         <w:t xml:space="preserve"> tillgång till </w:t>
@@ -11173,22 +10145,13 @@
         <w:t>fyra</w:t>
       </w:r>
       <w:r>
-        <w:t xml:space="preserve"> komma</w:t>
-      </w:r>
-      <w:r>
-        <w:t>n</w:t>
-      </w:r>
-      <w:r>
-        <w:t xml:space="preserve">don för att sköta alla transaktioner till och från en databas. </w:t>
+        <w:t xml:space="preserve"> kommandon för att sköta alla transaktioner till och från en databas. </w:t>
       </w:r>
       <w:r>
         <w:t>K</w:t>
       </w:r>
       <w:r>
-        <w:t>omma</w:t>
-      </w:r>
-      <w:r>
-        <w:t>n</w:t>
+        <w:t>omman</w:t>
       </w:r>
       <w:r>
         <w:t>dona är GET, POST, PUT och</w:t>
@@ -11200,30 +10163,18 @@
         <w:t>,</w:t>
       </w:r>
       <w:r>
-        <w:t xml:space="preserve"> som är vanliga komma</w:t>
-      </w:r>
-      <w:r>
-        <w:t>n</w:t>
-      </w:r>
-      <w:r>
-        <w:t xml:space="preserve">don i ett </w:t>
+        <w:t xml:space="preserve"> som är vanliga kommandon i ett </w:t>
       </w:r>
       <w:r>
         <w:t>REST-</w:t>
       </w:r>
       <w:r>
-        <w:t>baserat API. GET hämtar data från databasen, PUT uppd</w:t>
+        <w:t>baserat API. GET hämtar data från databasen, PUT uppdaterar data i databasen, POST lägger till ny data i databasen, DELETE tar bort data från datab</w:t>
       </w:r>
       <w:r>
         <w:t>a</w:t>
       </w:r>
       <w:r>
-        <w:t>terar data i databasen, POST lägger till ny data i databasen, DELETE tar bort data från datab</w:t>
-      </w:r>
-      <w:r>
-        <w:t>a</w:t>
-      </w:r>
-      <w:r>
         <w:t xml:space="preserve">sen. </w:t>
       </w:r>
       <w:r>
@@ -11257,15 +10208,7 @@
         <w:pStyle w:val="BodyText"/>
       </w:pPr>
       <w:r>
-        <w:t xml:space="preserve">Syftet med användbarhetstester är att låta </w:t>
-      </w:r>
-      <w:proofErr w:type="spellStart"/>
-      <w:r>
-        <w:t>representiva</w:t>
-      </w:r>
-      <w:proofErr w:type="spellEnd"/>
-      <w:r>
-        <w:t xml:space="preserve"> användare utföra olika uppgifter då utvecklarna observerar hur utförandet av dessa uppgifter sker. Dessa observationer blir sedan sammanst</w:t>
+        <w:t>Syftet med användbarhetstester är att låta representiva användare utföra olika uppgifter då utvecklarna observerar hur utförandet av dessa uppgifter sker. Dessa observationer blir sedan sammanst</w:t>
       </w:r>
       <w:r>
         <w:t>ällda till ett underlag som används för att vidareutveckla produkten i fråga. På grund av att projektet bestod av två webbsidor och tre mobilapplika</w:t>
@@ -11287,8 +10230,8 @@
           <w:lang w:val="en-US"/>
         </w:rPr>
       </w:pPr>
-      <w:bookmarkStart w:id="58" w:name="_Toc95236654"/>
-      <w:bookmarkStart w:id="59" w:name="_Toc351299244"/>
+      <w:bookmarkStart w:id="58" w:name="_Toc351299244"/>
+      <w:bookmarkStart w:id="59" w:name="_Toc95236654"/>
       <w:r>
         <w:t>Konstruktion</w:t>
       </w:r>
@@ -11316,7 +10259,7 @@
       <w:r>
         <w:t>alternativ</w:t>
       </w:r>
-      <w:bookmarkEnd w:id="59"/>
+      <w:bookmarkEnd w:id="58"/>
       <w:r>
         <w:fldChar w:fldCharType="begin"/>
       </w:r>
@@ -11339,143 +10282,53 @@
         <w:t xml:space="preserve"> </w:t>
       </w:r>
     </w:p>
-    <w:bookmarkEnd w:id="58"/>
-    <w:p>
-      <w:pPr>
-        <w:pStyle w:val="BodyText"/>
-      </w:pPr>
-      <w:proofErr w:type="spellStart"/>
-      <w:r>
-        <w:t>Protyper</w:t>
-      </w:r>
-      <w:proofErr w:type="spellEnd"/>
-      <w:r>
-        <w:t xml:space="preserve">: </w:t>
-      </w:r>
-      <w:proofErr w:type="spellStart"/>
-      <w:r>
-        <w:t>Dummies</w:t>
-      </w:r>
-      <w:proofErr w:type="spellEnd"/>
-      <w:r>
-        <w:t xml:space="preserve"> av hemsidan (</w:t>
-      </w:r>
-      <w:proofErr w:type="spellStart"/>
-      <w:r>
-        <w:t>mockups</w:t>
-      </w:r>
-      <w:proofErr w:type="spellEnd"/>
-      <w:r>
-        <w:t xml:space="preserve">) av de olika </w:t>
-      </w:r>
-      <w:proofErr w:type="spellStart"/>
-      <w:r>
-        <w:t>apparna</w:t>
-      </w:r>
-      <w:proofErr w:type="spellEnd"/>
-      <w:r>
-        <w:t xml:space="preserve"> hemsidorna.</w:t>
-      </w:r>
-    </w:p>
-    <w:p>
-      <w:pPr>
-        <w:pStyle w:val="BodyText"/>
-      </w:pPr>
-      <w:r>
-        <w:t xml:space="preserve">Hur vi </w:t>
-      </w:r>
-      <w:proofErr w:type="spellStart"/>
-      <w:r>
-        <w:t>gjprde</w:t>
-      </w:r>
-      <w:proofErr w:type="spellEnd"/>
-      <w:r>
-        <w:t xml:space="preserve"> för CRUD till hemsidan från början, och sedan hur vi utvecklade det.</w:t>
-      </w:r>
-    </w:p>
-    <w:p>
-      <w:pPr>
-        <w:pStyle w:val="BodyText"/>
-      </w:pPr>
-      <w:r>
-        <w:t xml:space="preserve">Exempel på </w:t>
-      </w:r>
-      <w:proofErr w:type="spellStart"/>
-      <w:r>
-        <w:t>frera</w:t>
-      </w:r>
-      <w:proofErr w:type="spellEnd"/>
-      <w:r>
-        <w:t xml:space="preserve"> versioner av </w:t>
-      </w:r>
-      <w:proofErr w:type="spellStart"/>
-      <w:r>
-        <w:t>schemaappen</w:t>
-      </w:r>
-      <w:proofErr w:type="spellEnd"/>
-      <w:r>
-        <w:t>.</w:t>
-      </w:r>
-    </w:p>
-    <w:p>
-      <w:pPr>
-        <w:pStyle w:val="BodyText"/>
-      </w:pPr>
-      <w:r>
-        <w:t xml:space="preserve">Nämna olika metoder som vi funderade på och vilka val vi gjorde när det </w:t>
-      </w:r>
-      <w:proofErr w:type="spellStart"/>
-      <w:r>
-        <w:t>gäler</w:t>
-      </w:r>
-      <w:proofErr w:type="spellEnd"/>
-      <w:r>
-        <w:t xml:space="preserve"> de olika </w:t>
-      </w:r>
-      <w:proofErr w:type="spellStart"/>
-      <w:r>
-        <w:t>apparna</w:t>
-      </w:r>
-      <w:proofErr w:type="spellEnd"/>
-      <w:r>
-        <w:t>/hemsidan.</w:t>
-      </w:r>
-    </w:p>
-    <w:p>
-      <w:pPr>
-        <w:pStyle w:val="BodyText"/>
-      </w:pPr>
-      <w:proofErr w:type="spellStart"/>
-      <w:r>
-        <w:t>Retrofit</w:t>
-      </w:r>
-      <w:proofErr w:type="spellEnd"/>
-      <w:r>
-        <w:t>/skapa eget API</w:t>
-      </w:r>
-    </w:p>
-    <w:p>
-      <w:pPr>
-        <w:pStyle w:val="BodyText"/>
-      </w:pPr>
-      <w:r>
-        <w:t xml:space="preserve">Vi valde XHTML </w:t>
-      </w:r>
-      <w:proofErr w:type="spellStart"/>
-      <w:r>
-        <w:t>ist</w:t>
-      </w:r>
-      <w:proofErr w:type="spellEnd"/>
-      <w:r>
-        <w:t xml:space="preserve">. För HTML för </w:t>
-      </w:r>
-      <w:proofErr w:type="spellStart"/>
-      <w:r>
-        <w:t>attdet</w:t>
-      </w:r>
-      <w:proofErr w:type="spellEnd"/>
-      <w:r>
-        <w:t xml:space="preserve"> var lättare att integrera</w:t>
+    <w:bookmarkEnd w:id="59"/>
+    <w:p>
+      <w:pPr>
+        <w:pStyle w:val="BodyText"/>
+      </w:pPr>
+      <w:r>
+        <w:t>Protyper: Dummies av hemsidan (mockups) av de olika apparna hemsidorna.</w:t>
+      </w:r>
+    </w:p>
+    <w:p>
+      <w:pPr>
+        <w:pStyle w:val="BodyText"/>
+      </w:pPr>
+      <w:r>
+        <w:t>Hur vi gjprde för CRUD till hemsidan från början, och sedan hur vi utvecklade det.</w:t>
+      </w:r>
+    </w:p>
+    <w:p>
+      <w:pPr>
+        <w:pStyle w:val="BodyText"/>
+      </w:pPr>
+      <w:r>
+        <w:t>Exempel på frera versioner av schemaappen.</w:t>
+      </w:r>
+    </w:p>
+    <w:p>
+      <w:pPr>
+        <w:pStyle w:val="BodyText"/>
+      </w:pPr>
+      <w:r>
+        <w:t>Nämna olika metoder som vi funderade på och vilka val vi gjorde när det gäler de olika apparna/hemsidan.</w:t>
+      </w:r>
+    </w:p>
+    <w:p>
+      <w:pPr>
+        <w:pStyle w:val="BodyText"/>
+      </w:pPr>
+      <w:r>
+        <w:t>Retrofit/skapa eget API</w:t>
+      </w:r>
+    </w:p>
+    <w:p>
+      <w:pPr>
+        <w:pStyle w:val="BodyText"/>
+      </w:pPr>
+      <w:r>
+        <w:t>Vi valde XHTML ist. För HTML för attdet var lättare att integrera</w:t>
       </w:r>
       <w:r>
         <w:t xml:space="preserve"> Java då.</w:t>
@@ -11516,16 +10369,11 @@
         <w:t xml:space="preserve">men oftast </w:t>
       </w:r>
       <w:r>
-        <w:t xml:space="preserve">efter </w:t>
-      </w:r>
-      <w:proofErr w:type="gramStart"/>
-      <w:r>
-        <w:t>me</w:t>
+        <w:t>efter me</w:t>
       </w:r>
       <w:r>
         <w:t>tod- /modellkapitlet</w:t>
       </w:r>
-      <w:proofErr w:type="gramEnd"/>
       <w:r>
         <w:t>.</w:t>
       </w:r>
@@ -11663,27 +10511,13 @@
         <w:t>.</w:t>
       </w:r>
       <w:r>
-        <w:t xml:space="preserve"> successivt dela upp problemet eller konstruktionen i allt mindre </w:t>
-      </w:r>
-      <w:proofErr w:type="spellStart"/>
-      <w:r>
-        <w:t>delproblem</w:t>
-      </w:r>
-      <w:proofErr w:type="spellEnd"/>
-      <w:r>
-        <w:t xml:space="preserve"> eller delsystem, och ange kravspecifikation, problemanalys och lösningsförslag för var och en av delarna. Till slut har </w:t>
+        <w:t xml:space="preserve"> successivt dela upp problemet eller konstruktionen i allt mindre delproblem eller delsystem, och ange kravspecifikation, problemanalys och lösningsförslag för var och en av delarna. Till slut har </w:t>
       </w:r>
       <w:r>
         <w:t>du</w:t>
       </w:r>
       <w:r>
-        <w:t xml:space="preserve"> identifierat små och konkreta uppgi</w:t>
-      </w:r>
-      <w:r>
-        <w:t>f</w:t>
-      </w:r>
-      <w:r>
-        <w:t>ter av liknande karak</w:t>
+        <w:t xml:space="preserve"> identifierat små och konkreta uppgifter av liknande karak</w:t>
       </w:r>
       <w:r>
         <w:t>tär som du</w:t>
@@ -11720,108 +10554,248 @@
       <w:r>
         <w:t xml:space="preserve"> växla mellan top-down- och </w:t>
       </w:r>
-      <w:proofErr w:type="spellStart"/>
       <w:r>
         <w:rPr>
           <w:i/>
           <w:iCs/>
         </w:rPr>
-        <w:t>bottom</w:t>
-      </w:r>
-      <w:proofErr w:type="spellEnd"/>
+        <w:t>bottom-up-metoden</w:t>
+      </w:r>
       <w:r>
         <w:rPr>
           <w:i/>
           <w:iCs/>
         </w:rPr>
-        <w:t>-</w:t>
-      </w:r>
-      <w:proofErr w:type="spellStart"/>
+        <w:fldChar w:fldCharType="begin"/>
+      </w:r>
+      <w:r>
+        <w:instrText xml:space="preserve"> XE "</w:instrText>
+      </w:r>
+      <w:r>
+        <w:rPr>
+          <w:iCs/>
+        </w:rPr>
+        <w:instrText>bottom-up-metoden</w:instrText>
+      </w:r>
+      <w:r>
+        <w:instrText xml:space="preserve">" </w:instrText>
+      </w:r>
       <w:r>
         <w:rPr>
           <w:i/>
           <w:iCs/>
         </w:rPr>
-        <w:t>up</w:t>
-      </w:r>
-      <w:proofErr w:type="spellEnd"/>
-      <w:r>
-        <w:rPr>
-          <w:i/>
-          <w:iCs/>
-        </w:rPr>
-        <w:t>-metoden</w:t>
-      </w:r>
-      <w:r>
-        <w:rPr>
-          <w:i/>
-          <w:iCs/>
-        </w:rPr>
+        <w:fldChar w:fldCharType="end"/>
+      </w:r>
+      <w:r>
+        <w:t>. Den senare innebär att du utgår från delar som du</w:t>
+      </w:r>
+      <w:r>
+        <w:t xml:space="preserve"> redan har, samt från enkla problem som </w:t>
+      </w:r>
+      <w:r>
+        <w:t>du</w:t>
+      </w:r>
+      <w:r>
+        <w:t xml:space="preserve"> re</w:t>
+      </w:r>
+      <w:r>
+        <w:t>dan vet hur du</w:t>
+      </w:r>
+      <w:r>
+        <w:t xml:space="preserve"> ska angripa, och som </w:t>
+      </w:r>
+      <w:r>
+        <w:t>du</w:t>
+      </w:r>
+      <w:r>
+        <w:t xml:space="preserve"> förväntar sig att </w:t>
+      </w:r>
+      <w:r>
+        <w:t>du</w:t>
+      </w:r>
+      <w:r>
+        <w:t xml:space="preserve"> kommer att ha nytt</w:t>
+      </w:r>
+      <w:r>
+        <w:t>a av senare under projektet. Du</w:t>
+      </w:r>
+      <w:r>
+        <w:t xml:space="preserve"> utöka</w:t>
+      </w:r>
+      <w:r>
+        <w:t>r</w:t>
+      </w:r>
+      <w:r>
+        <w:t xml:space="preserve"> successivt dessa delar till allt större system och problem, och strävar efter att gå i rikt</w:t>
+      </w:r>
+      <w:r>
+        <w:t>ning mot projektets mål</w:t>
+      </w:r>
+      <w:r>
         <w:fldChar w:fldCharType="begin"/>
       </w:r>
       <w:r>
         <w:instrText xml:space="preserve"> XE "</w:instrText>
       </w:r>
       <w:r>
-        <w:rPr>
-          <w:iCs/>
-        </w:rPr>
-        <w:instrText>bottom-up-metoden</w:instrText>
+        <w:instrText>mål</w:instrText>
       </w:r>
       <w:r>
         <w:instrText xml:space="preserve">" </w:instrText>
       </w:r>
       <w:r>
-        <w:rPr>
-          <w:i/>
-          <w:iCs/>
-        </w:rPr>
         <w:fldChar w:fldCharType="end"/>
       </w:r>
       <w:r>
-        <w:t>. Den senare innebär att du utgår från delar som du</w:t>
-      </w:r>
-      <w:r>
-        <w:t xml:space="preserve"> redan har, samt från enkla problem som </w:t>
+        <w:t>.</w:t>
+      </w:r>
+    </w:p>
+    <w:p>
+      <w:pPr>
+        <w:pStyle w:val="BodyText"/>
+      </w:pPr>
+      <w:r>
+        <w:t xml:space="preserve">Top-down-metoden har fördelen att den ger rapporten en god struktur, vilket underlättar för läsaren. Dokumentationen följer därför ofta top-down-metoden. </w:t>
+      </w:r>
+      <w:r>
+        <w:t>Du</w:t>
+      </w:r>
+      <w:r>
+        <w:t xml:space="preserve"> kan </w:t>
+      </w:r>
+      <w:r>
+        <w:t>således</w:t>
+      </w:r>
+      <w:r>
+        <w:t xml:space="preserve"> </w:t>
+      </w:r>
+      <w:r>
+        <w:t>dela upp konstruktionsdelen</w:t>
+      </w:r>
+      <w:r>
+        <w:t xml:space="preserve"> i flera kapitel, och ge dem namn efter delproblem och delsystem, t.ex. </w:t>
+      </w:r>
+      <w:r>
+        <w:t>”Kra</w:t>
+      </w:r>
+      <w:r>
+        <w:t>v</w:t>
+      </w:r>
+      <w:r>
+        <w:t xml:space="preserve">specifikation”, </w:t>
+      </w:r>
+      <w:r>
+        <w:t>"Algoritmer", "Användargränssnitt", "Programdok</w:t>
+      </w:r>
+      <w:r>
+        <w:t>u</w:t>
+      </w:r>
+      <w:r>
+        <w:t>mentation", "Prototyp" och "Implementering".</w:t>
+      </w:r>
+    </w:p>
+    <w:p>
+      <w:pPr>
+        <w:pStyle w:val="BodyText"/>
+      </w:pPr>
+    </w:p>
+    <w:p>
+      <w:pPr>
+        <w:pStyle w:val="Heading1normal"/>
+      </w:pPr>
+      <w:bookmarkStart w:id="60" w:name="_Toc351299245"/>
+      <w:bookmarkStart w:id="61" w:name="_Toc95236656"/>
+      <w:r>
+        <w:t>Resultat</w:t>
+      </w:r>
+      <w:bookmarkEnd w:id="60"/>
+      <w:r>
+        <w:fldChar w:fldCharType="begin"/>
+      </w:r>
+      <w:r>
+        <w:instrText xml:space="preserve"> XE "</w:instrText>
+      </w:r>
+      <w:r>
+        <w:instrText>r</w:instrText>
+      </w:r>
+      <w:r>
+        <w:instrText>esultat</w:instrText>
+      </w:r>
+      <w:r>
+        <w:instrText xml:space="preserve">" </w:instrText>
+      </w:r>
+      <w:r>
+        <w:fldChar w:fldCharType="end"/>
+      </w:r>
+    </w:p>
+    <w:bookmarkEnd w:id="61"/>
+    <w:p>
+      <w:pPr>
+        <w:pStyle w:val="BodyText"/>
+      </w:pPr>
+      <w:r>
+        <w:t>Bilder på färdiga appar</w:t>
+      </w:r>
+    </w:p>
+    <w:p>
+      <w:pPr>
+        <w:pStyle w:val="BodyText"/>
+      </w:pPr>
+      <w:r>
+        <w:t>Vad vi lyckats med</w:t>
+      </w:r>
+    </w:p>
+    <w:p>
+      <w:pPr>
+        <w:pStyle w:val="BodyText"/>
+      </w:pPr>
+      <w:r>
+        <w:t>Resultat från användbarhetstester</w:t>
+      </w:r>
+    </w:p>
+    <w:p>
+      <w:pPr>
+        <w:pStyle w:val="BodyText"/>
+      </w:pPr>
+      <w:r>
+        <w:t xml:space="preserve">Resultatkapitlet </w:t>
+      </w:r>
+      <w:r>
+        <w:t>ingår</w:t>
+      </w:r>
+      <w:r>
+        <w:t xml:space="preserve"> </w:t>
+      </w:r>
+      <w:r>
+        <w:t xml:space="preserve">när </w:t>
       </w:r>
       <w:r>
         <w:t>du</w:t>
       </w:r>
       <w:r>
-        <w:t xml:space="preserve"> re</w:t>
-      </w:r>
-      <w:r>
-        <w:t>dan vet hur du</w:t>
-      </w:r>
-      <w:r>
-        <w:t xml:space="preserve"> ska angripa, och som </w:t>
+        <w:t xml:space="preserve"> har genomfört en systematisk undersö</w:t>
+      </w:r>
+      <w:r>
+        <w:t>k</w:t>
+      </w:r>
+      <w:r>
+        <w:t xml:space="preserve">ning, t.ex. en utvärdering av ett </w:t>
+      </w:r>
+      <w:r>
+        <w:t>dator</w:t>
+      </w:r>
+      <w:r>
+        <w:t xml:space="preserve">program som </w:t>
       </w:r>
       <w:r>
         <w:t>du</w:t>
       </w:r>
       <w:r>
-        <w:t xml:space="preserve"> förväntar sig att </w:t>
-      </w:r>
-      <w:r>
-        <w:t>du</w:t>
-      </w:r>
-      <w:r>
-        <w:t xml:space="preserve"> kommer att ha nytt</w:t>
-      </w:r>
-      <w:r>
-        <w:t>a av senare under projektet. Du</w:t>
-      </w:r>
-      <w:r>
-        <w:t xml:space="preserve"> utöka</w:t>
-      </w:r>
-      <w:r>
-        <w:t>r</w:t>
-      </w:r>
-      <w:r>
-        <w:t xml:space="preserve"> successivt dessa delar till allt större system och problem, och strävar efter att gå i rikt</w:t>
-      </w:r>
-      <w:r>
-        <w:t>ning mot projektets mål</w:t>
+        <w:t xml:space="preserve"> har utvecklat, vilket krävs inom </w:t>
+      </w:r>
+      <w:r>
+        <w:t>examensarbeten på C-</w:t>
       </w:r>
       <w:r>
         <w:fldChar w:fldCharType="begin"/>
@@ -11830,7 +10804,7 @@
         <w:instrText xml:space="preserve"> XE "</w:instrText>
       </w:r>
       <w:r>
-        <w:instrText>mål</w:instrText>
+        <w:instrText>C-nivå</w:instrText>
       </w:r>
       <w:r>
         <w:instrText xml:space="preserve">" </w:instrText>
@@ -11839,6 +10813,90 @@
         <w:fldChar w:fldCharType="end"/>
       </w:r>
       <w:r>
+        <w:t xml:space="preserve"> och D-nivå</w:t>
+      </w:r>
+      <w:r>
+        <w:fldChar w:fldCharType="begin"/>
+      </w:r>
+      <w:r>
+        <w:instrText xml:space="preserve"> XE "</w:instrText>
+      </w:r>
+      <w:r>
+        <w:instrText>D-nivå</w:instrText>
+      </w:r>
+      <w:r>
+        <w:instrText xml:space="preserve">" </w:instrText>
+      </w:r>
+      <w:r>
+        <w:fldChar w:fldCharType="end"/>
+      </w:r>
+      <w:r>
+        <w:t xml:space="preserve">. </w:t>
+      </w:r>
+      <w:r>
+        <w:t xml:space="preserve">I resultatkapitlet redovisas objektiva resultat </w:t>
+      </w:r>
+      <w:r>
+        <w:t xml:space="preserve">av </w:t>
+      </w:r>
+      <w:r>
+        <w:t xml:space="preserve">en empirisk </w:t>
+      </w:r>
+      <w:r>
+        <w:t>undersökning</w:t>
+      </w:r>
+      <w:r>
+        <w:t xml:space="preserve">, t.ex. </w:t>
+      </w:r>
+      <w:r>
+        <w:t xml:space="preserve">en </w:t>
+      </w:r>
+      <w:r>
+        <w:t xml:space="preserve">utvärdering av ett </w:t>
+      </w:r>
+      <w:r>
+        <w:t>dator</w:t>
+      </w:r>
+      <w:r>
+        <w:t xml:space="preserve">program </w:t>
+      </w:r>
+      <w:r>
+        <w:t xml:space="preserve">som </w:t>
+      </w:r>
+      <w:r>
+        <w:t>du har utvecklat</w:t>
+      </w:r>
+      <w:r>
+        <w:t xml:space="preserve">. Tänk på att eventuella kommentarer i detta kapitel endast får vara av förtydligande art. Dina egna synpunkter och </w:t>
+      </w:r>
+      <w:r>
+        <w:t>subjektiva</w:t>
+      </w:r>
+      <w:r>
+        <w:t xml:space="preserve"> </w:t>
+      </w:r>
+      <w:r>
+        <w:t xml:space="preserve">(personliga) </w:t>
+      </w:r>
+      <w:r>
+        <w:t>kommentarer hör hemma i kapitlet Slut</w:t>
+      </w:r>
+      <w:r>
+        <w:t>sats</w:t>
+      </w:r>
+      <w:r>
+        <w:t>er</w:t>
+      </w:r>
+      <w:r>
+        <w:t>/</w:t>
+      </w:r>
+      <w:r>
+        <w:t>Analys/</w:t>
+      </w:r>
+      <w:r>
+        <w:t>Diskussion</w:t>
+      </w:r>
+      <w:r>
         <w:t>.</w:t>
       </w:r>
     </w:p>
@@ -11847,68 +10905,159 @@
         <w:pStyle w:val="BodyText"/>
       </w:pPr>
       <w:r>
-        <w:t xml:space="preserve">Top-down-metoden har fördelen att den ger rapporten en god struktur, vilket underlättar för läsaren. Dokumentationen följer därför ofta top-down-metoden. </w:t>
-      </w:r>
-      <w:r>
-        <w:t>Du</w:t>
-      </w:r>
-      <w:r>
-        <w:t xml:space="preserve"> kan </w:t>
-      </w:r>
-      <w:r>
-        <w:t>således</w:t>
+        <w:t xml:space="preserve">Sträva efter att redovisa resultaten, till exempel </w:t>
+      </w:r>
+      <w:r>
+        <w:t>enkät</w:t>
+      </w:r>
+      <w:r>
+        <w:fldChar w:fldCharType="begin"/>
+      </w:r>
+      <w:r>
+        <w:instrText xml:space="preserve"> XE "</w:instrText>
+      </w:r>
+      <w:r>
+        <w:instrText>enkätresultat</w:instrText>
+      </w:r>
+      <w:r>
+        <w:instrText xml:space="preserve">" </w:instrText>
+      </w:r>
+      <w:r>
+        <w:fldChar w:fldCharType="end"/>
+      </w:r>
+      <w:r>
+        <w:t xml:space="preserve">-, </w:t>
+      </w:r>
+      <w:r>
+        <w:t>test</w:t>
+      </w:r>
+      <w:r>
+        <w:fldChar w:fldCharType="begin"/>
+      </w:r>
+      <w:r>
+        <w:instrText xml:space="preserve"> XE "</w:instrText>
+      </w:r>
+      <w:r>
+        <w:instrText>testresultat</w:instrText>
+      </w:r>
+      <w:r>
+        <w:instrText xml:space="preserve">" </w:instrText>
+      </w:r>
+      <w:r>
+        <w:fldChar w:fldCharType="end"/>
+      </w:r>
+      <w:r>
+        <w:t xml:space="preserve">-, </w:t>
+      </w:r>
+      <w:r>
+        <w:t>mät</w:t>
+      </w:r>
+      <w:r>
+        <w:fldChar w:fldCharType="begin"/>
+      </w:r>
+      <w:r>
+        <w:instrText xml:space="preserve"> XE "</w:instrText>
+      </w:r>
+      <w:r>
+        <w:instrText>mätresultat</w:instrText>
+      </w:r>
+      <w:r>
+        <w:instrText xml:space="preserve">" </w:instrText>
+      </w:r>
+      <w:r>
+        <w:fldChar w:fldCharType="end"/>
+      </w:r>
+      <w:r>
+        <w:t>-, beräknings- och/eller simuleringsresultat</w:t>
+      </w:r>
+      <w:r>
+        <w:fldChar w:fldCharType="begin"/>
+      </w:r>
+      <w:r>
+        <w:instrText xml:space="preserve"> XE "</w:instrText>
+      </w:r>
+      <w:r>
+        <w:instrText>simuleringsresultat</w:instrText>
+      </w:r>
+      <w:r>
+        <w:instrText xml:space="preserve">" </w:instrText>
+      </w:r>
+      <w:r>
+        <w:fldChar w:fldCharType="end"/>
+      </w:r>
+      <w:r>
+        <w:t>, så överskådligt och lättbegri</w:t>
+      </w:r>
+      <w:r>
+        <w:t>p</w:t>
+      </w:r>
+      <w:r>
+        <w:t>ligt som m</w:t>
+      </w:r>
+      <w:r>
+        <w:t xml:space="preserve">öjligt. Resultaten </w:t>
+      </w:r>
+      <w:r>
+        <w:t>presenteras med fördel i diagram- eller tabellform. Redovisning av intervjuer</w:t>
+      </w:r>
+      <w:r>
+        <w:fldChar w:fldCharType="begin"/>
+      </w:r>
+      <w:r>
+        <w:instrText xml:space="preserve"> XE "</w:instrText>
+      </w:r>
+      <w:r>
+        <w:instrText>intervjuer</w:instrText>
+      </w:r>
+      <w:r>
+        <w:instrText xml:space="preserve">" </w:instrText>
+      </w:r>
+      <w:r>
+        <w:fldChar w:fldCharType="end"/>
+      </w:r>
+      <w:r>
+        <w:t xml:space="preserve"> kan bestå av sammanfattningar, even</w:t>
+      </w:r>
+      <w:r>
+        <w:t>tuellt komplettera</w:t>
+      </w:r>
+      <w:r>
+        <w:t xml:space="preserve">de med några konkreta exempel. </w:t>
+      </w:r>
+    </w:p>
+    <w:p>
+      <w:pPr>
+        <w:pStyle w:val="BodyText"/>
+      </w:pPr>
+      <w:r>
+        <w:t>Omfattande resultat, till exempel fullständiga sammanställningar av enkätresultat, stora tabeller och långa matematiska härledningar</w:t>
+      </w:r>
+      <w:r>
+        <w:t>,</w:t>
+      </w:r>
+      <w:r>
+        <w:t xml:space="preserve"> placeras med fördel i bilagor.</w:t>
+      </w:r>
+    </w:p>
+    <w:p>
+      <w:pPr>
+        <w:pStyle w:val="Heading1normal"/>
+      </w:pPr>
+      <w:bookmarkStart w:id="62" w:name="_Toc351299246"/>
+      <w:bookmarkStart w:id="63" w:name="_Toc95236657"/>
+      <w:r>
+        <w:t>Diskussion</w:t>
       </w:r>
       <w:r>
         <w:t xml:space="preserve"> </w:t>
       </w:r>
       <w:r>
-        <w:t>dela upp konstruktionsdelen</w:t>
-      </w:r>
-      <w:r>
-        <w:t xml:space="preserve"> i flera kapitel, och ge dem namn efter </w:t>
-      </w:r>
-      <w:proofErr w:type="spellStart"/>
-      <w:r>
-        <w:t>delproblem</w:t>
-      </w:r>
-      <w:proofErr w:type="spellEnd"/>
-      <w:r>
-        <w:t xml:space="preserve"> och delsystem, t.ex. </w:t>
-      </w:r>
-      <w:r>
-        <w:t>”Kra</w:t>
-      </w:r>
-      <w:r>
-        <w:t>v</w:t>
-      </w:r>
-      <w:r>
-        <w:t xml:space="preserve">specifikation”, </w:t>
-      </w:r>
-      <w:r>
-        <w:t>"Algoritmer", "Användargränssnitt", "Programdok</w:t>
-      </w:r>
-      <w:r>
-        <w:t>u</w:t>
-      </w:r>
-      <w:r>
-        <w:t>mentation", "Prototyp" och "Implementering".</w:t>
-      </w:r>
-    </w:p>
-    <w:p>
-      <w:pPr>
-        <w:pStyle w:val="BodyText"/>
-      </w:pPr>
-    </w:p>
-    <w:p>
-      <w:pPr>
-        <w:pStyle w:val="Heading1normal"/>
-      </w:pPr>
-      <w:bookmarkStart w:id="60" w:name="_Toc95236656"/>
-      <w:bookmarkStart w:id="61" w:name="_Toc351299245"/>
-      <w:r>
-        <w:t>Resultat</w:t>
-      </w:r>
-      <w:bookmarkEnd w:id="61"/>
+        <w:rPr>
+          <w:color w:val="FF0000"/>
+        </w:rPr>
+        <w:t>(Individuell)</w:t>
+      </w:r>
+      <w:bookmarkEnd w:id="62"/>
       <w:r>
         <w:fldChar w:fldCharType="begin"/>
       </w:r>
@@ -11916,10 +11065,10 @@
         <w:instrText xml:space="preserve"> XE "</w:instrText>
       </w:r>
       <w:r>
-        <w:instrText>r</w:instrText>
-      </w:r>
-      <w:r>
-        <w:instrText>esultat</w:instrText>
+        <w:instrText>d</w:instrText>
+      </w:r>
+      <w:r>
+        <w:instrText>iskussion</w:instrText>
       </w:r>
       <w:r>
         <w:instrText xml:space="preserve">" </w:instrText>
@@ -11928,372 +11077,7 @@
         <w:fldChar w:fldCharType="end"/>
       </w:r>
     </w:p>
-    <w:bookmarkEnd w:id="60"/>
-    <w:p>
-      <w:pPr>
-        <w:pStyle w:val="BodyText"/>
-      </w:pPr>
-      <w:r>
-        <w:t xml:space="preserve">Bilder på färdiga </w:t>
-      </w:r>
-      <w:proofErr w:type="spellStart"/>
-      <w:r>
-        <w:t>appar</w:t>
-      </w:r>
-      <w:proofErr w:type="spellEnd"/>
-    </w:p>
-    <w:p>
-      <w:pPr>
-        <w:pStyle w:val="BodyText"/>
-      </w:pPr>
-      <w:r>
-        <w:t>Vad vi lyckats med</w:t>
-      </w:r>
-    </w:p>
-    <w:p>
-      <w:pPr>
-        <w:pStyle w:val="BodyText"/>
-      </w:pPr>
-      <w:r>
-        <w:t>Resultat från användbarhetstester</w:t>
-      </w:r>
-    </w:p>
-    <w:p>
-      <w:pPr>
-        <w:pStyle w:val="BodyText"/>
-      </w:pPr>
-      <w:r>
-        <w:t xml:space="preserve">Resultatkapitlet </w:t>
-      </w:r>
-      <w:r>
-        <w:t>ingår</w:t>
-      </w:r>
-      <w:r>
-        <w:t xml:space="preserve"> </w:t>
-      </w:r>
-      <w:r>
-        <w:t xml:space="preserve">när </w:t>
-      </w:r>
-      <w:r>
-        <w:t>du</w:t>
-      </w:r>
-      <w:r>
-        <w:t xml:space="preserve"> har genomfört en systematisk undersö</w:t>
-      </w:r>
-      <w:r>
-        <w:t>k</w:t>
-      </w:r>
-      <w:r>
-        <w:t xml:space="preserve">ning, t.ex. en utvärdering av ett </w:t>
-      </w:r>
-      <w:r>
-        <w:t>dator</w:t>
-      </w:r>
-      <w:r>
-        <w:t xml:space="preserve">program som </w:t>
-      </w:r>
-      <w:r>
-        <w:t>du</w:t>
-      </w:r>
-      <w:r>
-        <w:t xml:space="preserve"> har utvecklat, vilket krävs inom </w:t>
-      </w:r>
-      <w:r>
-        <w:t>examensarbeten på C-</w:t>
-      </w:r>
-      <w:r>
-        <w:fldChar w:fldCharType="begin"/>
-      </w:r>
-      <w:r>
-        <w:instrText xml:space="preserve"> XE "</w:instrText>
-      </w:r>
-      <w:r>
-        <w:instrText>C-nivå</w:instrText>
-      </w:r>
-      <w:r>
-        <w:instrText xml:space="preserve">" </w:instrText>
-      </w:r>
-      <w:r>
-        <w:fldChar w:fldCharType="end"/>
-      </w:r>
-      <w:r>
-        <w:t xml:space="preserve"> och D-nivå</w:t>
-      </w:r>
-      <w:r>
-        <w:fldChar w:fldCharType="begin"/>
-      </w:r>
-      <w:r>
-        <w:instrText xml:space="preserve"> XE "</w:instrText>
-      </w:r>
-      <w:r>
-        <w:instrText>D-nivå</w:instrText>
-      </w:r>
-      <w:r>
-        <w:instrText xml:space="preserve">" </w:instrText>
-      </w:r>
-      <w:r>
-        <w:fldChar w:fldCharType="end"/>
-      </w:r>
-      <w:r>
-        <w:t xml:space="preserve">. </w:t>
-      </w:r>
-      <w:r>
-        <w:t xml:space="preserve">I resultatkapitlet redovisas objektiva resultat </w:t>
-      </w:r>
-      <w:r>
-        <w:t xml:space="preserve">av </w:t>
-      </w:r>
-      <w:r>
-        <w:t xml:space="preserve">en empirisk </w:t>
-      </w:r>
-      <w:r>
-        <w:t>undersökning</w:t>
-      </w:r>
-      <w:r>
-        <w:t xml:space="preserve">, t.ex. </w:t>
-      </w:r>
-      <w:r>
-        <w:t xml:space="preserve">en </w:t>
-      </w:r>
-      <w:r>
-        <w:t xml:space="preserve">utvärdering av ett </w:t>
-      </w:r>
-      <w:r>
-        <w:t>dator</w:t>
-      </w:r>
-      <w:r>
-        <w:t xml:space="preserve">program </w:t>
-      </w:r>
-      <w:r>
-        <w:t xml:space="preserve">som </w:t>
-      </w:r>
-      <w:r>
-        <w:t>du har utvecklat</w:t>
-      </w:r>
-      <w:r>
-        <w:t xml:space="preserve">. Tänk på att eventuella kommentarer i detta kapitel endast får vara av förtydligande art. Dina egna synpunkter och </w:t>
-      </w:r>
-      <w:r>
-        <w:t>subjektiva</w:t>
-      </w:r>
-      <w:r>
-        <w:t xml:space="preserve"> </w:t>
-      </w:r>
-      <w:r>
-        <w:t>(perso</w:t>
-      </w:r>
-      <w:r>
-        <w:t>n</w:t>
-      </w:r>
-      <w:r>
-        <w:t xml:space="preserve">liga) </w:t>
-      </w:r>
-      <w:r>
-        <w:t>kommentarer hör hemma i kapitlet Slut</w:t>
-      </w:r>
-      <w:r>
-        <w:t>sats</w:t>
-      </w:r>
-      <w:r>
-        <w:t>er</w:t>
-      </w:r>
-      <w:r>
-        <w:t>/</w:t>
-      </w:r>
-      <w:r>
-        <w:t>Analys/</w:t>
-      </w:r>
-      <w:r>
-        <w:t>Diskussion</w:t>
-      </w:r>
-      <w:r>
-        <w:t>.</w:t>
-      </w:r>
-    </w:p>
-    <w:p>
-      <w:pPr>
-        <w:pStyle w:val="BodyText"/>
-      </w:pPr>
-      <w:r>
-        <w:t xml:space="preserve">Sträva efter att redovisa resultaten, till exempel </w:t>
-      </w:r>
-      <w:r>
-        <w:t>enkät</w:t>
-      </w:r>
-      <w:r>
-        <w:fldChar w:fldCharType="begin"/>
-      </w:r>
-      <w:r>
-        <w:instrText xml:space="preserve"> XE "</w:instrText>
-      </w:r>
-      <w:r>
-        <w:instrText>enkätresu</w:instrText>
-      </w:r>
-      <w:r>
-        <w:instrText>l</w:instrText>
-      </w:r>
-      <w:r>
-        <w:instrText>tat</w:instrText>
-      </w:r>
-      <w:r>
-        <w:instrText xml:space="preserve">" </w:instrText>
-      </w:r>
-      <w:r>
-        <w:fldChar w:fldCharType="end"/>
-      </w:r>
-      <w:r>
-        <w:t xml:space="preserve">-, </w:t>
-      </w:r>
-      <w:r>
-        <w:t>test</w:t>
-      </w:r>
-      <w:r>
-        <w:fldChar w:fldCharType="begin"/>
-      </w:r>
-      <w:r>
-        <w:instrText xml:space="preserve"> XE "</w:instrText>
-      </w:r>
-      <w:r>
-        <w:instrText>testresultat</w:instrText>
-      </w:r>
-      <w:r>
-        <w:instrText xml:space="preserve">" </w:instrText>
-      </w:r>
-      <w:r>
-        <w:fldChar w:fldCharType="end"/>
-      </w:r>
-      <w:r>
-        <w:t xml:space="preserve">-, </w:t>
-      </w:r>
-      <w:r>
-        <w:t>mät</w:t>
-      </w:r>
-      <w:r>
-        <w:fldChar w:fldCharType="begin"/>
-      </w:r>
-      <w:r>
-        <w:instrText xml:space="preserve"> XE "</w:instrText>
-      </w:r>
-      <w:r>
-        <w:instrText>mätresultat</w:instrText>
-      </w:r>
-      <w:r>
-        <w:instrText xml:space="preserve">" </w:instrText>
-      </w:r>
-      <w:r>
-        <w:fldChar w:fldCharType="end"/>
-      </w:r>
-      <w:r>
-        <w:t>-, beräknings- och/eller simuleringsresultat</w:t>
-      </w:r>
-      <w:r>
-        <w:fldChar w:fldCharType="begin"/>
-      </w:r>
-      <w:r>
-        <w:instrText xml:space="preserve"> XE "</w:instrText>
-      </w:r>
-      <w:r>
-        <w:instrText>simuleringsresultat</w:instrText>
-      </w:r>
-      <w:r>
-        <w:instrText xml:space="preserve">" </w:instrText>
-      </w:r>
-      <w:r>
-        <w:fldChar w:fldCharType="end"/>
-      </w:r>
-      <w:r>
-        <w:t>, så överskådligt och lättbegri</w:t>
-      </w:r>
-      <w:r>
-        <w:t>p</w:t>
-      </w:r>
-      <w:r>
-        <w:t>ligt som m</w:t>
-      </w:r>
-      <w:r>
-        <w:t xml:space="preserve">öjligt. Resultaten </w:t>
-      </w:r>
-      <w:r>
-        <w:t>presenteras med fördel i diagram- eller tabellform. Redovisning av intervjuer</w:t>
-      </w:r>
-      <w:r>
-        <w:fldChar w:fldCharType="begin"/>
-      </w:r>
-      <w:r>
-        <w:instrText xml:space="preserve"> XE "</w:instrText>
-      </w:r>
-      <w:r>
-        <w:instrText>intervjuer</w:instrText>
-      </w:r>
-      <w:r>
-        <w:instrText xml:space="preserve">" </w:instrText>
-      </w:r>
-      <w:r>
-        <w:fldChar w:fldCharType="end"/>
-      </w:r>
-      <w:r>
-        <w:t xml:space="preserve"> kan bestå av sammanfattningar, even</w:t>
-      </w:r>
-      <w:r>
-        <w:t>tuellt komplettera</w:t>
-      </w:r>
-      <w:r>
-        <w:t xml:space="preserve">de med några konkreta exempel. </w:t>
-      </w:r>
-    </w:p>
-    <w:p>
-      <w:pPr>
-        <w:pStyle w:val="BodyText"/>
-      </w:pPr>
-      <w:r>
-        <w:t>Omfattande resultat, till exempel fullständiga sammanställningar av enkätresultat, stora tabeller och långa matematiska härledningar</w:t>
-      </w:r>
-      <w:r>
-        <w:t>,</w:t>
-      </w:r>
-      <w:r>
-        <w:t xml:space="preserve"> placeras med fördel i bilagor.</w:t>
-      </w:r>
-    </w:p>
-    <w:p>
-      <w:pPr>
-        <w:pStyle w:val="Heading1normal"/>
-      </w:pPr>
-      <w:bookmarkStart w:id="62" w:name="_Toc95236657"/>
-      <w:bookmarkStart w:id="63" w:name="_Toc351299246"/>
-      <w:r>
-        <w:t>Diskussion</w:t>
-      </w:r>
-      <w:r>
-        <w:t xml:space="preserve"> </w:t>
-      </w:r>
-      <w:r>
-        <w:rPr>
-          <w:color w:val="FF0000"/>
-        </w:rPr>
-        <w:t>(Individuell)</w:t>
-      </w:r>
-      <w:bookmarkEnd w:id="63"/>
-      <w:r>
-        <w:fldChar w:fldCharType="begin"/>
-      </w:r>
-      <w:r>
-        <w:instrText xml:space="preserve"> XE "</w:instrText>
-      </w:r>
-      <w:r>
-        <w:instrText>d</w:instrText>
-      </w:r>
-      <w:r>
-        <w:instrText>iskussion</w:instrText>
-      </w:r>
-      <w:r>
-        <w:instrText xml:space="preserve">" </w:instrText>
-      </w:r>
-      <w:r>
-        <w:fldChar w:fldCharType="end"/>
-      </w:r>
-    </w:p>
-    <w:bookmarkEnd w:id="62"/>
+    <w:bookmarkEnd w:id="63"/>
     <w:p>
       <w:pPr>
         <w:pStyle w:val="BodyText"/>
@@ -12307,15 +11091,7 @@
         <w:pStyle w:val="BodyText"/>
       </w:pPr>
       <w:r>
-        <w:t xml:space="preserve">Svårighet i att utveckla när man från början inte har kunskaper som krävs för att göra jobbet (Java EE, GIT, </w:t>
-      </w:r>
-      <w:proofErr w:type="spellStart"/>
-      <w:r>
-        <w:t>Agilt</w:t>
-      </w:r>
-      <w:proofErr w:type="spellEnd"/>
-      <w:r>
-        <w:t xml:space="preserve"> etc.)</w:t>
+        <w:t>Svårighet i att utveckla när man från början inte har kunskaper som krävs för att göra jobbet (Java EE, GIT, Agilt etc.)</w:t>
       </w:r>
     </w:p>
     <w:p>
@@ -12363,23 +11139,7 @@
         <w:pStyle w:val="BodyText"/>
       </w:pPr>
       <w:r>
-        <w:t xml:space="preserve">Önskemål: </w:t>
-      </w:r>
-      <w:proofErr w:type="spellStart"/>
-      <w:r>
-        <w:t>t.ex</w:t>
-      </w:r>
-      <w:proofErr w:type="spellEnd"/>
-      <w:r>
-        <w:t xml:space="preserve">: genomgång på viktiga moment i kursen som CRUD för Android </w:t>
-      </w:r>
-      <w:proofErr w:type="gramStart"/>
-      <w:r>
-        <w:t>eller  hanteringen</w:t>
-      </w:r>
-      <w:proofErr w:type="gramEnd"/>
-      <w:r>
-        <w:t xml:space="preserve"> av bilder till hemsidan.</w:t>
+        <w:t>Önskemål: t.ex: genomgång på viktiga moment i kursen som CRUD för Android eller  hanteringen av bilder till hemsidan.</w:t>
       </w:r>
     </w:p>
     <w:p>
@@ -12831,13 +11591,7 @@
         <w:instrText xml:space="preserve"> XE "</w:instrText>
       </w:r>
       <w:r>
-        <w:instrText>källförtec</w:instrText>
-      </w:r>
-      <w:r>
-        <w:instrText>k</w:instrText>
-      </w:r>
-      <w:r>
-        <w:instrText>ning:exempel</w:instrText>
+        <w:instrText>källförteckning:exempel</w:instrText>
       </w:r>
       <w:r>
         <w:instrText xml:space="preserve">" </w:instrText>
@@ -12985,15 +11739,7 @@
       </w:pPr>
       <w:bookmarkStart w:id="66" w:name="_Ref96867643"/>
       <w:r>
-        <w:t xml:space="preserve">S. </w:t>
-      </w:r>
-      <w:proofErr w:type="spellStart"/>
-      <w:r>
-        <w:t>Strömquist</w:t>
-      </w:r>
-      <w:proofErr w:type="spellEnd"/>
-      <w:r>
-        <w:t>,</w:t>
+        <w:t>S. Strömquist,</w:t>
       </w:r>
       <w:r>
         <w:t xml:space="preserve"> </w:t>
@@ -13031,15 +11777,7 @@
       </w:pPr>
       <w:bookmarkStart w:id="67" w:name="_Ref96867581"/>
       <w:r>
-        <w:t xml:space="preserve">L. </w:t>
-      </w:r>
-      <w:proofErr w:type="spellStart"/>
-      <w:r>
-        <w:t>Forsslund</w:t>
-      </w:r>
-      <w:proofErr w:type="spellEnd"/>
-      <w:r>
-        <w:t>,</w:t>
+        <w:t>L. Forsslund,</w:t>
       </w:r>
       <w:r>
         <w:t xml:space="preserve"> ”Rapportering av forskningsresultat - ett rationa</w:t>
@@ -13089,18 +11827,10 @@
         <w:br/>
       </w:r>
       <w:r>
-        <w:t>www.pts.se/</w:t>
-      </w:r>
-      <w:proofErr w:type="gramStart"/>
-      <w:r>
-        <w:t>internetsa</w:t>
-      </w:r>
-      <w:r>
-        <w:t>kerhet .</w:t>
-      </w:r>
-      <w:proofErr w:type="gramEnd"/>
-      <w:r>
-        <w:t xml:space="preserve"> Klicka på ”Webbkarta” och</w:t>
+        <w:t>www.pts.se/internetsa</w:t>
+      </w:r>
+      <w:r>
+        <w:t>kerhet . Klicka på ”Webbkarta” och</w:t>
       </w:r>
       <w:r>
         <w:t xml:space="preserve"> </w:t>
@@ -13139,16 +11869,7 @@
         <w:pStyle w:val="Referenser"/>
       </w:pPr>
       <w:r>
-        <w:t xml:space="preserve">N. </w:t>
-      </w:r>
-      <w:proofErr w:type="spellStart"/>
-      <w:proofErr w:type="gramStart"/>
-      <w:r>
-        <w:t>Bie</w:t>
-      </w:r>
-      <w:proofErr w:type="spellEnd"/>
-      <w:r>
-        <w:t>,</w:t>
+        <w:t>N. Bie,</w:t>
       </w:r>
       <w:r>
         <w:t xml:space="preserve">  </w:t>
@@ -13157,11 +11878,7 @@
         <w:t>”</w:t>
       </w:r>
       <w:r>
-        <w:t>Minspel</w:t>
-      </w:r>
-      <w:proofErr w:type="gramEnd"/>
-      <w:r>
-        <w:t xml:space="preserve"> på Internet</w:t>
+        <w:t>Minspel på Internet</w:t>
       </w:r>
       <w:r>
         <w:t>”,</w:t>
@@ -13238,13 +11955,8 @@
         <w:t>m</w:t>
       </w:r>
       <w:r>
-        <w:t xml:space="preserve">mar”, </w:t>
-      </w:r>
-      <w:proofErr w:type="spellStart"/>
-      <w:r>
-        <w:t>Mecman</w:t>
-      </w:r>
-      <w:proofErr w:type="spellEnd"/>
+        <w:t>mar”, Mecman</w:t>
+      </w:r>
       <w:r>
         <w:t xml:space="preserve"> Hydraulik, SKF. Huvudkatalog. (Exempel på r</w:t>
       </w:r>
@@ -13443,35 +12155,7 @@
         <w:rPr>
           <w:color w:val="FF0000"/>
         </w:rPr>
-        <w:t>(</w:t>
-      </w:r>
-      <w:proofErr w:type="spellStart"/>
-      <w:r>
-        <w:rPr>
-          <w:color w:val="FF0000"/>
-        </w:rPr>
-        <w:t>Anvädartest</w:t>
-      </w:r>
-      <w:proofErr w:type="spellEnd"/>
-      <w:r>
-        <w:rPr>
-          <w:color w:val="FF0000"/>
-        </w:rPr>
-        <w:t xml:space="preserve">, </w:t>
-      </w:r>
-      <w:proofErr w:type="spellStart"/>
-      <w:r>
-        <w:rPr>
-          <w:color w:val="FF0000"/>
-        </w:rPr>
-        <w:t>t.ex</w:t>
-      </w:r>
-      <w:proofErr w:type="spellEnd"/>
-      <w:r>
-        <w:rPr>
-          <w:color w:val="FF0000"/>
-        </w:rPr>
-        <w:t>)</w:t>
+        <w:t>(Anvädartest, t.ex)</w:t>
       </w:r>
       <w:bookmarkEnd w:id="74"/>
     </w:p>
@@ -13555,47 +12239,7 @@
         <w:szCs w:val="10"/>
         <w:lang w:val="en-US"/>
       </w:rPr>
-      <w:t xml:space="preserve">Based on the Mid Sweden University template for technical reports, written by Magnus Eriksson, Kenneth Berg and </w:t>
-    </w:r>
-    <w:proofErr w:type="spellStart"/>
-    <w:r>
-      <w:rPr>
-        <w:color w:val="FFFFFF"/>
-        <w:sz w:val="10"/>
-        <w:szCs w:val="10"/>
-        <w:lang w:val="en-US"/>
-      </w:rPr>
-      <w:t>Mårten</w:t>
-    </w:r>
-    <w:proofErr w:type="spellEnd"/>
-    <w:r>
-      <w:rPr>
-        <w:color w:val="FFFFFF"/>
-        <w:sz w:val="10"/>
-        <w:szCs w:val="10"/>
-        <w:lang w:val="en-US"/>
-      </w:rPr>
-      <w:t xml:space="preserve"> </w:t>
-    </w:r>
-    <w:proofErr w:type="spellStart"/>
-    <w:r>
-      <w:rPr>
-        <w:color w:val="FFFFFF"/>
-        <w:sz w:val="10"/>
-        <w:szCs w:val="10"/>
-        <w:lang w:val="en-US"/>
-      </w:rPr>
-      <w:t>Sjöström</w:t>
-    </w:r>
-    <w:proofErr w:type="spellEnd"/>
-    <w:r>
-      <w:rPr>
-        <w:color w:val="FFFFFF"/>
-        <w:sz w:val="10"/>
-        <w:szCs w:val="10"/>
-        <w:lang w:val="en-US"/>
-      </w:rPr>
-      <w:t>.</w:t>
+      <w:t>Based on the Mid Sweden University template for technical reports, written by Magnus Eriksson, Kenneth Berg and Mårten Sjöström.</w:t>
     </w:r>
   </w:p>
   <w:p>
@@ -13645,47 +12289,7 @@
         <w:szCs w:val="10"/>
         <w:lang w:val="en-US"/>
       </w:rPr>
-      <w:t xml:space="preserve">Based on the Mid Sweden University template for technical reports, written by Magnus Eriksson, Kenneth Berg and </w:t>
-    </w:r>
-    <w:proofErr w:type="spellStart"/>
-    <w:r>
-      <w:rPr>
-        <w:color w:val="FFFFFF"/>
-        <w:sz w:val="10"/>
-        <w:szCs w:val="10"/>
-        <w:lang w:val="en-US"/>
-      </w:rPr>
-      <w:t>Mårten</w:t>
-    </w:r>
-    <w:proofErr w:type="spellEnd"/>
-    <w:r>
-      <w:rPr>
-        <w:color w:val="FFFFFF"/>
-        <w:sz w:val="10"/>
-        <w:szCs w:val="10"/>
-        <w:lang w:val="en-US"/>
-      </w:rPr>
-      <w:t xml:space="preserve"> </w:t>
-    </w:r>
-    <w:proofErr w:type="spellStart"/>
-    <w:r>
-      <w:rPr>
-        <w:color w:val="FFFFFF"/>
-        <w:sz w:val="10"/>
-        <w:szCs w:val="10"/>
-        <w:lang w:val="en-US"/>
-      </w:rPr>
-      <w:t>Sjöström</w:t>
-    </w:r>
-    <w:proofErr w:type="spellEnd"/>
-    <w:r>
-      <w:rPr>
-        <w:color w:val="FFFFFF"/>
-        <w:sz w:val="10"/>
-        <w:szCs w:val="10"/>
-        <w:lang w:val="en-US"/>
-      </w:rPr>
-      <w:t>.</w:t>
+      <w:t>Based on the Mid Sweden University template for technical reports, written by Magnus Eriksson, Kenneth Berg and Mårten Sjöström.</w:t>
     </w:r>
   </w:p>
   <w:p>
@@ -13735,47 +12339,7 @@
         <w:szCs w:val="10"/>
         <w:lang w:val="en-US"/>
       </w:rPr>
-      <w:t xml:space="preserve">Based on the Mid Sweden University template for technical reports, written by Magnus Eriksson, Kenneth Berg and </w:t>
-    </w:r>
-    <w:proofErr w:type="spellStart"/>
-    <w:r>
-      <w:rPr>
-        <w:color w:val="FFFFFF"/>
-        <w:sz w:val="10"/>
-        <w:szCs w:val="10"/>
-        <w:lang w:val="en-US"/>
-      </w:rPr>
-      <w:t>Mårten</w:t>
-    </w:r>
-    <w:proofErr w:type="spellEnd"/>
-    <w:r>
-      <w:rPr>
-        <w:color w:val="FFFFFF"/>
-        <w:sz w:val="10"/>
-        <w:szCs w:val="10"/>
-        <w:lang w:val="en-US"/>
-      </w:rPr>
-      <w:t xml:space="preserve"> </w:t>
-    </w:r>
-    <w:proofErr w:type="spellStart"/>
-    <w:r>
-      <w:rPr>
-        <w:color w:val="FFFFFF"/>
-        <w:sz w:val="10"/>
-        <w:szCs w:val="10"/>
-        <w:lang w:val="en-US"/>
-      </w:rPr>
-      <w:t>Sjöström</w:t>
-    </w:r>
-    <w:proofErr w:type="spellEnd"/>
-    <w:r>
-      <w:rPr>
-        <w:color w:val="FFFFFF"/>
-        <w:sz w:val="10"/>
-        <w:szCs w:val="10"/>
-        <w:lang w:val="en-US"/>
-      </w:rPr>
-      <w:t>.</w:t>
+      <w:t>Based on the Mid Sweden University template for technical reports, written by Magnus Eriksson, Kenneth Berg and Mårten Sjöström.</w:t>
     </w:r>
   </w:p>
   <w:p>
@@ -14050,7 +12614,7 @@
               <w:noProof/>
               <w:lang w:val="de-DE"/>
             </w:rPr>
-            <w:t>2017-03-14</w:t>
+            <w:t>2017-03-16</w:t>
           </w:r>
           <w:r>
             <w:rPr>
@@ -14165,11 +12729,7 @@
             <w:t>Preciserande undertitel</w:t>
           </w:r>
           <w:r>
-            <w:t xml:space="preserve"> </w:t>
-          </w:r>
-          <w:proofErr w:type="gramStart"/>
-          <w:r>
-            <w:t xml:space="preserve">]  </w:t>
+            <w:t xml:space="preserve"> ]  </w:t>
           </w:r>
           <w:r>
             <w:rPr>
@@ -14177,7 +12737,6 @@
             </w:rPr>
             <w:fldChar w:fldCharType="end"/>
           </w:r>
-          <w:proofErr w:type="gramEnd"/>
           <w:r>
             <w:rPr>
               <w:bCs/>
@@ -14292,7 +12851,7 @@
               <w:noProof/>
               <w:lang w:val="de-DE"/>
             </w:rPr>
-            <w:t>2017-03-14</w:t>
+            <w:t>2017-03-16</w:t>
           </w:r>
           <w:r>
             <w:rPr>
@@ -14407,11 +12966,7 @@
             <w:t>Preciserande undertitel</w:t>
           </w:r>
           <w:r>
-            <w:t xml:space="preserve"> </w:t>
-          </w:r>
-          <w:proofErr w:type="gramStart"/>
-          <w:r>
-            <w:t xml:space="preserve">]  </w:t>
+            <w:t xml:space="preserve"> ]  </w:t>
           </w:r>
           <w:r>
             <w:rPr>
@@ -14419,7 +12974,6 @@
             </w:rPr>
             <w:fldChar w:fldCharType="end"/>
           </w:r>
-          <w:proofErr w:type="gramEnd"/>
           <w:r>
             <w:rPr>
               <w:bCs/>
@@ -14534,7 +13088,7 @@
               <w:noProof/>
               <w:lang w:val="de-DE"/>
             </w:rPr>
-            <w:t>2017-03-14</w:t>
+            <w:t>2017-03-16</w:t>
           </w:r>
           <w:r>
             <w:rPr>
@@ -14649,11 +13203,7 @@
             <w:t>Preciserande undertitel</w:t>
           </w:r>
           <w:r>
-            <w:t xml:space="preserve"> </w:t>
-          </w:r>
-          <w:proofErr w:type="gramStart"/>
-          <w:r>
-            <w:t xml:space="preserve">]  </w:t>
+            <w:t xml:space="preserve"> ]  </w:t>
           </w:r>
           <w:r>
             <w:rPr>
@@ -14661,7 +13211,6 @@
             </w:rPr>
             <w:fldChar w:fldCharType="end"/>
           </w:r>
-          <w:proofErr w:type="gramEnd"/>
           <w:r>
             <w:rPr>
               <w:bCs/>
@@ -14819,7 +13368,7 @@
               <w:noProof/>
               <w:lang w:val="de-DE"/>
             </w:rPr>
-            <w:t>2017-03-14</w:t>
+            <w:t>2017-03-16</w:t>
           </w:r>
           <w:r>
             <w:rPr>
@@ -14934,11 +13483,7 @@
             <w:t>Preciserande undertitel</w:t>
           </w:r>
           <w:r>
-            <w:t xml:space="preserve"> </w:t>
-          </w:r>
-          <w:proofErr w:type="gramStart"/>
-          <w:r>
-            <w:t xml:space="preserve">]  </w:t>
+            <w:t xml:space="preserve"> ]  </w:t>
           </w:r>
           <w:r>
             <w:rPr>
@@ -14946,7 +13491,6 @@
             </w:rPr>
             <w:fldChar w:fldCharType="end"/>
           </w:r>
-          <w:proofErr w:type="gramEnd"/>
           <w:r>
             <w:rPr>
               <w:kern w:val="28"/>
@@ -15067,7 +13611,7 @@
               <w:noProof/>
               <w:lang w:val="de-DE"/>
             </w:rPr>
-            <w:t>2017-03-14</w:t>
+            <w:t>2017-03-16</w:t>
           </w:r>
           <w:r>
             <w:rPr>
@@ -15182,11 +13726,7 @@
             <w:t>Preciserande undertitel</w:t>
           </w:r>
           <w:r>
-            <w:t xml:space="preserve"> </w:t>
-          </w:r>
-          <w:proofErr w:type="gramStart"/>
-          <w:r>
-            <w:t xml:space="preserve">]  </w:t>
+            <w:t xml:space="preserve"> ]  </w:t>
           </w:r>
           <w:r>
             <w:rPr>
@@ -15194,7 +13734,6 @@
             </w:rPr>
             <w:fldChar w:fldCharType="end"/>
           </w:r>
-          <w:proofErr w:type="gramEnd"/>
           <w:r>
             <w:rPr>
               <w:kern w:val="28"/>
@@ -15315,7 +13854,7 @@
               <w:noProof/>
               <w:lang w:val="de-DE"/>
             </w:rPr>
-            <w:t>2017-03-14</w:t>
+            <w:t>2017-03-16</w:t>
           </w:r>
           <w:r>
             <w:rPr>
@@ -15336,7 +13875,7 @@
   <w:abstractNum w:abstractNumId="0">
     <w:nsid w:val="FFFFFF1D"/>
     <w:multiLevelType w:val="multilevel"/>
-    <w:tmpl w:val="469081B2"/>
+    <w:tmpl w:val="8506D932"/>
     <w:lvl w:ilvl="0">
       <w:start w:val="1"/>
       <w:numFmt w:val="bullet"/>
@@ -18884,7 +17423,7 @@
 </file>
 
 <file path=customXml/itemProps1.xml><?xml version="1.0" encoding="utf-8"?>
-<ds:datastoreItem xmlns:ds="http://schemas.openxmlformats.org/officeDocument/2006/customXml" ds:itemID="{99FB0171-9902-014D-9E91-CDDB8AD15D5E}">
+<ds:datastoreItem xmlns:ds="http://schemas.openxmlformats.org/officeDocument/2006/customXml" ds:itemID="{FE8B5362-1E1C-9A47-AFCD-DD7573C7887F}">
   <ds:schemaRefs>
     <ds:schemaRef ds:uri="http://schemas.openxmlformats.org/officeDocument/2006/bibliography"/>
   </ds:schemaRefs>
